--- a/Задание1.docx
+++ b/Задание1.docx
@@ -479,7 +479,6 @@
         <w:rPr>
           <w:sz w:val="36"/>
           <w:szCs w:val="36"/>
-          <w:lang w:val="en-US"/>
         </w:rPr>
         <w:t xml:space="preserve"> </w:t>
       </w:r>
@@ -565,6 +564,1227 @@
     <w:p/>
     <w:p/>
     <w:p/>
+    <w:p/>
+    <w:p/>
+    <w:p/>
+    <w:p/>
+    <w:p/>
+    <w:p/>
+    <w:p/>
+    <w:p/>
+    <w:p>
+      <w:r>
+        <w:lastRenderedPageBreak/>
+        <w:t>_________________________________________________________________</w:t>
+      </w:r>
+    </w:p>
+    <w:p>
+      <w:pPr>
+        <w:rPr>
+          <w:sz w:val="36"/>
+          <w:szCs w:val="36"/>
+        </w:rPr>
+      </w:pPr>
+      <w:r>
+        <w:rPr>
+          <w:sz w:val="36"/>
+          <w:szCs w:val="36"/>
+        </w:rPr>
+        <w:t>2 Задание</w:t>
+      </w:r>
+    </w:p>
+    <w:p>
+      <w:pPr>
+        <w:rPr>
+          <w:sz w:val="36"/>
+          <w:szCs w:val="36"/>
+        </w:rPr>
+      </w:pPr>
+      <w:r>
+        <w:rPr>
+          <w:sz w:val="36"/>
+          <w:szCs w:val="36"/>
+        </w:rPr>
+        <w:t>Работа в консоли</w:t>
+      </w:r>
+    </w:p>
+    <w:p>
+      <w:pPr>
+        <w:rPr>
+          <w:rFonts w:ascii="Arial" w:hAnsi="Arial" w:cs="Arial"/>
+          <w:color w:val="2B2C25"/>
+          <w:sz w:val="21"/>
+          <w:szCs w:val="21"/>
+          <w:shd w:val="clear" w:color="auto" w:fill="FFFFFF"/>
+        </w:rPr>
+      </w:pPr>
+      <w:r>
+        <w:t xml:space="preserve">0)  </w:t>
+      </w:r>
+      <w:r>
+        <w:rPr>
+          <w:rFonts w:ascii="Arial" w:hAnsi="Arial" w:cs="Arial"/>
+          <w:color w:val="2B2C25"/>
+          <w:sz w:val="21"/>
+          <w:szCs w:val="21"/>
+          <w:shd w:val="clear" w:color="auto" w:fill="FFFFFF"/>
+        </w:rPr>
+        <w:t>Командная строка – это текстовый интерфейс, в котором команды отдаются путем ввода текстовых строк с клавиатуры. Другое название командной строки, как Вы уже точно и давно поняли — консоль.</w:t>
+      </w:r>
+    </w:p>
+    <w:p>
+      <w:r>
+        <w:t>1) Команды</w:t>
+      </w:r>
+    </w:p>
+    <w:p>
+      <w:pPr>
+        <w:rPr>
+          <w:b/>
+          <w:sz w:val="36"/>
+          <w:szCs w:val="36"/>
+          <w:u w:val="single"/>
+          <w:lang w:val="en-US"/>
+        </w:rPr>
+      </w:pPr>
+      <w:proofErr w:type="spellStart"/>
+      <w:r>
+        <w:rPr>
+          <w:b/>
+          <w:sz w:val="36"/>
+          <w:szCs w:val="36"/>
+          <w:u w:val="single"/>
+          <w:lang w:val="en-US"/>
+        </w:rPr>
+        <w:t>cd</w:t>
+      </w:r>
+      <w:proofErr w:type="spellEnd"/>
+    </w:p>
+    <w:p>
+      <w:pPr>
+        <w:shd w:val="clear" w:color="auto" w:fill="FFFFFF"/>
+        <w:spacing w:before="300" w:after="96" w:line="336" w:lineRule="atLeast"/>
+        <w:outlineLvl w:val="2"/>
+        <w:rPr>
+          <w:rFonts w:eastAsia="Times New Roman" w:cs="Arial"/>
+          <w:bCs/>
+          <w:color w:val="333333"/>
+        </w:rPr>
+      </w:pPr>
+      <w:r>
+        <w:rPr>
+          <w:rFonts w:eastAsia="Times New Roman" w:cs="Arial"/>
+          <w:bCs/>
+          <w:color w:val="333333"/>
+        </w:rPr>
+        <w:t xml:space="preserve">Команда изменить текущий каталог — </w:t>
+      </w:r>
+      <w:proofErr w:type="spellStart"/>
+      <w:r>
+        <w:rPr>
+          <w:rFonts w:eastAsia="Times New Roman" w:cs="Arial"/>
+          <w:bCs/>
+          <w:color w:val="333333"/>
+        </w:rPr>
+        <w:t>cd</w:t>
+      </w:r>
+      <w:proofErr w:type="spellEnd"/>
+    </w:p>
+    <w:p>
+      <w:pPr>
+        <w:shd w:val="clear" w:color="auto" w:fill="FFFFFF"/>
+        <w:spacing w:before="300" w:after="96" w:line="336" w:lineRule="atLeast"/>
+        <w:outlineLvl w:val="2"/>
+        <w:rPr>
+          <w:rFonts w:ascii="Arial" w:hAnsi="Arial" w:cs="Arial"/>
+          <w:color w:val="000000"/>
+          <w:shd w:val="clear" w:color="auto" w:fill="FFFFFF"/>
+        </w:rPr>
+      </w:pPr>
+      <w:r>
+        <w:rPr>
+          <w:rFonts w:ascii="Arial" w:hAnsi="Arial" w:cs="Arial"/>
+          <w:color w:val="000000"/>
+          <w:shd w:val="clear" w:color="auto" w:fill="FFFFFF"/>
+        </w:rPr>
+        <w:t>Команда</w:t>
+      </w:r>
+      <w:r>
+        <w:rPr>
+          <w:rStyle w:val="apple-converted-space"/>
+          <w:rFonts w:ascii="Arial" w:hAnsi="Arial" w:cs="Arial"/>
+          <w:color w:val="000000"/>
+          <w:shd w:val="clear" w:color="auto" w:fill="FFFFFF"/>
+        </w:rPr>
+        <w:t> </w:t>
+      </w:r>
+      <w:proofErr w:type="spellStart"/>
+      <w:r>
+        <w:rPr>
+          <w:rStyle w:val="HTML"/>
+          <w:rFonts w:ascii="Arial" w:hAnsi="Arial" w:cs="Arial"/>
+          <w:color w:val="000000"/>
+          <w:shd w:val="clear" w:color="auto" w:fill="FFFFFF"/>
+        </w:rPr>
+        <w:t>cd</w:t>
+      </w:r>
+      <w:proofErr w:type="spellEnd"/>
+      <w:r>
+        <w:rPr>
+          <w:rFonts w:ascii="Arial" w:hAnsi="Arial" w:cs="Arial"/>
+          <w:color w:val="000000"/>
+          <w:shd w:val="clear" w:color="auto" w:fill="FFFFFF"/>
+        </w:rPr>
+        <w:t> предназначена для смены каталога, в котором вы сейчас находитесь. Например, вы сейчас находитесь в своем домашнем каталоге</w:t>
+      </w:r>
+      <w:r>
+        <w:rPr>
+          <w:rStyle w:val="apple-converted-space"/>
+          <w:rFonts w:ascii="Arial" w:hAnsi="Arial" w:cs="Arial"/>
+          <w:color w:val="000000"/>
+          <w:shd w:val="clear" w:color="auto" w:fill="FFFFFF"/>
+        </w:rPr>
+        <w:t> </w:t>
+      </w:r>
+      <w:r>
+        <w:rPr>
+          <w:rStyle w:val="HTML"/>
+          <w:rFonts w:ascii="Arial" w:hAnsi="Arial" w:cs="Arial"/>
+          <w:color w:val="000000"/>
+          <w:shd w:val="clear" w:color="auto" w:fill="FFFFFF"/>
+        </w:rPr>
+        <w:t>~</w:t>
+      </w:r>
+      <w:r>
+        <w:rPr>
+          <w:rStyle w:val="apple-converted-space"/>
+          <w:rFonts w:ascii="Arial" w:hAnsi="Arial" w:cs="Arial"/>
+          <w:color w:val="000000"/>
+          <w:shd w:val="clear" w:color="auto" w:fill="FFFFFF"/>
+        </w:rPr>
+        <w:t> </w:t>
+      </w:r>
+      <w:r>
+        <w:rPr>
+          <w:rFonts w:ascii="Arial" w:hAnsi="Arial" w:cs="Arial"/>
+          <w:color w:val="000000"/>
+          <w:shd w:val="clear" w:color="auto" w:fill="FFFFFF"/>
+        </w:rPr>
+        <w:t>и хотите перейти в каталог</w:t>
+      </w:r>
+      <w:r>
+        <w:rPr>
+          <w:rStyle w:val="apple-converted-space"/>
+          <w:rFonts w:ascii="Arial" w:hAnsi="Arial" w:cs="Arial"/>
+          <w:color w:val="000000"/>
+          <w:shd w:val="clear" w:color="auto" w:fill="FFFFFF"/>
+        </w:rPr>
+        <w:t> </w:t>
+      </w:r>
+      <w:r>
+        <w:rPr>
+          <w:rStyle w:val="HTML"/>
+          <w:rFonts w:ascii="Arial" w:hAnsi="Arial" w:cs="Arial"/>
+          <w:color w:val="000000"/>
+          <w:shd w:val="clear" w:color="auto" w:fill="FFFFFF"/>
+        </w:rPr>
+        <w:t>~/</w:t>
+      </w:r>
+      <w:proofErr w:type="spellStart"/>
+      <w:r>
+        <w:rPr>
+          <w:rStyle w:val="HTML"/>
+          <w:rFonts w:ascii="Arial" w:hAnsi="Arial" w:cs="Arial"/>
+          <w:color w:val="000000"/>
+          <w:shd w:val="clear" w:color="auto" w:fill="FFFFFF"/>
+        </w:rPr>
+        <w:t>information</w:t>
+      </w:r>
+      <w:proofErr w:type="spellEnd"/>
+      <w:r>
+        <w:rPr>
+          <w:rFonts w:ascii="Arial" w:hAnsi="Arial" w:cs="Arial"/>
+          <w:color w:val="000000"/>
+          <w:shd w:val="clear" w:color="auto" w:fill="FFFFFF"/>
+        </w:rPr>
+        <w:t xml:space="preserve">, тогда нужно просто выполнить команду </w:t>
+      </w:r>
+      <w:proofErr w:type="spellStart"/>
+      <w:r>
+        <w:rPr>
+          <w:rStyle w:val="HTML"/>
+          <w:rFonts w:ascii="Arial" w:hAnsi="Arial" w:cs="Arial"/>
+          <w:color w:val="000000"/>
+          <w:shd w:val="clear" w:color="auto" w:fill="FFFFFF"/>
+        </w:rPr>
+        <w:t>cd</w:t>
+      </w:r>
+      <w:proofErr w:type="spellEnd"/>
+      <w:r>
+        <w:rPr>
+          <w:rStyle w:val="HTML"/>
+          <w:rFonts w:ascii="Arial" w:hAnsi="Arial" w:cs="Arial"/>
+          <w:color w:val="000000"/>
+          <w:shd w:val="clear" w:color="auto" w:fill="FFFFFF"/>
+        </w:rPr>
+        <w:t> </w:t>
+      </w:r>
+      <w:proofErr w:type="spellStart"/>
+      <w:r>
+        <w:rPr>
+          <w:rStyle w:val="HTML"/>
+          <w:rFonts w:ascii="Arial" w:hAnsi="Arial" w:cs="Arial"/>
+          <w:color w:val="000000"/>
+          <w:shd w:val="clear" w:color="auto" w:fill="FFFFFF"/>
+        </w:rPr>
+        <w:t>information</w:t>
+      </w:r>
+      <w:proofErr w:type="spellEnd"/>
+      <w:r>
+        <w:rPr>
+          <w:rFonts w:ascii="Arial" w:hAnsi="Arial" w:cs="Arial"/>
+          <w:color w:val="000000"/>
+          <w:shd w:val="clear" w:color="auto" w:fill="FFFFFF"/>
+        </w:rPr>
+        <w:t>.</w:t>
+      </w:r>
+    </w:p>
+    <w:p>
+      <w:pPr>
+        <w:shd w:val="clear" w:color="auto" w:fill="FFFFFF"/>
+        <w:spacing w:before="300" w:after="96" w:line="336" w:lineRule="atLeast"/>
+        <w:outlineLvl w:val="2"/>
+        <w:rPr>
+          <w:rFonts w:eastAsia="Times New Roman" w:cs="Arial"/>
+          <w:bCs/>
+          <w:color w:val="333333"/>
+        </w:rPr>
+      </w:pPr>
+    </w:p>
+    <w:p>
+      <w:r>
+        <w:rPr>
+          <w:noProof/>
+        </w:rPr>
+        <w:drawing>
+          <wp:inline distT="0" distB="0" distL="0" distR="0">
+            <wp:extent cx="5934075" cy="2857500"/>
+            <wp:effectExtent l="19050" t="0" r="9525" b="0"/>
+            <wp:docPr id="3" name="Рисунок 2" descr="C:\Users\user\Desktop\infa screens\11.PNG"/>
+            <wp:cNvGraphicFramePr>
+              <a:graphicFrameLocks xmlns:a="http://schemas.openxmlformats.org/drawingml/2006/main" noChangeAspect="1"/>
+            </wp:cNvGraphicFramePr>
+            <a:graphic xmlns:a="http://schemas.openxmlformats.org/drawingml/2006/main">
+              <a:graphicData uri="http://schemas.openxmlformats.org/drawingml/2006/picture">
+                <pic:pic xmlns:pic="http://schemas.openxmlformats.org/drawingml/2006/picture">
+                  <pic:nvPicPr>
+                    <pic:cNvPr id="0" name="Picture 2" descr="C:\Users\user\Desktop\infa screens\11.PNG"/>
+                    <pic:cNvPicPr>
+                      <a:picLocks noChangeAspect="1" noChangeArrowheads="1"/>
+                    </pic:cNvPicPr>
+                  </pic:nvPicPr>
+                  <pic:blipFill>
+                    <a:blip r:embed="rId9"/>
+                    <a:srcRect/>
+                    <a:stretch>
+                      <a:fillRect/>
+                    </a:stretch>
+                  </pic:blipFill>
+                  <pic:spPr bwMode="auto">
+                    <a:xfrm>
+                      <a:off x="0" y="0"/>
+                      <a:ext cx="5934075" cy="2857500"/>
+                    </a:xfrm>
+                    <a:prstGeom prst="rect">
+                      <a:avLst/>
+                    </a:prstGeom>
+                    <a:noFill/>
+                    <a:ln w="9525">
+                      <a:noFill/>
+                      <a:miter lim="800000"/>
+                      <a:headEnd/>
+                      <a:tailEnd/>
+                    </a:ln>
+                  </pic:spPr>
+                </pic:pic>
+              </a:graphicData>
+            </a:graphic>
+          </wp:inline>
+        </w:drawing>
+      </w:r>
+      <w:r>
+        <w:br/>
+      </w:r>
+      <w:r>
+        <w:t xml:space="preserve">Вводим </w:t>
+      </w:r>
+      <w:r>
+        <w:t>ко</w:t>
+      </w:r>
+      <w:r>
+        <w:t xml:space="preserve">манду </w:t>
+      </w:r>
+      <w:proofErr w:type="spellStart"/>
+      <w:r>
+        <w:rPr>
+          <w:lang w:val="en-US"/>
+        </w:rPr>
+        <w:t>cd</w:t>
+      </w:r>
+      <w:proofErr w:type="spellEnd"/>
+      <w:r>
+        <w:t xml:space="preserve">, далее переходим в папку </w:t>
+      </w:r>
+      <w:r>
+        <w:rPr>
+          <w:lang w:val="en-US"/>
+        </w:rPr>
+        <w:t>bin</w:t>
+      </w:r>
+      <w:r>
+        <w:t xml:space="preserve">, а с помощью команды </w:t>
+      </w:r>
+      <w:proofErr w:type="spellStart"/>
+      <w:r>
+        <w:rPr>
+          <w:lang w:val="en-US"/>
+        </w:rPr>
+        <w:t>pwd</w:t>
+      </w:r>
+      <w:proofErr w:type="spellEnd"/>
+      <w:r>
+        <w:t>, проверяем в какой папке мы находимся.</w:t>
+      </w:r>
+    </w:p>
+    <w:p>
+      <w:pPr>
+        <w:rPr>
+          <w:b/>
+          <w:sz w:val="36"/>
+          <w:szCs w:val="36"/>
+        </w:rPr>
+      </w:pPr>
+      <w:proofErr w:type="spellStart"/>
+      <w:r>
+        <w:rPr>
+          <w:b/>
+          <w:sz w:val="36"/>
+          <w:szCs w:val="36"/>
+          <w:lang w:val="en-US"/>
+        </w:rPr>
+        <w:t>ls</w:t>
+      </w:r>
+      <w:proofErr w:type="spellEnd"/>
+      <w:r>
+        <w:rPr>
+          <w:b/>
+          <w:sz w:val="36"/>
+          <w:szCs w:val="36"/>
+        </w:rPr>
+        <w:t xml:space="preserve"> </w:t>
+      </w:r>
+    </w:p>
+    <w:p>
+      <w:pPr>
+        <w:pStyle w:val="4"/>
+        <w:shd w:val="clear" w:color="auto" w:fill="FFFFFF"/>
+        <w:spacing w:before="144" w:after="72"/>
+        <w:rPr>
+          <w:rFonts w:asciiTheme="minorHAnsi" w:hAnsiTheme="minorHAnsi" w:cs="Arial"/>
+          <w:b w:val="0"/>
+          <w:bCs w:val="0"/>
+          <w:i w:val="0"/>
+          <w:color w:val="000000"/>
+        </w:rPr>
+      </w:pPr>
+      <w:proofErr w:type="spellStart"/>
+      <w:r>
+        <w:rPr>
+          <w:rFonts w:asciiTheme="minorHAnsi" w:hAnsiTheme="minorHAnsi" w:cs="Arial"/>
+          <w:b w:val="0"/>
+          <w:bCs w:val="0"/>
+          <w:i w:val="0"/>
+          <w:color w:val="000000"/>
+        </w:rPr>
+        <w:t>ls</w:t>
+      </w:r>
+      <w:proofErr w:type="spellEnd"/>
+      <w:r>
+        <w:rPr>
+          <w:rFonts w:asciiTheme="minorHAnsi" w:hAnsiTheme="minorHAnsi" w:cs="Arial"/>
+          <w:b w:val="0"/>
+          <w:bCs w:val="0"/>
+          <w:i w:val="0"/>
+          <w:color w:val="000000"/>
+        </w:rPr>
+        <w:t> — вывод имен файлов</w:t>
+      </w:r>
+    </w:p>
+    <w:p>
+      <w:pPr>
+        <w:pStyle w:val="a6"/>
+        <w:shd w:val="clear" w:color="auto" w:fill="FFFFFF"/>
+        <w:spacing w:before="0" w:beforeAutospacing="0" w:after="336" w:afterAutospacing="0" w:line="335" w:lineRule="atLeast"/>
+        <w:rPr>
+          <w:rFonts w:asciiTheme="minorHAnsi" w:hAnsiTheme="minorHAnsi" w:cs="Arial"/>
+          <w:color w:val="000000"/>
+          <w:sz w:val="22"/>
+          <w:szCs w:val="22"/>
+        </w:rPr>
+      </w:pPr>
+      <w:r>
+        <w:rPr>
+          <w:rFonts w:asciiTheme="minorHAnsi" w:hAnsiTheme="minorHAnsi" w:cs="Arial"/>
+          <w:color w:val="000000"/>
+          <w:sz w:val="22"/>
+          <w:szCs w:val="22"/>
+        </w:rPr>
+        <w:t>Утилита</w:t>
+      </w:r>
+      <w:r>
+        <w:rPr>
+          <w:rStyle w:val="apple-converted-space"/>
+          <w:rFonts w:asciiTheme="minorHAnsi" w:hAnsiTheme="minorHAnsi" w:cs="Arial"/>
+          <w:color w:val="000000"/>
+          <w:sz w:val="22"/>
+          <w:szCs w:val="22"/>
+        </w:rPr>
+        <w:t> </w:t>
+      </w:r>
+      <w:proofErr w:type="spellStart"/>
+      <w:r>
+        <w:rPr>
+          <w:rStyle w:val="HTML"/>
+          <w:rFonts w:asciiTheme="minorHAnsi" w:hAnsiTheme="minorHAnsi" w:cs="Arial"/>
+          <w:i w:val="0"/>
+          <w:color w:val="000000"/>
+          <w:sz w:val="22"/>
+          <w:szCs w:val="22"/>
+        </w:rPr>
+        <w:t>ls</w:t>
+      </w:r>
+      <w:proofErr w:type="spellEnd"/>
+      <w:r>
+        <w:rPr>
+          <w:rFonts w:asciiTheme="minorHAnsi" w:hAnsiTheme="minorHAnsi" w:cs="Arial"/>
+          <w:color w:val="000000"/>
+          <w:sz w:val="22"/>
+          <w:szCs w:val="22"/>
+        </w:rPr>
+        <w:t> предназначена, для вывода списка файлов и каталогов в текущем каталоге. Рассмотрим некоторые полезные свойства команды</w:t>
+      </w:r>
+      <w:r>
+        <w:rPr>
+          <w:rStyle w:val="apple-converted-space"/>
+          <w:rFonts w:asciiTheme="minorHAnsi" w:hAnsiTheme="minorHAnsi" w:cs="Arial"/>
+          <w:color w:val="000000"/>
+          <w:sz w:val="22"/>
+          <w:szCs w:val="22"/>
+        </w:rPr>
+        <w:t> </w:t>
+      </w:r>
+      <w:proofErr w:type="spellStart"/>
+      <w:r>
+        <w:rPr>
+          <w:rStyle w:val="HTML"/>
+          <w:rFonts w:asciiTheme="minorHAnsi" w:hAnsiTheme="minorHAnsi" w:cs="Arial"/>
+          <w:i w:val="0"/>
+          <w:color w:val="000000"/>
+          <w:sz w:val="22"/>
+          <w:szCs w:val="22"/>
+        </w:rPr>
+        <w:t>ls</w:t>
+      </w:r>
+      <w:proofErr w:type="spellEnd"/>
+      <w:r>
+        <w:rPr>
+          <w:rFonts w:asciiTheme="minorHAnsi" w:hAnsiTheme="minorHAnsi" w:cs="Arial"/>
+          <w:color w:val="000000"/>
+          <w:sz w:val="22"/>
+          <w:szCs w:val="22"/>
+        </w:rPr>
+        <w:t>.</w:t>
+      </w:r>
+    </w:p>
+    <w:p>
+      <w:pPr>
+        <w:pStyle w:val="a6"/>
+        <w:shd w:val="clear" w:color="auto" w:fill="FFFFFF"/>
+        <w:spacing w:before="0" w:beforeAutospacing="0" w:after="336" w:afterAutospacing="0" w:line="335" w:lineRule="atLeast"/>
+        <w:rPr>
+          <w:rFonts w:asciiTheme="minorHAnsi" w:hAnsiTheme="minorHAnsi" w:cs="Arial"/>
+          <w:color w:val="000000"/>
+          <w:sz w:val="22"/>
+          <w:szCs w:val="22"/>
+        </w:rPr>
+      </w:pPr>
+      <w:r>
+        <w:rPr>
+          <w:rStyle w:val="HTML"/>
+          <w:rFonts w:asciiTheme="minorHAnsi" w:hAnsiTheme="minorHAnsi" w:cs="Arial"/>
+          <w:i w:val="0"/>
+          <w:color w:val="000000"/>
+          <w:sz w:val="22"/>
+          <w:szCs w:val="22"/>
+        </w:rPr>
+        <w:lastRenderedPageBreak/>
+        <w:t>-A</w:t>
+      </w:r>
+      <w:r>
+        <w:rPr>
+          <w:rFonts w:asciiTheme="minorHAnsi" w:hAnsiTheme="minorHAnsi" w:cs="Arial"/>
+          <w:color w:val="000000"/>
+          <w:sz w:val="22"/>
+          <w:szCs w:val="22"/>
+        </w:rPr>
+        <w:t> — включить в список «скрытые» файлы («скрытые» файлы в </w:t>
+      </w:r>
+      <w:proofErr w:type="spellStart"/>
+      <w:r>
+        <w:rPr>
+          <w:rFonts w:asciiTheme="minorHAnsi" w:hAnsiTheme="minorHAnsi" w:cs="Arial"/>
+          <w:color w:val="000000"/>
+          <w:sz w:val="22"/>
+          <w:szCs w:val="22"/>
+        </w:rPr>
+        <w:t>Linux</w:t>
+      </w:r>
+      <w:proofErr w:type="spellEnd"/>
+      <w:r>
+        <w:rPr>
+          <w:rFonts w:asciiTheme="minorHAnsi" w:hAnsiTheme="minorHAnsi" w:cs="Arial"/>
+          <w:color w:val="000000"/>
+          <w:sz w:val="22"/>
+          <w:szCs w:val="22"/>
+        </w:rPr>
+        <w:t xml:space="preserve"> имеют в своем названии точку в начале имени файла, например, .gtkrc-2.0).</w:t>
+      </w:r>
+      <w:r>
+        <w:rPr>
+          <w:rStyle w:val="apple-converted-space"/>
+          <w:rFonts w:asciiTheme="minorHAnsi" w:hAnsiTheme="minorHAnsi" w:cs="Arial"/>
+          <w:color w:val="000000"/>
+          <w:sz w:val="22"/>
+          <w:szCs w:val="22"/>
+        </w:rPr>
+        <w:t> </w:t>
+      </w:r>
+      <w:r>
+        <w:rPr>
+          <w:rStyle w:val="HTML"/>
+          <w:rFonts w:asciiTheme="minorHAnsi" w:hAnsiTheme="minorHAnsi" w:cs="Arial"/>
+          <w:i w:val="0"/>
+          <w:color w:val="000000"/>
+          <w:sz w:val="22"/>
+          <w:szCs w:val="22"/>
+        </w:rPr>
+        <w:t>-S</w:t>
+      </w:r>
+      <w:r>
+        <w:rPr>
+          <w:rFonts w:asciiTheme="minorHAnsi" w:hAnsiTheme="minorHAnsi" w:cs="Arial"/>
+          <w:color w:val="000000"/>
+          <w:sz w:val="22"/>
+          <w:szCs w:val="22"/>
+        </w:rPr>
+        <w:t> — отсортировать файлы по размеру.</w:t>
+      </w:r>
+      <w:r>
+        <w:rPr>
+          <w:rStyle w:val="apple-converted-space"/>
+          <w:rFonts w:asciiTheme="minorHAnsi" w:hAnsiTheme="minorHAnsi" w:cs="Arial"/>
+          <w:color w:val="000000"/>
+          <w:sz w:val="22"/>
+          <w:szCs w:val="22"/>
+        </w:rPr>
+        <w:t> </w:t>
+      </w:r>
+      <w:r>
+        <w:rPr>
+          <w:rStyle w:val="HTML"/>
+          <w:rFonts w:asciiTheme="minorHAnsi" w:hAnsiTheme="minorHAnsi" w:cs="Arial"/>
+          <w:i w:val="0"/>
+          <w:color w:val="000000"/>
+          <w:sz w:val="22"/>
+          <w:szCs w:val="22"/>
+        </w:rPr>
+        <w:t>-</w:t>
+      </w:r>
+      <w:proofErr w:type="spellStart"/>
+      <w:r>
+        <w:rPr>
+          <w:rStyle w:val="HTML"/>
+          <w:rFonts w:asciiTheme="minorHAnsi" w:hAnsiTheme="minorHAnsi" w:cs="Arial"/>
+          <w:i w:val="0"/>
+          <w:color w:val="000000"/>
+          <w:sz w:val="22"/>
+          <w:szCs w:val="22"/>
+        </w:rPr>
+        <w:t>t</w:t>
+      </w:r>
+      <w:proofErr w:type="spellEnd"/>
+      <w:r>
+        <w:rPr>
+          <w:rFonts w:asciiTheme="minorHAnsi" w:hAnsiTheme="minorHAnsi" w:cs="Arial"/>
+          <w:color w:val="000000"/>
+          <w:sz w:val="22"/>
+          <w:szCs w:val="22"/>
+        </w:rPr>
+        <w:t> — отсортировать по дате изменения.</w:t>
+      </w:r>
+      <w:r>
+        <w:rPr>
+          <w:rStyle w:val="apple-converted-space"/>
+          <w:rFonts w:asciiTheme="minorHAnsi" w:hAnsiTheme="minorHAnsi" w:cs="Arial"/>
+          <w:color w:val="000000"/>
+          <w:sz w:val="22"/>
+          <w:szCs w:val="22"/>
+        </w:rPr>
+        <w:t> </w:t>
+      </w:r>
+      <w:r>
+        <w:rPr>
+          <w:rStyle w:val="HTML"/>
+          <w:rFonts w:asciiTheme="minorHAnsi" w:hAnsiTheme="minorHAnsi" w:cs="Arial"/>
+          <w:i w:val="0"/>
+          <w:color w:val="000000"/>
+          <w:sz w:val="22"/>
+          <w:szCs w:val="22"/>
+        </w:rPr>
+        <w:t>-1</w:t>
+      </w:r>
+      <w:r>
+        <w:rPr>
+          <w:rFonts w:asciiTheme="minorHAnsi" w:hAnsiTheme="minorHAnsi" w:cs="Arial"/>
+          <w:color w:val="000000"/>
+          <w:sz w:val="22"/>
+          <w:szCs w:val="22"/>
+        </w:rPr>
+        <w:t> — выводить имена в столбик, по одному на каждой строке.</w:t>
+      </w:r>
+      <w:r>
+        <w:rPr>
+          <w:rStyle w:val="apple-converted-space"/>
+          <w:rFonts w:asciiTheme="minorHAnsi" w:hAnsiTheme="minorHAnsi" w:cs="Arial"/>
+          <w:color w:val="000000"/>
+          <w:sz w:val="22"/>
+          <w:szCs w:val="22"/>
+        </w:rPr>
+        <w:t> </w:t>
+      </w:r>
+      <w:r>
+        <w:rPr>
+          <w:rStyle w:val="HTML"/>
+          <w:rFonts w:asciiTheme="minorHAnsi" w:hAnsiTheme="minorHAnsi" w:cs="Arial"/>
+          <w:i w:val="0"/>
+          <w:color w:val="000000"/>
+          <w:sz w:val="22"/>
+          <w:szCs w:val="22"/>
+        </w:rPr>
+        <w:t>-</w:t>
+      </w:r>
+      <w:proofErr w:type="spellStart"/>
+      <w:r>
+        <w:rPr>
+          <w:rStyle w:val="HTML"/>
+          <w:rFonts w:asciiTheme="minorHAnsi" w:hAnsiTheme="minorHAnsi" w:cs="Arial"/>
+          <w:i w:val="0"/>
+          <w:color w:val="000000"/>
+          <w:sz w:val="22"/>
+          <w:szCs w:val="22"/>
+        </w:rPr>
+        <w:t>l</w:t>
+      </w:r>
+      <w:proofErr w:type="spellEnd"/>
+      <w:r>
+        <w:rPr>
+          <w:rFonts w:asciiTheme="minorHAnsi" w:hAnsiTheme="minorHAnsi" w:cs="Arial"/>
+          <w:color w:val="000000"/>
+          <w:sz w:val="22"/>
+          <w:szCs w:val="22"/>
+        </w:rPr>
+        <w:t> — вывести подробную информацию о каждом файле, размер файла, владелец файла, права доступа, дата изменения.</w:t>
+      </w:r>
+    </w:p>
+    <w:p>
+      <w:r>
+        <w:rPr>
+          <w:noProof/>
+        </w:rPr>
+        <w:drawing>
+          <wp:inline distT="0" distB="0" distL="0" distR="0">
+            <wp:extent cx="5934075" cy="3533775"/>
+            <wp:effectExtent l="19050" t="0" r="9525" b="0"/>
+            <wp:docPr id="6" name="Рисунок 3" descr="C:\Users\user\Desktop\infa screens\12.PNG"/>
+            <wp:cNvGraphicFramePr>
+              <a:graphicFrameLocks xmlns:a="http://schemas.openxmlformats.org/drawingml/2006/main" noChangeAspect="1"/>
+            </wp:cNvGraphicFramePr>
+            <a:graphic xmlns:a="http://schemas.openxmlformats.org/drawingml/2006/main">
+              <a:graphicData uri="http://schemas.openxmlformats.org/drawingml/2006/picture">
+                <pic:pic xmlns:pic="http://schemas.openxmlformats.org/drawingml/2006/picture">
+                  <pic:nvPicPr>
+                    <pic:cNvPr id="0" name="Picture 3" descr="C:\Users\user\Desktop\infa screens\12.PNG"/>
+                    <pic:cNvPicPr>
+                      <a:picLocks noChangeAspect="1" noChangeArrowheads="1"/>
+                    </pic:cNvPicPr>
+                  </pic:nvPicPr>
+                  <pic:blipFill>
+                    <a:blip r:embed="rId10"/>
+                    <a:srcRect/>
+                    <a:stretch>
+                      <a:fillRect/>
+                    </a:stretch>
+                  </pic:blipFill>
+                  <pic:spPr bwMode="auto">
+                    <a:xfrm>
+                      <a:off x="0" y="0"/>
+                      <a:ext cx="5934075" cy="3533775"/>
+                    </a:xfrm>
+                    <a:prstGeom prst="rect">
+                      <a:avLst/>
+                    </a:prstGeom>
+                    <a:noFill/>
+                    <a:ln w="9525">
+                      <a:noFill/>
+                      <a:miter lim="800000"/>
+                      <a:headEnd/>
+                      <a:tailEnd/>
+                    </a:ln>
+                  </pic:spPr>
+                </pic:pic>
+              </a:graphicData>
+            </a:graphic>
+          </wp:inline>
+        </w:drawing>
+      </w:r>
+    </w:p>
+    <w:p>
+      <w:r>
+        <w:t>(Вывод всех файлов в папке)</w:t>
+      </w:r>
+    </w:p>
+    <w:p/>
+    <w:p>
+      <w:pPr>
+        <w:tabs>
+          <w:tab w:val="left" w:pos="825"/>
+        </w:tabs>
+        <w:rPr>
+          <w:b/>
+          <w:sz w:val="36"/>
+          <w:szCs w:val="36"/>
+          <w:lang w:val="en-US"/>
+        </w:rPr>
+      </w:pPr>
+      <w:r>
+        <w:rPr>
+          <w:b/>
+          <w:sz w:val="36"/>
+          <w:szCs w:val="36"/>
+          <w:lang w:val="en-US"/>
+        </w:rPr>
+        <w:t>cat</w:t>
+      </w:r>
+    </w:p>
+    <w:p>
+      <w:pPr>
+        <w:pStyle w:val="4"/>
+        <w:shd w:val="clear" w:color="auto" w:fill="FFFFFF"/>
+        <w:spacing w:before="144" w:after="72"/>
+        <w:rPr>
+          <w:rFonts w:asciiTheme="minorHAnsi" w:hAnsiTheme="minorHAnsi" w:cs="Arial"/>
+          <w:b w:val="0"/>
+          <w:bCs w:val="0"/>
+          <w:i w:val="0"/>
+          <w:color w:val="000000"/>
+        </w:rPr>
+      </w:pPr>
+      <w:proofErr w:type="spellStart"/>
+      <w:r>
+        <w:rPr>
+          <w:rFonts w:asciiTheme="minorHAnsi" w:hAnsiTheme="minorHAnsi" w:cs="Arial"/>
+          <w:b w:val="0"/>
+          <w:bCs w:val="0"/>
+          <w:i w:val="0"/>
+          <w:color w:val="000000"/>
+        </w:rPr>
+        <w:t>cat</w:t>
+      </w:r>
+      <w:proofErr w:type="spellEnd"/>
+      <w:r>
+        <w:rPr>
+          <w:rFonts w:asciiTheme="minorHAnsi" w:hAnsiTheme="minorHAnsi" w:cs="Arial"/>
+          <w:b w:val="0"/>
+          <w:bCs w:val="0"/>
+          <w:i w:val="0"/>
+          <w:color w:val="000000"/>
+        </w:rPr>
+        <w:t> — вывод содержимого файла</w:t>
+      </w:r>
+    </w:p>
+    <w:p>
+      <w:pPr>
+        <w:pStyle w:val="a6"/>
+        <w:shd w:val="clear" w:color="auto" w:fill="FFFFFF"/>
+        <w:spacing w:before="0" w:beforeAutospacing="0" w:after="336" w:afterAutospacing="0" w:line="335" w:lineRule="atLeast"/>
+        <w:rPr>
+          <w:rFonts w:asciiTheme="minorHAnsi" w:hAnsiTheme="minorHAnsi" w:cs="Arial"/>
+          <w:color w:val="000000"/>
+          <w:sz w:val="22"/>
+          <w:szCs w:val="22"/>
+        </w:rPr>
+      </w:pPr>
+      <w:r>
+        <w:rPr>
+          <w:rFonts w:asciiTheme="minorHAnsi" w:hAnsiTheme="minorHAnsi" w:cs="Arial"/>
+          <w:color w:val="000000"/>
+          <w:sz w:val="22"/>
+          <w:szCs w:val="22"/>
+        </w:rPr>
+        <w:t>Утилита</w:t>
+      </w:r>
+      <w:r>
+        <w:rPr>
+          <w:rStyle w:val="apple-converted-space"/>
+          <w:rFonts w:asciiTheme="minorHAnsi" w:hAnsiTheme="minorHAnsi" w:cs="Arial"/>
+          <w:color w:val="000000"/>
+          <w:sz w:val="22"/>
+          <w:szCs w:val="22"/>
+        </w:rPr>
+        <w:t> </w:t>
+      </w:r>
+      <w:proofErr w:type="spellStart"/>
+      <w:r>
+        <w:rPr>
+          <w:rStyle w:val="HTML"/>
+          <w:rFonts w:asciiTheme="minorHAnsi" w:hAnsiTheme="minorHAnsi" w:cs="Arial"/>
+          <w:i w:val="0"/>
+          <w:color w:val="000000"/>
+          <w:sz w:val="22"/>
+          <w:szCs w:val="22"/>
+        </w:rPr>
+        <w:t>cat</w:t>
+      </w:r>
+      <w:proofErr w:type="spellEnd"/>
+      <w:r>
+        <w:rPr>
+          <w:rStyle w:val="apple-converted-space"/>
+          <w:rFonts w:asciiTheme="minorHAnsi" w:hAnsiTheme="minorHAnsi" w:cs="Arial"/>
+          <w:color w:val="000000"/>
+          <w:sz w:val="22"/>
+          <w:szCs w:val="22"/>
+        </w:rPr>
+        <w:t> </w:t>
+      </w:r>
+      <w:r>
+        <w:rPr>
+          <w:rFonts w:asciiTheme="minorHAnsi" w:hAnsiTheme="minorHAnsi" w:cs="Arial"/>
+          <w:color w:val="000000"/>
+          <w:sz w:val="22"/>
+          <w:szCs w:val="22"/>
+        </w:rPr>
+        <w:t>выводит содержимое текстового файла. Простейший синтаксис команды</w:t>
+      </w:r>
+      <w:r>
+        <w:rPr>
+          <w:rStyle w:val="apple-converted-space"/>
+          <w:rFonts w:asciiTheme="minorHAnsi" w:hAnsiTheme="minorHAnsi" w:cs="Arial"/>
+          <w:color w:val="000000"/>
+          <w:sz w:val="22"/>
+          <w:szCs w:val="22"/>
+        </w:rPr>
+        <w:t> </w:t>
+      </w:r>
+      <w:proofErr w:type="spellStart"/>
+      <w:r>
+        <w:rPr>
+          <w:rStyle w:val="HTML"/>
+          <w:rFonts w:asciiTheme="minorHAnsi" w:hAnsiTheme="minorHAnsi" w:cs="Arial"/>
+          <w:i w:val="0"/>
+          <w:color w:val="000000"/>
+          <w:sz w:val="22"/>
+          <w:szCs w:val="22"/>
+        </w:rPr>
+        <w:t>cat</w:t>
+      </w:r>
+      <w:proofErr w:type="spellEnd"/>
+      <w:r>
+        <w:rPr>
+          <w:rStyle w:val="HTML"/>
+          <w:rFonts w:asciiTheme="minorHAnsi" w:hAnsiTheme="minorHAnsi" w:cs="Arial"/>
+          <w:i w:val="0"/>
+          <w:color w:val="000000"/>
+          <w:sz w:val="22"/>
+          <w:szCs w:val="22"/>
+        </w:rPr>
+        <w:t xml:space="preserve"> &lt;имя файла&gt;</w:t>
+      </w:r>
+      <w:r>
+        <w:rPr>
+          <w:rFonts w:asciiTheme="minorHAnsi" w:hAnsiTheme="minorHAnsi" w:cs="Arial"/>
+          <w:color w:val="000000"/>
+          <w:sz w:val="22"/>
+          <w:szCs w:val="22"/>
+        </w:rPr>
+        <w:t>. Утилита</w:t>
+      </w:r>
+      <w:r>
+        <w:rPr>
+          <w:rStyle w:val="apple-converted-space"/>
+          <w:rFonts w:asciiTheme="minorHAnsi" w:hAnsiTheme="minorHAnsi" w:cs="Arial"/>
+          <w:color w:val="000000"/>
+          <w:sz w:val="22"/>
+          <w:szCs w:val="22"/>
+        </w:rPr>
+        <w:t> </w:t>
+      </w:r>
+      <w:proofErr w:type="spellStart"/>
+      <w:r>
+        <w:rPr>
+          <w:rStyle w:val="HTML"/>
+          <w:rFonts w:asciiTheme="minorHAnsi" w:hAnsiTheme="minorHAnsi" w:cs="Arial"/>
+          <w:i w:val="0"/>
+          <w:color w:val="000000"/>
+          <w:sz w:val="22"/>
+          <w:szCs w:val="22"/>
+        </w:rPr>
+        <w:t>cat</w:t>
+      </w:r>
+      <w:r>
+        <w:rPr>
+          <w:rFonts w:asciiTheme="minorHAnsi" w:hAnsiTheme="minorHAnsi" w:cs="Arial"/>
+          <w:color w:val="000000"/>
+          <w:sz w:val="22"/>
+          <w:szCs w:val="22"/>
+        </w:rPr>
+        <w:t>может</w:t>
+      </w:r>
+      <w:proofErr w:type="spellEnd"/>
+      <w:r>
+        <w:rPr>
+          <w:rFonts w:asciiTheme="minorHAnsi" w:hAnsiTheme="minorHAnsi" w:cs="Arial"/>
+          <w:color w:val="000000"/>
+          <w:sz w:val="22"/>
+          <w:szCs w:val="22"/>
+        </w:rPr>
+        <w:t xml:space="preserve"> использоваться для соединения конкатенации двух текстовых файлов, собственно от этого и происходит название утилиты (</w:t>
+      </w:r>
+      <w:proofErr w:type="spellStart"/>
+      <w:r>
+        <w:rPr>
+          <w:rFonts w:asciiTheme="minorHAnsi" w:hAnsiTheme="minorHAnsi" w:cs="Arial"/>
+          <w:color w:val="000000"/>
+          <w:sz w:val="22"/>
+          <w:szCs w:val="22"/>
+        </w:rPr>
+        <w:t>catenation</w:t>
+      </w:r>
+      <w:proofErr w:type="spellEnd"/>
+      <w:r>
+        <w:rPr>
+          <w:rFonts w:asciiTheme="minorHAnsi" w:hAnsiTheme="minorHAnsi" w:cs="Arial"/>
+          <w:color w:val="000000"/>
+          <w:sz w:val="22"/>
+          <w:szCs w:val="22"/>
+        </w:rPr>
+        <w:t xml:space="preserve">, </w:t>
+      </w:r>
+      <w:proofErr w:type="spellStart"/>
+      <w:r>
+        <w:rPr>
+          <w:rFonts w:asciiTheme="minorHAnsi" w:hAnsiTheme="minorHAnsi" w:cs="Arial"/>
+          <w:color w:val="000000"/>
+          <w:sz w:val="22"/>
+          <w:szCs w:val="22"/>
+        </w:rPr>
+        <w:t>concatenation</w:t>
+      </w:r>
+      <w:proofErr w:type="spellEnd"/>
+      <w:r>
+        <w:rPr>
+          <w:rFonts w:asciiTheme="minorHAnsi" w:hAnsiTheme="minorHAnsi" w:cs="Arial"/>
+          <w:color w:val="000000"/>
+          <w:sz w:val="22"/>
+          <w:szCs w:val="22"/>
+        </w:rPr>
+        <w:t>). Например, у нас есть два файла</w:t>
+      </w:r>
+      <w:r>
+        <w:rPr>
+          <w:rStyle w:val="apple-converted-space"/>
+          <w:rFonts w:asciiTheme="minorHAnsi" w:hAnsiTheme="minorHAnsi" w:cs="Arial"/>
+          <w:color w:val="000000"/>
+          <w:sz w:val="22"/>
+          <w:szCs w:val="22"/>
+        </w:rPr>
+        <w:t> </w:t>
+      </w:r>
+      <w:proofErr w:type="spellStart"/>
+      <w:r>
+        <w:rPr>
+          <w:rStyle w:val="HTML"/>
+          <w:rFonts w:asciiTheme="minorHAnsi" w:hAnsiTheme="minorHAnsi" w:cs="Arial"/>
+          <w:i w:val="0"/>
+          <w:color w:val="000000"/>
+          <w:sz w:val="22"/>
+          <w:szCs w:val="22"/>
+        </w:rPr>
+        <w:t>download</w:t>
+      </w:r>
+      <w:proofErr w:type="spellEnd"/>
+      <w:r>
+        <w:rPr>
+          <w:rStyle w:val="apple-converted-space"/>
+          <w:rFonts w:asciiTheme="minorHAnsi" w:hAnsiTheme="minorHAnsi" w:cs="Arial"/>
+          <w:color w:val="000000"/>
+          <w:sz w:val="22"/>
+          <w:szCs w:val="22"/>
+        </w:rPr>
+        <w:t> </w:t>
+      </w:r>
+      <w:r>
+        <w:rPr>
+          <w:rFonts w:asciiTheme="minorHAnsi" w:hAnsiTheme="minorHAnsi" w:cs="Arial"/>
+          <w:color w:val="000000"/>
+          <w:sz w:val="22"/>
+          <w:szCs w:val="22"/>
+        </w:rPr>
+        <w:t>и </w:t>
+      </w:r>
+      <w:proofErr w:type="spellStart"/>
+      <w:r>
+        <w:rPr>
+          <w:rStyle w:val="HTML"/>
+          <w:rFonts w:asciiTheme="minorHAnsi" w:hAnsiTheme="minorHAnsi" w:cs="Arial"/>
+          <w:i w:val="0"/>
+          <w:color w:val="000000"/>
+          <w:sz w:val="22"/>
+          <w:szCs w:val="22"/>
+        </w:rPr>
+        <w:t>ubuntu</w:t>
+      </w:r>
+      <w:proofErr w:type="spellEnd"/>
+      <w:r>
+        <w:rPr>
+          <w:rStyle w:val="apple-converted-space"/>
+          <w:rFonts w:asciiTheme="minorHAnsi" w:hAnsiTheme="minorHAnsi" w:cs="Arial"/>
+          <w:color w:val="000000"/>
+          <w:sz w:val="22"/>
+          <w:szCs w:val="22"/>
+        </w:rPr>
+        <w:t> </w:t>
+      </w:r>
+      <w:r>
+        <w:rPr>
+          <w:rFonts w:asciiTheme="minorHAnsi" w:hAnsiTheme="minorHAnsi" w:cs="Arial"/>
+          <w:color w:val="000000"/>
+          <w:sz w:val="22"/>
+          <w:szCs w:val="22"/>
+        </w:rPr>
+        <w:t>и в каждом по две строки. Сначала мы выведем содержимое файлов по отдельности, а затем сделаем конкатенацию двух файлов.</w:t>
+      </w:r>
+    </w:p>
+    <w:p/>
+    <w:p/>
+    <w:p>
+      <w:pPr>
+        <w:rPr>
+          <w:lang w:val="en-US"/>
+        </w:rPr>
+      </w:pPr>
+      <w:r>
+        <w:rPr>
+          <w:noProof/>
+        </w:rPr>
+        <w:lastRenderedPageBreak/>
+        <w:drawing>
+          <wp:inline distT="0" distB="0" distL="0" distR="0">
+            <wp:extent cx="5934075" cy="3276600"/>
+            <wp:effectExtent l="19050" t="0" r="9525" b="0"/>
+            <wp:docPr id="7" name="Рисунок 4" descr="C:\Users\user\Desktop\infa screens\13.PNG"/>
+            <wp:cNvGraphicFramePr>
+              <a:graphicFrameLocks xmlns:a="http://schemas.openxmlformats.org/drawingml/2006/main" noChangeAspect="1"/>
+            </wp:cNvGraphicFramePr>
+            <a:graphic xmlns:a="http://schemas.openxmlformats.org/drawingml/2006/main">
+              <a:graphicData uri="http://schemas.openxmlformats.org/drawingml/2006/picture">
+                <pic:pic xmlns:pic="http://schemas.openxmlformats.org/drawingml/2006/picture">
+                  <pic:nvPicPr>
+                    <pic:cNvPr id="0" name="Picture 4" descr="C:\Users\user\Desktop\infa screens\13.PNG"/>
+                    <pic:cNvPicPr>
+                      <a:picLocks noChangeAspect="1" noChangeArrowheads="1"/>
+                    </pic:cNvPicPr>
+                  </pic:nvPicPr>
+                  <pic:blipFill>
+                    <a:blip r:embed="rId11"/>
+                    <a:srcRect/>
+                    <a:stretch>
+                      <a:fillRect/>
+                    </a:stretch>
+                  </pic:blipFill>
+                  <pic:spPr bwMode="auto">
+                    <a:xfrm>
+                      <a:off x="0" y="0"/>
+                      <a:ext cx="5934075" cy="3276600"/>
+                    </a:xfrm>
+                    <a:prstGeom prst="rect">
+                      <a:avLst/>
+                    </a:prstGeom>
+                    <a:noFill/>
+                    <a:ln w="9525">
+                      <a:noFill/>
+                      <a:miter lim="800000"/>
+                      <a:headEnd/>
+                      <a:tailEnd/>
+                    </a:ln>
+                  </pic:spPr>
+                </pic:pic>
+              </a:graphicData>
+            </a:graphic>
+          </wp:inline>
+        </w:drawing>
+      </w:r>
+    </w:p>
+    <w:p>
+      <w:pPr>
+        <w:rPr>
+          <w:lang w:val="en-US"/>
+        </w:rPr>
+      </w:pPr>
+    </w:p>
+    <w:p>
+      <w:r>
+        <w:t xml:space="preserve">Отображение </w:t>
+      </w:r>
+      <w:proofErr w:type="spellStart"/>
+      <w:r>
+        <w:t>рандомного</w:t>
+      </w:r>
+      <w:proofErr w:type="spellEnd"/>
+      <w:r>
+        <w:t xml:space="preserve"> файла из папки </w:t>
+      </w:r>
+      <w:r>
+        <w:rPr>
+          <w:lang w:val="en-US"/>
+        </w:rPr>
+        <w:t>bin</w:t>
+      </w:r>
+      <w:r>
+        <w:t xml:space="preserve"> </w:t>
+      </w:r>
+      <w:r>
+        <w:t xml:space="preserve">с помощью функции </w:t>
+      </w:r>
+      <w:r>
+        <w:rPr>
+          <w:lang w:val="en-US"/>
+        </w:rPr>
+        <w:t>cat</w:t>
+      </w:r>
+      <w:r>
+        <w:t>.</w:t>
+      </w:r>
+    </w:p>
     <w:sectPr>
       <w:pgSz w:w="11906" w:h="16838"/>
       <w:pgMar w:top="1134" w:right="850" w:bottom="1134" w:left="1701" w:header="708" w:footer="708" w:gutter="0"/>
@@ -736,6 +1956,50 @@
     <w:qFormat/>
     <w:rsid w:val="00715EA0"/>
   </w:style>
+  <w:style w:type="paragraph" w:styleId="3">
+    <w:name w:val="heading 3"/>
+    <w:basedOn w:val="a"/>
+    <w:link w:val="30"/>
+    <w:uiPriority w:val="9"/>
+    <w:qFormat/>
+    <w:rsid w:val="00C21D12"/>
+    <w:pPr>
+      <w:spacing w:before="100" w:beforeAutospacing="1" w:after="100" w:afterAutospacing="1" w:line="240" w:lineRule="auto"/>
+      <w:outlineLvl w:val="2"/>
+    </w:pPr>
+    <w:rPr>
+      <w:rFonts w:ascii="Times New Roman" w:eastAsia="Times New Roman" w:hAnsi="Times New Roman" w:cs="Times New Roman"/>
+      <w:b/>
+      <w:bCs/>
+      <w:sz w:val="27"/>
+      <w:szCs w:val="27"/>
+    </w:rPr>
+  </w:style>
+  <w:style w:type="paragraph" w:styleId="4">
+    <w:name w:val="heading 4"/>
+    <w:basedOn w:val="a"/>
+    <w:next w:val="a"/>
+    <w:link w:val="40"/>
+    <w:uiPriority w:val="9"/>
+    <w:semiHidden/>
+    <w:unhideWhenUsed/>
+    <w:qFormat/>
+    <w:rsid w:val="00C41260"/>
+    <w:pPr>
+      <w:keepNext/>
+      <w:keepLines/>
+      <w:spacing w:before="200" w:after="0"/>
+      <w:outlineLvl w:val="3"/>
+    </w:pPr>
+    <w:rPr>
+      <w:rFonts w:asciiTheme="majorHAnsi" w:eastAsiaTheme="majorEastAsia" w:hAnsiTheme="majorHAnsi" w:cstheme="majorBidi"/>
+      <w:b/>
+      <w:bCs/>
+      <w:i/>
+      <w:iCs/>
+      <w:color w:val="4F81BD" w:themeColor="accent1"/>
+    </w:rPr>
+  </w:style>
   <w:style w:type="character" w:default="1" w:styleId="a0">
     <w:name w:val="Default Paragraph Font"/>
     <w:uiPriority w:val="1"/>
@@ -798,6 +2062,75 @@
     <w:name w:val="apple-converted-space"/>
     <w:basedOn w:val="a0"/>
     <w:rsid w:val="004E0BEC"/>
+  </w:style>
+  <w:style w:type="character" w:customStyle="1" w:styleId="30">
+    <w:name w:val="Заголовок 3 Знак"/>
+    <w:basedOn w:val="a0"/>
+    <w:link w:val="3"/>
+    <w:uiPriority w:val="9"/>
+    <w:rsid w:val="00C21D12"/>
+    <w:rPr>
+      <w:rFonts w:ascii="Times New Roman" w:eastAsia="Times New Roman" w:hAnsi="Times New Roman" w:cs="Times New Roman"/>
+      <w:b/>
+      <w:bCs/>
+      <w:sz w:val="27"/>
+      <w:szCs w:val="27"/>
+    </w:rPr>
+  </w:style>
+  <w:style w:type="character" w:styleId="a5">
+    <w:name w:val="Strong"/>
+    <w:basedOn w:val="a0"/>
+    <w:uiPriority w:val="22"/>
+    <w:qFormat/>
+    <w:rsid w:val="00C21D12"/>
+    <w:rPr>
+      <w:b/>
+      <w:bCs/>
+    </w:rPr>
+  </w:style>
+  <w:style w:type="character" w:styleId="HTML">
+    <w:name w:val="HTML Variable"/>
+    <w:basedOn w:val="a0"/>
+    <w:uiPriority w:val="99"/>
+    <w:semiHidden/>
+    <w:unhideWhenUsed/>
+    <w:rsid w:val="00222C40"/>
+    <w:rPr>
+      <w:i/>
+      <w:iCs/>
+    </w:rPr>
+  </w:style>
+  <w:style w:type="character" w:customStyle="1" w:styleId="40">
+    <w:name w:val="Заголовок 4 Знак"/>
+    <w:basedOn w:val="a0"/>
+    <w:link w:val="4"/>
+    <w:uiPriority w:val="9"/>
+    <w:semiHidden/>
+    <w:rsid w:val="00C41260"/>
+    <w:rPr>
+      <w:rFonts w:asciiTheme="majorHAnsi" w:eastAsiaTheme="majorEastAsia" w:hAnsiTheme="majorHAnsi" w:cstheme="majorBidi"/>
+      <w:b/>
+      <w:bCs/>
+      <w:i/>
+      <w:iCs/>
+      <w:color w:val="4F81BD" w:themeColor="accent1"/>
+    </w:rPr>
+  </w:style>
+  <w:style w:type="paragraph" w:styleId="a6">
+    <w:name w:val="Normal (Web)"/>
+    <w:basedOn w:val="a"/>
+    <w:uiPriority w:val="99"/>
+    <w:semiHidden/>
+    <w:unhideWhenUsed/>
+    <w:rsid w:val="00C41260"/>
+    <w:pPr>
+      <w:spacing w:before="100" w:beforeAutospacing="1" w:after="100" w:afterAutospacing="1" w:line="240" w:lineRule="auto"/>
+    </w:pPr>
+    <w:rPr>
+      <w:rFonts w:ascii="Times New Roman" w:eastAsia="Times New Roman" w:hAnsi="Times New Roman" w:cs="Times New Roman"/>
+      <w:sz w:val="24"/>
+      <w:szCs w:val="24"/>
+    </w:rPr>
   </w:style>
 </w:styles>
 </file>

--- a/Задание1.docx
+++ b/Задание1.docx
@@ -218,7 +218,7 @@
                     </pic:cNvPicPr>
                   </pic:nvPicPr>
                   <pic:blipFill>
-                    <a:blip r:embed="rId5"/>
+                    <a:blip r:embed="rId6"/>
                     <a:srcRect/>
                     <a:stretch>
                       <a:fillRect/>
@@ -293,7 +293,7 @@
                     </pic:cNvPicPr>
                   </pic:nvPicPr>
                   <pic:blipFill>
-                    <a:blip r:embed="rId6"/>
+                    <a:blip r:embed="rId7"/>
                     <a:srcRect/>
                     <a:stretch>
                       <a:fillRect/>
@@ -418,7 +418,7 @@
                     </pic:cNvPicPr>
                   </pic:nvPicPr>
                   <pic:blipFill>
-                    <a:blip r:embed="rId7"/>
+                    <a:blip r:embed="rId8"/>
                     <a:srcRect/>
                     <a:stretch>
                       <a:fillRect/>
@@ -526,7 +526,7 @@
                     </pic:cNvPicPr>
                   </pic:nvPicPr>
                   <pic:blipFill>
-                    <a:blip r:embed="rId8"/>
+                    <a:blip r:embed="rId9"/>
                     <a:srcRect/>
                     <a:stretch>
                       <a:fillRect/>
@@ -644,7 +644,6 @@
           <w:sz w:val="36"/>
           <w:szCs w:val="36"/>
           <w:u w:val="single"/>
-          <w:lang w:val="en-US"/>
         </w:rPr>
       </w:pPr>
       <w:proofErr w:type="spellStart"/>
@@ -884,7 +883,7 @@
                     </pic:cNvPicPr>
                   </pic:nvPicPr>
                   <pic:blipFill>
-                    <a:blip r:embed="rId9"/>
+                    <a:blip r:embed="rId10"/>
                     <a:srcRect/>
                     <a:stretch>
                       <a:fillRect/>
@@ -1329,7 +1328,7 @@
                     </pic:cNvPicPr>
                   </pic:nvPicPr>
                   <pic:blipFill>
-                    <a:blip r:embed="rId10"/>
+                    <a:blip r:embed="rId11"/>
                     <a:srcRect/>
                     <a:stretch>
                       <a:fillRect/>
@@ -1373,7 +1372,6 @@
           <w:b/>
           <w:sz w:val="36"/>
           <w:szCs w:val="36"/>
-          <w:lang w:val="en-US"/>
         </w:rPr>
       </w:pPr>
       <w:r>
@@ -1715,7 +1713,7 @@
                     </pic:cNvPicPr>
                   </pic:nvPicPr>
                   <pic:blipFill>
-                    <a:blip r:embed="rId11"/>
+                    <a:blip r:embed="rId12"/>
                     <a:srcRect/>
                     <a:stretch>
                       <a:fillRect/>
@@ -1785,6 +1783,1981 @@
         <w:t>.</w:t>
       </w:r>
     </w:p>
+    <w:p>
+      <w:pPr>
+        <w:rPr>
+          <w:b/>
+          <w:sz w:val="36"/>
+          <w:szCs w:val="36"/>
+          <w:lang w:val="en-US"/>
+        </w:rPr>
+      </w:pPr>
+      <w:r>
+        <w:rPr>
+          <w:b/>
+          <w:sz w:val="36"/>
+          <w:szCs w:val="36"/>
+          <w:lang w:val="en-US"/>
+        </w:rPr>
+        <w:t>vi</w:t>
+      </w:r>
+    </w:p>
+    <w:p>
+      <w:pPr>
+        <w:pStyle w:val="a6"/>
+        <w:shd w:val="clear" w:color="auto" w:fill="FFFFFF"/>
+        <w:jc w:val="both"/>
+        <w:rPr>
+          <w:rFonts w:asciiTheme="minorHAnsi" w:hAnsiTheme="minorHAnsi"/>
+          <w:color w:val="000000"/>
+          <w:sz w:val="22"/>
+          <w:szCs w:val="22"/>
+          <w:lang w:val="en-US"/>
+        </w:rPr>
+      </w:pPr>
+      <w:proofErr w:type="spellStart"/>
+      <w:r>
+        <w:rPr>
+          <w:rFonts w:asciiTheme="minorHAnsi" w:hAnsiTheme="minorHAnsi"/>
+          <w:color w:val="000000"/>
+          <w:sz w:val="22"/>
+          <w:szCs w:val="22"/>
+        </w:rPr>
+        <w:t>vi</w:t>
+      </w:r>
+      <w:proofErr w:type="spellEnd"/>
+      <w:r>
+        <w:rPr>
+          <w:rFonts w:asciiTheme="minorHAnsi" w:hAnsiTheme="minorHAnsi"/>
+          <w:color w:val="000000"/>
+          <w:sz w:val="22"/>
+          <w:szCs w:val="22"/>
+        </w:rPr>
+        <w:t xml:space="preserve"> - активизирует экранно-ориентированный редактор</w:t>
+      </w:r>
+    </w:p>
+    <w:p>
+      <w:pPr>
+        <w:pStyle w:val="a6"/>
+        <w:shd w:val="clear" w:color="auto" w:fill="FFFFFF"/>
+        <w:jc w:val="both"/>
+        <w:rPr>
+          <w:rFonts w:asciiTheme="minorHAnsi" w:hAnsiTheme="minorHAnsi"/>
+          <w:color w:val="000000"/>
+          <w:sz w:val="22"/>
+          <w:szCs w:val="22"/>
+          <w:shd w:val="clear" w:color="auto" w:fill="FFFFFF"/>
+          <w:lang w:val="en-US"/>
+        </w:rPr>
+      </w:pPr>
+      <w:r>
+        <w:rPr>
+          <w:rFonts w:asciiTheme="minorHAnsi" w:hAnsiTheme="minorHAnsi"/>
+          <w:color w:val="000000"/>
+          <w:sz w:val="22"/>
+          <w:szCs w:val="22"/>
+          <w:shd w:val="clear" w:color="auto" w:fill="FFFFFF"/>
+        </w:rPr>
+        <w:t xml:space="preserve">Редактор </w:t>
+      </w:r>
+      <w:proofErr w:type="spellStart"/>
+      <w:r>
+        <w:rPr>
+          <w:rFonts w:asciiTheme="minorHAnsi" w:hAnsiTheme="minorHAnsi"/>
+          <w:color w:val="000000"/>
+          <w:sz w:val="22"/>
+          <w:szCs w:val="22"/>
+          <w:shd w:val="clear" w:color="auto" w:fill="FFFFFF"/>
+        </w:rPr>
+        <w:t>vi</w:t>
+      </w:r>
+      <w:proofErr w:type="spellEnd"/>
+      <w:r>
+        <w:rPr>
+          <w:rFonts w:asciiTheme="minorHAnsi" w:hAnsiTheme="minorHAnsi"/>
+          <w:color w:val="000000"/>
+          <w:sz w:val="22"/>
+          <w:szCs w:val="22"/>
+          <w:shd w:val="clear" w:color="auto" w:fill="FFFFFF"/>
+        </w:rPr>
+        <w:t xml:space="preserve"> предлагает мощный набор операций для редактирования текста, основанный на некотором множестве мнемонических команд. Большинство команд - это одиночные клавиши, которые выполняют простые функции редактирования. Программа </w:t>
+      </w:r>
+      <w:proofErr w:type="spellStart"/>
+      <w:r>
+        <w:rPr>
+          <w:rFonts w:asciiTheme="minorHAnsi" w:hAnsiTheme="minorHAnsi"/>
+          <w:color w:val="000000"/>
+          <w:sz w:val="22"/>
+          <w:szCs w:val="22"/>
+          <w:shd w:val="clear" w:color="auto" w:fill="FFFFFF"/>
+        </w:rPr>
+        <w:t>vi</w:t>
+      </w:r>
+      <w:proofErr w:type="spellEnd"/>
+      <w:r>
+        <w:rPr>
+          <w:rFonts w:asciiTheme="minorHAnsi" w:hAnsiTheme="minorHAnsi"/>
+          <w:color w:val="000000"/>
+          <w:sz w:val="22"/>
+          <w:szCs w:val="22"/>
+          <w:shd w:val="clear" w:color="auto" w:fill="FFFFFF"/>
+        </w:rPr>
+        <w:t xml:space="preserve"> открывает "окно" размером с экран дисплея, в котором вы можете редактировать ваш файл. При помощи </w:t>
+      </w:r>
+      <w:proofErr w:type="spellStart"/>
+      <w:r>
+        <w:rPr>
+          <w:rFonts w:asciiTheme="minorHAnsi" w:hAnsiTheme="minorHAnsi"/>
+          <w:color w:val="000000"/>
+          <w:sz w:val="22"/>
+          <w:szCs w:val="22"/>
+          <w:shd w:val="clear" w:color="auto" w:fill="FFFFFF"/>
+        </w:rPr>
+        <w:t>vi</w:t>
+      </w:r>
+      <w:proofErr w:type="spellEnd"/>
+      <w:r>
+        <w:rPr>
+          <w:rFonts w:asciiTheme="minorHAnsi" w:hAnsiTheme="minorHAnsi"/>
+          <w:color w:val="000000"/>
+          <w:sz w:val="22"/>
+          <w:szCs w:val="22"/>
+          <w:shd w:val="clear" w:color="auto" w:fill="FFFFFF"/>
+        </w:rPr>
+        <w:t xml:space="preserve"> содержимое этого файла может быть легко и быстро изменено. При редактировании обеспечивается обратная визуальная связь (имя </w:t>
+      </w:r>
+      <w:proofErr w:type="spellStart"/>
+      <w:r>
+        <w:rPr>
+          <w:rFonts w:asciiTheme="minorHAnsi" w:hAnsiTheme="minorHAnsi"/>
+          <w:color w:val="000000"/>
+          <w:sz w:val="22"/>
+          <w:szCs w:val="22"/>
+          <w:shd w:val="clear" w:color="auto" w:fill="FFFFFF"/>
+        </w:rPr>
+        <w:t>vi</w:t>
+      </w:r>
+      <w:proofErr w:type="spellEnd"/>
+      <w:r>
+        <w:rPr>
+          <w:rFonts w:asciiTheme="minorHAnsi" w:hAnsiTheme="minorHAnsi"/>
+          <w:color w:val="000000"/>
+          <w:sz w:val="22"/>
+          <w:szCs w:val="22"/>
+          <w:shd w:val="clear" w:color="auto" w:fill="FFFFFF"/>
+        </w:rPr>
+        <w:t xml:space="preserve"> - сокращение от слова "</w:t>
+      </w:r>
+      <w:proofErr w:type="spellStart"/>
+      <w:r>
+        <w:rPr>
+          <w:rFonts w:asciiTheme="minorHAnsi" w:hAnsiTheme="minorHAnsi"/>
+          <w:color w:val="000000"/>
+          <w:sz w:val="22"/>
+          <w:szCs w:val="22"/>
+          <w:shd w:val="clear" w:color="auto" w:fill="FFFFFF"/>
+        </w:rPr>
+        <w:t>visual</w:t>
+      </w:r>
+      <w:proofErr w:type="spellEnd"/>
+      <w:r>
+        <w:rPr>
+          <w:rFonts w:asciiTheme="minorHAnsi" w:hAnsiTheme="minorHAnsi"/>
+          <w:color w:val="000000"/>
+          <w:sz w:val="22"/>
+          <w:szCs w:val="22"/>
+          <w:shd w:val="clear" w:color="auto" w:fill="FFFFFF"/>
+        </w:rPr>
+        <w:t>").</w:t>
+      </w:r>
+    </w:p>
+    <w:p>
+      <w:pPr>
+        <w:pStyle w:val="a6"/>
+        <w:shd w:val="clear" w:color="auto" w:fill="FFFFFF"/>
+        <w:jc w:val="both"/>
+        <w:rPr>
+          <w:rFonts w:asciiTheme="minorHAnsi" w:hAnsiTheme="minorHAnsi"/>
+          <w:color w:val="000000"/>
+          <w:sz w:val="22"/>
+          <w:szCs w:val="22"/>
+          <w:lang w:val="en-US"/>
+        </w:rPr>
+      </w:pPr>
+      <w:r>
+        <w:rPr>
+          <w:noProof/>
+          <w:color w:val="000000"/>
+        </w:rPr>
+        <w:lastRenderedPageBreak/>
+        <w:drawing>
+          <wp:inline distT="0" distB="0" distL="0" distR="0">
+            <wp:extent cx="5940425" cy="3129965"/>
+            <wp:effectExtent l="19050" t="0" r="3175" b="0"/>
+            <wp:docPr id="2" name="Рисунок 1"/>
+            <wp:cNvGraphicFramePr>
+              <a:graphicFrameLocks xmlns:a="http://schemas.openxmlformats.org/drawingml/2006/main" noChangeAspect="1"/>
+            </wp:cNvGraphicFramePr>
+            <a:graphic xmlns:a="http://schemas.openxmlformats.org/drawingml/2006/main">
+              <a:graphicData uri="http://schemas.openxmlformats.org/drawingml/2006/picture">
+                <pic:pic xmlns:pic="http://schemas.openxmlformats.org/drawingml/2006/picture">
+                  <pic:nvPicPr>
+                    <pic:cNvPr id="0" name="Picture 1"/>
+                    <pic:cNvPicPr>
+                      <a:picLocks noChangeAspect="1" noChangeArrowheads="1"/>
+                    </pic:cNvPicPr>
+                  </pic:nvPicPr>
+                  <pic:blipFill>
+                    <a:blip r:embed="rId13"/>
+                    <a:srcRect/>
+                    <a:stretch>
+                      <a:fillRect/>
+                    </a:stretch>
+                  </pic:blipFill>
+                  <pic:spPr bwMode="auto">
+                    <a:xfrm>
+                      <a:off x="0" y="0"/>
+                      <a:ext cx="5940425" cy="3129965"/>
+                    </a:xfrm>
+                    <a:prstGeom prst="rect">
+                      <a:avLst/>
+                    </a:prstGeom>
+                    <a:noFill/>
+                    <a:ln w="9525">
+                      <a:noFill/>
+                      <a:miter lim="800000"/>
+                      <a:headEnd/>
+                      <a:tailEnd/>
+                    </a:ln>
+                  </pic:spPr>
+                </pic:pic>
+              </a:graphicData>
+            </a:graphic>
+          </wp:inline>
+        </w:drawing>
+      </w:r>
+    </w:p>
+    <w:p>
+      <w:pPr>
+        <w:shd w:val="clear" w:color="auto" w:fill="FFFFFF"/>
+        <w:spacing w:after="150" w:line="288" w:lineRule="atLeast"/>
+        <w:textAlignment w:val="baseline"/>
+        <w:rPr>
+          <w:rFonts w:ascii="Arial" w:eastAsia="Times New Roman" w:hAnsi="Arial" w:cs="Arial"/>
+          <w:color w:val="333333"/>
+          <w:sz w:val="19"/>
+          <w:szCs w:val="19"/>
+        </w:rPr>
+      </w:pPr>
+      <w:r>
+        <w:rPr>
+          <w:rFonts w:ascii="Arial" w:eastAsia="Times New Roman" w:hAnsi="Arial" w:cs="Arial"/>
+          <w:color w:val="333333"/>
+          <w:sz w:val="19"/>
+          <w:szCs w:val="19"/>
+        </w:rPr>
+        <w:t xml:space="preserve">10 самых нужных команд </w:t>
+      </w:r>
+      <w:proofErr w:type="spellStart"/>
+      <w:r>
+        <w:rPr>
+          <w:rFonts w:ascii="Arial" w:eastAsia="Times New Roman" w:hAnsi="Arial" w:cs="Arial"/>
+          <w:color w:val="333333"/>
+          <w:sz w:val="19"/>
+          <w:szCs w:val="19"/>
+        </w:rPr>
+        <w:t>vi</w:t>
+      </w:r>
+      <w:proofErr w:type="spellEnd"/>
+      <w:r>
+        <w:rPr>
+          <w:rFonts w:ascii="Arial" w:eastAsia="Times New Roman" w:hAnsi="Arial" w:cs="Arial"/>
+          <w:color w:val="333333"/>
+          <w:sz w:val="19"/>
+          <w:szCs w:val="19"/>
+        </w:rPr>
+        <w:t>:</w:t>
+      </w:r>
+    </w:p>
+    <w:p>
+      <w:pPr>
+        <w:shd w:val="clear" w:color="auto" w:fill="FFFFFF"/>
+        <w:spacing w:after="150" w:line="288" w:lineRule="atLeast"/>
+        <w:textAlignment w:val="baseline"/>
+        <w:rPr>
+          <w:rFonts w:ascii="Arial" w:eastAsia="Times New Roman" w:hAnsi="Arial" w:cs="Arial"/>
+          <w:color w:val="333333"/>
+          <w:sz w:val="19"/>
+          <w:szCs w:val="19"/>
+        </w:rPr>
+      </w:pPr>
+      <w:r>
+        <w:rPr>
+          <w:rFonts w:ascii="Arial" w:eastAsia="Times New Roman" w:hAnsi="Arial" w:cs="Arial"/>
+          <w:color w:val="333333"/>
+          <w:sz w:val="19"/>
+          <w:szCs w:val="19"/>
+        </w:rPr>
+        <w:t>Режим команд:</w:t>
+      </w:r>
+    </w:p>
+    <w:p>
+      <w:pPr>
+        <w:numPr>
+          <w:ilvl w:val="0"/>
+          <w:numId w:val="1"/>
+        </w:numPr>
+        <w:spacing w:after="0" w:line="288" w:lineRule="atLeast"/>
+        <w:ind w:left="600"/>
+        <w:textAlignment w:val="baseline"/>
+        <w:rPr>
+          <w:rFonts w:ascii="Arial" w:eastAsia="Times New Roman" w:hAnsi="Arial" w:cs="Arial"/>
+          <w:color w:val="333333"/>
+          <w:sz w:val="19"/>
+          <w:szCs w:val="19"/>
+        </w:rPr>
+      </w:pPr>
+      <w:proofErr w:type="spellStart"/>
+      <w:r>
+        <w:rPr>
+          <w:rFonts w:ascii="Arial" w:eastAsia="Times New Roman" w:hAnsi="Arial" w:cs="Arial"/>
+          <w:b/>
+          <w:bCs/>
+          <w:color w:val="333333"/>
+          <w:sz w:val="19"/>
+        </w:rPr>
+        <w:t>i</w:t>
+      </w:r>
+      <w:proofErr w:type="spellEnd"/>
+      <w:r>
+        <w:rPr>
+          <w:rFonts w:ascii="Arial" w:eastAsia="Times New Roman" w:hAnsi="Arial" w:cs="Arial"/>
+          <w:color w:val="333333"/>
+          <w:sz w:val="19"/>
+        </w:rPr>
+        <w:t> </w:t>
+      </w:r>
+      <w:r>
+        <w:rPr>
+          <w:rFonts w:ascii="Arial" w:eastAsia="Times New Roman" w:hAnsi="Arial" w:cs="Arial"/>
+          <w:color w:val="333333"/>
+          <w:sz w:val="19"/>
+          <w:szCs w:val="19"/>
+        </w:rPr>
+        <w:t xml:space="preserve">– Переход в режим редактирования перед текущим символом (вставка, </w:t>
+      </w:r>
+      <w:proofErr w:type="spellStart"/>
+      <w:r>
+        <w:rPr>
+          <w:rFonts w:ascii="Arial" w:eastAsia="Times New Roman" w:hAnsi="Arial" w:cs="Arial"/>
+          <w:color w:val="333333"/>
+          <w:sz w:val="19"/>
+          <w:szCs w:val="19"/>
+        </w:rPr>
+        <w:t>insert</w:t>
+      </w:r>
+      <w:proofErr w:type="spellEnd"/>
+      <w:r>
+        <w:rPr>
+          <w:rFonts w:ascii="Arial" w:eastAsia="Times New Roman" w:hAnsi="Arial" w:cs="Arial"/>
+          <w:color w:val="333333"/>
+          <w:sz w:val="19"/>
+          <w:szCs w:val="19"/>
+        </w:rPr>
+        <w:t>).</w:t>
+      </w:r>
+    </w:p>
+    <w:p>
+      <w:pPr>
+        <w:numPr>
+          <w:ilvl w:val="0"/>
+          <w:numId w:val="1"/>
+        </w:numPr>
+        <w:spacing w:after="0" w:line="288" w:lineRule="atLeast"/>
+        <w:ind w:left="600"/>
+        <w:textAlignment w:val="baseline"/>
+        <w:rPr>
+          <w:rFonts w:ascii="Arial" w:eastAsia="Times New Roman" w:hAnsi="Arial" w:cs="Arial"/>
+          <w:color w:val="333333"/>
+          <w:sz w:val="19"/>
+          <w:szCs w:val="19"/>
+        </w:rPr>
+      </w:pPr>
+      <w:proofErr w:type="spellStart"/>
+      <w:r>
+        <w:rPr>
+          <w:rFonts w:ascii="Arial" w:eastAsia="Times New Roman" w:hAnsi="Arial" w:cs="Arial"/>
+          <w:b/>
+          <w:bCs/>
+          <w:color w:val="333333"/>
+          <w:sz w:val="19"/>
+        </w:rPr>
+        <w:t>a</w:t>
+      </w:r>
+      <w:proofErr w:type="spellEnd"/>
+      <w:r>
+        <w:rPr>
+          <w:rFonts w:ascii="Arial" w:eastAsia="Times New Roman" w:hAnsi="Arial" w:cs="Arial"/>
+          <w:b/>
+          <w:bCs/>
+          <w:color w:val="333333"/>
+          <w:sz w:val="19"/>
+        </w:rPr>
+        <w:t> </w:t>
+      </w:r>
+      <w:r>
+        <w:rPr>
+          <w:rFonts w:ascii="Arial" w:eastAsia="Times New Roman" w:hAnsi="Arial" w:cs="Arial"/>
+          <w:color w:val="333333"/>
+          <w:sz w:val="19"/>
+          <w:szCs w:val="19"/>
+        </w:rPr>
+        <w:t xml:space="preserve">- Переход в режим редактирования после текущего символа (добавление, </w:t>
+      </w:r>
+      <w:proofErr w:type="spellStart"/>
+      <w:r>
+        <w:rPr>
+          <w:rFonts w:ascii="Arial" w:eastAsia="Times New Roman" w:hAnsi="Arial" w:cs="Arial"/>
+          <w:color w:val="333333"/>
+          <w:sz w:val="19"/>
+          <w:szCs w:val="19"/>
+        </w:rPr>
+        <w:t>append</w:t>
+      </w:r>
+      <w:proofErr w:type="spellEnd"/>
+      <w:r>
+        <w:rPr>
+          <w:rFonts w:ascii="Arial" w:eastAsia="Times New Roman" w:hAnsi="Arial" w:cs="Arial"/>
+          <w:color w:val="333333"/>
+          <w:sz w:val="19"/>
+          <w:szCs w:val="19"/>
+        </w:rPr>
+        <w:t>).</w:t>
+      </w:r>
+    </w:p>
+    <w:p>
+      <w:pPr>
+        <w:numPr>
+          <w:ilvl w:val="0"/>
+          <w:numId w:val="1"/>
+        </w:numPr>
+        <w:spacing w:after="0" w:line="288" w:lineRule="atLeast"/>
+        <w:ind w:left="600"/>
+        <w:textAlignment w:val="baseline"/>
+        <w:rPr>
+          <w:rFonts w:ascii="Arial" w:eastAsia="Times New Roman" w:hAnsi="Arial" w:cs="Arial"/>
+          <w:color w:val="333333"/>
+          <w:sz w:val="19"/>
+          <w:szCs w:val="19"/>
+        </w:rPr>
+      </w:pPr>
+      <w:proofErr w:type="spellStart"/>
+      <w:r>
+        <w:rPr>
+          <w:rFonts w:ascii="Arial" w:eastAsia="Times New Roman" w:hAnsi="Arial" w:cs="Arial"/>
+          <w:b/>
+          <w:bCs/>
+          <w:color w:val="333333"/>
+          <w:sz w:val="19"/>
+        </w:rPr>
+        <w:t>r</w:t>
+      </w:r>
+      <w:proofErr w:type="spellEnd"/>
+      <w:r>
+        <w:rPr>
+          <w:rFonts w:ascii="Arial" w:eastAsia="Times New Roman" w:hAnsi="Arial" w:cs="Arial"/>
+          <w:color w:val="333333"/>
+          <w:sz w:val="19"/>
+        </w:rPr>
+        <w:t> </w:t>
+      </w:r>
+      <w:r>
+        <w:rPr>
+          <w:rFonts w:ascii="Arial" w:eastAsia="Times New Roman" w:hAnsi="Arial" w:cs="Arial"/>
+          <w:color w:val="333333"/>
+          <w:sz w:val="19"/>
+          <w:szCs w:val="19"/>
+        </w:rPr>
+        <w:t>– Замена одного символа в текущей позиции курсора (</w:t>
+      </w:r>
+      <w:proofErr w:type="spellStart"/>
+      <w:r>
+        <w:rPr>
+          <w:rFonts w:ascii="Arial" w:eastAsia="Times New Roman" w:hAnsi="Arial" w:cs="Arial"/>
+          <w:color w:val="333333"/>
+          <w:sz w:val="19"/>
+          <w:szCs w:val="19"/>
+        </w:rPr>
+        <w:t>replace</w:t>
+      </w:r>
+      <w:proofErr w:type="spellEnd"/>
+      <w:r>
+        <w:rPr>
+          <w:rFonts w:ascii="Arial" w:eastAsia="Times New Roman" w:hAnsi="Arial" w:cs="Arial"/>
+          <w:color w:val="333333"/>
+          <w:sz w:val="19"/>
+          <w:szCs w:val="19"/>
+        </w:rPr>
+        <w:t>).</w:t>
+      </w:r>
+    </w:p>
+    <w:p>
+      <w:pPr>
+        <w:numPr>
+          <w:ilvl w:val="0"/>
+          <w:numId w:val="1"/>
+        </w:numPr>
+        <w:spacing w:after="0" w:line="288" w:lineRule="atLeast"/>
+        <w:ind w:left="600"/>
+        <w:textAlignment w:val="baseline"/>
+        <w:rPr>
+          <w:rFonts w:ascii="Arial" w:eastAsia="Times New Roman" w:hAnsi="Arial" w:cs="Arial"/>
+          <w:color w:val="333333"/>
+          <w:sz w:val="19"/>
+          <w:szCs w:val="19"/>
+        </w:rPr>
+      </w:pPr>
+      <w:proofErr w:type="spellStart"/>
+      <w:r>
+        <w:rPr>
+          <w:rFonts w:ascii="Arial" w:eastAsia="Times New Roman" w:hAnsi="Arial" w:cs="Arial"/>
+          <w:b/>
+          <w:bCs/>
+          <w:color w:val="333333"/>
+          <w:sz w:val="19"/>
+        </w:rPr>
+        <w:t>x</w:t>
+      </w:r>
+      <w:proofErr w:type="spellEnd"/>
+      <w:r>
+        <w:rPr>
+          <w:rFonts w:ascii="Arial" w:eastAsia="Times New Roman" w:hAnsi="Arial" w:cs="Arial"/>
+          <w:b/>
+          <w:bCs/>
+          <w:color w:val="333333"/>
+          <w:sz w:val="19"/>
+        </w:rPr>
+        <w:t> </w:t>
+      </w:r>
+      <w:r>
+        <w:rPr>
+          <w:rFonts w:ascii="Arial" w:eastAsia="Times New Roman" w:hAnsi="Arial" w:cs="Arial"/>
+          <w:color w:val="333333"/>
+          <w:sz w:val="19"/>
+          <w:szCs w:val="19"/>
+        </w:rPr>
+        <w:t>- Удаление символа в текущей позиции курсора.</w:t>
+      </w:r>
+    </w:p>
+    <w:p>
+      <w:pPr>
+        <w:numPr>
+          <w:ilvl w:val="0"/>
+          <w:numId w:val="1"/>
+        </w:numPr>
+        <w:spacing w:after="0" w:line="288" w:lineRule="atLeast"/>
+        <w:ind w:left="600"/>
+        <w:textAlignment w:val="baseline"/>
+        <w:rPr>
+          <w:rFonts w:ascii="Arial" w:eastAsia="Times New Roman" w:hAnsi="Arial" w:cs="Arial"/>
+          <w:color w:val="333333"/>
+          <w:sz w:val="19"/>
+          <w:szCs w:val="19"/>
+        </w:rPr>
+      </w:pPr>
+      <w:proofErr w:type="spellStart"/>
+      <w:r>
+        <w:rPr>
+          <w:rFonts w:ascii="Arial" w:eastAsia="Times New Roman" w:hAnsi="Arial" w:cs="Arial"/>
+          <w:b/>
+          <w:bCs/>
+          <w:color w:val="333333"/>
+          <w:sz w:val="19"/>
+        </w:rPr>
+        <w:t>dd</w:t>
+      </w:r>
+      <w:proofErr w:type="spellEnd"/>
+      <w:r>
+        <w:rPr>
+          <w:rFonts w:ascii="Arial" w:eastAsia="Times New Roman" w:hAnsi="Arial" w:cs="Arial"/>
+          <w:b/>
+          <w:bCs/>
+          <w:color w:val="333333"/>
+          <w:sz w:val="19"/>
+        </w:rPr>
+        <w:t> </w:t>
+      </w:r>
+      <w:r>
+        <w:rPr>
+          <w:rFonts w:ascii="Arial" w:eastAsia="Times New Roman" w:hAnsi="Arial" w:cs="Arial"/>
+          <w:color w:val="333333"/>
+          <w:sz w:val="19"/>
+          <w:szCs w:val="19"/>
+        </w:rPr>
+        <w:t>- Удаление всей строки, в которой находиться курсор.</w:t>
+      </w:r>
+    </w:p>
+    <w:p>
+      <w:pPr>
+        <w:numPr>
+          <w:ilvl w:val="0"/>
+          <w:numId w:val="1"/>
+        </w:numPr>
+        <w:spacing w:after="0" w:line="288" w:lineRule="atLeast"/>
+        <w:ind w:left="600"/>
+        <w:textAlignment w:val="baseline"/>
+        <w:rPr>
+          <w:rFonts w:ascii="Arial" w:eastAsia="Times New Roman" w:hAnsi="Arial" w:cs="Arial"/>
+          <w:color w:val="333333"/>
+          <w:sz w:val="19"/>
+          <w:szCs w:val="19"/>
+        </w:rPr>
+      </w:pPr>
+      <w:proofErr w:type="spellStart"/>
+      <w:r>
+        <w:rPr>
+          <w:rFonts w:ascii="Arial" w:eastAsia="Times New Roman" w:hAnsi="Arial" w:cs="Arial"/>
+          <w:b/>
+          <w:bCs/>
+          <w:color w:val="333333"/>
+          <w:sz w:val="19"/>
+        </w:rPr>
+        <w:t>u</w:t>
+      </w:r>
+      <w:proofErr w:type="spellEnd"/>
+      <w:r>
+        <w:rPr>
+          <w:rFonts w:ascii="Arial" w:eastAsia="Times New Roman" w:hAnsi="Arial" w:cs="Arial"/>
+          <w:color w:val="333333"/>
+          <w:sz w:val="19"/>
+        </w:rPr>
+        <w:t> </w:t>
+      </w:r>
+      <w:r>
+        <w:rPr>
+          <w:rFonts w:ascii="Arial" w:eastAsia="Times New Roman" w:hAnsi="Arial" w:cs="Arial"/>
+          <w:color w:val="333333"/>
+          <w:sz w:val="19"/>
+          <w:szCs w:val="19"/>
+        </w:rPr>
+        <w:t>– Отмена предыдущего изменения (</w:t>
+      </w:r>
+      <w:proofErr w:type="spellStart"/>
+      <w:r>
+        <w:rPr>
+          <w:rFonts w:ascii="Arial" w:eastAsia="Times New Roman" w:hAnsi="Arial" w:cs="Arial"/>
+          <w:color w:val="333333"/>
+          <w:sz w:val="19"/>
+          <w:szCs w:val="19"/>
+        </w:rPr>
+        <w:t>undo</w:t>
+      </w:r>
+      <w:proofErr w:type="spellEnd"/>
+      <w:r>
+        <w:rPr>
+          <w:rFonts w:ascii="Arial" w:eastAsia="Times New Roman" w:hAnsi="Arial" w:cs="Arial"/>
+          <w:color w:val="333333"/>
+          <w:sz w:val="19"/>
+          <w:szCs w:val="19"/>
+        </w:rPr>
+        <w:t>).</w:t>
+      </w:r>
+    </w:p>
+    <w:p>
+      <w:pPr>
+        <w:numPr>
+          <w:ilvl w:val="0"/>
+          <w:numId w:val="1"/>
+        </w:numPr>
+        <w:spacing w:after="0" w:line="288" w:lineRule="atLeast"/>
+        <w:ind w:left="600"/>
+        <w:textAlignment w:val="baseline"/>
+        <w:rPr>
+          <w:rFonts w:ascii="Arial" w:eastAsia="Times New Roman" w:hAnsi="Arial" w:cs="Arial"/>
+          <w:color w:val="333333"/>
+          <w:sz w:val="19"/>
+          <w:szCs w:val="19"/>
+        </w:rPr>
+      </w:pPr>
+      <w:r>
+        <w:rPr>
+          <w:rFonts w:ascii="Arial" w:eastAsia="Times New Roman" w:hAnsi="Arial" w:cs="Arial"/>
+          <w:b/>
+          <w:bCs/>
+          <w:color w:val="333333"/>
+          <w:sz w:val="19"/>
+        </w:rPr>
+        <w:t>/шаблон </w:t>
+      </w:r>
+      <w:r>
+        <w:rPr>
+          <w:rFonts w:ascii="Arial" w:eastAsia="Times New Roman" w:hAnsi="Arial" w:cs="Arial"/>
+          <w:color w:val="333333"/>
+          <w:sz w:val="19"/>
+          <w:szCs w:val="19"/>
+        </w:rPr>
+        <w:t>- Поиск шаблона в файле. Если шаблон встречается несколько раз, то можно использовать команды навигации:</w:t>
+      </w:r>
+      <w:r>
+        <w:rPr>
+          <w:rFonts w:ascii="Arial" w:eastAsia="Times New Roman" w:hAnsi="Arial" w:cs="Arial"/>
+          <w:color w:val="333333"/>
+          <w:sz w:val="19"/>
+        </w:rPr>
+        <w:t> </w:t>
+      </w:r>
+      <w:proofErr w:type="spellStart"/>
+      <w:r>
+        <w:rPr>
+          <w:rFonts w:ascii="Arial" w:eastAsia="Times New Roman" w:hAnsi="Arial" w:cs="Arial"/>
+          <w:b/>
+          <w:bCs/>
+          <w:color w:val="333333"/>
+          <w:sz w:val="19"/>
+        </w:rPr>
+        <w:t>n</w:t>
+      </w:r>
+      <w:proofErr w:type="spellEnd"/>
+      <w:r>
+        <w:rPr>
+          <w:rFonts w:ascii="Arial" w:eastAsia="Times New Roman" w:hAnsi="Arial" w:cs="Arial"/>
+          <w:color w:val="333333"/>
+          <w:sz w:val="19"/>
+        </w:rPr>
+        <w:t> </w:t>
+      </w:r>
+      <w:r>
+        <w:rPr>
+          <w:rFonts w:ascii="Arial" w:eastAsia="Times New Roman" w:hAnsi="Arial" w:cs="Arial"/>
+          <w:color w:val="333333"/>
+          <w:sz w:val="19"/>
+          <w:szCs w:val="19"/>
+        </w:rPr>
+        <w:t>– поиск вперед,</w:t>
+      </w:r>
+      <w:r>
+        <w:rPr>
+          <w:rFonts w:ascii="Arial" w:eastAsia="Times New Roman" w:hAnsi="Arial" w:cs="Arial"/>
+          <w:color w:val="333333"/>
+          <w:sz w:val="19"/>
+        </w:rPr>
+        <w:t> </w:t>
+      </w:r>
+      <w:r>
+        <w:rPr>
+          <w:rFonts w:ascii="Arial" w:eastAsia="Times New Roman" w:hAnsi="Arial" w:cs="Arial"/>
+          <w:b/>
+          <w:bCs/>
+          <w:color w:val="333333"/>
+          <w:sz w:val="19"/>
+        </w:rPr>
+        <w:t>N</w:t>
+      </w:r>
+      <w:r>
+        <w:rPr>
+          <w:rFonts w:ascii="Arial" w:eastAsia="Times New Roman" w:hAnsi="Arial" w:cs="Arial"/>
+          <w:color w:val="333333"/>
+          <w:sz w:val="19"/>
+        </w:rPr>
+        <w:t> </w:t>
+      </w:r>
+      <w:r>
+        <w:rPr>
+          <w:rFonts w:ascii="Arial" w:eastAsia="Times New Roman" w:hAnsi="Arial" w:cs="Arial"/>
+          <w:color w:val="333333"/>
+          <w:sz w:val="19"/>
+          <w:szCs w:val="19"/>
+        </w:rPr>
+        <w:t>– поиск назад.</w:t>
+      </w:r>
+    </w:p>
+    <w:p>
+      <w:pPr>
+        <w:numPr>
+          <w:ilvl w:val="0"/>
+          <w:numId w:val="1"/>
+        </w:numPr>
+        <w:spacing w:after="0" w:line="288" w:lineRule="atLeast"/>
+        <w:ind w:left="600"/>
+        <w:textAlignment w:val="baseline"/>
+        <w:rPr>
+          <w:rFonts w:ascii="Arial" w:eastAsia="Times New Roman" w:hAnsi="Arial" w:cs="Arial"/>
+          <w:color w:val="333333"/>
+          <w:sz w:val="19"/>
+          <w:szCs w:val="19"/>
+        </w:rPr>
+      </w:pPr>
+      <w:proofErr w:type="spellStart"/>
+      <w:r>
+        <w:rPr>
+          <w:rFonts w:ascii="Arial" w:eastAsia="Times New Roman" w:hAnsi="Arial" w:cs="Arial"/>
+          <w:b/>
+          <w:bCs/>
+          <w:color w:val="333333"/>
+          <w:sz w:val="19"/>
+        </w:rPr>
+        <w:t>yy</w:t>
+      </w:r>
+      <w:proofErr w:type="spellEnd"/>
+      <w:r>
+        <w:rPr>
+          <w:rFonts w:ascii="Arial" w:eastAsia="Times New Roman" w:hAnsi="Arial" w:cs="Arial"/>
+          <w:color w:val="333333"/>
+          <w:sz w:val="19"/>
+        </w:rPr>
+        <w:t> </w:t>
+      </w:r>
+      <w:r>
+        <w:rPr>
+          <w:rFonts w:ascii="Arial" w:eastAsia="Times New Roman" w:hAnsi="Arial" w:cs="Arial"/>
+          <w:color w:val="333333"/>
+          <w:sz w:val="19"/>
+          <w:szCs w:val="19"/>
+        </w:rPr>
+        <w:t>– Копирование текущей строки в буфер обмена (</w:t>
+      </w:r>
+      <w:proofErr w:type="spellStart"/>
+      <w:r>
+        <w:rPr>
+          <w:rFonts w:ascii="Arial" w:eastAsia="Times New Roman" w:hAnsi="Arial" w:cs="Arial"/>
+          <w:color w:val="333333"/>
+          <w:sz w:val="19"/>
+          <w:szCs w:val="19"/>
+        </w:rPr>
+        <w:t>yank</w:t>
+      </w:r>
+      <w:proofErr w:type="spellEnd"/>
+      <w:r>
+        <w:rPr>
+          <w:rFonts w:ascii="Arial" w:eastAsia="Times New Roman" w:hAnsi="Arial" w:cs="Arial"/>
+          <w:color w:val="333333"/>
+          <w:sz w:val="19"/>
+          <w:szCs w:val="19"/>
+        </w:rPr>
+        <w:t>). Вставка –</w:t>
+      </w:r>
+      <w:r>
+        <w:rPr>
+          <w:rFonts w:ascii="Arial" w:eastAsia="Times New Roman" w:hAnsi="Arial" w:cs="Arial"/>
+          <w:color w:val="333333"/>
+          <w:sz w:val="19"/>
+        </w:rPr>
+        <w:t> </w:t>
+      </w:r>
+      <w:proofErr w:type="spellStart"/>
+      <w:r>
+        <w:rPr>
+          <w:rFonts w:ascii="Arial" w:eastAsia="Times New Roman" w:hAnsi="Arial" w:cs="Arial"/>
+          <w:b/>
+          <w:bCs/>
+          <w:color w:val="333333"/>
+          <w:sz w:val="19"/>
+        </w:rPr>
+        <w:t>p</w:t>
+      </w:r>
+      <w:proofErr w:type="spellEnd"/>
+      <w:r>
+        <w:rPr>
+          <w:rFonts w:ascii="Arial" w:eastAsia="Times New Roman" w:hAnsi="Arial" w:cs="Arial"/>
+          <w:b/>
+          <w:bCs/>
+          <w:color w:val="333333"/>
+          <w:sz w:val="19"/>
+        </w:rPr>
+        <w:t>.</w:t>
+      </w:r>
+    </w:p>
+    <w:p>
+      <w:pPr>
+        <w:shd w:val="clear" w:color="auto" w:fill="FFFFFF"/>
+        <w:spacing w:after="150" w:line="288" w:lineRule="atLeast"/>
+        <w:textAlignment w:val="baseline"/>
+        <w:rPr>
+          <w:rFonts w:ascii="Arial" w:eastAsia="Times New Roman" w:hAnsi="Arial" w:cs="Arial"/>
+          <w:color w:val="333333"/>
+          <w:sz w:val="19"/>
+          <w:szCs w:val="19"/>
+        </w:rPr>
+      </w:pPr>
+      <w:r>
+        <w:rPr>
+          <w:rFonts w:ascii="Arial" w:eastAsia="Times New Roman" w:hAnsi="Arial" w:cs="Arial"/>
+          <w:color w:val="333333"/>
+          <w:sz w:val="19"/>
+          <w:szCs w:val="19"/>
+        </w:rPr>
+        <w:t>Режим последней строки:</w:t>
+      </w:r>
+    </w:p>
+    <w:p>
+      <w:pPr>
+        <w:numPr>
+          <w:ilvl w:val="0"/>
+          <w:numId w:val="2"/>
+        </w:numPr>
+        <w:spacing w:after="0" w:line="288" w:lineRule="atLeast"/>
+        <w:ind w:left="600"/>
+        <w:textAlignment w:val="baseline"/>
+        <w:rPr>
+          <w:rFonts w:ascii="Arial" w:eastAsia="Times New Roman" w:hAnsi="Arial" w:cs="Arial"/>
+          <w:color w:val="333333"/>
+          <w:sz w:val="19"/>
+          <w:szCs w:val="19"/>
+        </w:rPr>
+      </w:pPr>
+      <w:r>
+        <w:rPr>
+          <w:rFonts w:ascii="Arial" w:eastAsia="Times New Roman" w:hAnsi="Arial" w:cs="Arial"/>
+          <w:b/>
+          <w:bCs/>
+          <w:color w:val="333333"/>
+          <w:sz w:val="19"/>
+        </w:rPr>
+        <w:t>:</w:t>
+      </w:r>
+      <w:proofErr w:type="spellStart"/>
+      <w:r>
+        <w:rPr>
+          <w:rFonts w:ascii="Arial" w:eastAsia="Times New Roman" w:hAnsi="Arial" w:cs="Arial"/>
+          <w:b/>
+          <w:bCs/>
+          <w:color w:val="333333"/>
+          <w:sz w:val="19"/>
+        </w:rPr>
+        <w:t>wq</w:t>
+      </w:r>
+      <w:proofErr w:type="spellEnd"/>
+      <w:r>
+        <w:rPr>
+          <w:rFonts w:ascii="Arial" w:eastAsia="Times New Roman" w:hAnsi="Arial" w:cs="Arial"/>
+          <w:b/>
+          <w:bCs/>
+          <w:color w:val="333333"/>
+          <w:sz w:val="19"/>
+        </w:rPr>
+        <w:t>! </w:t>
+      </w:r>
+      <w:r>
+        <w:rPr>
+          <w:rFonts w:ascii="Arial" w:eastAsia="Times New Roman" w:hAnsi="Arial" w:cs="Arial"/>
+          <w:color w:val="333333"/>
+          <w:sz w:val="19"/>
+          <w:szCs w:val="19"/>
+        </w:rPr>
+        <w:t xml:space="preserve">- Запись файла и выход из </w:t>
+      </w:r>
+      <w:proofErr w:type="spellStart"/>
+      <w:r>
+        <w:rPr>
+          <w:rFonts w:ascii="Arial" w:eastAsia="Times New Roman" w:hAnsi="Arial" w:cs="Arial"/>
+          <w:color w:val="333333"/>
+          <w:sz w:val="19"/>
+          <w:szCs w:val="19"/>
+        </w:rPr>
+        <w:t>vi</w:t>
+      </w:r>
+      <w:proofErr w:type="spellEnd"/>
+      <w:r>
+        <w:rPr>
+          <w:rFonts w:ascii="Arial" w:eastAsia="Times New Roman" w:hAnsi="Arial" w:cs="Arial"/>
+          <w:color w:val="333333"/>
+          <w:sz w:val="19"/>
+          <w:szCs w:val="19"/>
+        </w:rPr>
+        <w:t>.</w:t>
+      </w:r>
+    </w:p>
+    <w:p>
+      <w:pPr>
+        <w:numPr>
+          <w:ilvl w:val="0"/>
+          <w:numId w:val="3"/>
+        </w:numPr>
+        <w:spacing w:after="0" w:line="288" w:lineRule="atLeast"/>
+        <w:ind w:left="600"/>
+        <w:textAlignment w:val="baseline"/>
+        <w:rPr>
+          <w:rFonts w:ascii="Arial" w:eastAsia="Times New Roman" w:hAnsi="Arial" w:cs="Arial"/>
+          <w:color w:val="333333"/>
+          <w:sz w:val="19"/>
+          <w:szCs w:val="19"/>
+        </w:rPr>
+      </w:pPr>
+      <w:r>
+        <w:rPr>
+          <w:rFonts w:ascii="Arial" w:eastAsia="Times New Roman" w:hAnsi="Arial" w:cs="Arial"/>
+          <w:b/>
+          <w:bCs/>
+          <w:color w:val="333333"/>
+          <w:sz w:val="19"/>
+        </w:rPr>
+        <w:t>:</w:t>
+      </w:r>
+      <w:proofErr w:type="spellStart"/>
+      <w:r>
+        <w:rPr>
+          <w:rFonts w:ascii="Arial" w:eastAsia="Times New Roman" w:hAnsi="Arial" w:cs="Arial"/>
+          <w:b/>
+          <w:bCs/>
+          <w:color w:val="333333"/>
+          <w:sz w:val="19"/>
+        </w:rPr>
+        <w:t>q</w:t>
+      </w:r>
+      <w:proofErr w:type="spellEnd"/>
+      <w:r>
+        <w:rPr>
+          <w:rFonts w:ascii="Arial" w:eastAsia="Times New Roman" w:hAnsi="Arial" w:cs="Arial"/>
+          <w:b/>
+          <w:bCs/>
+          <w:color w:val="333333"/>
+          <w:sz w:val="19"/>
+        </w:rPr>
+        <w:t>! – </w:t>
+      </w:r>
+      <w:r>
+        <w:rPr>
+          <w:rFonts w:ascii="Arial" w:eastAsia="Times New Roman" w:hAnsi="Arial" w:cs="Arial"/>
+          <w:color w:val="333333"/>
+          <w:sz w:val="19"/>
+          <w:szCs w:val="19"/>
+        </w:rPr>
+        <w:t xml:space="preserve">Выход из </w:t>
+      </w:r>
+      <w:proofErr w:type="spellStart"/>
+      <w:r>
+        <w:rPr>
+          <w:rFonts w:ascii="Arial" w:eastAsia="Times New Roman" w:hAnsi="Arial" w:cs="Arial"/>
+          <w:color w:val="333333"/>
+          <w:sz w:val="19"/>
+          <w:szCs w:val="19"/>
+        </w:rPr>
+        <w:t>vi</w:t>
+      </w:r>
+      <w:proofErr w:type="spellEnd"/>
+      <w:r>
+        <w:rPr>
+          <w:rFonts w:ascii="Arial" w:eastAsia="Times New Roman" w:hAnsi="Arial" w:cs="Arial"/>
+          <w:color w:val="333333"/>
+          <w:sz w:val="19"/>
+          <w:szCs w:val="19"/>
+        </w:rPr>
+        <w:t xml:space="preserve"> без записи текущих изменений.</w:t>
+      </w:r>
+    </w:p>
+    <w:p>
+      <w:pPr>
+        <w:pStyle w:val="2"/>
+        <w:shd w:val="clear" w:color="auto" w:fill="FFFFFF"/>
+        <w:spacing w:before="120" w:after="120" w:line="324" w:lineRule="atLeast"/>
+        <w:rPr>
+          <w:rFonts w:asciiTheme="minorHAnsi" w:hAnsiTheme="minorHAnsi"/>
+          <w:b w:val="0"/>
+          <w:bCs w:val="0"/>
+          <w:color w:val="auto"/>
+          <w:sz w:val="22"/>
+          <w:szCs w:val="22"/>
+        </w:rPr>
+      </w:pPr>
+      <w:r>
+        <w:rPr>
+          <w:rFonts w:asciiTheme="minorHAnsi" w:hAnsiTheme="minorHAnsi"/>
+          <w:b w:val="0"/>
+          <w:bCs w:val="0"/>
+          <w:color w:val="auto"/>
+          <w:sz w:val="22"/>
+          <w:szCs w:val="22"/>
+        </w:rPr>
+        <w:t xml:space="preserve">Вход с правами администратора </w:t>
+      </w:r>
+      <w:proofErr w:type="spellStart"/>
+      <w:r>
+        <w:rPr>
+          <w:rFonts w:asciiTheme="minorHAnsi" w:hAnsiTheme="minorHAnsi"/>
+          <w:b w:val="0"/>
+          <w:bCs w:val="0"/>
+          <w:color w:val="auto"/>
+          <w:sz w:val="22"/>
+          <w:szCs w:val="22"/>
+        </w:rPr>
+        <w:t>root</w:t>
+      </w:r>
+      <w:proofErr w:type="spellEnd"/>
+      <w:r>
+        <w:rPr>
+          <w:rFonts w:asciiTheme="minorHAnsi" w:hAnsiTheme="minorHAnsi"/>
+          <w:b w:val="0"/>
+          <w:bCs w:val="0"/>
+          <w:color w:val="auto"/>
+          <w:sz w:val="22"/>
+          <w:szCs w:val="22"/>
+        </w:rPr>
+        <w:t xml:space="preserve"> - режим "</w:t>
+      </w:r>
+      <w:proofErr w:type="spellStart"/>
+      <w:r>
+        <w:rPr>
+          <w:rFonts w:asciiTheme="minorHAnsi" w:hAnsiTheme="minorHAnsi"/>
+          <w:b w:val="0"/>
+          <w:bCs w:val="0"/>
+          <w:color w:val="auto"/>
+          <w:sz w:val="22"/>
+          <w:szCs w:val="22"/>
+        </w:rPr>
+        <w:t>Super</w:t>
+      </w:r>
+      <w:proofErr w:type="spellEnd"/>
+      <w:r>
+        <w:rPr>
+          <w:rFonts w:asciiTheme="minorHAnsi" w:hAnsiTheme="minorHAnsi"/>
+          <w:b w:val="0"/>
+          <w:bCs w:val="0"/>
+          <w:color w:val="auto"/>
+          <w:sz w:val="22"/>
+          <w:szCs w:val="22"/>
+        </w:rPr>
+        <w:t xml:space="preserve"> </w:t>
+      </w:r>
+      <w:proofErr w:type="spellStart"/>
+      <w:r>
+        <w:rPr>
+          <w:rFonts w:asciiTheme="minorHAnsi" w:hAnsiTheme="minorHAnsi"/>
+          <w:b w:val="0"/>
+          <w:bCs w:val="0"/>
+          <w:color w:val="auto"/>
+          <w:sz w:val="22"/>
+          <w:szCs w:val="22"/>
+        </w:rPr>
+        <w:t>User</w:t>
+      </w:r>
+      <w:proofErr w:type="spellEnd"/>
+      <w:r>
+        <w:rPr>
+          <w:rFonts w:asciiTheme="minorHAnsi" w:hAnsiTheme="minorHAnsi"/>
+          <w:b w:val="0"/>
+          <w:bCs w:val="0"/>
+          <w:color w:val="auto"/>
+          <w:sz w:val="22"/>
+          <w:szCs w:val="22"/>
+        </w:rPr>
+        <w:t>" (</w:t>
+      </w:r>
+      <w:proofErr w:type="spellStart"/>
+      <w:r>
+        <w:rPr>
+          <w:rFonts w:asciiTheme="minorHAnsi" w:hAnsiTheme="minorHAnsi"/>
+          <w:b w:val="0"/>
+          <w:bCs w:val="0"/>
+          <w:color w:val="auto"/>
+          <w:sz w:val="22"/>
+          <w:szCs w:val="22"/>
+        </w:rPr>
+        <w:t>su</w:t>
+      </w:r>
+      <w:proofErr w:type="spellEnd"/>
+      <w:r>
+        <w:rPr>
+          <w:rFonts w:asciiTheme="minorHAnsi" w:hAnsiTheme="minorHAnsi"/>
+          <w:b w:val="0"/>
+          <w:bCs w:val="0"/>
+          <w:color w:val="auto"/>
+          <w:sz w:val="22"/>
+          <w:szCs w:val="22"/>
+        </w:rPr>
+        <w:t>)</w:t>
+      </w:r>
+    </w:p>
+    <w:p>
+      <w:pPr>
+        <w:shd w:val="clear" w:color="auto" w:fill="FFFFFF" w:themeFill="background1"/>
+      </w:pPr>
+      <w:r>
+        <w:rPr>
+          <w:bCs/>
+        </w:rPr>
+        <w:t>Команда</w:t>
+      </w:r>
+      <w:r>
+        <w:rPr>
+          <w:rStyle w:val="apple-converted-space"/>
+          <w:rFonts w:cs="Arial"/>
+          <w:bCs/>
+        </w:rPr>
+        <w:t> </w:t>
+      </w:r>
+      <w:proofErr w:type="spellStart"/>
+      <w:r>
+        <w:rPr>
+          <w:rStyle w:val="HTML0"/>
+          <w:rFonts w:asciiTheme="minorHAnsi" w:eastAsiaTheme="minorEastAsia" w:hAnsiTheme="minorHAnsi"/>
+          <w:bCs/>
+          <w:sz w:val="22"/>
+          <w:szCs w:val="22"/>
+          <w:shd w:val="clear" w:color="auto" w:fill="EEEEEE"/>
+        </w:rPr>
+        <w:t>su</w:t>
+      </w:r>
+      <w:proofErr w:type="spellEnd"/>
+      <w:r>
+        <w:t>, отданная</w:t>
+      </w:r>
+      <w:r>
+        <w:rPr>
+          <w:rStyle w:val="apple-converted-space"/>
+          <w:rFonts w:cs="Arial"/>
+        </w:rPr>
+        <w:t> </w:t>
+      </w:r>
+      <w:r>
+        <w:rPr>
+          <w:rStyle w:val="a7"/>
+          <w:rFonts w:cs="Arial"/>
+        </w:rPr>
+        <w:t xml:space="preserve">в консоли </w:t>
+      </w:r>
+      <w:proofErr w:type="spellStart"/>
+      <w:r>
+        <w:rPr>
+          <w:rStyle w:val="a7"/>
+          <w:rFonts w:cs="Arial"/>
+        </w:rPr>
+        <w:t>Linux</w:t>
+      </w:r>
+      <w:proofErr w:type="spellEnd"/>
+      <w:r>
+        <w:rPr>
+          <w:rStyle w:val="apple-converted-space"/>
+          <w:rFonts w:cs="Arial"/>
+        </w:rPr>
+        <w:t> </w:t>
+      </w:r>
+      <w:r>
+        <w:t>вызовет запрос</w:t>
+      </w:r>
+      <w:r>
+        <w:rPr>
+          <w:rStyle w:val="apple-converted-space"/>
+          <w:rFonts w:cs="Arial"/>
+        </w:rPr>
+        <w:t> </w:t>
+      </w:r>
+      <w:r>
+        <w:rPr>
+          <w:rStyle w:val="a7"/>
+          <w:rFonts w:cs="Arial"/>
+        </w:rPr>
+        <w:t xml:space="preserve">пароля администратора </w:t>
+      </w:r>
+      <w:r>
+        <w:t>компьютера и, после его ввода, Ваш вход с правами администратора компьютера в той же консольной сессии. Это даёт возможность работать далее от</w:t>
+      </w:r>
+      <w:r>
+        <w:rPr>
+          <w:rStyle w:val="apple-converted-space"/>
+          <w:rFonts w:cs="Arial"/>
+        </w:rPr>
+        <w:t> </w:t>
+      </w:r>
+      <w:r>
+        <w:rPr>
+          <w:rStyle w:val="a7"/>
+          <w:rFonts w:cs="Arial"/>
+        </w:rPr>
+        <w:t>имени администратора</w:t>
+      </w:r>
+      <w:r>
+        <w:rPr>
+          <w:rStyle w:val="apple-converted-space"/>
+          <w:rFonts w:cs="Arial"/>
+        </w:rPr>
+        <w:t> </w:t>
+      </w:r>
+      <w:r>
+        <w:t>системы с любыми</w:t>
+      </w:r>
+      <w:r>
+        <w:rPr>
+          <w:rStyle w:val="apple-converted-space"/>
+          <w:rFonts w:cs="Arial"/>
+        </w:rPr>
+        <w:t> </w:t>
+      </w:r>
+      <w:r>
+        <w:rPr>
+          <w:rStyle w:val="a7"/>
+          <w:rFonts w:cs="Arial"/>
+        </w:rPr>
+        <w:t>консольными командами и программами</w:t>
+      </w:r>
+      <w:r>
+        <w:t>.</w:t>
+      </w:r>
+    </w:p>
+    <w:p>
+      <w:pPr>
+        <w:shd w:val="clear" w:color="auto" w:fill="FFFFFF" w:themeFill="background1"/>
+        <w:rPr>
+          <w:shd w:val="clear" w:color="auto" w:fill="F7F7F7"/>
+          <w:lang w:val="en-US"/>
+        </w:rPr>
+      </w:pPr>
+      <w:proofErr w:type="spellStart"/>
+      <w:r>
+        <w:rPr>
+          <w:shd w:val="clear" w:color="auto" w:fill="F7F7F7"/>
+        </w:rPr>
+        <w:t>sudo</w:t>
+      </w:r>
+      <w:proofErr w:type="spellEnd"/>
+      <w:r>
+        <w:rPr>
+          <w:shd w:val="clear" w:color="auto" w:fill="F7F7F7"/>
+        </w:rPr>
+        <w:t xml:space="preserve"> — это утилита, предоставляющая привилегии </w:t>
+      </w:r>
+      <w:proofErr w:type="spellStart"/>
+      <w:r>
+        <w:rPr>
+          <w:shd w:val="clear" w:color="auto" w:fill="F7F7F7"/>
+        </w:rPr>
+        <w:t>root</w:t>
+      </w:r>
+      <w:proofErr w:type="spellEnd"/>
+      <w:r>
+        <w:rPr>
+          <w:shd w:val="clear" w:color="auto" w:fill="F7F7F7"/>
+        </w:rPr>
+        <w:t xml:space="preserve"> для выполнения административных операций в соответствии со своими настройками. Она позволяет легко контролировать доступ к важным приложениям в системе. По умолчанию, при установке </w:t>
+      </w:r>
+      <w:proofErr w:type="spellStart"/>
+      <w:r>
+        <w:rPr>
+          <w:shd w:val="clear" w:color="auto" w:fill="F7F7F7"/>
+        </w:rPr>
+        <w:t>Ubuntu</w:t>
+      </w:r>
+      <w:proofErr w:type="spellEnd"/>
+      <w:r>
+        <w:rPr>
+          <w:shd w:val="clear" w:color="auto" w:fill="F7F7F7"/>
+        </w:rPr>
+        <w:t xml:space="preserve"> первому пользователю (тому, который создаётся во время установки) предоставляются полные права на использование </w:t>
+      </w:r>
+      <w:proofErr w:type="spellStart"/>
+      <w:r>
+        <w:rPr>
+          <w:shd w:val="clear" w:color="auto" w:fill="F7F7F7"/>
+        </w:rPr>
+        <w:t>sudo</w:t>
+      </w:r>
+      <w:proofErr w:type="spellEnd"/>
+      <w:r>
+        <w:rPr>
+          <w:shd w:val="clear" w:color="auto" w:fill="F7F7F7"/>
+        </w:rPr>
+        <w:t>.</w:t>
+      </w:r>
+    </w:p>
+    <w:p>
+      <w:pPr>
+        <w:shd w:val="clear" w:color="auto" w:fill="FFFFFF" w:themeFill="background1"/>
+        <w:rPr>
+          <w:b/>
+          <w:sz w:val="36"/>
+          <w:szCs w:val="36"/>
+          <w:shd w:val="clear" w:color="auto" w:fill="F7F7F7"/>
+        </w:rPr>
+      </w:pPr>
+      <w:r>
+        <w:rPr>
+          <w:b/>
+          <w:sz w:val="36"/>
+          <w:szCs w:val="36"/>
+          <w:shd w:val="clear" w:color="auto" w:fill="F7F7F7"/>
+          <w:lang w:val="en-US"/>
+        </w:rPr>
+        <w:t xml:space="preserve">2) </w:t>
+      </w:r>
+      <w:proofErr w:type="spellStart"/>
+      <w:r>
+        <w:rPr>
+          <w:b/>
+          <w:sz w:val="36"/>
+          <w:szCs w:val="36"/>
+          <w:shd w:val="clear" w:color="auto" w:fill="F7F7F7"/>
+          <w:lang w:val="en-US"/>
+        </w:rPr>
+        <w:t>Настройка</w:t>
+      </w:r>
+      <w:proofErr w:type="spellEnd"/>
+      <w:r>
+        <w:rPr>
+          <w:b/>
+          <w:sz w:val="36"/>
+          <w:szCs w:val="36"/>
+          <w:shd w:val="clear" w:color="auto" w:fill="F7F7F7"/>
+          <w:lang w:val="en-US"/>
+        </w:rPr>
+        <w:t xml:space="preserve"> </w:t>
+      </w:r>
+      <w:proofErr w:type="spellStart"/>
+      <w:r>
+        <w:rPr>
+          <w:b/>
+          <w:sz w:val="36"/>
+          <w:szCs w:val="36"/>
+          <w:shd w:val="clear" w:color="auto" w:fill="F7F7F7"/>
+          <w:lang w:val="en-US"/>
+        </w:rPr>
+        <w:t>сети</w:t>
+      </w:r>
+      <w:proofErr w:type="spellEnd"/>
+      <w:r>
+        <w:rPr>
+          <w:b/>
+          <w:sz w:val="36"/>
+          <w:szCs w:val="36"/>
+          <w:shd w:val="clear" w:color="auto" w:fill="F7F7F7"/>
+          <w:lang w:val="en-US"/>
+        </w:rPr>
+        <w:t xml:space="preserve"> </w:t>
+      </w:r>
+    </w:p>
+    <w:p>
+      <w:pPr>
+        <w:shd w:val="clear" w:color="auto" w:fill="FFFFFF" w:themeFill="background1"/>
+      </w:pPr>
+      <w:r>
+        <w:t xml:space="preserve">Чтобы настроить сеть, необходимо получить права рута, то есть вводим команду </w:t>
+      </w:r>
+      <w:r>
+        <w:t>"</w:t>
+      </w:r>
+      <w:proofErr w:type="spellStart"/>
+      <w:r>
+        <w:rPr>
+          <w:lang w:val="en-US"/>
+        </w:rPr>
+        <w:t>su</w:t>
+      </w:r>
+      <w:proofErr w:type="spellEnd"/>
+      <w:r>
+        <w:t>"</w:t>
+      </w:r>
+      <w:r>
+        <w:t>,</w:t>
+      </w:r>
+    </w:p>
+    <w:p>
+      <w:pPr>
+        <w:shd w:val="clear" w:color="auto" w:fill="FFFFFF" w:themeFill="background1"/>
+        <w:rPr>
+          <w:lang w:val="en-US"/>
+        </w:rPr>
+      </w:pPr>
+      <w:r>
+        <w:lastRenderedPageBreak/>
+        <w:t>для подключения к сети вводим "</w:t>
+      </w:r>
+      <w:proofErr w:type="spellStart"/>
+      <w:r>
+        <w:rPr>
+          <w:lang w:val="en-US"/>
+        </w:rPr>
+        <w:t>dhclient</w:t>
+      </w:r>
+      <w:proofErr w:type="spellEnd"/>
+      <w:r>
+        <w:t>"</w:t>
+      </w:r>
+      <w:r>
+        <w:t xml:space="preserve">, а дальше проверяем подключение к интернету, введя </w:t>
+      </w:r>
+      <w:r>
+        <w:t>"</w:t>
+      </w:r>
+      <w:r>
+        <w:rPr>
+          <w:lang w:val="en-US"/>
+        </w:rPr>
+        <w:t>ping</w:t>
+      </w:r>
+      <w:r>
+        <w:t xml:space="preserve"> 8.8.8.8"</w:t>
+      </w:r>
+    </w:p>
+    <w:p>
+      <w:pPr>
+        <w:shd w:val="clear" w:color="auto" w:fill="FFFFFF" w:themeFill="background1"/>
+        <w:rPr>
+          <w:lang w:val="en-US"/>
+        </w:rPr>
+      </w:pPr>
+    </w:p>
+    <w:p>
+      <w:pPr>
+        <w:shd w:val="clear" w:color="auto" w:fill="FFFFFF" w:themeFill="background1"/>
+        <w:rPr>
+          <w:lang w:val="en-US"/>
+        </w:rPr>
+      </w:pPr>
+      <w:r>
+        <w:rPr>
+          <w:noProof/>
+        </w:rPr>
+        <w:drawing>
+          <wp:inline distT="0" distB="0" distL="0" distR="0">
+            <wp:extent cx="5934075" cy="3533775"/>
+            <wp:effectExtent l="19050" t="0" r="9525" b="0"/>
+            <wp:docPr id="9" name="Рисунок 4" descr="C:\Users\user\Desktop\infa screens\22.PNG"/>
+            <wp:cNvGraphicFramePr>
+              <a:graphicFrameLocks xmlns:a="http://schemas.openxmlformats.org/drawingml/2006/main" noChangeAspect="1"/>
+            </wp:cNvGraphicFramePr>
+            <a:graphic xmlns:a="http://schemas.openxmlformats.org/drawingml/2006/main">
+              <a:graphicData uri="http://schemas.openxmlformats.org/drawingml/2006/picture">
+                <pic:pic xmlns:pic="http://schemas.openxmlformats.org/drawingml/2006/picture">
+                  <pic:nvPicPr>
+                    <pic:cNvPr id="0" name="Picture 4" descr="C:\Users\user\Desktop\infa screens\22.PNG"/>
+                    <pic:cNvPicPr>
+                      <a:picLocks noChangeAspect="1" noChangeArrowheads="1"/>
+                    </pic:cNvPicPr>
+                  </pic:nvPicPr>
+                  <pic:blipFill>
+                    <a:blip r:embed="rId14"/>
+                    <a:srcRect/>
+                    <a:stretch>
+                      <a:fillRect/>
+                    </a:stretch>
+                  </pic:blipFill>
+                  <pic:spPr bwMode="auto">
+                    <a:xfrm>
+                      <a:off x="0" y="0"/>
+                      <a:ext cx="5934075" cy="3533775"/>
+                    </a:xfrm>
+                    <a:prstGeom prst="rect">
+                      <a:avLst/>
+                    </a:prstGeom>
+                    <a:noFill/>
+                    <a:ln w="9525">
+                      <a:noFill/>
+                      <a:miter lim="800000"/>
+                      <a:headEnd/>
+                      <a:tailEnd/>
+                    </a:ln>
+                  </pic:spPr>
+                </pic:pic>
+              </a:graphicData>
+            </a:graphic>
+          </wp:inline>
+        </w:drawing>
+      </w:r>
+    </w:p>
+    <w:p>
+      <w:pPr>
+        <w:shd w:val="clear" w:color="auto" w:fill="FFFFFF" w:themeFill="background1"/>
+      </w:pPr>
+      <w:r>
+        <w:t xml:space="preserve">3) </w:t>
+      </w:r>
+      <w:r>
+        <w:t>Установка дополнительных программ</w:t>
+      </w:r>
+    </w:p>
+    <w:p>
+      <w:pPr>
+        <w:shd w:val="clear" w:color="auto" w:fill="FFFFFF" w:themeFill="background1"/>
+      </w:pPr>
+      <w:r>
+        <w:t xml:space="preserve">Снова приобретаем права </w:t>
+      </w:r>
+      <w:proofErr w:type="spellStart"/>
+      <w:r>
+        <w:t>суперпользователя</w:t>
+      </w:r>
+      <w:proofErr w:type="spellEnd"/>
+      <w:r>
+        <w:t xml:space="preserve"> с помощью команды </w:t>
+      </w:r>
+      <w:r>
+        <w:t>"</w:t>
+      </w:r>
+      <w:proofErr w:type="spellStart"/>
+      <w:r>
+        <w:rPr>
+          <w:lang w:val="en-US"/>
+        </w:rPr>
+        <w:t>su</w:t>
+      </w:r>
+      <w:proofErr w:type="spellEnd"/>
+      <w:r>
+        <w:t>"</w:t>
+      </w:r>
+      <w:r>
+        <w:t xml:space="preserve">, далее вводим </w:t>
+      </w:r>
+      <w:proofErr w:type="spellStart"/>
+      <w:r>
+        <w:t>плагин</w:t>
+      </w:r>
+      <w:proofErr w:type="spellEnd"/>
+      <w:r>
+        <w:t xml:space="preserve"> для скачивания других </w:t>
+      </w:r>
+      <w:proofErr w:type="spellStart"/>
+      <w:r>
+        <w:t>прог</w:t>
+      </w:r>
+      <w:proofErr w:type="spellEnd"/>
+      <w:r>
+        <w:t xml:space="preserve"> </w:t>
+      </w:r>
+      <w:r>
+        <w:t>"</w:t>
+      </w:r>
+      <w:r>
+        <w:rPr>
+          <w:lang w:val="en-US"/>
+        </w:rPr>
+        <w:t>yum</w:t>
+      </w:r>
+      <w:r>
+        <w:t>".</w:t>
+      </w:r>
+    </w:p>
+    <w:p>
+      <w:pPr>
+        <w:shd w:val="clear" w:color="auto" w:fill="FFFFFF" w:themeFill="background1"/>
+      </w:pPr>
+      <w:r>
+        <w:t xml:space="preserve">А) Установка браузера </w:t>
+      </w:r>
+      <w:proofErr w:type="spellStart"/>
+      <w:r>
+        <w:rPr>
+          <w:lang w:val="en-US"/>
+        </w:rPr>
+        <w:t>elinks</w:t>
+      </w:r>
+      <w:proofErr w:type="spellEnd"/>
+    </w:p>
+    <w:p>
+      <w:pPr>
+        <w:shd w:val="clear" w:color="auto" w:fill="FFFFFF" w:themeFill="background1"/>
+      </w:pPr>
+      <w:r>
+        <w:t>Для установки прописать в консоли:</w:t>
+      </w:r>
+    </w:p>
+    <w:p>
+      <w:pPr>
+        <w:shd w:val="clear" w:color="auto" w:fill="FFFFFF" w:themeFill="background1"/>
+      </w:pPr>
+      <w:r>
+        <w:t>"</w:t>
+      </w:r>
+      <w:r>
+        <w:rPr>
+          <w:lang w:val="en-US"/>
+        </w:rPr>
+        <w:t>yum</w:t>
+      </w:r>
+      <w:r>
+        <w:t xml:space="preserve"> </w:t>
+      </w:r>
+      <w:r>
+        <w:rPr>
+          <w:lang w:val="en-US"/>
+        </w:rPr>
+        <w:t>install</w:t>
+      </w:r>
+      <w:r>
+        <w:t xml:space="preserve"> </w:t>
+      </w:r>
+      <w:proofErr w:type="spellStart"/>
+      <w:r>
+        <w:rPr>
+          <w:lang w:val="en-US"/>
+        </w:rPr>
+        <w:t>elinks</w:t>
+      </w:r>
+      <w:proofErr w:type="spellEnd"/>
+      <w:r>
+        <w:t>"</w:t>
+      </w:r>
+      <w:r>
+        <w:rPr>
+          <w:noProof/>
+        </w:rPr>
+        <w:drawing>
+          <wp:inline distT="0" distB="0" distL="0" distR="0">
+            <wp:extent cx="5943600" cy="2990850"/>
+            <wp:effectExtent l="19050" t="0" r="0" b="0"/>
+            <wp:docPr id="10" name="Рисунок 5" descr="C:\Users\user\Desktop\infa screens\23.PNG"/>
+            <wp:cNvGraphicFramePr>
+              <a:graphicFrameLocks xmlns:a="http://schemas.openxmlformats.org/drawingml/2006/main" noChangeAspect="1"/>
+            </wp:cNvGraphicFramePr>
+            <a:graphic xmlns:a="http://schemas.openxmlformats.org/drawingml/2006/main">
+              <a:graphicData uri="http://schemas.openxmlformats.org/drawingml/2006/picture">
+                <pic:pic xmlns:pic="http://schemas.openxmlformats.org/drawingml/2006/picture">
+                  <pic:nvPicPr>
+                    <pic:cNvPr id="0" name="Picture 5" descr="C:\Users\user\Desktop\infa screens\23.PNG"/>
+                    <pic:cNvPicPr>
+                      <a:picLocks noChangeAspect="1" noChangeArrowheads="1"/>
+                    </pic:cNvPicPr>
+                  </pic:nvPicPr>
+                  <pic:blipFill>
+                    <a:blip r:embed="rId15"/>
+                    <a:srcRect/>
+                    <a:stretch>
+                      <a:fillRect/>
+                    </a:stretch>
+                  </pic:blipFill>
+                  <pic:spPr bwMode="auto">
+                    <a:xfrm>
+                      <a:off x="0" y="0"/>
+                      <a:ext cx="5943600" cy="2990850"/>
+                    </a:xfrm>
+                    <a:prstGeom prst="rect">
+                      <a:avLst/>
+                    </a:prstGeom>
+                    <a:noFill/>
+                    <a:ln w="9525">
+                      <a:noFill/>
+                      <a:miter lim="800000"/>
+                      <a:headEnd/>
+                      <a:tailEnd/>
+                    </a:ln>
+                  </pic:spPr>
+                </pic:pic>
+              </a:graphicData>
+            </a:graphic>
+          </wp:inline>
+        </w:drawing>
+      </w:r>
+    </w:p>
+    <w:p>
+      <w:pPr>
+        <w:shd w:val="clear" w:color="auto" w:fill="FFFFFF" w:themeFill="background1"/>
+        <w:rPr>
+          <w:lang w:val="en-US"/>
+        </w:rPr>
+      </w:pPr>
+      <w:r>
+        <w:lastRenderedPageBreak/>
+        <w:t xml:space="preserve">Б)  Установка текстового редактора </w:t>
+      </w:r>
+      <w:proofErr w:type="spellStart"/>
+      <w:r>
+        <w:rPr>
+          <w:lang w:val="en-US"/>
+        </w:rPr>
+        <w:t>nano</w:t>
+      </w:r>
+      <w:proofErr w:type="spellEnd"/>
+    </w:p>
+    <w:p>
+      <w:pPr>
+        <w:shd w:val="clear" w:color="auto" w:fill="FFFFFF" w:themeFill="background1"/>
+      </w:pPr>
+      <w:r>
+        <w:t>Для установки прописать в консоли:</w:t>
+      </w:r>
+    </w:p>
+    <w:p>
+      <w:pPr>
+        <w:shd w:val="clear" w:color="auto" w:fill="FFFFFF" w:themeFill="background1"/>
+        <w:rPr>
+          <w:lang w:val="en-US"/>
+        </w:rPr>
+      </w:pPr>
+      <w:r>
+        <w:t>"</w:t>
+      </w:r>
+      <w:r>
+        <w:rPr>
+          <w:lang w:val="en-US"/>
+        </w:rPr>
+        <w:t xml:space="preserve">yum install </w:t>
+      </w:r>
+      <w:proofErr w:type="spellStart"/>
+      <w:r>
+        <w:rPr>
+          <w:lang w:val="en-US"/>
+        </w:rPr>
+        <w:t>nano</w:t>
+      </w:r>
+      <w:proofErr w:type="spellEnd"/>
+      <w:r>
+        <w:rPr>
+          <w:lang w:val="en-US"/>
+        </w:rPr>
+        <w:t>"</w:t>
+      </w:r>
+    </w:p>
+    <w:p>
+      <w:pPr>
+        <w:shd w:val="clear" w:color="auto" w:fill="FFFFFF" w:themeFill="background1"/>
+        <w:rPr>
+          <w:lang w:val="en-US"/>
+        </w:rPr>
+      </w:pPr>
+      <w:r>
+        <w:rPr>
+          <w:noProof/>
+        </w:rPr>
+        <w:drawing>
+          <wp:inline distT="0" distB="0" distL="0" distR="0">
+            <wp:extent cx="5934075" cy="3362325"/>
+            <wp:effectExtent l="19050" t="0" r="9525" b="0"/>
+            <wp:docPr id="11" name="Рисунок 6" descr="C:\Users\user\Desktop\infa screens\24.PNG"/>
+            <wp:cNvGraphicFramePr>
+              <a:graphicFrameLocks xmlns:a="http://schemas.openxmlformats.org/drawingml/2006/main" noChangeAspect="1"/>
+            </wp:cNvGraphicFramePr>
+            <a:graphic xmlns:a="http://schemas.openxmlformats.org/drawingml/2006/main">
+              <a:graphicData uri="http://schemas.openxmlformats.org/drawingml/2006/picture">
+                <pic:pic xmlns:pic="http://schemas.openxmlformats.org/drawingml/2006/picture">
+                  <pic:nvPicPr>
+                    <pic:cNvPr id="0" name="Picture 6" descr="C:\Users\user\Desktop\infa screens\24.PNG"/>
+                    <pic:cNvPicPr>
+                      <a:picLocks noChangeAspect="1" noChangeArrowheads="1"/>
+                    </pic:cNvPicPr>
+                  </pic:nvPicPr>
+                  <pic:blipFill>
+                    <a:blip r:embed="rId16"/>
+                    <a:srcRect/>
+                    <a:stretch>
+                      <a:fillRect/>
+                    </a:stretch>
+                  </pic:blipFill>
+                  <pic:spPr bwMode="auto">
+                    <a:xfrm>
+                      <a:off x="0" y="0"/>
+                      <a:ext cx="5934075" cy="3362325"/>
+                    </a:xfrm>
+                    <a:prstGeom prst="rect">
+                      <a:avLst/>
+                    </a:prstGeom>
+                    <a:noFill/>
+                    <a:ln w="9525">
+                      <a:noFill/>
+                      <a:miter lim="800000"/>
+                      <a:headEnd/>
+                      <a:tailEnd/>
+                    </a:ln>
+                  </pic:spPr>
+                </pic:pic>
+              </a:graphicData>
+            </a:graphic>
+          </wp:inline>
+        </w:drawing>
+      </w:r>
+    </w:p>
+    <w:p>
+      <w:pPr>
+        <w:shd w:val="clear" w:color="auto" w:fill="FFFFFF" w:themeFill="background1"/>
+      </w:pPr>
+      <w:r>
+        <w:t>В) Установка файлового менеджера "</w:t>
+      </w:r>
+      <w:r>
+        <w:rPr>
+          <w:lang w:val="en-US"/>
+        </w:rPr>
+        <w:t>midnight</w:t>
+      </w:r>
+      <w:r>
+        <w:t xml:space="preserve"> </w:t>
+      </w:r>
+      <w:r>
+        <w:rPr>
+          <w:lang w:val="en-US"/>
+        </w:rPr>
+        <w:t>commander</w:t>
+      </w:r>
+      <w:r>
+        <w:t>"</w:t>
+      </w:r>
+    </w:p>
+    <w:p>
+      <w:pPr>
+        <w:shd w:val="clear" w:color="auto" w:fill="FFFFFF" w:themeFill="background1"/>
+      </w:pPr>
+      <w:r>
+        <w:t>Для установки прописать в консоли:</w:t>
+      </w:r>
+    </w:p>
+    <w:p>
+      <w:pPr>
+        <w:shd w:val="clear" w:color="auto" w:fill="FFFFFF" w:themeFill="background1"/>
+        <w:rPr>
+          <w:lang w:val="en-US"/>
+        </w:rPr>
+      </w:pPr>
+      <w:r>
+        <w:t>"</w:t>
+      </w:r>
+      <w:r>
+        <w:rPr>
+          <w:lang w:val="en-US"/>
+        </w:rPr>
+        <w:t>yum install mc"</w:t>
+      </w:r>
+    </w:p>
+    <w:p>
+      <w:pPr>
+        <w:shd w:val="clear" w:color="auto" w:fill="FFFFFF" w:themeFill="background1"/>
+      </w:pPr>
+      <w:r>
+        <w:rPr>
+          <w:noProof/>
+        </w:rPr>
+        <w:drawing>
+          <wp:inline distT="0" distB="0" distL="0" distR="0">
+            <wp:extent cx="5953125" cy="2933700"/>
+            <wp:effectExtent l="19050" t="0" r="9525" b="0"/>
+            <wp:docPr id="12" name="Рисунок 7" descr="C:\Users\user\Desktop\infa screens\25.PNG"/>
+            <wp:cNvGraphicFramePr>
+              <a:graphicFrameLocks xmlns:a="http://schemas.openxmlformats.org/drawingml/2006/main" noChangeAspect="1"/>
+            </wp:cNvGraphicFramePr>
+            <a:graphic xmlns:a="http://schemas.openxmlformats.org/drawingml/2006/main">
+              <a:graphicData uri="http://schemas.openxmlformats.org/drawingml/2006/picture">
+                <pic:pic xmlns:pic="http://schemas.openxmlformats.org/drawingml/2006/picture">
+                  <pic:nvPicPr>
+                    <pic:cNvPr id="0" name="Picture 7" descr="C:\Users\user\Desktop\infa screens\25.PNG"/>
+                    <pic:cNvPicPr>
+                      <a:picLocks noChangeAspect="1" noChangeArrowheads="1"/>
+                    </pic:cNvPicPr>
+                  </pic:nvPicPr>
+                  <pic:blipFill>
+                    <a:blip r:embed="rId17"/>
+                    <a:srcRect/>
+                    <a:stretch>
+                      <a:fillRect/>
+                    </a:stretch>
+                  </pic:blipFill>
+                  <pic:spPr bwMode="auto">
+                    <a:xfrm>
+                      <a:off x="0" y="0"/>
+                      <a:ext cx="5953125" cy="2933700"/>
+                    </a:xfrm>
+                    <a:prstGeom prst="rect">
+                      <a:avLst/>
+                    </a:prstGeom>
+                    <a:noFill/>
+                    <a:ln w="9525">
+                      <a:noFill/>
+                      <a:miter lim="800000"/>
+                      <a:headEnd/>
+                      <a:tailEnd/>
+                    </a:ln>
+                  </pic:spPr>
+                </pic:pic>
+              </a:graphicData>
+            </a:graphic>
+          </wp:inline>
+        </w:drawing>
+      </w:r>
+    </w:p>
     <w:sectPr>
       <w:pgSz w:w="11906" w:h="16838"/>
       <w:pgMar w:top="1134" w:right="850" w:bottom="1134" w:left="1701" w:header="708" w:footer="708" w:gutter="0"/>
@@ -1793,6 +3766,252 @@
     </w:sectPr>
   </w:body>
 </w:document>
+</file>
+
+<file path=word/numbering.xml><?xml version="1.0" encoding="utf-8"?>
+<w:numbering xmlns:ve="http://schemas.openxmlformats.org/markup-compatibility/2006" xmlns:o="urn:schemas-microsoft-com:office:office" xmlns:r="http://schemas.openxmlformats.org/officeDocument/2006/relationships" xmlns:m="http://schemas.openxmlformats.org/officeDocument/2006/math" xmlns:v="urn:schemas-microsoft-com:vml" xmlns:wp="http://schemas.openxmlformats.org/drawingml/2006/wordprocessingDrawing" xmlns:w10="urn:schemas-microsoft-com:office:word" xmlns:w="http://schemas.openxmlformats.org/wordprocessingml/2006/main" xmlns:wne="http://schemas.microsoft.com/office/word/2006/wordml">
+  <w:abstractNum w:abstractNumId="0">
+    <w:nsid w:val="212C5764"/>
+    <w:multiLevelType w:val="multilevel"/>
+    <w:tmpl w:val="A8E49CE4"/>
+    <w:lvl w:ilvl="0">
+      <w:start w:val="1"/>
+      <w:numFmt w:val="decimal"/>
+      <w:lvlText w:val="%1."/>
+      <w:lvlJc w:val="left"/>
+      <w:pPr>
+        <w:tabs>
+          <w:tab w:val="num" w:pos="720"/>
+        </w:tabs>
+        <w:ind w:left="720" w:hanging="360"/>
+      </w:pPr>
+    </w:lvl>
+    <w:lvl w:ilvl="1" w:tentative="1">
+      <w:start w:val="1"/>
+      <w:numFmt w:val="decimal"/>
+      <w:lvlText w:val="%2."/>
+      <w:lvlJc w:val="left"/>
+      <w:pPr>
+        <w:tabs>
+          <w:tab w:val="num" w:pos="1440"/>
+        </w:tabs>
+        <w:ind w:left="1440" w:hanging="360"/>
+      </w:pPr>
+    </w:lvl>
+    <w:lvl w:ilvl="2" w:tentative="1">
+      <w:start w:val="1"/>
+      <w:numFmt w:val="decimal"/>
+      <w:lvlText w:val="%3."/>
+      <w:lvlJc w:val="left"/>
+      <w:pPr>
+        <w:tabs>
+          <w:tab w:val="num" w:pos="2160"/>
+        </w:tabs>
+        <w:ind w:left="2160" w:hanging="360"/>
+      </w:pPr>
+    </w:lvl>
+    <w:lvl w:ilvl="3" w:tentative="1">
+      <w:start w:val="1"/>
+      <w:numFmt w:val="decimal"/>
+      <w:lvlText w:val="%4."/>
+      <w:lvlJc w:val="left"/>
+      <w:pPr>
+        <w:tabs>
+          <w:tab w:val="num" w:pos="2880"/>
+        </w:tabs>
+        <w:ind w:left="2880" w:hanging="360"/>
+      </w:pPr>
+    </w:lvl>
+    <w:lvl w:ilvl="4" w:tentative="1">
+      <w:start w:val="1"/>
+      <w:numFmt w:val="decimal"/>
+      <w:lvlText w:val="%5."/>
+      <w:lvlJc w:val="left"/>
+      <w:pPr>
+        <w:tabs>
+          <w:tab w:val="num" w:pos="3600"/>
+        </w:tabs>
+        <w:ind w:left="3600" w:hanging="360"/>
+      </w:pPr>
+    </w:lvl>
+    <w:lvl w:ilvl="5" w:tentative="1">
+      <w:start w:val="1"/>
+      <w:numFmt w:val="decimal"/>
+      <w:lvlText w:val="%6."/>
+      <w:lvlJc w:val="left"/>
+      <w:pPr>
+        <w:tabs>
+          <w:tab w:val="num" w:pos="4320"/>
+        </w:tabs>
+        <w:ind w:left="4320" w:hanging="360"/>
+      </w:pPr>
+    </w:lvl>
+    <w:lvl w:ilvl="6" w:tentative="1">
+      <w:start w:val="1"/>
+      <w:numFmt w:val="decimal"/>
+      <w:lvlText w:val="%7."/>
+      <w:lvlJc w:val="left"/>
+      <w:pPr>
+        <w:tabs>
+          <w:tab w:val="num" w:pos="5040"/>
+        </w:tabs>
+        <w:ind w:left="5040" w:hanging="360"/>
+      </w:pPr>
+    </w:lvl>
+    <w:lvl w:ilvl="7" w:tentative="1">
+      <w:start w:val="1"/>
+      <w:numFmt w:val="decimal"/>
+      <w:lvlText w:val="%8."/>
+      <w:lvlJc w:val="left"/>
+      <w:pPr>
+        <w:tabs>
+          <w:tab w:val="num" w:pos="5760"/>
+        </w:tabs>
+        <w:ind w:left="5760" w:hanging="360"/>
+      </w:pPr>
+    </w:lvl>
+    <w:lvl w:ilvl="8" w:tentative="1">
+      <w:start w:val="1"/>
+      <w:numFmt w:val="decimal"/>
+      <w:lvlText w:val="%9."/>
+      <w:lvlJc w:val="left"/>
+      <w:pPr>
+        <w:tabs>
+          <w:tab w:val="num" w:pos="6480"/>
+        </w:tabs>
+        <w:ind w:left="6480" w:hanging="360"/>
+      </w:pPr>
+    </w:lvl>
+  </w:abstractNum>
+  <w:abstractNum w:abstractNumId="1">
+    <w:nsid w:val="688C7E32"/>
+    <w:multiLevelType w:val="multilevel"/>
+    <w:tmpl w:val="4126A18E"/>
+    <w:lvl w:ilvl="0">
+      <w:start w:val="1"/>
+      <w:numFmt w:val="decimal"/>
+      <w:lvlText w:val="%1."/>
+      <w:lvlJc w:val="left"/>
+      <w:pPr>
+        <w:tabs>
+          <w:tab w:val="num" w:pos="720"/>
+        </w:tabs>
+        <w:ind w:left="720" w:hanging="360"/>
+      </w:pPr>
+    </w:lvl>
+    <w:lvl w:ilvl="1" w:tentative="1">
+      <w:start w:val="1"/>
+      <w:numFmt w:val="decimal"/>
+      <w:lvlText w:val="%2."/>
+      <w:lvlJc w:val="left"/>
+      <w:pPr>
+        <w:tabs>
+          <w:tab w:val="num" w:pos="1440"/>
+        </w:tabs>
+        <w:ind w:left="1440" w:hanging="360"/>
+      </w:pPr>
+    </w:lvl>
+    <w:lvl w:ilvl="2" w:tentative="1">
+      <w:start w:val="1"/>
+      <w:numFmt w:val="decimal"/>
+      <w:lvlText w:val="%3."/>
+      <w:lvlJc w:val="left"/>
+      <w:pPr>
+        <w:tabs>
+          <w:tab w:val="num" w:pos="2160"/>
+        </w:tabs>
+        <w:ind w:left="2160" w:hanging="360"/>
+      </w:pPr>
+    </w:lvl>
+    <w:lvl w:ilvl="3" w:tentative="1">
+      <w:start w:val="1"/>
+      <w:numFmt w:val="decimal"/>
+      <w:lvlText w:val="%4."/>
+      <w:lvlJc w:val="left"/>
+      <w:pPr>
+        <w:tabs>
+          <w:tab w:val="num" w:pos="2880"/>
+        </w:tabs>
+        <w:ind w:left="2880" w:hanging="360"/>
+      </w:pPr>
+    </w:lvl>
+    <w:lvl w:ilvl="4" w:tentative="1">
+      <w:start w:val="1"/>
+      <w:numFmt w:val="decimal"/>
+      <w:lvlText w:val="%5."/>
+      <w:lvlJc w:val="left"/>
+      <w:pPr>
+        <w:tabs>
+          <w:tab w:val="num" w:pos="3600"/>
+        </w:tabs>
+        <w:ind w:left="3600" w:hanging="360"/>
+      </w:pPr>
+    </w:lvl>
+    <w:lvl w:ilvl="5" w:tentative="1">
+      <w:start w:val="1"/>
+      <w:numFmt w:val="decimal"/>
+      <w:lvlText w:val="%6."/>
+      <w:lvlJc w:val="left"/>
+      <w:pPr>
+        <w:tabs>
+          <w:tab w:val="num" w:pos="4320"/>
+        </w:tabs>
+        <w:ind w:left="4320" w:hanging="360"/>
+      </w:pPr>
+    </w:lvl>
+    <w:lvl w:ilvl="6" w:tentative="1">
+      <w:start w:val="1"/>
+      <w:numFmt w:val="decimal"/>
+      <w:lvlText w:val="%7."/>
+      <w:lvlJc w:val="left"/>
+      <w:pPr>
+        <w:tabs>
+          <w:tab w:val="num" w:pos="5040"/>
+        </w:tabs>
+        <w:ind w:left="5040" w:hanging="360"/>
+      </w:pPr>
+    </w:lvl>
+    <w:lvl w:ilvl="7" w:tentative="1">
+      <w:start w:val="1"/>
+      <w:numFmt w:val="decimal"/>
+      <w:lvlText w:val="%8."/>
+      <w:lvlJc w:val="left"/>
+      <w:pPr>
+        <w:tabs>
+          <w:tab w:val="num" w:pos="5760"/>
+        </w:tabs>
+        <w:ind w:left="5760" w:hanging="360"/>
+      </w:pPr>
+    </w:lvl>
+    <w:lvl w:ilvl="8" w:tentative="1">
+      <w:start w:val="1"/>
+      <w:numFmt w:val="decimal"/>
+      <w:lvlText w:val="%9."/>
+      <w:lvlJc w:val="left"/>
+      <w:pPr>
+        <w:tabs>
+          <w:tab w:val="num" w:pos="6480"/>
+        </w:tabs>
+        <w:ind w:left="6480" w:hanging="360"/>
+      </w:pPr>
+    </w:lvl>
+  </w:abstractNum>
+  <w:num w:numId="1">
+    <w:abstractNumId w:val="1"/>
+  </w:num>
+  <w:num w:numId="2">
+    <w:abstractNumId w:val="0"/>
+    <w:lvlOverride w:ilvl="0">
+      <w:startOverride w:val="9"/>
+    </w:lvlOverride>
+  </w:num>
+  <w:num w:numId="3">
+    <w:abstractNumId w:val="0"/>
+    <w:lvlOverride w:ilvl="0">
+      <w:startOverride w:val="10"/>
+    </w:lvlOverride>
+  </w:num>
+</w:numbering>
 </file>
 
 <file path=word/styles.xml><?xml version="1.0" encoding="utf-8"?>
@@ -1955,6 +4174,31 @@
     <w:name w:val="Normal"/>
     <w:qFormat/>
     <w:rsid w:val="00715EA0"/>
+  </w:style>
+  <w:style w:type="paragraph" w:styleId="2">
+    <w:name w:val="heading 2"/>
+    <w:basedOn w:val="a"/>
+    <w:next w:val="a"/>
+    <w:link w:val="20"/>
+    <w:uiPriority w:val="9"/>
+    <w:semiHidden/>
+    <w:unhideWhenUsed/>
+    <w:qFormat/>
+    <w:rsid w:val="007C0D83"/>
+    <w:pPr>
+      <w:keepNext/>
+      <w:keepLines/>
+      <w:spacing w:before="200" w:after="0"/>
+      <w:outlineLvl w:val="1"/>
+    </w:pPr>
+    <w:rPr>
+      <w:rFonts w:asciiTheme="majorHAnsi" w:eastAsiaTheme="majorEastAsia" w:hAnsiTheme="majorHAnsi" w:cstheme="majorBidi"/>
+      <w:b/>
+      <w:bCs/>
+      <w:color w:val="4F81BD" w:themeColor="accent1"/>
+      <w:sz w:val="26"/>
+      <w:szCs w:val="26"/>
+    </w:rPr>
   </w:style>
   <w:style w:type="paragraph" w:styleId="3">
     <w:name w:val="heading 3"/>
@@ -2130,6 +4374,46 @@
       <w:rFonts w:ascii="Times New Roman" w:eastAsia="Times New Roman" w:hAnsi="Times New Roman" w:cs="Times New Roman"/>
       <w:sz w:val="24"/>
       <w:szCs w:val="24"/>
+    </w:rPr>
+  </w:style>
+  <w:style w:type="character" w:customStyle="1" w:styleId="20">
+    <w:name w:val="Заголовок 2 Знак"/>
+    <w:basedOn w:val="a0"/>
+    <w:link w:val="2"/>
+    <w:uiPriority w:val="9"/>
+    <w:semiHidden/>
+    <w:rsid w:val="007C0D83"/>
+    <w:rPr>
+      <w:rFonts w:asciiTheme="majorHAnsi" w:eastAsiaTheme="majorEastAsia" w:hAnsiTheme="majorHAnsi" w:cstheme="majorBidi"/>
+      <w:b/>
+      <w:bCs/>
+      <w:color w:val="4F81BD" w:themeColor="accent1"/>
+      <w:sz w:val="26"/>
+      <w:szCs w:val="26"/>
+    </w:rPr>
+  </w:style>
+  <w:style w:type="character" w:styleId="HTML0">
+    <w:name w:val="HTML Code"/>
+    <w:basedOn w:val="a0"/>
+    <w:uiPriority w:val="99"/>
+    <w:semiHidden/>
+    <w:unhideWhenUsed/>
+    <w:rsid w:val="007C0D83"/>
+    <w:rPr>
+      <w:rFonts w:ascii="Courier New" w:eastAsia="Times New Roman" w:hAnsi="Courier New" w:cs="Courier New"/>
+      <w:sz w:val="20"/>
+      <w:szCs w:val="20"/>
+    </w:rPr>
+  </w:style>
+  <w:style w:type="character" w:styleId="a7">
+    <w:name w:val="Emphasis"/>
+    <w:basedOn w:val="a0"/>
+    <w:uiPriority w:val="20"/>
+    <w:qFormat/>
+    <w:rsid w:val="007C0D83"/>
+    <w:rPr>
+      <w:i/>
+      <w:iCs/>
     </w:rPr>
   </w:style>
 </w:styles>
@@ -2423,7 +4707,7 @@
 </file>
 
 <file path=customXml/itemProps1.xml><?xml version="1.0" encoding="utf-8"?>
-<ds:datastoreItem xmlns:ds="http://schemas.openxmlformats.org/officeDocument/2006/customXml" ds:itemID="{AD212C99-7D22-4F17-99CE-970B0EC49CD6}">
+<ds:datastoreItem xmlns:ds="http://schemas.openxmlformats.org/officeDocument/2006/customXml" ds:itemID="{60C3E5FB-74C3-4A03-93B6-66D7F34B2A06}">
   <ds:schemaRefs>
     <ds:schemaRef ds:uri="http://schemas.openxmlformats.org/officeDocument/2006/bibliography"/>
   </ds:schemaRefs>

--- a/Задание1.docx
+++ b/Задание1.docx
@@ -11,7 +11,6 @@
       <w:r>
         <w:t xml:space="preserve">0) </w:t>
       </w:r>
-      <w:proofErr w:type="spellStart"/>
       <w:r>
         <w:rPr>
           <w:rFonts w:ascii="Arial" w:hAnsi="Arial" w:cs="Arial"/>
@@ -22,54 +21,27 @@
           <w:szCs w:val="18"/>
           <w:shd w:val="clear" w:color="auto" w:fill="FFFFFF"/>
         </w:rPr>
-        <w:t>VMware</w:t>
-      </w:r>
-      <w:proofErr w:type="spellEnd"/>
-      <w:r>
-        <w:rPr>
-          <w:rFonts w:ascii="Arial" w:hAnsi="Arial" w:cs="Arial"/>
-          <w:b/>
-          <w:bCs/>
+        <w:t>VMware Workstation</w:t>
+      </w:r>
+      <w:r>
+        <w:rPr>
+          <w:rStyle w:val="apple-converted-space"/>
+          <w:rFonts w:ascii="Arial" w:hAnsi="Arial" w:cs="Arial"/>
           <w:color w:val="131313"/>
           <w:sz w:val="18"/>
           <w:szCs w:val="18"/>
           <w:shd w:val="clear" w:color="auto" w:fill="FFFFFF"/>
         </w:rPr>
-        <w:t xml:space="preserve"> </w:t>
-      </w:r>
-      <w:proofErr w:type="spellStart"/>
-      <w:r>
-        <w:rPr>
-          <w:rFonts w:ascii="Arial" w:hAnsi="Arial" w:cs="Arial"/>
-          <w:b/>
-          <w:bCs/>
+        <w:t> </w:t>
+      </w:r>
+      <w:r>
+        <w:rPr>
+          <w:rFonts w:ascii="Arial" w:hAnsi="Arial" w:cs="Arial"/>
           <w:color w:val="131313"/>
           <w:sz w:val="18"/>
           <w:szCs w:val="18"/>
           <w:shd w:val="clear" w:color="auto" w:fill="FFFFFF"/>
         </w:rPr>
-        <w:t>Workstation</w:t>
-      </w:r>
-      <w:proofErr w:type="spellEnd"/>
-      <w:r>
-        <w:rPr>
-          <w:rStyle w:val="apple-converted-space"/>
-          <w:rFonts w:ascii="Arial" w:hAnsi="Arial" w:cs="Arial"/>
-          <w:color w:val="131313"/>
-          <w:sz w:val="18"/>
-          <w:szCs w:val="18"/>
-          <w:shd w:val="clear" w:color="auto" w:fill="FFFFFF"/>
-        </w:rPr>
-        <w:t> </w:t>
-      </w:r>
-      <w:r>
-        <w:rPr>
-          <w:rFonts w:ascii="Arial" w:hAnsi="Arial" w:cs="Arial"/>
-          <w:color w:val="131313"/>
-          <w:sz w:val="18"/>
-          <w:szCs w:val="18"/>
-          <w:shd w:val="clear" w:color="auto" w:fill="FFFFFF"/>
-        </w:rPr>
         <w:t>— это программа, которая позволяет на одном компьютере запустить несколько операционных систем одновременно. Для этого она эмулирует отдельный компьютер и дает возможность осуществлять с ним те действия, которые можно совершать с обычным, а именно устанавливать операционные системы и приложения.</w:t>
       </w:r>
     </w:p>
@@ -95,23 +67,7 @@
     </w:p>
     <w:p>
       <w:r>
-        <w:t xml:space="preserve">По ссылке (http://rutracker.org/forum/viewtopic.php?t=4943151) загружаем </w:t>
-      </w:r>
-      <w:proofErr w:type="spellStart"/>
-      <w:r>
-        <w:t>VMware</w:t>
-      </w:r>
-      <w:proofErr w:type="spellEnd"/>
-      <w:r>
-        <w:t xml:space="preserve"> </w:t>
-      </w:r>
-      <w:proofErr w:type="spellStart"/>
-      <w:r>
-        <w:t>Workstation</w:t>
-      </w:r>
-      <w:proofErr w:type="spellEnd"/>
-      <w:r>
-        <w:t>.</w:t>
+        <w:t>По ссылке (http://rutracker.org/forum/viewtopic.php?t=4943151) загружаем VMware Workstation.</w:t>
       </w:r>
     </w:p>
     <w:p>
@@ -121,15 +77,7 @@
     </w:p>
     <w:p>
       <w:r>
-        <w:t xml:space="preserve"> Далее загружаем образ диска </w:t>
-      </w:r>
-      <w:proofErr w:type="spellStart"/>
-      <w:r>
-        <w:t>Centos</w:t>
-      </w:r>
-      <w:proofErr w:type="spellEnd"/>
-      <w:r>
-        <w:t xml:space="preserve"> по ссылке (http://mirror.logol.ru/centos/7/isos/x86_64/CentOS-7-x86_64-Minimal-1503-01.iso)</w:t>
+        <w:t xml:space="preserve"> Далее загружаем образ диска Centos по ссылке (http://mirror.logol.ru/centos/7/isos/x86_64/CentOS-7-x86_64-Minimal-1503-01.iso)</w:t>
       </w:r>
     </w:p>
     <w:p>
@@ -146,7 +94,6 @@
         </w:rPr>
         <w:t xml:space="preserve">2) Установка </w:t>
       </w:r>
-      <w:proofErr w:type="spellStart"/>
       <w:r>
         <w:rPr>
           <w:sz w:val="36"/>
@@ -155,7 +102,6 @@
         </w:rPr>
         <w:t>WMware</w:t>
       </w:r>
-      <w:proofErr w:type="spellEnd"/>
       <w:r>
         <w:rPr>
           <w:sz w:val="36"/>
@@ -218,7 +164,7 @@
                     </pic:cNvPicPr>
                   </pic:nvPicPr>
                   <pic:blipFill>
-                    <a:blip r:embed="rId6"/>
+                    <a:blip r:embed="rId8"/>
                     <a:srcRect/>
                     <a:stretch>
                       <a:fillRect/>
@@ -293,7 +239,7 @@
                     </pic:cNvPicPr>
                   </pic:nvPicPr>
                   <pic:blipFill>
-                    <a:blip r:embed="rId7"/>
+                    <a:blip r:embed="rId9"/>
                     <a:srcRect/>
                     <a:stretch>
                       <a:fillRect/>
@@ -418,7 +364,7 @@
                     </pic:cNvPicPr>
                   </pic:nvPicPr>
                   <pic:blipFill>
-                    <a:blip r:embed="rId8"/>
+                    <a:blip r:embed="rId10"/>
                     <a:srcRect/>
                     <a:stretch>
                       <a:fillRect/>
@@ -526,7 +472,7 @@
                     </pic:cNvPicPr>
                   </pic:nvPicPr>
                   <pic:blipFill>
-                    <a:blip r:embed="rId9"/>
+                    <a:blip r:embed="rId11"/>
                     <a:srcRect/>
                     <a:stretch>
                       <a:fillRect/>
@@ -646,7 +592,6 @@
           <w:u w:val="single"/>
         </w:rPr>
       </w:pPr>
-      <w:proofErr w:type="spellStart"/>
       <w:r>
         <w:rPr>
           <w:b/>
@@ -657,7 +602,6 @@
         </w:rPr>
         <w:t>cd</w:t>
       </w:r>
-      <w:proofErr w:type="spellEnd"/>
     </w:p>
     <w:p>
       <w:pPr>
@@ -676,18 +620,8 @@
           <w:bCs/>
           <w:color w:val="333333"/>
         </w:rPr>
-        <w:t xml:space="preserve">Команда изменить текущий каталог — </w:t>
-      </w:r>
-      <w:proofErr w:type="spellStart"/>
-      <w:r>
-        <w:rPr>
-          <w:rFonts w:eastAsia="Times New Roman" w:cs="Arial"/>
-          <w:bCs/>
-          <w:color w:val="333333"/>
-        </w:rPr>
-        <w:t>cd</w:t>
-      </w:r>
-      <w:proofErr w:type="spellEnd"/>
+        <w:t>Команда изменить текущий каталог — cd</w:t>
+      </w:r>
     </w:p>
     <w:p>
       <w:pPr>
@@ -717,7 +651,6 @@
         </w:rPr>
         <w:t> </w:t>
       </w:r>
-      <w:proofErr w:type="spellStart"/>
       <w:r>
         <w:rPr>
           <w:rStyle w:val="HTML"/>
@@ -727,7 +660,6 @@
         </w:rPr>
         <w:t>cd</w:t>
       </w:r>
-      <w:proofErr w:type="spellEnd"/>
       <w:r>
         <w:rPr>
           <w:rFonts w:ascii="Arial" w:hAnsi="Arial" w:cs="Arial"/>
@@ -787,9 +719,16 @@
           <w:color w:val="000000"/>
           <w:shd w:val="clear" w:color="auto" w:fill="FFFFFF"/>
         </w:rPr>
-        <w:t>~/</w:t>
-      </w:r>
-      <w:proofErr w:type="spellStart"/>
+        <w:t>~/information</w:t>
+      </w:r>
+      <w:r>
+        <w:rPr>
+          <w:rFonts w:ascii="Arial" w:hAnsi="Arial" w:cs="Arial"/>
+          <w:color w:val="000000"/>
+          <w:shd w:val="clear" w:color="auto" w:fill="FFFFFF"/>
+        </w:rPr>
+        <w:t xml:space="preserve">, тогда нужно просто выполнить команду </w:t>
+      </w:r>
       <w:r>
         <w:rPr>
           <w:rStyle w:val="HTML"/>
@@ -797,48 +736,8 @@
           <w:color w:val="000000"/>
           <w:shd w:val="clear" w:color="auto" w:fill="FFFFFF"/>
         </w:rPr>
-        <w:t>information</w:t>
-      </w:r>
-      <w:proofErr w:type="spellEnd"/>
-      <w:r>
-        <w:rPr>
-          <w:rFonts w:ascii="Arial" w:hAnsi="Arial" w:cs="Arial"/>
-          <w:color w:val="000000"/>
-          <w:shd w:val="clear" w:color="auto" w:fill="FFFFFF"/>
-        </w:rPr>
-        <w:t xml:space="preserve">, тогда нужно просто выполнить команду </w:t>
-      </w:r>
-      <w:proofErr w:type="spellStart"/>
-      <w:r>
-        <w:rPr>
-          <w:rStyle w:val="HTML"/>
-          <w:rFonts w:ascii="Arial" w:hAnsi="Arial" w:cs="Arial"/>
-          <w:color w:val="000000"/>
-          <w:shd w:val="clear" w:color="auto" w:fill="FFFFFF"/>
-        </w:rPr>
-        <w:t>cd</w:t>
-      </w:r>
-      <w:proofErr w:type="spellEnd"/>
-      <w:r>
-        <w:rPr>
-          <w:rStyle w:val="HTML"/>
-          <w:rFonts w:ascii="Arial" w:hAnsi="Arial" w:cs="Arial"/>
-          <w:color w:val="000000"/>
-          <w:shd w:val="clear" w:color="auto" w:fill="FFFFFF"/>
-        </w:rPr>
-        <w:t> </w:t>
-      </w:r>
-      <w:proofErr w:type="spellStart"/>
-      <w:r>
-        <w:rPr>
-          <w:rStyle w:val="HTML"/>
-          <w:rFonts w:ascii="Arial" w:hAnsi="Arial" w:cs="Arial"/>
-          <w:color w:val="000000"/>
-          <w:shd w:val="clear" w:color="auto" w:fill="FFFFFF"/>
-        </w:rPr>
-        <w:t>information</w:t>
-      </w:r>
-      <w:proofErr w:type="spellEnd"/>
+        <w:t>cd information</w:t>
+      </w:r>
       <w:r>
         <w:rPr>
           <w:rFonts w:ascii="Arial" w:hAnsi="Arial" w:cs="Arial"/>
@@ -883,7 +782,7 @@
                     </pic:cNvPicPr>
                   </pic:nvPicPr>
                   <pic:blipFill>
-                    <a:blip r:embed="rId10"/>
+                    <a:blip r:embed="rId12"/>
                     <a:srcRect/>
                     <a:stretch>
                       <a:fillRect/>
@@ -923,14 +822,12 @@
       <w:r>
         <w:t xml:space="preserve">манду </w:t>
       </w:r>
-      <w:proofErr w:type="spellStart"/>
       <w:r>
         <w:rPr>
           <w:lang w:val="en-US"/>
         </w:rPr>
         <w:t>cd</w:t>
       </w:r>
-      <w:proofErr w:type="spellEnd"/>
       <w:r>
         <w:t xml:space="preserve">, далее переходим в папку </w:t>
       </w:r>
@@ -943,14 +840,12 @@
       <w:r>
         <w:t xml:space="preserve">, а с помощью команды </w:t>
       </w:r>
-      <w:proofErr w:type="spellStart"/>
       <w:r>
         <w:rPr>
           <w:lang w:val="en-US"/>
         </w:rPr>
         <w:t>pwd</w:t>
       </w:r>
-      <w:proofErr w:type="spellEnd"/>
       <w:r>
         <w:t>, проверяем в какой папке мы находимся.</w:t>
       </w:r>
@@ -963,7 +858,6 @@
           <w:szCs w:val="36"/>
         </w:rPr>
       </w:pPr>
-      <w:proofErr w:type="spellStart"/>
       <w:r>
         <w:rPr>
           <w:b/>
@@ -973,7 +867,6 @@
         </w:rPr>
         <w:t>ls</w:t>
       </w:r>
-      <w:proofErr w:type="spellEnd"/>
       <w:r>
         <w:rPr>
           <w:b/>
@@ -996,7 +889,6 @@
           <w:color w:val="000000"/>
         </w:rPr>
       </w:pPr>
-      <w:proofErr w:type="spellStart"/>
       <w:r>
         <w:rPr>
           <w:rFonts w:asciiTheme="minorHAnsi" w:hAnsiTheme="minorHAnsi" w:cs="Arial"/>
@@ -1005,52 +897,70 @@
           <w:i w:val="0"/>
           <w:color w:val="000000"/>
         </w:rPr>
-        <w:t>ls</w:t>
-      </w:r>
-      <w:proofErr w:type="spellEnd"/>
-      <w:r>
-        <w:rPr>
-          <w:rFonts w:asciiTheme="minorHAnsi" w:hAnsiTheme="minorHAnsi" w:cs="Arial"/>
-          <w:b w:val="0"/>
-          <w:bCs w:val="0"/>
+        <w:t>ls — вывод имен файлов</w:t>
+      </w:r>
+    </w:p>
+    <w:p>
+      <w:pPr>
+        <w:pStyle w:val="a6"/>
+        <w:shd w:val="clear" w:color="auto" w:fill="FFFFFF"/>
+        <w:spacing w:before="0" w:beforeAutospacing="0" w:after="336" w:afterAutospacing="0" w:line="335" w:lineRule="atLeast"/>
+        <w:rPr>
+          <w:rFonts w:asciiTheme="minorHAnsi" w:hAnsiTheme="minorHAnsi" w:cs="Arial"/>
+          <w:color w:val="000000"/>
+          <w:sz w:val="22"/>
+          <w:szCs w:val="22"/>
+        </w:rPr>
+      </w:pPr>
+      <w:r>
+        <w:rPr>
+          <w:rFonts w:asciiTheme="minorHAnsi" w:hAnsiTheme="minorHAnsi" w:cs="Arial"/>
+          <w:color w:val="000000"/>
+          <w:sz w:val="22"/>
+          <w:szCs w:val="22"/>
+        </w:rPr>
+        <w:t>Утилита</w:t>
+      </w:r>
+      <w:r>
+        <w:rPr>
+          <w:rStyle w:val="apple-converted-space"/>
+          <w:rFonts w:asciiTheme="minorHAnsi" w:hAnsiTheme="minorHAnsi" w:cs="Arial"/>
+          <w:color w:val="000000"/>
+          <w:sz w:val="22"/>
+          <w:szCs w:val="22"/>
+        </w:rPr>
+        <w:t> </w:t>
+      </w:r>
+      <w:r>
+        <w:rPr>
+          <w:rStyle w:val="HTML"/>
+          <w:rFonts w:asciiTheme="minorHAnsi" w:hAnsiTheme="minorHAnsi" w:cs="Arial"/>
           <w:i w:val="0"/>
           <w:color w:val="000000"/>
-        </w:rPr>
-        <w:t> — вывод имен файлов</w:t>
-      </w:r>
-    </w:p>
-    <w:p>
-      <w:pPr>
-        <w:pStyle w:val="a6"/>
-        <w:shd w:val="clear" w:color="auto" w:fill="FFFFFF"/>
-        <w:spacing w:before="0" w:beforeAutospacing="0" w:after="336" w:afterAutospacing="0" w:line="335" w:lineRule="atLeast"/>
+          <w:sz w:val="22"/>
+          <w:szCs w:val="22"/>
+        </w:rPr>
+        <w:t>ls</w:t>
+      </w:r>
+      <w:r>
         <w:rPr>
           <w:rFonts w:asciiTheme="minorHAnsi" w:hAnsiTheme="minorHAnsi" w:cs="Arial"/>
           <w:color w:val="000000"/>
           <w:sz w:val="22"/>
           <w:szCs w:val="22"/>
         </w:rPr>
-      </w:pPr>
-      <w:r>
-        <w:rPr>
+        <w:t> предназначена, для вывода списка файлов и каталогов в текущем каталоге. Рассмотрим некоторые полезные свойства команды</w:t>
+      </w:r>
+      <w:r>
+        <w:rPr>
+          <w:rStyle w:val="apple-converted-space"/>
           <w:rFonts w:asciiTheme="minorHAnsi" w:hAnsiTheme="minorHAnsi" w:cs="Arial"/>
           <w:color w:val="000000"/>
           <w:sz w:val="22"/>
           <w:szCs w:val="22"/>
         </w:rPr>
-        <w:t>Утилита</w:t>
-      </w:r>
-      <w:r>
-        <w:rPr>
-          <w:rStyle w:val="apple-converted-space"/>
-          <w:rFonts w:asciiTheme="minorHAnsi" w:hAnsiTheme="minorHAnsi" w:cs="Arial"/>
-          <w:color w:val="000000"/>
-          <w:sz w:val="22"/>
-          <w:szCs w:val="22"/>
-        </w:rPr>
         <w:t> </w:t>
       </w:r>
-      <w:proofErr w:type="spellStart"/>
       <w:r>
         <w:rPr>
           <w:rStyle w:val="HTML"/>
@@ -1062,7 +972,6 @@
         </w:rPr>
         <w:t>ls</w:t>
       </w:r>
-      <w:proofErr w:type="spellEnd"/>
       <w:r>
         <w:rPr>
           <w:rFonts w:asciiTheme="minorHAnsi" w:hAnsiTheme="minorHAnsi" w:cs="Arial"/>
@@ -1070,19 +979,21 @@
           <w:sz w:val="22"/>
           <w:szCs w:val="22"/>
         </w:rPr>
-        <w:t> предназначена, для вывода списка файлов и каталогов в текущем каталоге. Рассмотрим некоторые полезные свойства команды</w:t>
-      </w:r>
-      <w:r>
-        <w:rPr>
-          <w:rStyle w:val="apple-converted-space"/>
+        <w:t>.</w:t>
+      </w:r>
+    </w:p>
+    <w:p>
+      <w:pPr>
+        <w:pStyle w:val="a6"/>
+        <w:shd w:val="clear" w:color="auto" w:fill="FFFFFF"/>
+        <w:spacing w:before="0" w:beforeAutospacing="0" w:after="336" w:afterAutospacing="0" w:line="335" w:lineRule="atLeast"/>
+        <w:rPr>
           <w:rFonts w:asciiTheme="minorHAnsi" w:hAnsiTheme="minorHAnsi" w:cs="Arial"/>
           <w:color w:val="000000"/>
           <w:sz w:val="22"/>
           <w:szCs w:val="22"/>
         </w:rPr>
-        <w:t> </w:t>
-      </w:r>
-      <w:proofErr w:type="spellStart"/>
+      </w:pPr>
       <w:r>
         <w:rPr>
           <w:rStyle w:val="HTML"/>
@@ -1092,9 +1003,9 @@
           <w:sz w:val="22"/>
           <w:szCs w:val="22"/>
         </w:rPr>
-        <w:t>ls</w:t>
-      </w:r>
-      <w:proofErr w:type="spellEnd"/>
+        <w:lastRenderedPageBreak/>
+        <w:t>-A</w:t>
+      </w:r>
       <w:r>
         <w:rPr>
           <w:rFonts w:asciiTheme="minorHAnsi" w:hAnsiTheme="minorHAnsi" w:cs="Arial"/>
@@ -1102,21 +1013,18 @@
           <w:sz w:val="22"/>
           <w:szCs w:val="22"/>
         </w:rPr>
-        <w:t>.</w:t>
-      </w:r>
-    </w:p>
-    <w:p>
-      <w:pPr>
-        <w:pStyle w:val="a6"/>
-        <w:shd w:val="clear" w:color="auto" w:fill="FFFFFF"/>
-        <w:spacing w:before="0" w:beforeAutospacing="0" w:after="336" w:afterAutospacing="0" w:line="335" w:lineRule="atLeast"/>
-        <w:rPr>
+        <w:t> — включить в список «скрытые» файлы («скрытые» файлы в Linux имеют в своем названии точку в начале имени файла, например, .gtkrc-2.0).</w:t>
+      </w:r>
+      <w:r>
+        <w:rPr>
+          <w:rStyle w:val="apple-converted-space"/>
           <w:rFonts w:asciiTheme="minorHAnsi" w:hAnsiTheme="minorHAnsi" w:cs="Arial"/>
           <w:color w:val="000000"/>
           <w:sz w:val="22"/>
           <w:szCs w:val="22"/>
         </w:rPr>
-      </w:pPr>
+        <w:t> </w:t>
+      </w:r>
       <w:r>
         <w:rPr>
           <w:rStyle w:val="HTML"/>
@@ -1126,8 +1034,7 @@
           <w:sz w:val="22"/>
           <w:szCs w:val="22"/>
         </w:rPr>
-        <w:lastRenderedPageBreak/>
-        <w:t>-A</w:t>
+        <w:t>-S</w:t>
       </w:r>
       <w:r>
         <w:rPr>
@@ -1136,27 +1043,7 @@
           <w:sz w:val="22"/>
           <w:szCs w:val="22"/>
         </w:rPr>
-        <w:t> — включить в список «скрытые» файлы («скрытые» файлы в </w:t>
-      </w:r>
-      <w:proofErr w:type="spellStart"/>
-      <w:r>
-        <w:rPr>
-          <w:rFonts w:asciiTheme="minorHAnsi" w:hAnsiTheme="minorHAnsi" w:cs="Arial"/>
-          <w:color w:val="000000"/>
-          <w:sz w:val="22"/>
-          <w:szCs w:val="22"/>
-        </w:rPr>
-        <w:t>Linux</w:t>
-      </w:r>
-      <w:proofErr w:type="spellEnd"/>
-      <w:r>
-        <w:rPr>
-          <w:rFonts w:asciiTheme="minorHAnsi" w:hAnsiTheme="minorHAnsi" w:cs="Arial"/>
-          <w:color w:val="000000"/>
-          <w:sz w:val="22"/>
-          <w:szCs w:val="22"/>
-        </w:rPr>
-        <w:t xml:space="preserve"> имеют в своем названии точку в начале имени файла, например, .gtkrc-2.0).</w:t>
+        <w:t> — отсортировать файлы по размеру.</w:t>
       </w:r>
       <w:r>
         <w:rPr>
@@ -1177,7 +1064,7 @@
           <w:sz w:val="22"/>
           <w:szCs w:val="22"/>
         </w:rPr>
-        <w:t>-S</w:t>
+        <w:t>-t</w:t>
       </w:r>
       <w:r>
         <w:rPr>
@@ -1186,7 +1073,7 @@
           <w:sz w:val="22"/>
           <w:szCs w:val="22"/>
         </w:rPr>
-        <w:t> — отсортировать файлы по размеру.</w:t>
+        <w:t> — отсортировать по дате изменения.</w:t>
       </w:r>
       <w:r>
         <w:rPr>
@@ -1207,9 +1094,27 @@
           <w:sz w:val="22"/>
           <w:szCs w:val="22"/>
         </w:rPr>
-        <w:t>-</w:t>
-      </w:r>
-      <w:proofErr w:type="spellStart"/>
+        <w:t>-1</w:t>
+      </w:r>
+      <w:r>
+        <w:rPr>
+          <w:rFonts w:asciiTheme="minorHAnsi" w:hAnsiTheme="minorHAnsi" w:cs="Arial"/>
+          <w:color w:val="000000"/>
+          <w:sz w:val="22"/>
+          <w:szCs w:val="22"/>
+        </w:rPr>
+        <w:t> — выводить имена в столбик, по одному на каждой строке.</w:t>
+      </w:r>
+      <w:r>
+        <w:rPr>
+          <w:rStyle w:val="apple-converted-space"/>
+          <w:rFonts w:asciiTheme="minorHAnsi" w:hAnsiTheme="minorHAnsi" w:cs="Arial"/>
+          <w:color w:val="000000"/>
+          <w:sz w:val="22"/>
+          <w:szCs w:val="22"/>
+        </w:rPr>
+        <w:t> </w:t>
+      </w:r>
       <w:r>
         <w:rPr>
           <w:rStyle w:val="HTML"/>
@@ -1219,82 +1124,8 @@
           <w:sz w:val="22"/>
           <w:szCs w:val="22"/>
         </w:rPr>
-        <w:t>t</w:t>
-      </w:r>
-      <w:proofErr w:type="spellEnd"/>
-      <w:r>
-        <w:rPr>
-          <w:rFonts w:asciiTheme="minorHAnsi" w:hAnsiTheme="minorHAnsi" w:cs="Arial"/>
-          <w:color w:val="000000"/>
-          <w:sz w:val="22"/>
-          <w:szCs w:val="22"/>
-        </w:rPr>
-        <w:t> — отсортировать по дате изменения.</w:t>
-      </w:r>
-      <w:r>
-        <w:rPr>
-          <w:rStyle w:val="apple-converted-space"/>
-          <w:rFonts w:asciiTheme="minorHAnsi" w:hAnsiTheme="minorHAnsi" w:cs="Arial"/>
-          <w:color w:val="000000"/>
-          <w:sz w:val="22"/>
-          <w:szCs w:val="22"/>
-        </w:rPr>
-        <w:t> </w:t>
-      </w:r>
-      <w:r>
-        <w:rPr>
-          <w:rStyle w:val="HTML"/>
-          <w:rFonts w:asciiTheme="minorHAnsi" w:hAnsiTheme="minorHAnsi" w:cs="Arial"/>
-          <w:i w:val="0"/>
-          <w:color w:val="000000"/>
-          <w:sz w:val="22"/>
-          <w:szCs w:val="22"/>
-        </w:rPr>
-        <w:t>-1</w:t>
-      </w:r>
-      <w:r>
-        <w:rPr>
-          <w:rFonts w:asciiTheme="minorHAnsi" w:hAnsiTheme="minorHAnsi" w:cs="Arial"/>
-          <w:color w:val="000000"/>
-          <w:sz w:val="22"/>
-          <w:szCs w:val="22"/>
-        </w:rPr>
-        <w:t> — выводить имена в столбик, по одному на каждой строке.</w:t>
-      </w:r>
-      <w:r>
-        <w:rPr>
-          <w:rStyle w:val="apple-converted-space"/>
-          <w:rFonts w:asciiTheme="minorHAnsi" w:hAnsiTheme="minorHAnsi" w:cs="Arial"/>
-          <w:color w:val="000000"/>
-          <w:sz w:val="22"/>
-          <w:szCs w:val="22"/>
-        </w:rPr>
-        <w:t> </w:t>
-      </w:r>
-      <w:r>
-        <w:rPr>
-          <w:rStyle w:val="HTML"/>
-          <w:rFonts w:asciiTheme="minorHAnsi" w:hAnsiTheme="minorHAnsi" w:cs="Arial"/>
-          <w:i w:val="0"/>
-          <w:color w:val="000000"/>
-          <w:sz w:val="22"/>
-          <w:szCs w:val="22"/>
-        </w:rPr>
-        <w:t>-</w:t>
-      </w:r>
-      <w:proofErr w:type="spellStart"/>
-      <w:r>
-        <w:rPr>
-          <w:rStyle w:val="HTML"/>
-          <w:rFonts w:asciiTheme="minorHAnsi" w:hAnsiTheme="minorHAnsi" w:cs="Arial"/>
-          <w:i w:val="0"/>
-          <w:color w:val="000000"/>
-          <w:sz w:val="22"/>
-          <w:szCs w:val="22"/>
-        </w:rPr>
-        <w:t>l</w:t>
-      </w:r>
-      <w:proofErr w:type="spellEnd"/>
+        <w:t>-l</w:t>
+      </w:r>
       <w:r>
         <w:rPr>
           <w:rFonts w:asciiTheme="minorHAnsi" w:hAnsiTheme="minorHAnsi" w:cs="Arial"/>
@@ -1328,7 +1159,7 @@
                     </pic:cNvPicPr>
                   </pic:nvPicPr>
                   <pic:blipFill>
-                    <a:blip r:embed="rId11"/>
+                    <a:blip r:embed="rId13"/>
                     <a:srcRect/>
                     <a:stretch>
                       <a:fillRect/>
@@ -1397,7 +1228,6 @@
           <w:color w:val="000000"/>
         </w:rPr>
       </w:pPr>
-      <w:proofErr w:type="spellStart"/>
       <w:r>
         <w:rPr>
           <w:rFonts w:asciiTheme="minorHAnsi" w:hAnsiTheme="minorHAnsi" w:cs="Arial"/>
@@ -1406,32 +1236,61 @@
           <w:i w:val="0"/>
           <w:color w:val="000000"/>
         </w:rPr>
-        <w:t>cat</w:t>
-      </w:r>
-      <w:proofErr w:type="spellEnd"/>
-      <w:r>
-        <w:rPr>
-          <w:rFonts w:asciiTheme="minorHAnsi" w:hAnsiTheme="minorHAnsi" w:cs="Arial"/>
-          <w:b w:val="0"/>
-          <w:bCs w:val="0"/>
+        <w:t>cat — вывод содержимого файла</w:t>
+      </w:r>
+    </w:p>
+    <w:p>
+      <w:pPr>
+        <w:pStyle w:val="a6"/>
+        <w:shd w:val="clear" w:color="auto" w:fill="FFFFFF"/>
+        <w:spacing w:before="0" w:beforeAutospacing="0" w:after="336" w:afterAutospacing="0" w:line="335" w:lineRule="atLeast"/>
+        <w:rPr>
+          <w:rFonts w:asciiTheme="minorHAnsi" w:hAnsiTheme="minorHAnsi" w:cs="Arial"/>
+          <w:color w:val="000000"/>
+          <w:sz w:val="22"/>
+          <w:szCs w:val="22"/>
+        </w:rPr>
+      </w:pPr>
+      <w:r>
+        <w:rPr>
+          <w:rFonts w:asciiTheme="minorHAnsi" w:hAnsiTheme="minorHAnsi" w:cs="Arial"/>
+          <w:color w:val="000000"/>
+          <w:sz w:val="22"/>
+          <w:szCs w:val="22"/>
+        </w:rPr>
+        <w:t>Утилита</w:t>
+      </w:r>
+      <w:r>
+        <w:rPr>
+          <w:rStyle w:val="apple-converted-space"/>
+          <w:rFonts w:asciiTheme="minorHAnsi" w:hAnsiTheme="minorHAnsi" w:cs="Arial"/>
+          <w:color w:val="000000"/>
+          <w:sz w:val="22"/>
+          <w:szCs w:val="22"/>
+        </w:rPr>
+        <w:t> </w:t>
+      </w:r>
+      <w:r>
+        <w:rPr>
+          <w:rStyle w:val="HTML"/>
+          <w:rFonts w:asciiTheme="minorHAnsi" w:hAnsiTheme="minorHAnsi" w:cs="Arial"/>
           <w:i w:val="0"/>
           <w:color w:val="000000"/>
-        </w:rPr>
-        <w:t> — вывод содержимого файла</w:t>
-      </w:r>
-    </w:p>
-    <w:p>
-      <w:pPr>
-        <w:pStyle w:val="a6"/>
-        <w:shd w:val="clear" w:color="auto" w:fill="FFFFFF"/>
-        <w:spacing w:before="0" w:beforeAutospacing="0" w:after="336" w:afterAutospacing="0" w:line="335" w:lineRule="atLeast"/>
-        <w:rPr>
+          <w:sz w:val="22"/>
+          <w:szCs w:val="22"/>
+        </w:rPr>
+        <w:t>cat</w:t>
+      </w:r>
+      <w:r>
+        <w:rPr>
+          <w:rStyle w:val="apple-converted-space"/>
           <w:rFonts w:asciiTheme="minorHAnsi" w:hAnsiTheme="minorHAnsi" w:cs="Arial"/>
           <w:color w:val="000000"/>
           <w:sz w:val="22"/>
           <w:szCs w:val="22"/>
         </w:rPr>
-      </w:pPr>
+        <w:t> </w:t>
+      </w:r>
       <w:r>
         <w:rPr>
           <w:rFonts w:asciiTheme="minorHAnsi" w:hAnsiTheme="minorHAnsi" w:cs="Arial"/>
@@ -1439,7 +1298,7 @@
           <w:sz w:val="22"/>
           <w:szCs w:val="22"/>
         </w:rPr>
-        <w:t>Утилита</w:t>
+        <w:t>выводит содержимое текстового файла. Простейший синтаксис команды</w:t>
       </w:r>
       <w:r>
         <w:rPr>
@@ -1451,7 +1310,6 @@
         </w:rPr>
         <w:t> </w:t>
       </w:r>
-      <w:proofErr w:type="spellStart"/>
       <w:r>
         <w:rPr>
           <w:rStyle w:val="HTML"/>
@@ -1461,9 +1319,17 @@
           <w:sz w:val="22"/>
           <w:szCs w:val="22"/>
         </w:rPr>
-        <w:t>cat</w:t>
-      </w:r>
-      <w:proofErr w:type="spellEnd"/>
+        <w:t>cat &lt;имя файла&gt;</w:t>
+      </w:r>
+      <w:r>
+        <w:rPr>
+          <w:rFonts w:asciiTheme="minorHAnsi" w:hAnsiTheme="minorHAnsi" w:cs="Arial"/>
+          <w:color w:val="000000"/>
+          <w:sz w:val="22"/>
+          <w:szCs w:val="22"/>
+        </w:rPr>
+        <w:t>. Утилита</w:t>
+      </w:r>
       <w:r>
         <w:rPr>
           <w:rStyle w:val="apple-converted-space"/>
@@ -1474,26 +1340,6 @@
         </w:rPr>
         <w:t> </w:t>
       </w:r>
-      <w:r>
-        <w:rPr>
-          <w:rFonts w:asciiTheme="minorHAnsi" w:hAnsiTheme="minorHAnsi" w:cs="Arial"/>
-          <w:color w:val="000000"/>
-          <w:sz w:val="22"/>
-          <w:szCs w:val="22"/>
-        </w:rPr>
-        <w:t>выводит содержимое текстового файла. Простейший синтаксис команды</w:t>
-      </w:r>
-      <w:r>
-        <w:rPr>
-          <w:rStyle w:val="apple-converted-space"/>
-          <w:rFonts w:asciiTheme="minorHAnsi" w:hAnsiTheme="minorHAnsi" w:cs="Arial"/>
-          <w:color w:val="000000"/>
-          <w:sz w:val="22"/>
-          <w:szCs w:val="22"/>
-        </w:rPr>
-        <w:t> </w:t>
-      </w:r>
-      <w:proofErr w:type="spellStart"/>
       <w:r>
         <w:rPr>
           <w:rStyle w:val="HTML"/>
@@ -1505,7 +1351,25 @@
         </w:rPr>
         <w:t>cat</w:t>
       </w:r>
-      <w:proofErr w:type="spellEnd"/>
+      <w:r>
+        <w:rPr>
+          <w:rFonts w:asciiTheme="minorHAnsi" w:hAnsiTheme="minorHAnsi" w:cs="Arial"/>
+          <w:color w:val="000000"/>
+          <w:sz w:val="22"/>
+          <w:szCs w:val="22"/>
+        </w:rPr>
+        <w:t>может использоваться для соединения конкатенации двух текстовых файлов, собственно от этого и происходит название утилиты (catenation, concatenation). Например, у нас есть два файла</w:t>
+      </w:r>
+      <w:r>
+        <w:rPr>
+          <w:rStyle w:val="apple-converted-space"/>
+          <w:rFonts w:asciiTheme="minorHAnsi" w:hAnsiTheme="minorHAnsi" w:cs="Arial"/>
+          <w:color w:val="000000"/>
+          <w:sz w:val="22"/>
+          <w:szCs w:val="22"/>
+        </w:rPr>
+        <w:t> </w:t>
+      </w:r>
       <w:r>
         <w:rPr>
           <w:rStyle w:val="HTML"/>
@@ -1515,28 +1379,27 @@
           <w:sz w:val="22"/>
           <w:szCs w:val="22"/>
         </w:rPr>
-        <w:t xml:space="preserve"> &lt;имя файла&gt;</w:t>
-      </w:r>
-      <w:r>
-        <w:rPr>
+        <w:t>download</w:t>
+      </w:r>
+      <w:r>
+        <w:rPr>
+          <w:rStyle w:val="apple-converted-space"/>
           <w:rFonts w:asciiTheme="minorHAnsi" w:hAnsiTheme="minorHAnsi" w:cs="Arial"/>
           <w:color w:val="000000"/>
           <w:sz w:val="22"/>
           <w:szCs w:val="22"/>
         </w:rPr>
-        <w:t>. Утилита</w:t>
-      </w:r>
-      <w:r>
-        <w:rPr>
-          <w:rStyle w:val="apple-converted-space"/>
+        <w:t> </w:t>
+      </w:r>
+      <w:r>
+        <w:rPr>
           <w:rFonts w:asciiTheme="minorHAnsi" w:hAnsiTheme="minorHAnsi" w:cs="Arial"/>
           <w:color w:val="000000"/>
           <w:sz w:val="22"/>
           <w:szCs w:val="22"/>
         </w:rPr>
-        <w:t> </w:t>
-      </w:r>
-      <w:proofErr w:type="spellStart"/>
+        <w:t>и </w:t>
+      </w:r>
       <w:r>
         <w:rPr>
           <w:rStyle w:val="HTML"/>
@@ -1546,122 +1409,8 @@
           <w:sz w:val="22"/>
           <w:szCs w:val="22"/>
         </w:rPr>
-        <w:t>cat</w:t>
-      </w:r>
-      <w:r>
-        <w:rPr>
-          <w:rFonts w:asciiTheme="minorHAnsi" w:hAnsiTheme="minorHAnsi" w:cs="Arial"/>
-          <w:color w:val="000000"/>
-          <w:sz w:val="22"/>
-          <w:szCs w:val="22"/>
-        </w:rPr>
-        <w:t>может</w:t>
-      </w:r>
-      <w:proofErr w:type="spellEnd"/>
-      <w:r>
-        <w:rPr>
-          <w:rFonts w:asciiTheme="minorHAnsi" w:hAnsiTheme="minorHAnsi" w:cs="Arial"/>
-          <w:color w:val="000000"/>
-          <w:sz w:val="22"/>
-          <w:szCs w:val="22"/>
-        </w:rPr>
-        <w:t xml:space="preserve"> использоваться для соединения конкатенации двух текстовых файлов, собственно от этого и происходит название утилиты (</w:t>
-      </w:r>
-      <w:proofErr w:type="spellStart"/>
-      <w:r>
-        <w:rPr>
-          <w:rFonts w:asciiTheme="minorHAnsi" w:hAnsiTheme="minorHAnsi" w:cs="Arial"/>
-          <w:color w:val="000000"/>
-          <w:sz w:val="22"/>
-          <w:szCs w:val="22"/>
-        </w:rPr>
-        <w:t>catenation</w:t>
-      </w:r>
-      <w:proofErr w:type="spellEnd"/>
-      <w:r>
-        <w:rPr>
-          <w:rFonts w:asciiTheme="minorHAnsi" w:hAnsiTheme="minorHAnsi" w:cs="Arial"/>
-          <w:color w:val="000000"/>
-          <w:sz w:val="22"/>
-          <w:szCs w:val="22"/>
-        </w:rPr>
-        <w:t xml:space="preserve">, </w:t>
-      </w:r>
-      <w:proofErr w:type="spellStart"/>
-      <w:r>
-        <w:rPr>
-          <w:rFonts w:asciiTheme="minorHAnsi" w:hAnsiTheme="minorHAnsi" w:cs="Arial"/>
-          <w:color w:val="000000"/>
-          <w:sz w:val="22"/>
-          <w:szCs w:val="22"/>
-        </w:rPr>
-        <w:t>concatenation</w:t>
-      </w:r>
-      <w:proofErr w:type="spellEnd"/>
-      <w:r>
-        <w:rPr>
-          <w:rFonts w:asciiTheme="minorHAnsi" w:hAnsiTheme="minorHAnsi" w:cs="Arial"/>
-          <w:color w:val="000000"/>
-          <w:sz w:val="22"/>
-          <w:szCs w:val="22"/>
-        </w:rPr>
-        <w:t>). Например, у нас есть два файла</w:t>
-      </w:r>
-      <w:r>
-        <w:rPr>
-          <w:rStyle w:val="apple-converted-space"/>
-          <w:rFonts w:asciiTheme="minorHAnsi" w:hAnsiTheme="minorHAnsi" w:cs="Arial"/>
-          <w:color w:val="000000"/>
-          <w:sz w:val="22"/>
-          <w:szCs w:val="22"/>
-        </w:rPr>
-        <w:t> </w:t>
-      </w:r>
-      <w:proofErr w:type="spellStart"/>
-      <w:r>
-        <w:rPr>
-          <w:rStyle w:val="HTML"/>
-          <w:rFonts w:asciiTheme="minorHAnsi" w:hAnsiTheme="minorHAnsi" w:cs="Arial"/>
-          <w:i w:val="0"/>
-          <w:color w:val="000000"/>
-          <w:sz w:val="22"/>
-          <w:szCs w:val="22"/>
-        </w:rPr>
-        <w:t>download</w:t>
-      </w:r>
-      <w:proofErr w:type="spellEnd"/>
-      <w:r>
-        <w:rPr>
-          <w:rStyle w:val="apple-converted-space"/>
-          <w:rFonts w:asciiTheme="minorHAnsi" w:hAnsiTheme="minorHAnsi" w:cs="Arial"/>
-          <w:color w:val="000000"/>
-          <w:sz w:val="22"/>
-          <w:szCs w:val="22"/>
-        </w:rPr>
-        <w:t> </w:t>
-      </w:r>
-      <w:r>
-        <w:rPr>
-          <w:rFonts w:asciiTheme="minorHAnsi" w:hAnsiTheme="minorHAnsi" w:cs="Arial"/>
-          <w:color w:val="000000"/>
-          <w:sz w:val="22"/>
-          <w:szCs w:val="22"/>
-        </w:rPr>
-        <w:t>и </w:t>
-      </w:r>
-      <w:proofErr w:type="spellStart"/>
-      <w:r>
-        <w:rPr>
-          <w:rStyle w:val="HTML"/>
-          <w:rFonts w:asciiTheme="minorHAnsi" w:hAnsiTheme="minorHAnsi" w:cs="Arial"/>
-          <w:i w:val="0"/>
-          <w:color w:val="000000"/>
-          <w:sz w:val="22"/>
-          <w:szCs w:val="22"/>
-        </w:rPr>
         <w:t>ubuntu</w:t>
       </w:r>
-      <w:proofErr w:type="spellEnd"/>
       <w:r>
         <w:rPr>
           <w:rStyle w:val="apple-converted-space"/>
@@ -1713,7 +1462,7 @@
                     </pic:cNvPicPr>
                   </pic:nvPicPr>
                   <pic:blipFill>
-                    <a:blip r:embed="rId12"/>
+                    <a:blip r:embed="rId14"/>
                     <a:srcRect/>
                     <a:stretch>
                       <a:fillRect/>
@@ -1751,15 +1500,7 @@
     </w:p>
     <w:p>
       <w:r>
-        <w:t xml:space="preserve">Отображение </w:t>
-      </w:r>
-      <w:proofErr w:type="spellStart"/>
-      <w:r>
-        <w:t>рандомного</w:t>
-      </w:r>
-      <w:proofErr w:type="spellEnd"/>
-      <w:r>
-        <w:t xml:space="preserve"> файла из папки </w:t>
+        <w:t xml:space="preserve">Отображение рандомного файла из папки </w:t>
       </w:r>
       <w:r>
         <w:rPr>
@@ -1789,7 +1530,6 @@
           <w:b/>
           <w:sz w:val="36"/>
           <w:szCs w:val="36"/>
-          <w:lang w:val="en-US"/>
         </w:rPr>
       </w:pPr>
       <w:r>
@@ -1812,10 +1552,8 @@
           <w:color w:val="000000"/>
           <w:sz w:val="22"/>
           <w:szCs w:val="22"/>
-          <w:lang w:val="en-US"/>
-        </w:rPr>
-      </w:pPr>
-      <w:proofErr w:type="spellStart"/>
+        </w:rPr>
+      </w:pPr>
       <w:r>
         <w:rPr>
           <w:rFonts w:asciiTheme="minorHAnsi" w:hAnsiTheme="minorHAnsi"/>
@@ -1823,152 +1561,31 @@
           <w:sz w:val="22"/>
           <w:szCs w:val="22"/>
         </w:rPr>
-        <w:t>vi</w:t>
-      </w:r>
-      <w:proofErr w:type="spellEnd"/>
-      <w:r>
+        <w:t>vi - активизирует экранно-ориентированный редактор</w:t>
+      </w:r>
+    </w:p>
+    <w:p>
+      <w:pPr>
+        <w:pStyle w:val="a6"/>
+        <w:shd w:val="clear" w:color="auto" w:fill="FFFFFF"/>
+        <w:jc w:val="both"/>
         <w:rPr>
           <w:rFonts w:asciiTheme="minorHAnsi" w:hAnsiTheme="minorHAnsi"/>
           <w:color w:val="000000"/>
           <w:sz w:val="22"/>
           <w:szCs w:val="22"/>
-        </w:rPr>
-        <w:t xml:space="preserve"> - активизирует экранно-ориентированный редактор</w:t>
-      </w:r>
-    </w:p>
-    <w:p>
-      <w:pPr>
-        <w:pStyle w:val="a6"/>
-        <w:shd w:val="clear" w:color="auto" w:fill="FFFFFF"/>
-        <w:jc w:val="both"/>
+          <w:shd w:val="clear" w:color="auto" w:fill="FFFFFF"/>
+        </w:rPr>
+      </w:pPr>
+      <w:r>
         <w:rPr>
           <w:rFonts w:asciiTheme="minorHAnsi" w:hAnsiTheme="minorHAnsi"/>
           <w:color w:val="000000"/>
           <w:sz w:val="22"/>
           <w:szCs w:val="22"/>
           <w:shd w:val="clear" w:color="auto" w:fill="FFFFFF"/>
-          <w:lang w:val="en-US"/>
-        </w:rPr>
-      </w:pPr>
-      <w:r>
-        <w:rPr>
-          <w:rFonts w:asciiTheme="minorHAnsi" w:hAnsiTheme="minorHAnsi"/>
-          <w:color w:val="000000"/>
-          <w:sz w:val="22"/>
-          <w:szCs w:val="22"/>
-          <w:shd w:val="clear" w:color="auto" w:fill="FFFFFF"/>
-        </w:rPr>
-        <w:t xml:space="preserve">Редактор </w:t>
-      </w:r>
-      <w:proofErr w:type="spellStart"/>
-      <w:r>
-        <w:rPr>
-          <w:rFonts w:asciiTheme="minorHAnsi" w:hAnsiTheme="minorHAnsi"/>
-          <w:color w:val="000000"/>
-          <w:sz w:val="22"/>
-          <w:szCs w:val="22"/>
-          <w:shd w:val="clear" w:color="auto" w:fill="FFFFFF"/>
-        </w:rPr>
-        <w:t>vi</w:t>
-      </w:r>
-      <w:proofErr w:type="spellEnd"/>
-      <w:r>
-        <w:rPr>
-          <w:rFonts w:asciiTheme="minorHAnsi" w:hAnsiTheme="minorHAnsi"/>
-          <w:color w:val="000000"/>
-          <w:sz w:val="22"/>
-          <w:szCs w:val="22"/>
-          <w:shd w:val="clear" w:color="auto" w:fill="FFFFFF"/>
-        </w:rPr>
-        <w:t xml:space="preserve"> предлагает мощный набор операций для редактирования текста, основанный на некотором множестве мнемонических команд. Большинство команд - это одиночные клавиши, которые выполняют простые функции редактирования. Программа </w:t>
-      </w:r>
-      <w:proofErr w:type="spellStart"/>
-      <w:r>
-        <w:rPr>
-          <w:rFonts w:asciiTheme="minorHAnsi" w:hAnsiTheme="minorHAnsi"/>
-          <w:color w:val="000000"/>
-          <w:sz w:val="22"/>
-          <w:szCs w:val="22"/>
-          <w:shd w:val="clear" w:color="auto" w:fill="FFFFFF"/>
-        </w:rPr>
-        <w:t>vi</w:t>
-      </w:r>
-      <w:proofErr w:type="spellEnd"/>
-      <w:r>
-        <w:rPr>
-          <w:rFonts w:asciiTheme="minorHAnsi" w:hAnsiTheme="minorHAnsi"/>
-          <w:color w:val="000000"/>
-          <w:sz w:val="22"/>
-          <w:szCs w:val="22"/>
-          <w:shd w:val="clear" w:color="auto" w:fill="FFFFFF"/>
-        </w:rPr>
-        <w:t xml:space="preserve"> открывает "окно" размером с экран дисплея, в котором вы можете редактировать ваш файл. При помощи </w:t>
-      </w:r>
-      <w:proofErr w:type="spellStart"/>
-      <w:r>
-        <w:rPr>
-          <w:rFonts w:asciiTheme="minorHAnsi" w:hAnsiTheme="minorHAnsi"/>
-          <w:color w:val="000000"/>
-          <w:sz w:val="22"/>
-          <w:szCs w:val="22"/>
-          <w:shd w:val="clear" w:color="auto" w:fill="FFFFFF"/>
-        </w:rPr>
-        <w:t>vi</w:t>
-      </w:r>
-      <w:proofErr w:type="spellEnd"/>
-      <w:r>
-        <w:rPr>
-          <w:rFonts w:asciiTheme="minorHAnsi" w:hAnsiTheme="minorHAnsi"/>
-          <w:color w:val="000000"/>
-          <w:sz w:val="22"/>
-          <w:szCs w:val="22"/>
-          <w:shd w:val="clear" w:color="auto" w:fill="FFFFFF"/>
-        </w:rPr>
-        <w:t xml:space="preserve"> содержимое этого файла может быть легко и быстро изменено. При редактировании обеспечивается обратная визуальная связь (имя </w:t>
-      </w:r>
-      <w:proofErr w:type="spellStart"/>
-      <w:r>
-        <w:rPr>
-          <w:rFonts w:asciiTheme="minorHAnsi" w:hAnsiTheme="minorHAnsi"/>
-          <w:color w:val="000000"/>
-          <w:sz w:val="22"/>
-          <w:szCs w:val="22"/>
-          <w:shd w:val="clear" w:color="auto" w:fill="FFFFFF"/>
-        </w:rPr>
-        <w:t>vi</w:t>
-      </w:r>
-      <w:proofErr w:type="spellEnd"/>
-      <w:r>
-        <w:rPr>
-          <w:rFonts w:asciiTheme="minorHAnsi" w:hAnsiTheme="minorHAnsi"/>
-          <w:color w:val="000000"/>
-          <w:sz w:val="22"/>
-          <w:szCs w:val="22"/>
-          <w:shd w:val="clear" w:color="auto" w:fill="FFFFFF"/>
-        </w:rPr>
-        <w:t xml:space="preserve"> - сокращение от слова "</w:t>
-      </w:r>
-      <w:proofErr w:type="spellStart"/>
-      <w:r>
-        <w:rPr>
-          <w:rFonts w:asciiTheme="minorHAnsi" w:hAnsiTheme="minorHAnsi"/>
-          <w:color w:val="000000"/>
-          <w:sz w:val="22"/>
-          <w:szCs w:val="22"/>
-          <w:shd w:val="clear" w:color="auto" w:fill="FFFFFF"/>
-        </w:rPr>
-        <w:t>visual</w:t>
-      </w:r>
-      <w:proofErr w:type="spellEnd"/>
-      <w:r>
-        <w:rPr>
-          <w:rFonts w:asciiTheme="minorHAnsi" w:hAnsiTheme="minorHAnsi"/>
-          <w:color w:val="000000"/>
-          <w:sz w:val="22"/>
-          <w:szCs w:val="22"/>
-          <w:shd w:val="clear" w:color="auto" w:fill="FFFFFF"/>
-        </w:rPr>
-        <w:t>").</w:t>
+        </w:rPr>
+        <w:t>Редактор vi предлагает мощный набор операций для редактирования текста, основанный на некотором множестве мнемонических команд. Большинство команд - это одиночные клавиши, которые выполняют простые функции редактирования. Программа vi открывает "окно" размером с экран дисплея, в котором вы можете редактировать ваш файл. При помощи vi содержимое этого файла может быть легко и быстро изменено. При редактировании обеспечивается обратная визуальная связь (имя vi - сокращение от слова "visual").</w:t>
       </w:r>
     </w:p>
     <w:p>
@@ -2008,7 +1625,7 @@
                     </pic:cNvPicPr>
                   </pic:nvPicPr>
                   <pic:blipFill>
-                    <a:blip r:embed="rId13"/>
+                    <a:blip r:embed="rId15"/>
                     <a:srcRect/>
                     <a:stretch>
                       <a:fillRect/>
@@ -2056,27 +1673,7 @@
           <w:sz w:val="19"/>
           <w:szCs w:val="19"/>
         </w:rPr>
-        <w:t xml:space="preserve">10 самых нужных команд </w:t>
-      </w:r>
-      <w:proofErr w:type="spellStart"/>
-      <w:r>
-        <w:rPr>
-          <w:rFonts w:ascii="Arial" w:eastAsia="Times New Roman" w:hAnsi="Arial" w:cs="Arial"/>
-          <w:color w:val="333333"/>
-          <w:sz w:val="19"/>
-          <w:szCs w:val="19"/>
-        </w:rPr>
-        <w:t>vi</w:t>
-      </w:r>
-      <w:proofErr w:type="spellEnd"/>
-      <w:r>
-        <w:rPr>
-          <w:rFonts w:ascii="Arial" w:eastAsia="Times New Roman" w:hAnsi="Arial" w:cs="Arial"/>
-          <w:color w:val="333333"/>
-          <w:sz w:val="19"/>
-          <w:szCs w:val="19"/>
-        </w:rPr>
-        <w:t>:</w:t>
+        <w:t>10 самых нужных команд vi:</w:t>
       </w:r>
     </w:p>
     <w:p>
@@ -2117,7 +1714,6 @@
           <w:szCs w:val="19"/>
         </w:rPr>
       </w:pPr>
-      <w:proofErr w:type="spellStart"/>
       <w:r>
         <w:rPr>
           <w:rFonts w:ascii="Arial" w:eastAsia="Times New Roman" w:hAnsi="Arial" w:cs="Arial"/>
@@ -2128,7 +1724,6 @@
         </w:rPr>
         <w:t>i</w:t>
       </w:r>
-      <w:proofErr w:type="spellEnd"/>
       <w:r>
         <w:rPr>
           <w:rFonts w:ascii="Arial" w:eastAsia="Times New Roman" w:hAnsi="Arial" w:cs="Arial"/>
@@ -2144,27 +1739,7 @@
           <w:sz w:val="19"/>
           <w:szCs w:val="19"/>
         </w:rPr>
-        <w:t xml:space="preserve">– Переход в режим редактирования перед текущим символом (вставка, </w:t>
-      </w:r>
-      <w:proofErr w:type="spellStart"/>
-      <w:r>
-        <w:rPr>
-          <w:rFonts w:ascii="Arial" w:eastAsia="Times New Roman" w:hAnsi="Arial" w:cs="Arial"/>
-          <w:color w:val="333333"/>
-          <w:sz w:val="19"/>
-          <w:szCs w:val="19"/>
-        </w:rPr>
-        <w:t>insert</w:t>
-      </w:r>
-      <w:proofErr w:type="spellEnd"/>
-      <w:r>
-        <w:rPr>
-          <w:rFonts w:ascii="Arial" w:eastAsia="Times New Roman" w:hAnsi="Arial" w:cs="Arial"/>
-          <w:color w:val="333333"/>
-          <w:sz w:val="19"/>
-          <w:szCs w:val="19"/>
-        </w:rPr>
-        <w:t>).</w:t>
+        <w:t>– Переход в режим редактирования перед текущим символом (вставка, insert).</w:t>
       </w:r>
     </w:p>
     <w:p>
@@ -2183,7 +1758,6 @@
           <w:szCs w:val="19"/>
         </w:rPr>
       </w:pPr>
-      <w:proofErr w:type="spellStart"/>
       <w:r>
         <w:rPr>
           <w:rFonts w:ascii="Arial" w:eastAsia="Times New Roman" w:hAnsi="Arial" w:cs="Arial"/>
@@ -2192,18 +1766,7 @@
           <w:color w:val="333333"/>
           <w:sz w:val="19"/>
         </w:rPr>
-        <w:t>a</w:t>
-      </w:r>
-      <w:proofErr w:type="spellEnd"/>
-      <w:r>
-        <w:rPr>
-          <w:rFonts w:ascii="Arial" w:eastAsia="Times New Roman" w:hAnsi="Arial" w:cs="Arial"/>
-          <w:b/>
-          <w:bCs/>
-          <w:color w:val="333333"/>
-          <w:sz w:val="19"/>
-        </w:rPr>
-        <w:t> </w:t>
+        <w:t>a </w:t>
       </w:r>
       <w:r>
         <w:rPr>
@@ -2212,27 +1775,7 @@
           <w:sz w:val="19"/>
           <w:szCs w:val="19"/>
         </w:rPr>
-        <w:t xml:space="preserve">- Переход в режим редактирования после текущего символа (добавление, </w:t>
-      </w:r>
-      <w:proofErr w:type="spellStart"/>
-      <w:r>
-        <w:rPr>
-          <w:rFonts w:ascii="Arial" w:eastAsia="Times New Roman" w:hAnsi="Arial" w:cs="Arial"/>
-          <w:color w:val="333333"/>
-          <w:sz w:val="19"/>
-          <w:szCs w:val="19"/>
-        </w:rPr>
-        <w:t>append</w:t>
-      </w:r>
-      <w:proofErr w:type="spellEnd"/>
-      <w:r>
-        <w:rPr>
-          <w:rFonts w:ascii="Arial" w:eastAsia="Times New Roman" w:hAnsi="Arial" w:cs="Arial"/>
-          <w:color w:val="333333"/>
-          <w:sz w:val="19"/>
-          <w:szCs w:val="19"/>
-        </w:rPr>
-        <w:t>).</w:t>
+        <w:t>- Переход в режим редактирования после текущего символа (добавление, append).</w:t>
       </w:r>
     </w:p>
     <w:p>
@@ -2251,7 +1794,6 @@
           <w:szCs w:val="19"/>
         </w:rPr>
       </w:pPr>
-      <w:proofErr w:type="spellStart"/>
       <w:r>
         <w:rPr>
           <w:rFonts w:ascii="Arial" w:eastAsia="Times New Roman" w:hAnsi="Arial" w:cs="Arial"/>
@@ -2262,7 +1804,6 @@
         </w:rPr>
         <w:t>r</w:t>
       </w:r>
-      <w:proofErr w:type="spellEnd"/>
       <w:r>
         <w:rPr>
           <w:rFonts w:ascii="Arial" w:eastAsia="Times New Roman" w:hAnsi="Arial" w:cs="Arial"/>
@@ -2278,27 +1819,7 @@
           <w:sz w:val="19"/>
           <w:szCs w:val="19"/>
         </w:rPr>
-        <w:t>– Замена одного символа в текущей позиции курсора (</w:t>
-      </w:r>
-      <w:proofErr w:type="spellStart"/>
-      <w:r>
-        <w:rPr>
-          <w:rFonts w:ascii="Arial" w:eastAsia="Times New Roman" w:hAnsi="Arial" w:cs="Arial"/>
-          <w:color w:val="333333"/>
-          <w:sz w:val="19"/>
-          <w:szCs w:val="19"/>
-        </w:rPr>
-        <w:t>replace</w:t>
-      </w:r>
-      <w:proofErr w:type="spellEnd"/>
-      <w:r>
-        <w:rPr>
-          <w:rFonts w:ascii="Arial" w:eastAsia="Times New Roman" w:hAnsi="Arial" w:cs="Arial"/>
-          <w:color w:val="333333"/>
-          <w:sz w:val="19"/>
-          <w:szCs w:val="19"/>
-        </w:rPr>
-        <w:t>).</w:t>
+        <w:t>– Замена одного символа в текущей позиции курсора (replace).</w:t>
       </w:r>
     </w:p>
     <w:p>
@@ -2317,7 +1838,6 @@
           <w:szCs w:val="19"/>
         </w:rPr>
       </w:pPr>
-      <w:proofErr w:type="spellStart"/>
       <w:r>
         <w:rPr>
           <w:rFonts w:ascii="Arial" w:eastAsia="Times New Roman" w:hAnsi="Arial" w:cs="Arial"/>
@@ -2326,18 +1846,7 @@
           <w:color w:val="333333"/>
           <w:sz w:val="19"/>
         </w:rPr>
-        <w:t>x</w:t>
-      </w:r>
-      <w:proofErr w:type="spellEnd"/>
-      <w:r>
-        <w:rPr>
-          <w:rFonts w:ascii="Arial" w:eastAsia="Times New Roman" w:hAnsi="Arial" w:cs="Arial"/>
-          <w:b/>
-          <w:bCs/>
-          <w:color w:val="333333"/>
-          <w:sz w:val="19"/>
-        </w:rPr>
-        <w:t> </w:t>
+        <w:t>x </w:t>
       </w:r>
       <w:r>
         <w:rPr>
@@ -2365,7 +1874,6 @@
           <w:szCs w:val="19"/>
         </w:rPr>
       </w:pPr>
-      <w:proofErr w:type="spellStart"/>
       <w:r>
         <w:rPr>
           <w:rFonts w:ascii="Arial" w:eastAsia="Times New Roman" w:hAnsi="Arial" w:cs="Arial"/>
@@ -2374,18 +1882,7 @@
           <w:color w:val="333333"/>
           <w:sz w:val="19"/>
         </w:rPr>
-        <w:t>dd</w:t>
-      </w:r>
-      <w:proofErr w:type="spellEnd"/>
-      <w:r>
-        <w:rPr>
-          <w:rFonts w:ascii="Arial" w:eastAsia="Times New Roman" w:hAnsi="Arial" w:cs="Arial"/>
-          <w:b/>
-          <w:bCs/>
-          <w:color w:val="333333"/>
-          <w:sz w:val="19"/>
-        </w:rPr>
-        <w:t> </w:t>
+        <w:t>dd </w:t>
       </w:r>
       <w:r>
         <w:rPr>
@@ -2413,7 +1910,6 @@
           <w:szCs w:val="19"/>
         </w:rPr>
       </w:pPr>
-      <w:proofErr w:type="spellStart"/>
       <w:r>
         <w:rPr>
           <w:rFonts w:ascii="Arial" w:eastAsia="Times New Roman" w:hAnsi="Arial" w:cs="Arial"/>
@@ -2424,7 +1920,6 @@
         </w:rPr>
         <w:t>u</w:t>
       </w:r>
-      <w:proofErr w:type="spellEnd"/>
       <w:r>
         <w:rPr>
           <w:rFonts w:ascii="Arial" w:eastAsia="Times New Roman" w:hAnsi="Arial" w:cs="Arial"/>
@@ -2440,27 +1935,7 @@
           <w:sz w:val="19"/>
           <w:szCs w:val="19"/>
         </w:rPr>
-        <w:t>– Отмена предыдущего изменения (</w:t>
-      </w:r>
-      <w:proofErr w:type="spellStart"/>
-      <w:r>
-        <w:rPr>
-          <w:rFonts w:ascii="Arial" w:eastAsia="Times New Roman" w:hAnsi="Arial" w:cs="Arial"/>
-          <w:color w:val="333333"/>
-          <w:sz w:val="19"/>
-          <w:szCs w:val="19"/>
-        </w:rPr>
-        <w:t>undo</w:t>
-      </w:r>
-      <w:proofErr w:type="spellEnd"/>
-      <w:r>
-        <w:rPr>
-          <w:rFonts w:ascii="Arial" w:eastAsia="Times New Roman" w:hAnsi="Arial" w:cs="Arial"/>
-          <w:color w:val="333333"/>
-          <w:sz w:val="19"/>
-          <w:szCs w:val="19"/>
-        </w:rPr>
-        <w:t>).</w:t>
+        <w:t>– Отмена предыдущего изменения (undo).</w:t>
       </w:r>
     </w:p>
     <w:p>
@@ -2506,7 +1981,6 @@
         </w:rPr>
         <w:t> </w:t>
       </w:r>
-      <w:proofErr w:type="spellStart"/>
       <w:r>
         <w:rPr>
           <w:rFonts w:ascii="Arial" w:eastAsia="Times New Roman" w:hAnsi="Arial" w:cs="Arial"/>
@@ -2517,7 +1991,6 @@
         </w:rPr>
         <w:t>n</w:t>
       </w:r>
-      <w:proofErr w:type="spellEnd"/>
       <w:r>
         <w:rPr>
           <w:rFonts w:ascii="Arial" w:eastAsia="Times New Roman" w:hAnsi="Arial" w:cs="Arial"/>
@@ -2587,7 +2060,6 @@
           <w:szCs w:val="19"/>
         </w:rPr>
       </w:pPr>
-      <w:proofErr w:type="spellStart"/>
       <w:r>
         <w:rPr>
           <w:rFonts w:ascii="Arial" w:eastAsia="Times New Roman" w:hAnsi="Arial" w:cs="Arial"/>
@@ -2598,7 +2070,6 @@
         </w:rPr>
         <w:t>yy</w:t>
       </w:r>
-      <w:proofErr w:type="spellEnd"/>
       <w:r>
         <w:rPr>
           <w:rFonts w:ascii="Arial" w:eastAsia="Times New Roman" w:hAnsi="Arial" w:cs="Arial"/>
@@ -2614,37 +2085,16 @@
           <w:sz w:val="19"/>
           <w:szCs w:val="19"/>
         </w:rPr>
-        <w:t>– Копирование текущей строки в буфер обмена (</w:t>
-      </w:r>
-      <w:proofErr w:type="spellStart"/>
+        <w:t>– Копирование текущей строки в буфер обмена (yank). Вставка –</w:t>
+      </w:r>
       <w:r>
         <w:rPr>
           <w:rFonts w:ascii="Arial" w:eastAsia="Times New Roman" w:hAnsi="Arial" w:cs="Arial"/>
           <w:color w:val="333333"/>
           <w:sz w:val="19"/>
-          <w:szCs w:val="19"/>
-        </w:rPr>
-        <w:t>yank</w:t>
-      </w:r>
-      <w:proofErr w:type="spellEnd"/>
-      <w:r>
-        <w:rPr>
-          <w:rFonts w:ascii="Arial" w:eastAsia="Times New Roman" w:hAnsi="Arial" w:cs="Arial"/>
-          <w:color w:val="333333"/>
-          <w:sz w:val="19"/>
-          <w:szCs w:val="19"/>
-        </w:rPr>
-        <w:t>). Вставка –</w:t>
-      </w:r>
-      <w:r>
-        <w:rPr>
-          <w:rFonts w:ascii="Arial" w:eastAsia="Times New Roman" w:hAnsi="Arial" w:cs="Arial"/>
-          <w:color w:val="333333"/>
-          <w:sz w:val="19"/>
         </w:rPr>
         <w:t> </w:t>
       </w:r>
-      <w:proofErr w:type="spellStart"/>
       <w:r>
         <w:rPr>
           <w:rFonts w:ascii="Arial" w:eastAsia="Times New Roman" w:hAnsi="Arial" w:cs="Arial"/>
@@ -2653,18 +2103,7 @@
           <w:color w:val="333333"/>
           <w:sz w:val="19"/>
         </w:rPr>
-        <w:t>p</w:t>
-      </w:r>
-      <w:proofErr w:type="spellEnd"/>
-      <w:r>
-        <w:rPr>
-          <w:rFonts w:ascii="Arial" w:eastAsia="Times New Roman" w:hAnsi="Arial" w:cs="Arial"/>
-          <w:b/>
-          <w:bCs/>
-          <w:color w:val="333333"/>
-          <w:sz w:val="19"/>
-        </w:rPr>
-        <w:t>.</w:t>
+        <w:t>p.</w:t>
       </w:r>
     </w:p>
     <w:p>
@@ -2713,29 +2152,7 @@
           <w:color w:val="333333"/>
           <w:sz w:val="19"/>
         </w:rPr>
-        <w:t>:</w:t>
-      </w:r>
-      <w:proofErr w:type="spellStart"/>
-      <w:r>
-        <w:rPr>
-          <w:rFonts w:ascii="Arial" w:eastAsia="Times New Roman" w:hAnsi="Arial" w:cs="Arial"/>
-          <w:b/>
-          <w:bCs/>
-          <w:color w:val="333333"/>
-          <w:sz w:val="19"/>
-        </w:rPr>
-        <w:t>wq</w:t>
-      </w:r>
-      <w:proofErr w:type="spellEnd"/>
-      <w:r>
-        <w:rPr>
-          <w:rFonts w:ascii="Arial" w:eastAsia="Times New Roman" w:hAnsi="Arial" w:cs="Arial"/>
-          <w:b/>
-          <w:bCs/>
-          <w:color w:val="333333"/>
-          <w:sz w:val="19"/>
-        </w:rPr>
-        <w:t>! </w:t>
+        <w:t>:wq! </w:t>
       </w:r>
       <w:r>
         <w:rPr>
@@ -2744,27 +2161,7 @@
           <w:sz w:val="19"/>
           <w:szCs w:val="19"/>
         </w:rPr>
-        <w:t xml:space="preserve">- Запись файла и выход из </w:t>
-      </w:r>
-      <w:proofErr w:type="spellStart"/>
-      <w:r>
-        <w:rPr>
-          <w:rFonts w:ascii="Arial" w:eastAsia="Times New Roman" w:hAnsi="Arial" w:cs="Arial"/>
-          <w:color w:val="333333"/>
-          <w:sz w:val="19"/>
-          <w:szCs w:val="19"/>
-        </w:rPr>
-        <w:t>vi</w:t>
-      </w:r>
-      <w:proofErr w:type="spellEnd"/>
-      <w:r>
-        <w:rPr>
-          <w:rFonts w:ascii="Arial" w:eastAsia="Times New Roman" w:hAnsi="Arial" w:cs="Arial"/>
-          <w:color w:val="333333"/>
-          <w:sz w:val="19"/>
-          <w:szCs w:val="19"/>
-        </w:rPr>
-        <w:t>.</w:t>
+        <w:t>- Запись файла и выход из vi.</w:t>
       </w:r>
     </w:p>
     <w:p>
@@ -2791,29 +2188,7 @@
           <w:color w:val="333333"/>
           <w:sz w:val="19"/>
         </w:rPr>
-        <w:t>:</w:t>
-      </w:r>
-      <w:proofErr w:type="spellStart"/>
-      <w:r>
-        <w:rPr>
-          <w:rFonts w:ascii="Arial" w:eastAsia="Times New Roman" w:hAnsi="Arial" w:cs="Arial"/>
-          <w:b/>
-          <w:bCs/>
-          <w:color w:val="333333"/>
-          <w:sz w:val="19"/>
-        </w:rPr>
-        <w:t>q</w:t>
-      </w:r>
-      <w:proofErr w:type="spellEnd"/>
-      <w:r>
-        <w:rPr>
-          <w:rFonts w:ascii="Arial" w:eastAsia="Times New Roman" w:hAnsi="Arial" w:cs="Arial"/>
-          <w:b/>
-          <w:bCs/>
-          <w:color w:val="333333"/>
-          <w:sz w:val="19"/>
-        </w:rPr>
-        <w:t>! – </w:t>
+        <w:t>:q! – </w:t>
       </w:r>
       <w:r>
         <w:rPr>
@@ -2822,27 +2197,7 @@
           <w:sz w:val="19"/>
           <w:szCs w:val="19"/>
         </w:rPr>
-        <w:t xml:space="preserve">Выход из </w:t>
-      </w:r>
-      <w:proofErr w:type="spellStart"/>
-      <w:r>
-        <w:rPr>
-          <w:rFonts w:ascii="Arial" w:eastAsia="Times New Roman" w:hAnsi="Arial" w:cs="Arial"/>
-          <w:color w:val="333333"/>
-          <w:sz w:val="19"/>
-          <w:szCs w:val="19"/>
-        </w:rPr>
-        <w:t>vi</w:t>
-      </w:r>
-      <w:proofErr w:type="spellEnd"/>
-      <w:r>
-        <w:rPr>
-          <w:rFonts w:ascii="Arial" w:eastAsia="Times New Roman" w:hAnsi="Arial" w:cs="Arial"/>
-          <w:color w:val="333333"/>
-          <w:sz w:val="19"/>
-          <w:szCs w:val="19"/>
-        </w:rPr>
-        <w:t xml:space="preserve"> без записи текущих изменений.</w:t>
+        <w:t>Выход из vi без записи текущих изменений.</w:t>
       </w:r>
     </w:p>
     <w:p>
@@ -2868,103 +2223,7 @@
           <w:sz w:val="22"/>
           <w:szCs w:val="22"/>
         </w:rPr>
-        <w:t xml:space="preserve">Вход с правами администратора </w:t>
-      </w:r>
-      <w:proofErr w:type="spellStart"/>
-      <w:r>
-        <w:rPr>
-          <w:rFonts w:asciiTheme="minorHAnsi" w:hAnsiTheme="minorHAnsi"/>
-          <w:b w:val="0"/>
-          <w:bCs w:val="0"/>
-          <w:color w:val="auto"/>
-          <w:sz w:val="22"/>
-          <w:szCs w:val="22"/>
-        </w:rPr>
-        <w:t>root</w:t>
-      </w:r>
-      <w:proofErr w:type="spellEnd"/>
-      <w:r>
-        <w:rPr>
-          <w:rFonts w:asciiTheme="minorHAnsi" w:hAnsiTheme="minorHAnsi"/>
-          <w:b w:val="0"/>
-          <w:bCs w:val="0"/>
-          <w:color w:val="auto"/>
-          <w:sz w:val="22"/>
-          <w:szCs w:val="22"/>
-        </w:rPr>
-        <w:t xml:space="preserve"> - режим "</w:t>
-      </w:r>
-      <w:proofErr w:type="spellStart"/>
-      <w:r>
-        <w:rPr>
-          <w:rFonts w:asciiTheme="minorHAnsi" w:hAnsiTheme="minorHAnsi"/>
-          <w:b w:val="0"/>
-          <w:bCs w:val="0"/>
-          <w:color w:val="auto"/>
-          <w:sz w:val="22"/>
-          <w:szCs w:val="22"/>
-        </w:rPr>
-        <w:t>Super</w:t>
-      </w:r>
-      <w:proofErr w:type="spellEnd"/>
-      <w:r>
-        <w:rPr>
-          <w:rFonts w:asciiTheme="minorHAnsi" w:hAnsiTheme="minorHAnsi"/>
-          <w:b w:val="0"/>
-          <w:bCs w:val="0"/>
-          <w:color w:val="auto"/>
-          <w:sz w:val="22"/>
-          <w:szCs w:val="22"/>
-        </w:rPr>
-        <w:t xml:space="preserve"> </w:t>
-      </w:r>
-      <w:proofErr w:type="spellStart"/>
-      <w:r>
-        <w:rPr>
-          <w:rFonts w:asciiTheme="minorHAnsi" w:hAnsiTheme="minorHAnsi"/>
-          <w:b w:val="0"/>
-          <w:bCs w:val="0"/>
-          <w:color w:val="auto"/>
-          <w:sz w:val="22"/>
-          <w:szCs w:val="22"/>
-        </w:rPr>
-        <w:t>User</w:t>
-      </w:r>
-      <w:proofErr w:type="spellEnd"/>
-      <w:r>
-        <w:rPr>
-          <w:rFonts w:asciiTheme="minorHAnsi" w:hAnsiTheme="minorHAnsi"/>
-          <w:b w:val="0"/>
-          <w:bCs w:val="0"/>
-          <w:color w:val="auto"/>
-          <w:sz w:val="22"/>
-          <w:szCs w:val="22"/>
-        </w:rPr>
-        <w:t>" (</w:t>
-      </w:r>
-      <w:proofErr w:type="spellStart"/>
-      <w:r>
-        <w:rPr>
-          <w:rFonts w:asciiTheme="minorHAnsi" w:hAnsiTheme="minorHAnsi"/>
-          <w:b w:val="0"/>
-          <w:bCs w:val="0"/>
-          <w:color w:val="auto"/>
-          <w:sz w:val="22"/>
-          <w:szCs w:val="22"/>
-        </w:rPr>
-        <w:t>su</w:t>
-      </w:r>
-      <w:proofErr w:type="spellEnd"/>
-      <w:r>
-        <w:rPr>
-          <w:rFonts w:asciiTheme="minorHAnsi" w:hAnsiTheme="minorHAnsi"/>
-          <w:b w:val="0"/>
-          <w:bCs w:val="0"/>
-          <w:color w:val="auto"/>
-          <w:sz w:val="22"/>
-          <w:szCs w:val="22"/>
-        </w:rPr>
-        <w:t>)</w:t>
+        <w:t>Вход с правами администратора root - режим "Super User" (su)</w:t>
       </w:r>
     </w:p>
     <w:p>
@@ -2985,7 +2244,6 @@
         </w:rPr>
         <w:t> </w:t>
       </w:r>
-      <w:proofErr w:type="spellStart"/>
       <w:r>
         <w:rPr>
           <w:rStyle w:val="HTML0"/>
@@ -2997,7 +2255,6 @@
         </w:rPr>
         <w:t>su</w:t>
       </w:r>
-      <w:proofErr w:type="spellEnd"/>
       <w:r>
         <w:t>, отданная</w:t>
       </w:r>
@@ -3013,17 +2270,35 @@
           <w:rStyle w:val="a7"/>
           <w:rFonts w:cs="Arial"/>
         </w:rPr>
-        <w:t xml:space="preserve">в консоли </w:t>
-      </w:r>
-      <w:proofErr w:type="spellStart"/>
+        <w:t>в консоли Linux</w:t>
+      </w:r>
+      <w:r>
+        <w:rPr>
+          <w:rStyle w:val="apple-converted-space"/>
+          <w:rFonts w:cs="Arial"/>
+        </w:rPr>
+        <w:t> </w:t>
+      </w:r>
+      <w:r>
+        <w:t>вызовет запрос</w:t>
+      </w:r>
+      <w:r>
+        <w:rPr>
+          <w:rStyle w:val="apple-converted-space"/>
+          <w:rFonts w:cs="Arial"/>
+        </w:rPr>
+        <w:t> </w:t>
+      </w:r>
       <w:r>
         <w:rPr>
           <w:rStyle w:val="a7"/>
           <w:rFonts w:cs="Arial"/>
         </w:rPr>
-        <w:t>Linux</w:t>
-      </w:r>
-      <w:proofErr w:type="spellEnd"/>
+        <w:t xml:space="preserve">пароля администратора </w:t>
+      </w:r>
+      <w:r>
+        <w:t>компьютера и, после его ввода, Ваш вход с правами администратора компьютера в той же консольной сессии. Это даёт возможность работать далее от</w:t>
+      </w:r>
       <w:r>
         <w:rPr>
           <w:rStyle w:val="apple-converted-space"/>
@@ -3032,7 +2307,11 @@
         <w:t> </w:t>
       </w:r>
       <w:r>
-        <w:t>вызовет запрос</w:t>
+        <w:rPr>
+          <w:rStyle w:val="a7"/>
+          <w:rFonts w:cs="Arial"/>
+        </w:rPr>
+        <w:t>имени администратора</w:t>
       </w:r>
       <w:r>
         <w:rPr>
@@ -3042,51 +2321,20 @@
         <w:t> </w:t>
       </w:r>
       <w:r>
+        <w:t>системы с любыми</w:t>
+      </w:r>
+      <w:r>
+        <w:rPr>
+          <w:rStyle w:val="apple-converted-space"/>
+          <w:rFonts w:cs="Arial"/>
+        </w:rPr>
+        <w:t> </w:t>
+      </w:r>
+      <w:r>
         <w:rPr>
           <w:rStyle w:val="a7"/>
           <w:rFonts w:cs="Arial"/>
         </w:rPr>
-        <w:t xml:space="preserve">пароля администратора </w:t>
-      </w:r>
-      <w:r>
-        <w:t>компьютера и, после его ввода, Ваш вход с правами администратора компьютера в той же консольной сессии. Это даёт возможность работать далее от</w:t>
-      </w:r>
-      <w:r>
-        <w:rPr>
-          <w:rStyle w:val="apple-converted-space"/>
-          <w:rFonts w:cs="Arial"/>
-        </w:rPr>
-        <w:t> </w:t>
-      </w:r>
-      <w:r>
-        <w:rPr>
-          <w:rStyle w:val="a7"/>
-          <w:rFonts w:cs="Arial"/>
-        </w:rPr>
-        <w:t>имени администратора</w:t>
-      </w:r>
-      <w:r>
-        <w:rPr>
-          <w:rStyle w:val="apple-converted-space"/>
-          <w:rFonts w:cs="Arial"/>
-        </w:rPr>
-        <w:t> </w:t>
-      </w:r>
-      <w:r>
-        <w:t>системы с любыми</w:t>
-      </w:r>
-      <w:r>
-        <w:rPr>
-          <w:rStyle w:val="apple-converted-space"/>
-          <w:rFonts w:cs="Arial"/>
-        </w:rPr>
-        <w:t> </w:t>
-      </w:r>
-      <w:r>
-        <w:rPr>
-          <w:rStyle w:val="a7"/>
-          <w:rFonts w:cs="Arial"/>
-        </w:rPr>
         <w:t>консольными командами и программами</w:t>
       </w:r>
       <w:r>
@@ -3098,64 +2346,13 @@
         <w:shd w:val="clear" w:color="auto" w:fill="FFFFFF" w:themeFill="background1"/>
         <w:rPr>
           <w:shd w:val="clear" w:color="auto" w:fill="F7F7F7"/>
-          <w:lang w:val="en-US"/>
-        </w:rPr>
-      </w:pPr>
-      <w:proofErr w:type="spellStart"/>
+        </w:rPr>
+      </w:pPr>
       <w:r>
         <w:rPr>
           <w:shd w:val="clear" w:color="auto" w:fill="F7F7F7"/>
         </w:rPr>
-        <w:t>sudo</w:t>
-      </w:r>
-      <w:proofErr w:type="spellEnd"/>
-      <w:r>
-        <w:rPr>
-          <w:shd w:val="clear" w:color="auto" w:fill="F7F7F7"/>
-        </w:rPr>
-        <w:t xml:space="preserve"> — это утилита, предоставляющая привилегии </w:t>
-      </w:r>
-      <w:proofErr w:type="spellStart"/>
-      <w:r>
-        <w:rPr>
-          <w:shd w:val="clear" w:color="auto" w:fill="F7F7F7"/>
-        </w:rPr>
-        <w:t>root</w:t>
-      </w:r>
-      <w:proofErr w:type="spellEnd"/>
-      <w:r>
-        <w:rPr>
-          <w:shd w:val="clear" w:color="auto" w:fill="F7F7F7"/>
-        </w:rPr>
-        <w:t xml:space="preserve"> для выполнения административных операций в соответствии со своими настройками. Она позволяет легко контролировать доступ к важным приложениям в системе. По умолчанию, при установке </w:t>
-      </w:r>
-      <w:proofErr w:type="spellStart"/>
-      <w:r>
-        <w:rPr>
-          <w:shd w:val="clear" w:color="auto" w:fill="F7F7F7"/>
-        </w:rPr>
-        <w:t>Ubuntu</w:t>
-      </w:r>
-      <w:proofErr w:type="spellEnd"/>
-      <w:r>
-        <w:rPr>
-          <w:shd w:val="clear" w:color="auto" w:fill="F7F7F7"/>
-        </w:rPr>
-        <w:t xml:space="preserve"> первому пользователю (тому, который создаётся во время установки) предоставляются полные права на использование </w:t>
-      </w:r>
-      <w:proofErr w:type="spellStart"/>
-      <w:r>
-        <w:rPr>
-          <w:shd w:val="clear" w:color="auto" w:fill="F7F7F7"/>
-        </w:rPr>
-        <w:t>sudo</w:t>
-      </w:r>
-      <w:proofErr w:type="spellEnd"/>
-      <w:r>
-        <w:rPr>
-          <w:shd w:val="clear" w:color="auto" w:fill="F7F7F7"/>
-        </w:rPr>
-        <w:t>.</w:t>
+        <w:t>sudo — это утилита, предоставляющая привилегии root для выполнения административных операций в соответствии со своими настройками. Она позволяет легко контролировать доступ к важным приложениям в системе. По умолчанию, при установке Ubuntu первому пользователю (тому, который создаётся во время установки) предоставляются полные права на использование sudo.</w:t>
       </w:r>
     </w:p>
     <w:p>
@@ -3174,53 +2371,8 @@
           <w:sz w:val="36"/>
           <w:szCs w:val="36"/>
           <w:shd w:val="clear" w:color="auto" w:fill="F7F7F7"/>
-          <w:lang w:val="en-US"/>
-        </w:rPr>
-        <w:t xml:space="preserve">2) </w:t>
-      </w:r>
-      <w:proofErr w:type="spellStart"/>
-      <w:r>
-        <w:rPr>
-          <w:b/>
-          <w:sz w:val="36"/>
-          <w:szCs w:val="36"/>
-          <w:shd w:val="clear" w:color="auto" w:fill="F7F7F7"/>
-          <w:lang w:val="en-US"/>
-        </w:rPr>
-        <w:t>Настройка</w:t>
-      </w:r>
-      <w:proofErr w:type="spellEnd"/>
-      <w:r>
-        <w:rPr>
-          <w:b/>
-          <w:sz w:val="36"/>
-          <w:szCs w:val="36"/>
-          <w:shd w:val="clear" w:color="auto" w:fill="F7F7F7"/>
-          <w:lang w:val="en-US"/>
-        </w:rPr>
-        <w:t xml:space="preserve"> </w:t>
-      </w:r>
-      <w:proofErr w:type="spellStart"/>
-      <w:r>
-        <w:rPr>
-          <w:b/>
-          <w:sz w:val="36"/>
-          <w:szCs w:val="36"/>
-          <w:shd w:val="clear" w:color="auto" w:fill="F7F7F7"/>
-          <w:lang w:val="en-US"/>
-        </w:rPr>
-        <w:t>сети</w:t>
-      </w:r>
-      <w:proofErr w:type="spellEnd"/>
-      <w:r>
-        <w:rPr>
-          <w:b/>
-          <w:sz w:val="36"/>
-          <w:szCs w:val="36"/>
-          <w:shd w:val="clear" w:color="auto" w:fill="F7F7F7"/>
-          <w:lang w:val="en-US"/>
-        </w:rPr>
-        <w:t xml:space="preserve"> </w:t>
+        </w:rPr>
+        <w:t xml:space="preserve">2) Настройка сети </w:t>
       </w:r>
     </w:p>
     <w:p>
@@ -3233,14 +2385,12 @@
       <w:r>
         <w:t>"</w:t>
       </w:r>
-      <w:proofErr w:type="spellStart"/>
       <w:r>
         <w:rPr>
           <w:lang w:val="en-US"/>
         </w:rPr>
         <w:t>su</w:t>
       </w:r>
-      <w:proofErr w:type="spellEnd"/>
       <w:r>
         <w:t>"</w:t>
       </w:r>
@@ -3251,22 +2401,17 @@
     <w:p>
       <w:pPr>
         <w:shd w:val="clear" w:color="auto" w:fill="FFFFFF" w:themeFill="background1"/>
-        <w:rPr>
-          <w:lang w:val="en-US"/>
-        </w:rPr>
       </w:pPr>
       <w:r>
         <w:lastRenderedPageBreak/>
         <w:t>для подключения к сети вводим "</w:t>
       </w:r>
-      <w:proofErr w:type="spellStart"/>
       <w:r>
         <w:rPr>
           <w:lang w:val="en-US"/>
         </w:rPr>
         <w:t>dhclient</w:t>
       </w:r>
-      <w:proofErr w:type="spellEnd"/>
       <w:r>
         <w:t>"</w:t>
       </w:r>
@@ -3289,9 +2434,6 @@
     <w:p>
       <w:pPr>
         <w:shd w:val="clear" w:color="auto" w:fill="FFFFFF" w:themeFill="background1"/>
-        <w:rPr>
-          <w:lang w:val="en-US"/>
-        </w:rPr>
       </w:pPr>
     </w:p>
     <w:p>
@@ -3323,7 +2465,7 @@
                     </pic:cNvPicPr>
                   </pic:nvPicPr>
                   <pic:blipFill>
-                    <a:blip r:embed="rId14"/>
+                    <a:blip r:embed="rId16"/>
                     <a:srcRect/>
                     <a:stretch>
                       <a:fillRect/>
@@ -3368,119 +2510,89 @@
         <w:shd w:val="clear" w:color="auto" w:fill="FFFFFF" w:themeFill="background1"/>
       </w:pPr>
       <w:r>
-        <w:t xml:space="preserve">Снова приобретаем права </w:t>
-      </w:r>
-      <w:proofErr w:type="spellStart"/>
-      <w:r>
-        <w:t>суперпользователя</w:t>
-      </w:r>
-      <w:proofErr w:type="spellEnd"/>
-      <w:r>
-        <w:t xml:space="preserve"> с помощью команды </w:t>
+        <w:t xml:space="preserve">Снова приобретаем права суперпользователя с помощью команды </w:t>
       </w:r>
       <w:r>
         <w:t>"</w:t>
       </w:r>
-      <w:proofErr w:type="spellStart"/>
       <w:r>
         <w:rPr>
           <w:lang w:val="en-US"/>
         </w:rPr>
         <w:t>su</w:t>
       </w:r>
-      <w:proofErr w:type="spellEnd"/>
       <w:r>
         <w:t>"</w:t>
       </w:r>
       <w:r>
-        <w:t xml:space="preserve">, далее вводим </w:t>
-      </w:r>
-      <w:proofErr w:type="spellStart"/>
-      <w:r>
-        <w:t>плагин</w:t>
-      </w:r>
-      <w:proofErr w:type="spellEnd"/>
-      <w:r>
-        <w:t xml:space="preserve"> для скачивания других </w:t>
-      </w:r>
-      <w:proofErr w:type="spellStart"/>
-      <w:r>
-        <w:t>прог</w:t>
-      </w:r>
-      <w:proofErr w:type="spellEnd"/>
+        <w:t xml:space="preserve">, далее вводим плагин для скачивания других прог </w:t>
+      </w:r>
+      <w:r>
+        <w:t>"</w:t>
+      </w:r>
+      <w:r>
+        <w:rPr>
+          <w:lang w:val="en-US"/>
+        </w:rPr>
+        <w:t>yum</w:t>
+      </w:r>
+      <w:r>
+        <w:t>".</w:t>
+      </w:r>
+    </w:p>
+    <w:p>
+      <w:pPr>
+        <w:shd w:val="clear" w:color="auto" w:fill="FFFFFF" w:themeFill="background1"/>
+      </w:pPr>
+      <w:r>
+        <w:t xml:space="preserve">А) Установка браузера </w:t>
+      </w:r>
+      <w:r>
+        <w:rPr>
+          <w:lang w:val="en-US"/>
+        </w:rPr>
+        <w:t>elinks</w:t>
+      </w:r>
+    </w:p>
+    <w:p>
+      <w:pPr>
+        <w:shd w:val="clear" w:color="auto" w:fill="FFFFFF" w:themeFill="background1"/>
+      </w:pPr>
+      <w:r>
+        <w:t>Для установки прописать в консоли:</w:t>
+      </w:r>
+    </w:p>
+    <w:p>
+      <w:pPr>
+        <w:shd w:val="clear" w:color="auto" w:fill="FFFFFF" w:themeFill="background1"/>
+      </w:pPr>
+      <w:r>
+        <w:t>"</w:t>
+      </w:r>
+      <w:r>
+        <w:rPr>
+          <w:lang w:val="en-US"/>
+        </w:rPr>
+        <w:t>yum</w:t>
+      </w:r>
       <w:r>
         <w:t xml:space="preserve"> </w:t>
       </w:r>
       <w:r>
-        <w:t>"</w:t>
-      </w:r>
-      <w:r>
-        <w:rPr>
-          <w:lang w:val="en-US"/>
-        </w:rPr>
-        <w:t>yum</w:t>
-      </w:r>
-      <w:r>
-        <w:t>".</w:t>
-      </w:r>
-    </w:p>
-    <w:p>
-      <w:pPr>
-        <w:shd w:val="clear" w:color="auto" w:fill="FFFFFF" w:themeFill="background1"/>
-      </w:pPr>
-      <w:r>
-        <w:t xml:space="preserve">А) Установка браузера </w:t>
-      </w:r>
-      <w:proofErr w:type="spellStart"/>
+        <w:rPr>
+          <w:lang w:val="en-US"/>
+        </w:rPr>
+        <w:t>install</w:t>
+      </w:r>
+      <w:r>
+        <w:t xml:space="preserve"> </w:t>
+      </w:r>
       <w:r>
         <w:rPr>
           <w:lang w:val="en-US"/>
         </w:rPr>
         <w:t>elinks</w:t>
       </w:r>
-      <w:proofErr w:type="spellEnd"/>
-    </w:p>
-    <w:p>
-      <w:pPr>
-        <w:shd w:val="clear" w:color="auto" w:fill="FFFFFF" w:themeFill="background1"/>
-      </w:pPr>
-      <w:r>
-        <w:t>Для установки прописать в консоли:</w:t>
-      </w:r>
-    </w:p>
-    <w:p>
-      <w:pPr>
-        <w:shd w:val="clear" w:color="auto" w:fill="FFFFFF" w:themeFill="background1"/>
-      </w:pPr>
-      <w:r>
-        <w:t>"</w:t>
-      </w:r>
-      <w:r>
-        <w:rPr>
-          <w:lang w:val="en-US"/>
-        </w:rPr>
-        <w:t>yum</w:t>
-      </w:r>
-      <w:r>
-        <w:t xml:space="preserve"> </w:t>
-      </w:r>
-      <w:r>
-        <w:rPr>
-          <w:lang w:val="en-US"/>
-        </w:rPr>
-        <w:t>install</w:t>
-      </w:r>
-      <w:r>
-        <w:t xml:space="preserve"> </w:t>
-      </w:r>
-      <w:proofErr w:type="spellStart"/>
-      <w:r>
-        <w:rPr>
-          <w:lang w:val="en-US"/>
-        </w:rPr>
-        <w:t>elinks</w:t>
-      </w:r>
-      <w:proofErr w:type="spellEnd"/>
       <w:r>
         <w:t>"</w:t>
       </w:r>
@@ -3506,7 +2618,7 @@
                     </pic:cNvPicPr>
                   </pic:nvPicPr>
                   <pic:blipFill>
-                    <a:blip r:embed="rId15"/>
+                    <a:blip r:embed="rId17"/>
                     <a:srcRect/>
                     <a:stretch>
                       <a:fillRect/>
@@ -3538,22 +2650,17 @@
     <w:p>
       <w:pPr>
         <w:shd w:val="clear" w:color="auto" w:fill="FFFFFF" w:themeFill="background1"/>
-        <w:rPr>
-          <w:lang w:val="en-US"/>
-        </w:rPr>
       </w:pPr>
       <w:r>
         <w:lastRenderedPageBreak/>
         <w:t xml:space="preserve">Б)  Установка текстового редактора </w:t>
       </w:r>
-      <w:proofErr w:type="spellStart"/>
       <w:r>
         <w:rPr>
           <w:lang w:val="en-US"/>
         </w:rPr>
         <w:t>nano</w:t>
       </w:r>
-      <w:proofErr w:type="spellEnd"/>
     </w:p>
     <w:p>
       <w:pPr>
@@ -3577,21 +2684,7 @@
         <w:rPr>
           <w:lang w:val="en-US"/>
         </w:rPr>
-        <w:t xml:space="preserve">yum install </w:t>
-      </w:r>
-      <w:proofErr w:type="spellStart"/>
-      <w:r>
-        <w:rPr>
-          <w:lang w:val="en-US"/>
-        </w:rPr>
-        <w:t>nano</w:t>
-      </w:r>
-      <w:proofErr w:type="spellEnd"/>
-      <w:r>
-        <w:rPr>
-          <w:lang w:val="en-US"/>
-        </w:rPr>
-        <w:t>"</w:t>
+        <w:t>yum install nano"</w:t>
       </w:r>
     </w:p>
     <w:p>
@@ -3623,7 +2716,7 @@
                     </pic:cNvPicPr>
                   </pic:nvPicPr>
                   <pic:blipFill>
-                    <a:blip r:embed="rId16"/>
+                    <a:blip r:embed="rId18"/>
                     <a:srcRect/>
                     <a:stretch>
                       <a:fillRect/>
@@ -3706,6 +2799,9 @@
     <w:p>
       <w:pPr>
         <w:shd w:val="clear" w:color="auto" w:fill="FFFFFF" w:themeFill="background1"/>
+        <w:rPr>
+          <w:lang w:val="en-US"/>
+        </w:rPr>
       </w:pPr>
       <w:r>
         <w:rPr>
@@ -3729,7 +2825,7 @@
                     </pic:cNvPicPr>
                   </pic:nvPicPr>
                   <pic:blipFill>
-                    <a:blip r:embed="rId17"/>
+                    <a:blip r:embed="rId19"/>
                     <a:srcRect/>
                     <a:stretch>
                       <a:fillRect/>
@@ -3758,6 +2854,5265 @@
         </w:drawing>
       </w:r>
     </w:p>
+    <w:p>
+      <w:pPr>
+        <w:shd w:val="clear" w:color="auto" w:fill="FFFFFF" w:themeFill="background1"/>
+        <w:rPr>
+          <w:lang w:val="en-US"/>
+        </w:rPr>
+      </w:pPr>
+    </w:p>
+    <w:p>
+      <w:pPr>
+        <w:shd w:val="clear" w:color="auto" w:fill="FFFFFF" w:themeFill="background1"/>
+        <w:rPr>
+          <w:lang w:val="en-US"/>
+        </w:rPr>
+      </w:pPr>
+    </w:p>
+    <w:p>
+      <w:pPr>
+        <w:shd w:val="clear" w:color="auto" w:fill="FFFFFF" w:themeFill="background1"/>
+        <w:rPr>
+          <w:b/>
+          <w:sz w:val="36"/>
+          <w:szCs w:val="36"/>
+        </w:rPr>
+      </w:pPr>
+      <w:r>
+        <w:rPr>
+          <w:b/>
+          <w:sz w:val="36"/>
+          <w:szCs w:val="36"/>
+        </w:rPr>
+        <w:lastRenderedPageBreak/>
+        <w:t>3 Задание</w:t>
+      </w:r>
+    </w:p>
+    <w:p>
+      <w:pPr>
+        <w:shd w:val="clear" w:color="auto" w:fill="FFFFFF" w:themeFill="background1"/>
+        <w:rPr>
+          <w:b/>
+        </w:rPr>
+      </w:pPr>
+      <w:r>
+        <w:rPr>
+          <w:b/>
+        </w:rPr>
+        <w:t xml:space="preserve">1) </w:t>
+      </w:r>
+      <w:r>
+        <w:rPr>
+          <w:b/>
+          <w:lang w:val="en-US"/>
+        </w:rPr>
+        <w:t>SSH</w:t>
+      </w:r>
+      <w:r>
+        <w:rPr>
+          <w:b/>
+        </w:rPr>
+        <w:t>-соединение</w:t>
+      </w:r>
+    </w:p>
+    <w:p>
+      <w:pPr>
+        <w:pStyle w:val="a6"/>
+        <w:shd w:val="clear" w:color="auto" w:fill="FFFFFF"/>
+        <w:jc w:val="both"/>
+        <w:rPr>
+          <w:rFonts w:asciiTheme="minorHAnsi" w:hAnsiTheme="minorHAnsi"/>
+          <w:sz w:val="22"/>
+          <w:szCs w:val="22"/>
+        </w:rPr>
+      </w:pPr>
+      <w:r>
+        <w:rPr>
+          <w:rFonts w:asciiTheme="minorHAnsi" w:hAnsiTheme="minorHAnsi"/>
+          <w:sz w:val="22"/>
+          <w:szCs w:val="22"/>
+        </w:rPr>
+        <w:t>Ssh (Secure Shell) - программа для регистрации на удаленной машине и выполнения команд на ней. Предназначена заменить rlogin и rsh, и обеспечить безопасную шифрованную связь между двумя компьютерам по незащищенной сети. Соединения X11 и произвольные TCP/IP порты могут также быть перенаправлены по защищенному каналу". Это мощная, очень удобная в работе программа, которая использует сильное шифрование для защиты всех передаваемых конфиденциальных данных, включая пароли.</w:t>
+      </w:r>
+    </w:p>
+    <w:p>
+      <w:pPr>
+        <w:pStyle w:val="a6"/>
+        <w:shd w:val="clear" w:color="auto" w:fill="FFFFFF"/>
+        <w:jc w:val="both"/>
+        <w:rPr>
+          <w:rFonts w:asciiTheme="minorHAnsi" w:hAnsiTheme="minorHAnsi"/>
+          <w:sz w:val="22"/>
+          <w:szCs w:val="22"/>
+        </w:rPr>
+      </w:pPr>
+      <w:r>
+        <w:rPr>
+          <w:rFonts w:asciiTheme="minorHAnsi" w:hAnsiTheme="minorHAnsi"/>
+          <w:sz w:val="22"/>
+          <w:szCs w:val="22"/>
+        </w:rPr>
+        <w:t>В настоящее время существуют два SSH протокола, SSH2 и SSH1, первый является усовершенствованием SSH1. SSH2, помимо двойного шифрованного обмена ключами RSA, поддерживает и другие методы. Текущий дистрибутив поставляется со схемой обмена ключами Diffie-Hellman, имеет поддержку DSA и других алгоритмов открытых ключей.</w:t>
+      </w:r>
+    </w:p>
+    <w:p>
+      <w:pPr>
+        <w:pStyle w:val="a6"/>
+        <w:shd w:val="clear" w:color="auto" w:fill="FFFFFF"/>
+        <w:jc w:val="both"/>
+        <w:rPr>
+          <w:rFonts w:asciiTheme="minorHAnsi" w:hAnsiTheme="minorHAnsi"/>
+          <w:b/>
+          <w:sz w:val="22"/>
+          <w:szCs w:val="22"/>
+        </w:rPr>
+      </w:pPr>
+      <w:r>
+        <w:rPr>
+          <w:rFonts w:asciiTheme="minorHAnsi" w:hAnsiTheme="minorHAnsi"/>
+          <w:b/>
+          <w:sz w:val="22"/>
+          <w:szCs w:val="22"/>
+        </w:rPr>
+        <w:t>Техническая информация</w:t>
+      </w:r>
+    </w:p>
+    <w:p>
+      <w:pPr>
+        <w:pStyle w:val="a6"/>
+        <w:shd w:val="clear" w:color="auto" w:fill="FFFFFF"/>
+        <w:jc w:val="both"/>
+        <w:rPr>
+          <w:rFonts w:asciiTheme="minorHAnsi" w:hAnsiTheme="minorHAnsi" w:cs="Arial"/>
+          <w:sz w:val="22"/>
+          <w:szCs w:val="22"/>
+          <w:shd w:val="clear" w:color="auto" w:fill="FFFFFF"/>
+        </w:rPr>
+      </w:pPr>
+      <w:r>
+        <w:rPr>
+          <w:rFonts w:asciiTheme="minorHAnsi" w:hAnsiTheme="minorHAnsi" w:cs="Arial"/>
+          <w:sz w:val="22"/>
+          <w:szCs w:val="22"/>
+          <w:shd w:val="clear" w:color="auto" w:fill="FFFFFF"/>
+        </w:rPr>
+        <w:t>SSH — это протокол прикладного уровня. SSH-сервер обычно прослушивает соединения на TCP-порту 22. Спецификация протокола SSH-2 содержится в</w:t>
+      </w:r>
+      <w:r>
+        <w:rPr>
+          <w:rStyle w:val="apple-converted-space"/>
+          <w:rFonts w:asciiTheme="minorHAnsi" w:hAnsiTheme="minorHAnsi" w:cs="Arial"/>
+          <w:sz w:val="22"/>
+          <w:szCs w:val="22"/>
+          <w:shd w:val="clear" w:color="auto" w:fill="FFFFFF"/>
+        </w:rPr>
+        <w:t> </w:t>
+      </w:r>
+      <w:hyperlink r:id="rId20" w:history="1">
+        <w:r>
+          <w:rPr>
+            <w:rStyle w:val="a8"/>
+            <w:rFonts w:asciiTheme="minorHAnsi" w:hAnsiTheme="minorHAnsi" w:cs="Arial"/>
+            <w:color w:val="auto"/>
+            <w:sz w:val="22"/>
+            <w:szCs w:val="22"/>
+          </w:rPr>
+          <w:t>RFC 4251</w:t>
+        </w:r>
+      </w:hyperlink>
+      <w:r>
+        <w:rPr>
+          <w:rFonts w:asciiTheme="minorHAnsi" w:hAnsiTheme="minorHAnsi" w:cs="Arial"/>
+          <w:sz w:val="22"/>
+          <w:szCs w:val="22"/>
+          <w:shd w:val="clear" w:color="auto" w:fill="FFFFFF"/>
+        </w:rPr>
+        <w:t>. Для аутентификации сервера в SSH используется протокол аутентификации сторон на основе алгоритмов</w:t>
+      </w:r>
+      <w:r>
+        <w:rPr>
+          <w:rStyle w:val="apple-converted-space"/>
+          <w:rFonts w:asciiTheme="minorHAnsi" w:hAnsiTheme="minorHAnsi" w:cs="Arial"/>
+          <w:sz w:val="22"/>
+          <w:szCs w:val="22"/>
+          <w:shd w:val="clear" w:color="auto" w:fill="FFFFFF"/>
+        </w:rPr>
+        <w:t> </w:t>
+      </w:r>
+      <w:hyperlink r:id="rId21" w:tooltip="Электронная цифровая подпись" w:history="1">
+        <w:r>
+          <w:rPr>
+            <w:rStyle w:val="a8"/>
+            <w:rFonts w:asciiTheme="minorHAnsi" w:hAnsiTheme="minorHAnsi" w:cs="Arial"/>
+            <w:color w:val="auto"/>
+            <w:sz w:val="22"/>
+            <w:szCs w:val="22"/>
+            <w:shd w:val="clear" w:color="auto" w:fill="FFFFFF"/>
+          </w:rPr>
+          <w:t>электронно-цифровой подписи</w:t>
+        </w:r>
+      </w:hyperlink>
+      <w:r>
+        <w:rPr>
+          <w:rStyle w:val="apple-converted-space"/>
+          <w:rFonts w:asciiTheme="minorHAnsi" w:hAnsiTheme="minorHAnsi" w:cs="Arial"/>
+          <w:sz w:val="22"/>
+          <w:szCs w:val="22"/>
+          <w:shd w:val="clear" w:color="auto" w:fill="FFFFFF"/>
+        </w:rPr>
+        <w:t> </w:t>
+      </w:r>
+      <w:hyperlink r:id="rId22" w:tooltip="RSA" w:history="1">
+        <w:r>
+          <w:rPr>
+            <w:rStyle w:val="a8"/>
+            <w:rFonts w:asciiTheme="minorHAnsi" w:hAnsiTheme="minorHAnsi" w:cs="Arial"/>
+            <w:color w:val="auto"/>
+            <w:sz w:val="22"/>
+            <w:szCs w:val="22"/>
+            <w:shd w:val="clear" w:color="auto" w:fill="FFFFFF"/>
+          </w:rPr>
+          <w:t>RSA</w:t>
+        </w:r>
+      </w:hyperlink>
+      <w:r>
+        <w:rPr>
+          <w:rStyle w:val="apple-converted-space"/>
+          <w:rFonts w:asciiTheme="minorHAnsi" w:hAnsiTheme="minorHAnsi" w:cs="Arial"/>
+          <w:sz w:val="22"/>
+          <w:szCs w:val="22"/>
+          <w:shd w:val="clear" w:color="auto" w:fill="FFFFFF"/>
+        </w:rPr>
+        <w:t> </w:t>
+      </w:r>
+      <w:r>
+        <w:rPr>
+          <w:rFonts w:asciiTheme="minorHAnsi" w:hAnsiTheme="minorHAnsi" w:cs="Arial"/>
+          <w:sz w:val="22"/>
+          <w:szCs w:val="22"/>
+          <w:shd w:val="clear" w:color="auto" w:fill="FFFFFF"/>
+        </w:rPr>
+        <w:t>или</w:t>
+      </w:r>
+      <w:r>
+        <w:rPr>
+          <w:rStyle w:val="apple-converted-space"/>
+          <w:rFonts w:asciiTheme="minorHAnsi" w:hAnsiTheme="minorHAnsi" w:cs="Arial"/>
+          <w:sz w:val="22"/>
+          <w:szCs w:val="22"/>
+          <w:shd w:val="clear" w:color="auto" w:fill="FFFFFF"/>
+        </w:rPr>
+        <w:t> </w:t>
+      </w:r>
+      <w:hyperlink r:id="rId23" w:tooltip="DSA" w:history="1">
+        <w:r>
+          <w:rPr>
+            <w:rStyle w:val="a8"/>
+            <w:rFonts w:asciiTheme="minorHAnsi" w:hAnsiTheme="minorHAnsi" w:cs="Arial"/>
+            <w:color w:val="auto"/>
+            <w:sz w:val="22"/>
+            <w:szCs w:val="22"/>
+            <w:shd w:val="clear" w:color="auto" w:fill="FFFFFF"/>
+          </w:rPr>
+          <w:t>DSA</w:t>
+        </w:r>
+      </w:hyperlink>
+      <w:r>
+        <w:rPr>
+          <w:rFonts w:asciiTheme="minorHAnsi" w:hAnsiTheme="minorHAnsi" w:cs="Arial"/>
+          <w:sz w:val="22"/>
+          <w:szCs w:val="22"/>
+          <w:shd w:val="clear" w:color="auto" w:fill="FFFFFF"/>
+        </w:rPr>
+        <w:t>. Для аутентификации клиента также может использоваться ЭЦП RSA или DSA, но допускается также аутентификация при помощи пароля (режим обратной совместимости с</w:t>
+      </w:r>
+      <w:hyperlink r:id="rId24" w:tooltip="Telnet" w:history="1">
+        <w:r>
+          <w:rPr>
+            <w:rStyle w:val="a8"/>
+            <w:rFonts w:asciiTheme="minorHAnsi" w:hAnsiTheme="minorHAnsi" w:cs="Arial"/>
+            <w:color w:val="auto"/>
+            <w:sz w:val="22"/>
+            <w:szCs w:val="22"/>
+            <w:shd w:val="clear" w:color="auto" w:fill="FFFFFF"/>
+          </w:rPr>
+          <w:t>Telnet</w:t>
+        </w:r>
+      </w:hyperlink>
+      <w:r>
+        <w:rPr>
+          <w:rFonts w:asciiTheme="minorHAnsi" w:hAnsiTheme="minorHAnsi" w:cs="Arial"/>
+          <w:sz w:val="22"/>
+          <w:szCs w:val="22"/>
+          <w:shd w:val="clear" w:color="auto" w:fill="FFFFFF"/>
+        </w:rPr>
+        <w:t>) и даже ip-адреса хоста (режим обратной совместимости с</w:t>
+      </w:r>
+      <w:r>
+        <w:rPr>
+          <w:rStyle w:val="apple-converted-space"/>
+          <w:rFonts w:asciiTheme="minorHAnsi" w:hAnsiTheme="minorHAnsi" w:cs="Arial"/>
+          <w:sz w:val="22"/>
+          <w:szCs w:val="22"/>
+          <w:shd w:val="clear" w:color="auto" w:fill="FFFFFF"/>
+        </w:rPr>
+        <w:t> </w:t>
+      </w:r>
+      <w:hyperlink r:id="rId25" w:tooltip="Rlogin" w:history="1">
+        <w:r>
+          <w:rPr>
+            <w:rStyle w:val="a8"/>
+            <w:rFonts w:asciiTheme="minorHAnsi" w:hAnsiTheme="minorHAnsi" w:cs="Arial"/>
+            <w:color w:val="auto"/>
+            <w:sz w:val="22"/>
+            <w:szCs w:val="22"/>
+            <w:shd w:val="clear" w:color="auto" w:fill="FFFFFF"/>
+          </w:rPr>
+          <w:t>rlogin</w:t>
+        </w:r>
+      </w:hyperlink>
+      <w:r>
+        <w:rPr>
+          <w:rFonts w:asciiTheme="minorHAnsi" w:hAnsiTheme="minorHAnsi" w:cs="Arial"/>
+          <w:sz w:val="22"/>
+          <w:szCs w:val="22"/>
+          <w:shd w:val="clear" w:color="auto" w:fill="FFFFFF"/>
+        </w:rPr>
+        <w:t>). Аутентификация по паролю наиболее распространена; она безопасна, так как пароль передаётся по зашифрованному виртуальному каналу. Аутентификация по ip-адресу небезопасна, эту возможность чаще всего отключают. Для создания общего секрета (сеансового ключа) используется</w:t>
+      </w:r>
+      <w:r>
+        <w:rPr>
+          <w:rStyle w:val="apple-converted-space"/>
+          <w:rFonts w:asciiTheme="minorHAnsi" w:hAnsiTheme="minorHAnsi" w:cs="Arial"/>
+          <w:sz w:val="22"/>
+          <w:szCs w:val="22"/>
+          <w:shd w:val="clear" w:color="auto" w:fill="FFFFFF"/>
+        </w:rPr>
+        <w:t> </w:t>
+      </w:r>
+      <w:hyperlink r:id="rId26" w:tooltip="Алгоритм Диффи — Хеллмана" w:history="1">
+        <w:r>
+          <w:rPr>
+            <w:rStyle w:val="a8"/>
+            <w:rFonts w:asciiTheme="minorHAnsi" w:hAnsiTheme="minorHAnsi" w:cs="Arial"/>
+            <w:color w:val="auto"/>
+            <w:sz w:val="22"/>
+            <w:szCs w:val="22"/>
+            <w:shd w:val="clear" w:color="auto" w:fill="FFFFFF"/>
+          </w:rPr>
+          <w:t>алгоритм Диффи — Хеллмана</w:t>
+        </w:r>
+      </w:hyperlink>
+      <w:r>
+        <w:rPr>
+          <w:rStyle w:val="apple-converted-space"/>
+          <w:rFonts w:asciiTheme="minorHAnsi" w:hAnsiTheme="minorHAnsi" w:cs="Arial"/>
+          <w:sz w:val="22"/>
+          <w:szCs w:val="22"/>
+          <w:shd w:val="clear" w:color="auto" w:fill="FFFFFF"/>
+        </w:rPr>
+        <w:t> </w:t>
+      </w:r>
+      <w:r>
+        <w:rPr>
+          <w:rFonts w:asciiTheme="minorHAnsi" w:hAnsiTheme="minorHAnsi" w:cs="Arial"/>
+          <w:sz w:val="22"/>
+          <w:szCs w:val="22"/>
+          <w:shd w:val="clear" w:color="auto" w:fill="FFFFFF"/>
+        </w:rPr>
+        <w:t>(DH). Для шифрования передаваемых данных используется</w:t>
+      </w:r>
+      <w:r>
+        <w:rPr>
+          <w:rStyle w:val="apple-converted-space"/>
+          <w:rFonts w:asciiTheme="minorHAnsi" w:hAnsiTheme="minorHAnsi" w:cs="Arial"/>
+          <w:sz w:val="22"/>
+          <w:szCs w:val="22"/>
+          <w:shd w:val="clear" w:color="auto" w:fill="FFFFFF"/>
+        </w:rPr>
+        <w:t> </w:t>
+      </w:r>
+      <w:hyperlink r:id="rId27" w:tooltip="Симметричное шифрование" w:history="1">
+        <w:r>
+          <w:rPr>
+            <w:rStyle w:val="a8"/>
+            <w:rFonts w:asciiTheme="minorHAnsi" w:hAnsiTheme="minorHAnsi" w:cs="Arial"/>
+            <w:color w:val="auto"/>
+            <w:sz w:val="22"/>
+            <w:szCs w:val="22"/>
+            <w:shd w:val="clear" w:color="auto" w:fill="FFFFFF"/>
+          </w:rPr>
+          <w:t>симметричное шифрование</w:t>
+        </w:r>
+      </w:hyperlink>
+      <w:r>
+        <w:rPr>
+          <w:rFonts w:asciiTheme="minorHAnsi" w:hAnsiTheme="minorHAnsi" w:cs="Arial"/>
+          <w:sz w:val="22"/>
+          <w:szCs w:val="22"/>
+          <w:shd w:val="clear" w:color="auto" w:fill="FFFFFF"/>
+        </w:rPr>
+        <w:t>, алгоритмы</w:t>
+      </w:r>
+      <w:r>
+        <w:rPr>
+          <w:rStyle w:val="apple-converted-space"/>
+          <w:rFonts w:asciiTheme="minorHAnsi" w:hAnsiTheme="minorHAnsi" w:cs="Arial"/>
+          <w:sz w:val="22"/>
+          <w:szCs w:val="22"/>
+          <w:shd w:val="clear" w:color="auto" w:fill="FFFFFF"/>
+        </w:rPr>
+        <w:t> </w:t>
+      </w:r>
+      <w:hyperlink r:id="rId28" w:tooltip="Advanced Encryption Standard" w:history="1">
+        <w:r>
+          <w:rPr>
+            <w:rStyle w:val="a8"/>
+            <w:rFonts w:asciiTheme="minorHAnsi" w:hAnsiTheme="minorHAnsi" w:cs="Arial"/>
+            <w:color w:val="auto"/>
+            <w:sz w:val="22"/>
+            <w:szCs w:val="22"/>
+            <w:shd w:val="clear" w:color="auto" w:fill="FFFFFF"/>
+          </w:rPr>
+          <w:t>AES</w:t>
+        </w:r>
+      </w:hyperlink>
+      <w:r>
+        <w:rPr>
+          <w:rFonts w:asciiTheme="minorHAnsi" w:hAnsiTheme="minorHAnsi" w:cs="Arial"/>
+          <w:sz w:val="22"/>
+          <w:szCs w:val="22"/>
+          <w:shd w:val="clear" w:color="auto" w:fill="FFFFFF"/>
+        </w:rPr>
+        <w:t>,</w:t>
+      </w:r>
+      <w:r>
+        <w:rPr>
+          <w:rStyle w:val="apple-converted-space"/>
+          <w:rFonts w:asciiTheme="minorHAnsi" w:hAnsiTheme="minorHAnsi" w:cs="Arial"/>
+          <w:sz w:val="22"/>
+          <w:szCs w:val="22"/>
+          <w:shd w:val="clear" w:color="auto" w:fill="FFFFFF"/>
+        </w:rPr>
+        <w:t> </w:t>
+      </w:r>
+      <w:hyperlink r:id="rId29" w:tooltip="Blowfish" w:history="1">
+        <w:r>
+          <w:rPr>
+            <w:rStyle w:val="a8"/>
+            <w:rFonts w:asciiTheme="minorHAnsi" w:hAnsiTheme="minorHAnsi" w:cs="Arial"/>
+            <w:color w:val="auto"/>
+            <w:sz w:val="22"/>
+            <w:szCs w:val="22"/>
+            <w:shd w:val="clear" w:color="auto" w:fill="FFFFFF"/>
+          </w:rPr>
+          <w:t>Blowfish</w:t>
+        </w:r>
+      </w:hyperlink>
+      <w:r>
+        <w:rPr>
+          <w:rStyle w:val="apple-converted-space"/>
+          <w:rFonts w:asciiTheme="minorHAnsi" w:hAnsiTheme="minorHAnsi" w:cs="Arial"/>
+          <w:sz w:val="22"/>
+          <w:szCs w:val="22"/>
+          <w:shd w:val="clear" w:color="auto" w:fill="FFFFFF"/>
+        </w:rPr>
+        <w:t> </w:t>
+      </w:r>
+      <w:r>
+        <w:rPr>
+          <w:rFonts w:asciiTheme="minorHAnsi" w:hAnsiTheme="minorHAnsi" w:cs="Arial"/>
+          <w:sz w:val="22"/>
+          <w:szCs w:val="22"/>
+          <w:shd w:val="clear" w:color="auto" w:fill="FFFFFF"/>
+        </w:rPr>
+        <w:t>или</w:t>
+      </w:r>
+      <w:r>
+        <w:rPr>
+          <w:rStyle w:val="apple-converted-space"/>
+          <w:rFonts w:asciiTheme="minorHAnsi" w:hAnsiTheme="minorHAnsi" w:cs="Arial"/>
+          <w:sz w:val="22"/>
+          <w:szCs w:val="22"/>
+          <w:shd w:val="clear" w:color="auto" w:fill="FFFFFF"/>
+        </w:rPr>
+        <w:t> </w:t>
+      </w:r>
+      <w:hyperlink r:id="rId30" w:tooltip="3DES" w:history="1">
+        <w:r>
+          <w:rPr>
+            <w:rStyle w:val="a8"/>
+            <w:rFonts w:asciiTheme="minorHAnsi" w:hAnsiTheme="minorHAnsi" w:cs="Arial"/>
+            <w:color w:val="auto"/>
+            <w:sz w:val="22"/>
+            <w:szCs w:val="22"/>
+            <w:shd w:val="clear" w:color="auto" w:fill="FFFFFF"/>
+          </w:rPr>
+          <w:t>3DES</w:t>
+        </w:r>
+      </w:hyperlink>
+      <w:r>
+        <w:rPr>
+          <w:rFonts w:asciiTheme="minorHAnsi" w:hAnsiTheme="minorHAnsi" w:cs="Arial"/>
+          <w:sz w:val="22"/>
+          <w:szCs w:val="22"/>
+          <w:shd w:val="clear" w:color="auto" w:fill="FFFFFF"/>
+        </w:rPr>
+        <w:t>. Целостность передачи данных проверяется с помощью</w:t>
+      </w:r>
+      <w:r>
+        <w:rPr>
+          <w:rStyle w:val="apple-converted-space"/>
+          <w:rFonts w:asciiTheme="minorHAnsi" w:hAnsiTheme="minorHAnsi" w:cs="Arial"/>
+          <w:sz w:val="22"/>
+          <w:szCs w:val="22"/>
+          <w:shd w:val="clear" w:color="auto" w:fill="FFFFFF"/>
+        </w:rPr>
+        <w:t> </w:t>
+      </w:r>
+      <w:hyperlink r:id="rId31" w:tooltip="CRC32" w:history="1">
+        <w:r>
+          <w:rPr>
+            <w:rStyle w:val="a8"/>
+            <w:rFonts w:asciiTheme="minorHAnsi" w:hAnsiTheme="minorHAnsi" w:cs="Arial"/>
+            <w:color w:val="auto"/>
+            <w:sz w:val="22"/>
+            <w:szCs w:val="22"/>
+            <w:shd w:val="clear" w:color="auto" w:fill="FFFFFF"/>
+          </w:rPr>
+          <w:t>CRC32</w:t>
+        </w:r>
+      </w:hyperlink>
+      <w:r>
+        <w:rPr>
+          <w:rStyle w:val="apple-converted-space"/>
+          <w:rFonts w:asciiTheme="minorHAnsi" w:hAnsiTheme="minorHAnsi" w:cs="Arial"/>
+          <w:sz w:val="22"/>
+          <w:szCs w:val="22"/>
+          <w:shd w:val="clear" w:color="auto" w:fill="FFFFFF"/>
+        </w:rPr>
+        <w:t> </w:t>
+      </w:r>
+      <w:r>
+        <w:rPr>
+          <w:rFonts w:asciiTheme="minorHAnsi" w:hAnsiTheme="minorHAnsi" w:cs="Arial"/>
+          <w:sz w:val="22"/>
+          <w:szCs w:val="22"/>
+          <w:shd w:val="clear" w:color="auto" w:fill="FFFFFF"/>
+        </w:rPr>
+        <w:t>в SSH1 или</w:t>
+      </w:r>
+      <w:r>
+        <w:rPr>
+          <w:rStyle w:val="apple-converted-space"/>
+          <w:rFonts w:asciiTheme="minorHAnsi" w:hAnsiTheme="minorHAnsi" w:cs="Arial"/>
+          <w:sz w:val="22"/>
+          <w:szCs w:val="22"/>
+          <w:shd w:val="clear" w:color="auto" w:fill="FFFFFF"/>
+        </w:rPr>
+        <w:t> </w:t>
+      </w:r>
+      <w:hyperlink r:id="rId32" w:tooltip="HMAC" w:history="1">
+        <w:r>
+          <w:rPr>
+            <w:rStyle w:val="a8"/>
+            <w:rFonts w:asciiTheme="minorHAnsi" w:hAnsiTheme="minorHAnsi" w:cs="Arial"/>
+            <w:color w:val="auto"/>
+            <w:sz w:val="22"/>
+            <w:szCs w:val="22"/>
+            <w:shd w:val="clear" w:color="auto" w:fill="FFFFFF"/>
+          </w:rPr>
+          <w:t>HMAC</w:t>
+        </w:r>
+      </w:hyperlink>
+      <w:r>
+        <w:rPr>
+          <w:rFonts w:asciiTheme="minorHAnsi" w:hAnsiTheme="minorHAnsi" w:cs="Arial"/>
+          <w:sz w:val="22"/>
+          <w:szCs w:val="22"/>
+          <w:shd w:val="clear" w:color="auto" w:fill="FFFFFF"/>
+        </w:rPr>
+        <w:t>-</w:t>
+      </w:r>
+      <w:hyperlink r:id="rId33" w:tooltip="SHA1" w:history="1">
+        <w:r>
+          <w:rPr>
+            <w:rStyle w:val="a8"/>
+            <w:rFonts w:asciiTheme="minorHAnsi" w:hAnsiTheme="minorHAnsi" w:cs="Arial"/>
+            <w:color w:val="auto"/>
+            <w:sz w:val="22"/>
+            <w:szCs w:val="22"/>
+            <w:shd w:val="clear" w:color="auto" w:fill="FFFFFF"/>
+          </w:rPr>
+          <w:t>SHA1</w:t>
+        </w:r>
+      </w:hyperlink>
+      <w:r>
+        <w:rPr>
+          <w:rFonts w:asciiTheme="minorHAnsi" w:hAnsiTheme="minorHAnsi" w:cs="Arial"/>
+          <w:sz w:val="22"/>
+          <w:szCs w:val="22"/>
+          <w:shd w:val="clear" w:color="auto" w:fill="FFFFFF"/>
+        </w:rPr>
+        <w:t>/</w:t>
+      </w:r>
+      <w:hyperlink r:id="rId34" w:tooltip="HMAC" w:history="1">
+        <w:r>
+          <w:rPr>
+            <w:rStyle w:val="a8"/>
+            <w:rFonts w:asciiTheme="minorHAnsi" w:hAnsiTheme="minorHAnsi" w:cs="Arial"/>
+            <w:color w:val="auto"/>
+            <w:sz w:val="22"/>
+            <w:szCs w:val="22"/>
+            <w:shd w:val="clear" w:color="auto" w:fill="FFFFFF"/>
+          </w:rPr>
+          <w:t>HMAC</w:t>
+        </w:r>
+      </w:hyperlink>
+      <w:r>
+        <w:rPr>
+          <w:rFonts w:asciiTheme="minorHAnsi" w:hAnsiTheme="minorHAnsi" w:cs="Arial"/>
+          <w:sz w:val="22"/>
+          <w:szCs w:val="22"/>
+          <w:shd w:val="clear" w:color="auto" w:fill="FFFFFF"/>
+        </w:rPr>
+        <w:t>-</w:t>
+      </w:r>
+      <w:hyperlink r:id="rId35" w:tooltip="MD5" w:history="1">
+        <w:r>
+          <w:rPr>
+            <w:rStyle w:val="a8"/>
+            <w:rFonts w:asciiTheme="minorHAnsi" w:hAnsiTheme="minorHAnsi" w:cs="Arial"/>
+            <w:color w:val="auto"/>
+            <w:sz w:val="22"/>
+            <w:szCs w:val="22"/>
+            <w:shd w:val="clear" w:color="auto" w:fill="FFFFFF"/>
+          </w:rPr>
+          <w:t>MD5</w:t>
+        </w:r>
+      </w:hyperlink>
+      <w:r>
+        <w:rPr>
+          <w:rStyle w:val="apple-converted-space"/>
+          <w:rFonts w:asciiTheme="minorHAnsi" w:hAnsiTheme="minorHAnsi" w:cs="Arial"/>
+          <w:sz w:val="22"/>
+          <w:szCs w:val="22"/>
+          <w:shd w:val="clear" w:color="auto" w:fill="FFFFFF"/>
+        </w:rPr>
+        <w:t> </w:t>
+      </w:r>
+      <w:r>
+        <w:rPr>
+          <w:rFonts w:asciiTheme="minorHAnsi" w:hAnsiTheme="minorHAnsi" w:cs="Arial"/>
+          <w:sz w:val="22"/>
+          <w:szCs w:val="22"/>
+          <w:shd w:val="clear" w:color="auto" w:fill="FFFFFF"/>
+        </w:rPr>
+        <w:t>в SSH2.</w:t>
+      </w:r>
+    </w:p>
+    <w:p>
+      <w:pPr>
+        <w:pStyle w:val="a6"/>
+        <w:shd w:val="clear" w:color="auto" w:fill="FFFFFF"/>
+        <w:jc w:val="both"/>
+        <w:rPr>
+          <w:rFonts w:asciiTheme="minorHAnsi" w:hAnsiTheme="minorHAnsi" w:cs="Arial"/>
+          <w:sz w:val="22"/>
+          <w:szCs w:val="22"/>
+          <w:shd w:val="clear" w:color="auto" w:fill="FFFFFF"/>
+        </w:rPr>
+      </w:pPr>
+      <w:r>
+        <w:rPr>
+          <w:rFonts w:asciiTheme="minorHAnsi" w:hAnsiTheme="minorHAnsi" w:cs="Arial"/>
+          <w:sz w:val="22"/>
+          <w:szCs w:val="22"/>
+          <w:shd w:val="clear" w:color="auto" w:fill="FFFFFF"/>
+        </w:rPr>
+        <w:t xml:space="preserve">2) Установка </w:t>
+      </w:r>
+      <w:r>
+        <w:rPr>
+          <w:rFonts w:asciiTheme="minorHAnsi" w:hAnsiTheme="minorHAnsi" w:cs="Arial"/>
+          <w:sz w:val="22"/>
+          <w:szCs w:val="22"/>
+          <w:shd w:val="clear" w:color="auto" w:fill="FFFFFF"/>
+          <w:lang w:val="en-US"/>
+        </w:rPr>
+        <w:t>Openssh</w:t>
+      </w:r>
+      <w:r>
+        <w:rPr>
+          <w:rFonts w:asciiTheme="minorHAnsi" w:hAnsiTheme="minorHAnsi" w:cs="Arial"/>
+          <w:sz w:val="22"/>
+          <w:szCs w:val="22"/>
+          <w:shd w:val="clear" w:color="auto" w:fill="FFFFFF"/>
+        </w:rPr>
+        <w:t>-</w:t>
+      </w:r>
+      <w:r>
+        <w:rPr>
+          <w:rFonts w:asciiTheme="minorHAnsi" w:hAnsiTheme="minorHAnsi" w:cs="Arial"/>
+          <w:sz w:val="22"/>
+          <w:szCs w:val="22"/>
+          <w:shd w:val="clear" w:color="auto" w:fill="FFFFFF"/>
+          <w:lang w:val="en-US"/>
+        </w:rPr>
+        <w:t>server</w:t>
+      </w:r>
+    </w:p>
+    <w:p>
+      <w:pPr>
+        <w:pStyle w:val="a6"/>
+        <w:shd w:val="clear" w:color="auto" w:fill="FFFFFF"/>
+        <w:jc w:val="both"/>
+        <w:rPr>
+          <w:rFonts w:asciiTheme="minorHAnsi" w:hAnsiTheme="minorHAnsi" w:cs="Arial"/>
+          <w:sz w:val="22"/>
+          <w:szCs w:val="22"/>
+          <w:shd w:val="clear" w:color="auto" w:fill="FFFFFF"/>
+        </w:rPr>
+      </w:pPr>
+      <w:r>
+        <w:rPr>
+          <w:rFonts w:asciiTheme="minorHAnsi" w:hAnsiTheme="minorHAnsi" w:cs="Arial"/>
+          <w:sz w:val="22"/>
+          <w:szCs w:val="22"/>
+          <w:shd w:val="clear" w:color="auto" w:fill="FFFFFF"/>
+        </w:rPr>
+        <w:t>Для установки данной утилиты необходимо набрать простую команду в консоли, предварительно имея права рута</w:t>
+      </w:r>
+    </w:p>
+    <w:p>
+      <w:pPr>
+        <w:pStyle w:val="a6"/>
+        <w:shd w:val="clear" w:color="auto" w:fill="FFFFFF"/>
+        <w:jc w:val="both"/>
+        <w:rPr>
+          <w:noProof/>
+          <w:sz w:val="28"/>
+          <w:szCs w:val="28"/>
+          <w:lang w:val="en-US"/>
+        </w:rPr>
+      </w:pPr>
+      <w:r>
+        <w:rPr>
+          <w:noProof/>
+          <w:sz w:val="28"/>
+          <w:szCs w:val="28"/>
+          <w:lang w:val="en-US"/>
+        </w:rPr>
+        <w:t>"yum</w:t>
+      </w:r>
+      <w:r>
+        <w:rPr>
+          <w:noProof/>
+          <w:sz w:val="28"/>
+          <w:szCs w:val="28"/>
+        </w:rPr>
+        <w:t xml:space="preserve"> </w:t>
+      </w:r>
+      <w:r>
+        <w:rPr>
+          <w:noProof/>
+          <w:sz w:val="28"/>
+          <w:szCs w:val="28"/>
+          <w:lang w:val="en-US"/>
+        </w:rPr>
+        <w:t>install</w:t>
+      </w:r>
+      <w:r>
+        <w:rPr>
+          <w:noProof/>
+          <w:sz w:val="28"/>
+          <w:szCs w:val="28"/>
+        </w:rPr>
+        <w:t xml:space="preserve"> </w:t>
+      </w:r>
+      <w:r>
+        <w:rPr>
+          <w:noProof/>
+          <w:sz w:val="28"/>
+          <w:szCs w:val="28"/>
+          <w:lang w:val="en-US"/>
+        </w:rPr>
+        <w:t>openssh</w:t>
+      </w:r>
+      <w:r>
+        <w:rPr>
+          <w:noProof/>
+          <w:sz w:val="28"/>
+          <w:szCs w:val="28"/>
+        </w:rPr>
+        <w:t>-</w:t>
+      </w:r>
+      <w:r>
+        <w:rPr>
+          <w:noProof/>
+          <w:sz w:val="28"/>
+          <w:szCs w:val="28"/>
+          <w:lang w:val="en-US"/>
+        </w:rPr>
+        <w:t>server"</w:t>
+      </w:r>
+    </w:p>
+    <w:p>
+      <w:pPr>
+        <w:pStyle w:val="a6"/>
+        <w:shd w:val="clear" w:color="auto" w:fill="FFFFFF"/>
+        <w:jc w:val="both"/>
+        <w:rPr>
+          <w:rFonts w:asciiTheme="minorHAnsi" w:hAnsiTheme="minorHAnsi" w:cs="Arial"/>
+          <w:sz w:val="22"/>
+          <w:szCs w:val="22"/>
+          <w:shd w:val="clear" w:color="auto" w:fill="FFFFFF"/>
+          <w:lang w:val="en-US"/>
+        </w:rPr>
+      </w:pPr>
+    </w:p>
+    <w:p>
+      <w:pPr>
+        <w:pStyle w:val="a6"/>
+        <w:shd w:val="clear" w:color="auto" w:fill="FFFFFF"/>
+        <w:jc w:val="both"/>
+        <w:rPr>
+          <w:rFonts w:asciiTheme="minorHAnsi" w:hAnsiTheme="minorHAnsi" w:cs="Arial"/>
+          <w:sz w:val="22"/>
+          <w:szCs w:val="22"/>
+          <w:shd w:val="clear" w:color="auto" w:fill="FFFFFF"/>
+          <w:lang w:val="en-US"/>
+        </w:rPr>
+      </w:pPr>
+      <w:r>
+        <w:rPr>
+          <w:rFonts w:asciiTheme="minorHAnsi" w:hAnsiTheme="minorHAnsi" w:cs="Arial"/>
+          <w:noProof/>
+          <w:sz w:val="22"/>
+          <w:szCs w:val="22"/>
+          <w:shd w:val="clear" w:color="auto" w:fill="FFFFFF"/>
+        </w:rPr>
+        <w:lastRenderedPageBreak/>
+        <w:drawing>
+          <wp:inline distT="0" distB="0" distL="0" distR="0">
+            <wp:extent cx="5934075" cy="3829050"/>
+            <wp:effectExtent l="19050" t="0" r="9525" b="0"/>
+            <wp:docPr id="13" name="Рисунок 1" descr="C:\Users\user\Desktop\infa screens\51.PNG"/>
+            <wp:cNvGraphicFramePr>
+              <a:graphicFrameLocks xmlns:a="http://schemas.openxmlformats.org/drawingml/2006/main" noChangeAspect="1"/>
+            </wp:cNvGraphicFramePr>
+            <a:graphic xmlns:a="http://schemas.openxmlformats.org/drawingml/2006/main">
+              <a:graphicData uri="http://schemas.openxmlformats.org/drawingml/2006/picture">
+                <pic:pic xmlns:pic="http://schemas.openxmlformats.org/drawingml/2006/picture">
+                  <pic:nvPicPr>
+                    <pic:cNvPr id="0" name="Picture 1" descr="C:\Users\user\Desktop\infa screens\51.PNG"/>
+                    <pic:cNvPicPr>
+                      <a:picLocks noChangeAspect="1" noChangeArrowheads="1"/>
+                    </pic:cNvPicPr>
+                  </pic:nvPicPr>
+                  <pic:blipFill>
+                    <a:blip r:embed="rId36"/>
+                    <a:srcRect/>
+                    <a:stretch>
+                      <a:fillRect/>
+                    </a:stretch>
+                  </pic:blipFill>
+                  <pic:spPr bwMode="auto">
+                    <a:xfrm>
+                      <a:off x="0" y="0"/>
+                      <a:ext cx="5934075" cy="3829050"/>
+                    </a:xfrm>
+                    <a:prstGeom prst="rect">
+                      <a:avLst/>
+                    </a:prstGeom>
+                    <a:noFill/>
+                    <a:ln w="9525">
+                      <a:noFill/>
+                      <a:miter lim="800000"/>
+                      <a:headEnd/>
+                      <a:tailEnd/>
+                    </a:ln>
+                  </pic:spPr>
+                </pic:pic>
+              </a:graphicData>
+            </a:graphic>
+          </wp:inline>
+        </w:drawing>
+      </w:r>
+    </w:p>
+    <w:p>
+      <w:pPr>
+        <w:shd w:val="clear" w:color="auto" w:fill="FFFFFF" w:themeFill="background1"/>
+        <w:rPr>
+          <w:rFonts w:ascii="Arial" w:hAnsi="Arial" w:cs="Arial"/>
+          <w:sz w:val="23"/>
+          <w:szCs w:val="23"/>
+          <w:shd w:val="clear" w:color="auto" w:fill="FFFFFF"/>
+        </w:rPr>
+      </w:pPr>
+      <w:r>
+        <w:rPr>
+          <w:rFonts w:ascii="Arial" w:hAnsi="Arial" w:cs="Arial"/>
+          <w:sz w:val="23"/>
+          <w:szCs w:val="23"/>
+          <w:shd w:val="clear" w:color="auto" w:fill="FFFFFF"/>
+        </w:rPr>
+        <w:t>Настройки sshd находятся в файле /etc/ssh/sshd_config. Открываем этот файл для редактирования и изменяем его содержимое для наших нужд, не забывая при этом о безопасности.</w:t>
+      </w:r>
+    </w:p>
+    <w:p>
+      <w:pPr>
+        <w:shd w:val="clear" w:color="auto" w:fill="FFFFFF" w:themeFill="background1"/>
+        <w:rPr>
+          <w:lang w:val="en-US"/>
+        </w:rPr>
+      </w:pPr>
+      <w:r>
+        <w:rPr>
+          <w:rFonts w:ascii="Arial" w:hAnsi="Arial" w:cs="Arial"/>
+          <w:noProof/>
+          <w:sz w:val="23"/>
+          <w:szCs w:val="23"/>
+          <w:shd w:val="clear" w:color="auto" w:fill="FFFFFF"/>
+        </w:rPr>
+        <w:drawing>
+          <wp:inline distT="0" distB="0" distL="0" distR="0">
+            <wp:extent cx="5934075" cy="4143375"/>
+            <wp:effectExtent l="19050" t="0" r="9525" b="0"/>
+            <wp:docPr id="14" name="Рисунок 2" descr="C:\Users\user\Desktop\infa screens\54.PNG"/>
+            <wp:cNvGraphicFramePr>
+              <a:graphicFrameLocks xmlns:a="http://schemas.openxmlformats.org/drawingml/2006/main" noChangeAspect="1"/>
+            </wp:cNvGraphicFramePr>
+            <a:graphic xmlns:a="http://schemas.openxmlformats.org/drawingml/2006/main">
+              <a:graphicData uri="http://schemas.openxmlformats.org/drawingml/2006/picture">
+                <pic:pic xmlns:pic="http://schemas.openxmlformats.org/drawingml/2006/picture">
+                  <pic:nvPicPr>
+                    <pic:cNvPr id="0" name="Picture 2" descr="C:\Users\user\Desktop\infa screens\54.PNG"/>
+                    <pic:cNvPicPr>
+                      <a:picLocks noChangeAspect="1" noChangeArrowheads="1"/>
+                    </pic:cNvPicPr>
+                  </pic:nvPicPr>
+                  <pic:blipFill>
+                    <a:blip r:embed="rId37"/>
+                    <a:srcRect/>
+                    <a:stretch>
+                      <a:fillRect/>
+                    </a:stretch>
+                  </pic:blipFill>
+                  <pic:spPr bwMode="auto">
+                    <a:xfrm>
+                      <a:off x="0" y="0"/>
+                      <a:ext cx="5934075" cy="4143375"/>
+                    </a:xfrm>
+                    <a:prstGeom prst="rect">
+                      <a:avLst/>
+                    </a:prstGeom>
+                    <a:noFill/>
+                    <a:ln w="9525">
+                      <a:noFill/>
+                      <a:miter lim="800000"/>
+                      <a:headEnd/>
+                      <a:tailEnd/>
+                    </a:ln>
+                  </pic:spPr>
+                </pic:pic>
+              </a:graphicData>
+            </a:graphic>
+          </wp:inline>
+        </w:drawing>
+      </w:r>
+    </w:p>
+    <w:p>
+      <w:pPr>
+        <w:shd w:val="clear" w:color="auto" w:fill="FFFFFF" w:themeFill="background1"/>
+        <w:rPr>
+          <w:lang w:val="en-US"/>
+        </w:rPr>
+      </w:pPr>
+    </w:p>
+    <w:p>
+      <w:pPr>
+        <w:shd w:val="clear" w:color="auto" w:fill="FFFFFF" w:themeFill="background1"/>
+        <w:rPr>
+          <w:rFonts w:ascii="Arial" w:hAnsi="Arial" w:cs="Arial"/>
+          <w:sz w:val="23"/>
+          <w:szCs w:val="23"/>
+          <w:shd w:val="clear" w:color="auto" w:fill="FFFFFF"/>
+        </w:rPr>
+      </w:pPr>
+      <w:r>
+        <w:rPr>
+          <w:rFonts w:ascii="Arial" w:hAnsi="Arial" w:cs="Arial"/>
+          <w:sz w:val="23"/>
+          <w:szCs w:val="23"/>
+          <w:shd w:val="clear" w:color="auto" w:fill="FFFFFF"/>
+        </w:rPr>
+        <w:lastRenderedPageBreak/>
+        <w:t>Первый параметр – Port. По умолчан</w:t>
+      </w:r>
+      <w:r>
+        <w:rPr>
+          <w:rFonts w:ascii="Arial" w:hAnsi="Arial" w:cs="Arial"/>
+          <w:sz w:val="23"/>
+          <w:szCs w:val="23"/>
+          <w:shd w:val="clear" w:color="auto" w:fill="FFFFFF"/>
+        </w:rPr>
+        <w:t>ию используется 22 порт. Можно изменить</w:t>
+      </w:r>
+      <w:r>
+        <w:rPr>
+          <w:rFonts w:ascii="Arial" w:hAnsi="Arial" w:cs="Arial"/>
+          <w:sz w:val="23"/>
+          <w:szCs w:val="23"/>
+          <w:shd w:val="clear" w:color="auto" w:fill="FFFFFF"/>
+        </w:rPr>
+        <w:t xml:space="preserve"> его на нестандартный порт 2203 – это избавит наш сервер от сетевых роботов, которые автоматически сканируют интернет в поиске открытых портов и пытаются через них подключиться.</w:t>
+      </w:r>
+    </w:p>
+    <w:p>
+      <w:pPr>
+        <w:pStyle w:val="a6"/>
+        <w:shd w:val="clear" w:color="auto" w:fill="FFFFFF"/>
+        <w:spacing w:before="120" w:beforeAutospacing="0" w:after="360" w:afterAutospacing="0" w:line="285" w:lineRule="atLeast"/>
+        <w:jc w:val="both"/>
+        <w:rPr>
+          <w:rStyle w:val="a5"/>
+          <w:sz w:val="28"/>
+          <w:szCs w:val="28"/>
+        </w:rPr>
+      </w:pPr>
+      <w:r>
+        <w:rPr>
+          <w:rStyle w:val="a5"/>
+          <w:sz w:val="28"/>
+          <w:szCs w:val="28"/>
+        </w:rPr>
+        <w:t xml:space="preserve">#ListenAddress:: </w:t>
+      </w:r>
+    </w:p>
+    <w:p>
+      <w:pPr>
+        <w:pStyle w:val="a6"/>
+        <w:shd w:val="clear" w:color="auto" w:fill="FFFFFF"/>
+        <w:spacing w:before="120" w:beforeAutospacing="0" w:after="360" w:afterAutospacing="0" w:line="285" w:lineRule="atLeast"/>
+        <w:jc w:val="both"/>
+        <w:rPr>
+          <w:sz w:val="28"/>
+          <w:szCs w:val="28"/>
+        </w:rPr>
+      </w:pPr>
+      <w:r>
+        <w:rPr>
+          <w:rStyle w:val="a5"/>
+          <w:sz w:val="28"/>
+          <w:szCs w:val="28"/>
+        </w:rPr>
+        <w:t>#ListenAddress 0.0.0.0 -</w:t>
+      </w:r>
+      <w:r>
+        <w:rPr>
+          <w:sz w:val="28"/>
+          <w:szCs w:val="28"/>
+        </w:rPr>
+        <w:t xml:space="preserve"> эти строки отвечают за настройку разграничений по сетевым интерфейсам, сетевому адресу или имени компьютера, по умолчанию сервер слушает (принимает подключения) на всех сетевых интерфейсах (оставляем без изменений)</w:t>
+      </w:r>
+    </w:p>
+    <w:p>
+      <w:pPr>
+        <w:pStyle w:val="a6"/>
+        <w:shd w:val="clear" w:color="auto" w:fill="FFFFFF"/>
+        <w:spacing w:before="120" w:beforeAutospacing="0" w:after="360" w:afterAutospacing="0" w:line="338" w:lineRule="atLeast"/>
+        <w:jc w:val="both"/>
+        <w:rPr>
+          <w:rFonts w:ascii="Arial" w:hAnsi="Arial" w:cs="Arial"/>
+          <w:sz w:val="23"/>
+          <w:szCs w:val="23"/>
+        </w:rPr>
+      </w:pPr>
+      <w:r>
+        <w:rPr>
+          <w:rFonts w:ascii="Arial" w:hAnsi="Arial" w:cs="Arial"/>
+          <w:sz w:val="23"/>
+          <w:szCs w:val="23"/>
+        </w:rPr>
+        <w:t>Следующий параметр отвечает за версию протокола SSH. Значение по умолчанию 2. Его и оставляем. Не добавляем единичку ни при каких обстоятельствах. Первая версия протокола SSH не безопасна!</w:t>
+      </w:r>
+    </w:p>
+    <w:p>
+      <w:pPr>
+        <w:pStyle w:val="a6"/>
+        <w:shd w:val="clear" w:color="auto" w:fill="FFFFFF"/>
+        <w:spacing w:before="120" w:beforeAutospacing="0" w:after="360" w:afterAutospacing="0" w:line="338" w:lineRule="atLeast"/>
+        <w:jc w:val="both"/>
+        <w:rPr>
+          <w:rFonts w:ascii="Arial" w:hAnsi="Arial" w:cs="Arial"/>
+          <w:sz w:val="23"/>
+          <w:szCs w:val="23"/>
+        </w:rPr>
+      </w:pPr>
+      <w:r>
+        <w:rPr>
+          <w:rStyle w:val="a5"/>
+          <w:rFonts w:ascii="Arial" w:hAnsi="Arial" w:cs="Arial"/>
+          <w:sz w:val="23"/>
+          <w:szCs w:val="23"/>
+        </w:rPr>
+        <w:t>Protocol 2</w:t>
+      </w:r>
+    </w:p>
+    <w:p>
+      <w:pPr>
+        <w:pStyle w:val="a6"/>
+        <w:shd w:val="clear" w:color="auto" w:fill="FFFFFF"/>
+        <w:spacing w:before="120" w:beforeAutospacing="0" w:after="360" w:afterAutospacing="0" w:line="338" w:lineRule="atLeast"/>
+        <w:jc w:val="both"/>
+        <w:rPr>
+          <w:rFonts w:ascii="Arial" w:hAnsi="Arial" w:cs="Arial"/>
+          <w:sz w:val="23"/>
+          <w:szCs w:val="23"/>
+        </w:rPr>
+      </w:pPr>
+      <w:r>
+        <w:rPr>
+          <w:rFonts w:ascii="Arial" w:hAnsi="Arial" w:cs="Arial"/>
+          <w:sz w:val="23"/>
+          <w:szCs w:val="23"/>
+        </w:rPr>
+        <w:t>Строка Privilege Separation указывает, должен ли ssh (sshd) разделять привилегии. Если да - то сначала будет создан непривилегированный дочерний процесс для входящего сетевого трафика. После успешной авторизации будет создан другой процесс с привилегиями вошедшего пользователя. Основная цель разделения привилегий - предотвращение превышения прав доступа. Оставляем yes.</w:t>
+      </w:r>
+    </w:p>
+    <w:p>
+      <w:pPr>
+        <w:pStyle w:val="a6"/>
+        <w:shd w:val="clear" w:color="auto" w:fill="FFFFFF"/>
+        <w:spacing w:before="120" w:beforeAutospacing="0" w:after="360" w:afterAutospacing="0" w:line="338" w:lineRule="atLeast"/>
+        <w:jc w:val="both"/>
+        <w:rPr>
+          <w:rFonts w:ascii="Arial" w:hAnsi="Arial" w:cs="Arial"/>
+          <w:sz w:val="23"/>
+          <w:szCs w:val="23"/>
+        </w:rPr>
+      </w:pPr>
+      <w:r>
+        <w:rPr>
+          <w:rStyle w:val="a5"/>
+          <w:rFonts w:ascii="Arial" w:hAnsi="Arial" w:cs="Arial"/>
+          <w:sz w:val="23"/>
+          <w:szCs w:val="23"/>
+        </w:rPr>
+        <w:t>UsePrivilegeSeparation yes</w:t>
+      </w:r>
+    </w:p>
+    <w:p>
+      <w:pPr>
+        <w:pStyle w:val="a6"/>
+        <w:shd w:val="clear" w:color="auto" w:fill="FFFFFF"/>
+        <w:spacing w:before="120" w:beforeAutospacing="0" w:after="360" w:afterAutospacing="0" w:line="338" w:lineRule="atLeast"/>
+        <w:jc w:val="both"/>
+        <w:rPr>
+          <w:rFonts w:ascii="Arial" w:hAnsi="Arial" w:cs="Arial"/>
+          <w:sz w:val="23"/>
+          <w:szCs w:val="23"/>
+        </w:rPr>
+      </w:pPr>
+      <w:r>
+        <w:rPr>
+          <w:rFonts w:ascii="Arial" w:hAnsi="Arial" w:cs="Arial"/>
+          <w:sz w:val="23"/>
+          <w:szCs w:val="23"/>
+        </w:rPr>
+        <w:t>Далее следует группа параметров, отвечающая за журналирование. События, связанные с доступом по SSH записываются в журнал /var/log/auth</w:t>
+      </w:r>
+    </w:p>
+    <w:p>
+      <w:pPr>
+        <w:pStyle w:val="a6"/>
+        <w:shd w:val="clear" w:color="auto" w:fill="FFFFFF"/>
+        <w:spacing w:before="120" w:beforeAutospacing="0" w:after="360" w:afterAutospacing="0" w:line="338" w:lineRule="atLeast"/>
+        <w:jc w:val="both"/>
+        <w:rPr>
+          <w:rFonts w:ascii="Arial" w:hAnsi="Arial" w:cs="Arial"/>
+          <w:sz w:val="23"/>
+          <w:szCs w:val="23"/>
+        </w:rPr>
+      </w:pPr>
+      <w:r>
+        <w:rPr>
+          <w:rFonts w:ascii="Arial" w:hAnsi="Arial" w:cs="Arial"/>
+          <w:sz w:val="23"/>
+          <w:szCs w:val="23"/>
+        </w:rPr>
+        <w:t>Первый параметр определяет, список каких событий администратор хочет видеть в журнале. Доступны</w:t>
+      </w:r>
+      <w:r>
+        <w:rPr>
+          <w:rFonts w:ascii="Arial" w:hAnsi="Arial" w:cs="Arial"/>
+          <w:sz w:val="23"/>
+          <w:szCs w:val="23"/>
+          <w:lang w:val="en-US"/>
+        </w:rPr>
+        <w:t xml:space="preserve"> </w:t>
+      </w:r>
+      <w:r>
+        <w:rPr>
+          <w:rFonts w:ascii="Arial" w:hAnsi="Arial" w:cs="Arial"/>
+          <w:sz w:val="23"/>
+          <w:szCs w:val="23"/>
+        </w:rPr>
+        <w:t>следующие</w:t>
+      </w:r>
+      <w:r>
+        <w:rPr>
+          <w:rFonts w:ascii="Arial" w:hAnsi="Arial" w:cs="Arial"/>
+          <w:sz w:val="23"/>
+          <w:szCs w:val="23"/>
+          <w:lang w:val="en-US"/>
+        </w:rPr>
+        <w:t xml:space="preserve"> </w:t>
+      </w:r>
+      <w:r>
+        <w:rPr>
+          <w:rFonts w:ascii="Arial" w:hAnsi="Arial" w:cs="Arial"/>
+          <w:sz w:val="23"/>
+          <w:szCs w:val="23"/>
+        </w:rPr>
+        <w:t>значения</w:t>
+      </w:r>
+      <w:r>
+        <w:rPr>
+          <w:rFonts w:ascii="Arial" w:hAnsi="Arial" w:cs="Arial"/>
+          <w:sz w:val="23"/>
+          <w:szCs w:val="23"/>
+          <w:lang w:val="en-US"/>
+        </w:rPr>
+        <w:t xml:space="preserve">: DAEMON, USER, AUTH, LOCAL0, LOCAL1, LOCAL2, LOCAL3, LOCAL4, LOCAL5, LOCAL6, LOCAL7. </w:t>
+      </w:r>
+      <w:r>
+        <w:rPr>
+          <w:rFonts w:ascii="Arial" w:hAnsi="Arial" w:cs="Arial"/>
+          <w:sz w:val="23"/>
+          <w:szCs w:val="23"/>
+        </w:rPr>
+        <w:t>Нас интересует авторизация, поэтому оставляем AUTH.</w:t>
+      </w:r>
+    </w:p>
+    <w:p>
+      <w:pPr>
+        <w:pStyle w:val="a6"/>
+        <w:shd w:val="clear" w:color="auto" w:fill="FFFFFF"/>
+        <w:spacing w:before="120" w:beforeAutospacing="0" w:after="360" w:afterAutospacing="0" w:line="338" w:lineRule="atLeast"/>
+        <w:jc w:val="both"/>
+        <w:rPr>
+          <w:rFonts w:ascii="Arial" w:hAnsi="Arial" w:cs="Arial"/>
+          <w:sz w:val="23"/>
+          <w:szCs w:val="23"/>
+        </w:rPr>
+      </w:pPr>
+      <w:r>
+        <w:rPr>
+          <w:rStyle w:val="a5"/>
+          <w:rFonts w:ascii="Arial" w:hAnsi="Arial" w:cs="Arial"/>
+          <w:sz w:val="23"/>
+          <w:szCs w:val="23"/>
+        </w:rPr>
+        <w:t>SyslogFacility AUTH</w:t>
+      </w:r>
+    </w:p>
+    <w:p>
+      <w:pPr>
+        <w:pStyle w:val="a6"/>
+        <w:shd w:val="clear" w:color="auto" w:fill="FFFFFF"/>
+        <w:spacing w:before="120" w:beforeAutospacing="0" w:after="360" w:afterAutospacing="0" w:line="338" w:lineRule="atLeast"/>
+        <w:jc w:val="both"/>
+        <w:rPr>
+          <w:rFonts w:ascii="Arial" w:hAnsi="Arial" w:cs="Arial"/>
+          <w:sz w:val="23"/>
+          <w:szCs w:val="23"/>
+        </w:rPr>
+      </w:pPr>
+      <w:r>
+        <w:rPr>
+          <w:rFonts w:ascii="Arial" w:hAnsi="Arial" w:cs="Arial"/>
+          <w:sz w:val="23"/>
+          <w:szCs w:val="23"/>
+        </w:rPr>
+        <w:t>Второй параметр определяет уровень детализации событий. Доступны</w:t>
+      </w:r>
+      <w:r>
+        <w:rPr>
+          <w:rFonts w:ascii="Arial" w:hAnsi="Arial" w:cs="Arial"/>
+          <w:sz w:val="23"/>
+          <w:szCs w:val="23"/>
+          <w:lang w:val="en-US"/>
+        </w:rPr>
+        <w:t xml:space="preserve"> </w:t>
+      </w:r>
+      <w:r>
+        <w:rPr>
+          <w:rFonts w:ascii="Arial" w:hAnsi="Arial" w:cs="Arial"/>
+          <w:sz w:val="23"/>
+          <w:szCs w:val="23"/>
+        </w:rPr>
+        <w:t>следующие</w:t>
+      </w:r>
+      <w:r>
+        <w:rPr>
+          <w:rFonts w:ascii="Arial" w:hAnsi="Arial" w:cs="Arial"/>
+          <w:sz w:val="23"/>
+          <w:szCs w:val="23"/>
+          <w:lang w:val="en-US"/>
+        </w:rPr>
+        <w:t xml:space="preserve"> </w:t>
+      </w:r>
+      <w:r>
+        <w:rPr>
+          <w:rFonts w:ascii="Arial" w:hAnsi="Arial" w:cs="Arial"/>
+          <w:sz w:val="23"/>
+          <w:szCs w:val="23"/>
+        </w:rPr>
+        <w:t>события</w:t>
+      </w:r>
+      <w:r>
+        <w:rPr>
+          <w:rFonts w:ascii="Arial" w:hAnsi="Arial" w:cs="Arial"/>
+          <w:sz w:val="23"/>
+          <w:szCs w:val="23"/>
+          <w:lang w:val="en-US"/>
+        </w:rPr>
+        <w:t xml:space="preserve">: SILENT , QUIET, FATAL, ERROR, INFO, VERBOSE, DEBUG, DEBUG1, DEBUG2, DEBUG3. </w:t>
+      </w:r>
+      <w:r>
+        <w:rPr>
+          <w:rFonts w:ascii="Arial" w:hAnsi="Arial" w:cs="Arial"/>
+          <w:sz w:val="23"/>
+          <w:szCs w:val="23"/>
+        </w:rPr>
+        <w:t>Оставляем уровень детализации по умолчанию, если возникнут ошибки, то всегда можно увеличить детализацию журнала.</w:t>
+      </w:r>
+    </w:p>
+    <w:p>
+      <w:pPr>
+        <w:pStyle w:val="a6"/>
+        <w:shd w:val="clear" w:color="auto" w:fill="FFFFFF"/>
+        <w:spacing w:before="120" w:beforeAutospacing="0" w:after="360" w:afterAutospacing="0" w:line="338" w:lineRule="atLeast"/>
+        <w:jc w:val="both"/>
+        <w:rPr>
+          <w:rFonts w:ascii="Arial" w:hAnsi="Arial" w:cs="Arial"/>
+          <w:sz w:val="23"/>
+          <w:szCs w:val="23"/>
+        </w:rPr>
+      </w:pPr>
+      <w:r>
+        <w:rPr>
+          <w:rStyle w:val="a5"/>
+          <w:rFonts w:ascii="Arial" w:hAnsi="Arial" w:cs="Arial"/>
+          <w:sz w:val="23"/>
+          <w:szCs w:val="23"/>
+        </w:rPr>
+        <w:t>LogLevel INFO</w:t>
+      </w:r>
+    </w:p>
+    <w:p>
+      <w:pPr>
+        <w:pStyle w:val="a6"/>
+        <w:shd w:val="clear" w:color="auto" w:fill="FFFFFF"/>
+        <w:spacing w:before="120" w:beforeAutospacing="0" w:after="360" w:afterAutospacing="0" w:line="338" w:lineRule="atLeast"/>
+        <w:jc w:val="both"/>
+        <w:rPr>
+          <w:rFonts w:ascii="Arial" w:hAnsi="Arial" w:cs="Arial"/>
+          <w:sz w:val="23"/>
+          <w:szCs w:val="23"/>
+        </w:rPr>
+      </w:pPr>
+      <w:r>
+        <w:rPr>
+          <w:rFonts w:ascii="Arial" w:hAnsi="Arial" w:cs="Arial"/>
+          <w:sz w:val="23"/>
+          <w:szCs w:val="23"/>
+        </w:rPr>
+        <w:lastRenderedPageBreak/>
+        <w:t>Следующая группа параметров относится к аутентификации. Первый параметр означает, что соединение будет разорвано через указанное количество секунд, если пользователь не войдёт в систему. Уменьшим это время в два раза.</w:t>
+      </w:r>
+    </w:p>
+    <w:p>
+      <w:pPr>
+        <w:pStyle w:val="a6"/>
+        <w:shd w:val="clear" w:color="auto" w:fill="FFFFFF"/>
+        <w:spacing w:before="120" w:beforeAutospacing="0" w:after="360" w:afterAutospacing="0" w:line="338" w:lineRule="atLeast"/>
+        <w:jc w:val="both"/>
+        <w:rPr>
+          <w:rFonts w:ascii="Arial" w:hAnsi="Arial" w:cs="Arial"/>
+          <w:sz w:val="23"/>
+          <w:szCs w:val="23"/>
+        </w:rPr>
+      </w:pPr>
+      <w:r>
+        <w:rPr>
+          <w:rStyle w:val="a5"/>
+          <w:rFonts w:ascii="Arial" w:hAnsi="Arial" w:cs="Arial"/>
+          <w:sz w:val="23"/>
+          <w:szCs w:val="23"/>
+        </w:rPr>
+        <w:t>LoginGraceTime 60</w:t>
+      </w:r>
+    </w:p>
+    <w:p>
+      <w:pPr>
+        <w:pStyle w:val="a6"/>
+        <w:shd w:val="clear" w:color="auto" w:fill="FFFFFF"/>
+        <w:spacing w:before="120" w:beforeAutospacing="0" w:after="360" w:afterAutospacing="0" w:line="338" w:lineRule="atLeast"/>
+        <w:jc w:val="both"/>
+        <w:rPr>
+          <w:rFonts w:ascii="Arial" w:hAnsi="Arial" w:cs="Arial"/>
+          <w:sz w:val="23"/>
+          <w:szCs w:val="23"/>
+        </w:rPr>
+      </w:pPr>
+      <w:r>
+        <w:rPr>
+          <w:rFonts w:ascii="Arial" w:hAnsi="Arial" w:cs="Arial"/>
+          <w:sz w:val="23"/>
+          <w:szCs w:val="23"/>
+        </w:rPr>
+        <w:t>Второй параметр разрешает или запрещает вход по SSH под суперпользователем. Запрещаем вход суперпользователю.</w:t>
+      </w:r>
+    </w:p>
+    <w:p>
+      <w:pPr>
+        <w:pStyle w:val="a6"/>
+        <w:shd w:val="clear" w:color="auto" w:fill="FFFFFF"/>
+        <w:spacing w:before="120" w:beforeAutospacing="0" w:after="360" w:afterAutospacing="0" w:line="338" w:lineRule="atLeast"/>
+        <w:jc w:val="both"/>
+        <w:rPr>
+          <w:rFonts w:ascii="Arial" w:hAnsi="Arial" w:cs="Arial"/>
+          <w:sz w:val="23"/>
+          <w:szCs w:val="23"/>
+        </w:rPr>
+      </w:pPr>
+      <w:r>
+        <w:rPr>
+          <w:rStyle w:val="a5"/>
+          <w:rFonts w:ascii="Arial" w:hAnsi="Arial" w:cs="Arial"/>
+          <w:sz w:val="23"/>
+          <w:szCs w:val="23"/>
+        </w:rPr>
+        <w:t>PermitRootLogin no</w:t>
+      </w:r>
+    </w:p>
+    <w:p>
+      <w:pPr>
+        <w:pStyle w:val="a6"/>
+        <w:shd w:val="clear" w:color="auto" w:fill="FFFFFF"/>
+        <w:spacing w:before="120" w:beforeAutospacing="0" w:after="360" w:afterAutospacing="0" w:line="338" w:lineRule="atLeast"/>
+        <w:jc w:val="both"/>
+        <w:rPr>
+          <w:rFonts w:ascii="Arial" w:hAnsi="Arial" w:cs="Arial"/>
+          <w:sz w:val="23"/>
+          <w:szCs w:val="23"/>
+        </w:rPr>
+      </w:pPr>
+      <w:r>
+        <w:rPr>
+          <w:rFonts w:ascii="Arial" w:hAnsi="Arial" w:cs="Arial"/>
+          <w:sz w:val="23"/>
+          <w:szCs w:val="23"/>
+        </w:rPr>
+        <w:t>Третий параметр включает проверку демоном ssh прав и владение домашним каталогом пользователя, который пытается получить удалённый доступ к компьютеру. Оставляем yes.</w:t>
+      </w:r>
+    </w:p>
+    <w:p>
+      <w:pPr>
+        <w:pStyle w:val="a6"/>
+        <w:shd w:val="clear" w:color="auto" w:fill="FFFFFF"/>
+        <w:spacing w:before="120" w:beforeAutospacing="0" w:after="360" w:afterAutospacing="0" w:line="338" w:lineRule="atLeast"/>
+        <w:jc w:val="both"/>
+        <w:rPr>
+          <w:rFonts w:ascii="Arial" w:hAnsi="Arial" w:cs="Arial"/>
+          <w:sz w:val="23"/>
+          <w:szCs w:val="23"/>
+        </w:rPr>
+      </w:pPr>
+      <w:r>
+        <w:rPr>
+          <w:rStyle w:val="a5"/>
+          <w:rFonts w:ascii="Arial" w:hAnsi="Arial" w:cs="Arial"/>
+          <w:sz w:val="23"/>
+          <w:szCs w:val="23"/>
+        </w:rPr>
+        <w:t>StrictModes yes</w:t>
+      </w:r>
+    </w:p>
+    <w:p>
+      <w:pPr>
+        <w:pStyle w:val="a6"/>
+        <w:shd w:val="clear" w:color="auto" w:fill="FFFFFF"/>
+        <w:spacing w:before="120" w:beforeAutospacing="0" w:after="360" w:afterAutospacing="0" w:line="338" w:lineRule="atLeast"/>
+        <w:jc w:val="both"/>
+        <w:rPr>
+          <w:rFonts w:ascii="Arial" w:hAnsi="Arial" w:cs="Arial"/>
+          <w:sz w:val="23"/>
+          <w:szCs w:val="23"/>
+        </w:rPr>
+      </w:pPr>
+      <w:r>
+        <w:rPr>
+          <w:rFonts w:ascii="Arial" w:hAnsi="Arial" w:cs="Arial"/>
+          <w:sz w:val="23"/>
+          <w:szCs w:val="23"/>
+        </w:rPr>
+        <w:t>Добавляем параметр AllowUsers, которого нет в конфигурационном файле по умолчанию. Этот параметр разрешает доступ к серверу по протоколу SSH только для перечисленных пользователей.</w:t>
+      </w:r>
+    </w:p>
+    <w:p>
+      <w:pPr>
+        <w:pStyle w:val="a6"/>
+        <w:shd w:val="clear" w:color="auto" w:fill="FFFFFF"/>
+        <w:spacing w:before="120" w:beforeAutospacing="0" w:after="360" w:afterAutospacing="0" w:line="338" w:lineRule="atLeast"/>
+        <w:jc w:val="both"/>
+        <w:rPr>
+          <w:rStyle w:val="a5"/>
+          <w:rFonts w:ascii="Arial" w:hAnsi="Arial" w:cs="Arial"/>
+          <w:sz w:val="23"/>
+          <w:szCs w:val="23"/>
+        </w:rPr>
+      </w:pPr>
+      <w:r>
+        <w:rPr>
+          <w:rStyle w:val="a5"/>
+          <w:rFonts w:ascii="Arial" w:hAnsi="Arial" w:cs="Arial"/>
+          <w:sz w:val="23"/>
+          <w:szCs w:val="23"/>
+        </w:rPr>
+        <w:t xml:space="preserve">AllowUsers </w:t>
+      </w:r>
+      <w:r>
+        <w:rPr>
+          <w:rStyle w:val="a5"/>
+          <w:rFonts w:ascii="Arial" w:hAnsi="Arial" w:cs="Arial"/>
+          <w:sz w:val="23"/>
+          <w:szCs w:val="23"/>
+          <w:lang w:val="en-US"/>
+        </w:rPr>
+        <w:t>korbor</w:t>
+      </w:r>
+      <w:r>
+        <w:rPr>
+          <w:rStyle w:val="a5"/>
+          <w:rFonts w:ascii="Arial" w:hAnsi="Arial" w:cs="Arial"/>
+          <w:sz w:val="23"/>
+          <w:szCs w:val="23"/>
+        </w:rPr>
+        <w:t>2</w:t>
+      </w:r>
+    </w:p>
+    <w:p>
+      <w:pPr>
+        <w:pStyle w:val="a6"/>
+        <w:shd w:val="clear" w:color="auto" w:fill="FFFFFF"/>
+        <w:spacing w:before="120" w:beforeAutospacing="0" w:after="360" w:afterAutospacing="0" w:line="338" w:lineRule="atLeast"/>
+        <w:jc w:val="both"/>
+        <w:rPr>
+          <w:rFonts w:ascii="Arial" w:hAnsi="Arial" w:cs="Arial"/>
+          <w:sz w:val="23"/>
+          <w:szCs w:val="23"/>
+        </w:rPr>
+      </w:pPr>
+      <w:r>
+        <w:rPr>
+          <w:rFonts w:ascii="Arial" w:hAnsi="Arial" w:cs="Arial"/>
+          <w:sz w:val="23"/>
+          <w:szCs w:val="23"/>
+        </w:rPr>
+        <w:t>3) Создаем вторую виртуальную машину, все настройки в первом пункте по аналогии.</w:t>
+      </w:r>
+    </w:p>
+    <w:p>
+      <w:pPr>
+        <w:pStyle w:val="a6"/>
+        <w:shd w:val="clear" w:color="auto" w:fill="FFFFFF"/>
+        <w:spacing w:before="120" w:beforeAutospacing="0" w:after="360" w:afterAutospacing="0" w:line="338" w:lineRule="atLeast"/>
+        <w:jc w:val="both"/>
+        <w:rPr>
+          <w:rFonts w:ascii="Arial" w:hAnsi="Arial" w:cs="Arial"/>
+          <w:sz w:val="23"/>
+          <w:szCs w:val="23"/>
+        </w:rPr>
+      </w:pPr>
+      <w:r>
+        <w:rPr>
+          <w:rFonts w:ascii="Arial" w:hAnsi="Arial" w:cs="Arial"/>
+          <w:sz w:val="23"/>
+          <w:szCs w:val="23"/>
+        </w:rPr>
+        <w:t>Узнаем айпи первой машины с помощью команды "</w:t>
+      </w:r>
+      <w:r>
+        <w:rPr>
+          <w:rFonts w:ascii="Arial" w:hAnsi="Arial" w:cs="Arial"/>
+          <w:sz w:val="23"/>
+          <w:szCs w:val="23"/>
+          <w:lang w:val="en-US"/>
+        </w:rPr>
+        <w:t>ip</w:t>
+      </w:r>
+      <w:r>
+        <w:rPr>
+          <w:rFonts w:ascii="Arial" w:hAnsi="Arial" w:cs="Arial"/>
+          <w:sz w:val="23"/>
+          <w:szCs w:val="23"/>
+        </w:rPr>
+        <w:t xml:space="preserve"> </w:t>
+      </w:r>
+      <w:r>
+        <w:rPr>
+          <w:rFonts w:ascii="Arial" w:hAnsi="Arial" w:cs="Arial"/>
+          <w:sz w:val="23"/>
+          <w:szCs w:val="23"/>
+          <w:lang w:val="en-US"/>
+        </w:rPr>
+        <w:t>a</w:t>
+      </w:r>
+      <w:r>
+        <w:rPr>
+          <w:rFonts w:ascii="Arial" w:hAnsi="Arial" w:cs="Arial"/>
+          <w:sz w:val="23"/>
+          <w:szCs w:val="23"/>
+        </w:rPr>
+        <w:t>"</w:t>
+      </w:r>
+    </w:p>
+    <w:p>
+      <w:pPr>
+        <w:pStyle w:val="a9"/>
+        <w:ind w:left="0"/>
+        <w:rPr>
+          <w:rFonts w:ascii="Times New Roman" w:hAnsi="Times New Roman" w:cs="Times New Roman"/>
+          <w:sz w:val="28"/>
+          <w:szCs w:val="28"/>
+        </w:rPr>
+      </w:pPr>
+      <w:r>
+        <w:rPr>
+          <w:rFonts w:ascii="Times New Roman" w:hAnsi="Times New Roman" w:cs="Times New Roman"/>
+          <w:sz w:val="28"/>
+          <w:szCs w:val="28"/>
+        </w:rPr>
+        <w:t xml:space="preserve">теперь с помощью второй системы соединяемся  первой машиной с помощью команды </w:t>
+      </w:r>
+    </w:p>
+    <w:p>
+      <w:pPr>
+        <w:pStyle w:val="a9"/>
+        <w:ind w:left="774"/>
+        <w:rPr>
+          <w:rFonts w:ascii="Times New Roman" w:hAnsi="Times New Roman" w:cs="Times New Roman"/>
+          <w:i/>
+          <w:sz w:val="28"/>
+          <w:szCs w:val="28"/>
+          <w:lang w:val="en-US"/>
+        </w:rPr>
+      </w:pPr>
+      <w:r>
+        <w:rPr>
+          <w:rFonts w:ascii="Times New Roman" w:hAnsi="Times New Roman" w:cs="Times New Roman"/>
+          <w:i/>
+          <w:sz w:val="28"/>
+          <w:szCs w:val="28"/>
+          <w:lang w:val="en-US"/>
+        </w:rPr>
+        <w:t xml:space="preserve">ssh </w:t>
+      </w:r>
+      <w:r>
+        <w:rPr>
+          <w:rFonts w:ascii="Times New Roman" w:hAnsi="Times New Roman" w:cs="Times New Roman"/>
+          <w:i/>
+          <w:sz w:val="28"/>
+          <w:szCs w:val="28"/>
+        </w:rPr>
+        <w:t>имя</w:t>
+      </w:r>
+      <w:r>
+        <w:rPr>
+          <w:rFonts w:ascii="Times New Roman" w:hAnsi="Times New Roman" w:cs="Times New Roman"/>
+          <w:i/>
+          <w:sz w:val="28"/>
+          <w:szCs w:val="28"/>
+          <w:lang w:val="en-US"/>
+        </w:rPr>
+        <w:t>_</w:t>
+      </w:r>
+      <w:r>
+        <w:rPr>
+          <w:rFonts w:ascii="Times New Roman" w:hAnsi="Times New Roman" w:cs="Times New Roman"/>
+          <w:i/>
+          <w:sz w:val="28"/>
+          <w:szCs w:val="28"/>
+        </w:rPr>
+        <w:t>удалённого</w:t>
+      </w:r>
+      <w:r>
+        <w:rPr>
+          <w:rFonts w:ascii="Times New Roman" w:hAnsi="Times New Roman" w:cs="Times New Roman"/>
+          <w:i/>
+          <w:sz w:val="28"/>
+          <w:szCs w:val="28"/>
+          <w:lang w:val="en-US"/>
+        </w:rPr>
+        <w:t>_</w:t>
+      </w:r>
+      <w:r>
+        <w:rPr>
+          <w:rFonts w:ascii="Times New Roman" w:hAnsi="Times New Roman" w:cs="Times New Roman"/>
+          <w:i/>
+          <w:sz w:val="28"/>
+          <w:szCs w:val="28"/>
+        </w:rPr>
+        <w:t>сервера</w:t>
+      </w:r>
+      <w:r>
+        <w:rPr>
+          <w:rFonts w:ascii="Times New Roman" w:hAnsi="Times New Roman" w:cs="Times New Roman"/>
+          <w:i/>
+          <w:sz w:val="28"/>
+          <w:szCs w:val="28"/>
+          <w:lang w:val="en-US"/>
+        </w:rPr>
+        <w:t>@</w:t>
+      </w:r>
+      <w:r>
+        <w:rPr>
+          <w:rFonts w:ascii="Times New Roman" w:hAnsi="Times New Roman" w:cs="Times New Roman"/>
+          <w:i/>
+          <w:sz w:val="28"/>
+          <w:szCs w:val="28"/>
+        </w:rPr>
+        <w:t>айпи</w:t>
+      </w:r>
+      <w:r>
+        <w:rPr>
+          <w:rFonts w:ascii="Times New Roman" w:hAnsi="Times New Roman" w:cs="Times New Roman"/>
+          <w:i/>
+          <w:sz w:val="28"/>
+          <w:szCs w:val="28"/>
+          <w:lang w:val="en-US"/>
+        </w:rPr>
+        <w:t>_</w:t>
+      </w:r>
+      <w:r>
+        <w:rPr>
+          <w:rFonts w:ascii="Times New Roman" w:hAnsi="Times New Roman" w:cs="Times New Roman"/>
+          <w:i/>
+          <w:sz w:val="28"/>
+          <w:szCs w:val="28"/>
+        </w:rPr>
+        <w:t>удалённого</w:t>
+      </w:r>
+      <w:r>
+        <w:rPr>
+          <w:rFonts w:ascii="Times New Roman" w:hAnsi="Times New Roman" w:cs="Times New Roman"/>
+          <w:i/>
+          <w:sz w:val="28"/>
+          <w:szCs w:val="28"/>
+          <w:lang w:val="en-US"/>
+        </w:rPr>
+        <w:t>_</w:t>
+      </w:r>
+      <w:r>
+        <w:rPr>
+          <w:rFonts w:ascii="Times New Roman" w:hAnsi="Times New Roman" w:cs="Times New Roman"/>
+          <w:i/>
+          <w:sz w:val="28"/>
+          <w:szCs w:val="28"/>
+        </w:rPr>
+        <w:t>сервера</w:t>
+      </w:r>
+    </w:p>
+    <w:p>
+      <w:pPr>
+        <w:pStyle w:val="a9"/>
+        <w:ind w:left="774"/>
+        <w:rPr>
+          <w:rFonts w:ascii="Times New Roman" w:hAnsi="Times New Roman" w:cs="Times New Roman"/>
+          <w:i/>
+          <w:sz w:val="28"/>
+          <w:szCs w:val="28"/>
+          <w:lang w:val="en-US"/>
+        </w:rPr>
+      </w:pPr>
+    </w:p>
+    <w:p>
+      <w:pPr>
+        <w:pStyle w:val="a6"/>
+        <w:shd w:val="clear" w:color="auto" w:fill="FFFFFF"/>
+        <w:spacing w:before="120" w:beforeAutospacing="0" w:after="360" w:afterAutospacing="0" w:line="338" w:lineRule="atLeast"/>
+        <w:jc w:val="both"/>
+        <w:rPr>
+          <w:rFonts w:ascii="Arial" w:hAnsi="Arial" w:cs="Arial"/>
+          <w:sz w:val="23"/>
+          <w:szCs w:val="23"/>
+          <w:lang w:val="en-US"/>
+        </w:rPr>
+      </w:pPr>
+    </w:p>
+    <w:p>
+      <w:pPr>
+        <w:pStyle w:val="a6"/>
+        <w:shd w:val="clear" w:color="auto" w:fill="FFFFFF"/>
+        <w:spacing w:before="120" w:beforeAutospacing="0" w:after="360" w:afterAutospacing="0" w:line="338" w:lineRule="atLeast"/>
+        <w:jc w:val="both"/>
+        <w:rPr>
+          <w:rFonts w:ascii="Arial" w:hAnsi="Arial" w:cs="Arial"/>
+          <w:sz w:val="23"/>
+          <w:szCs w:val="23"/>
+        </w:rPr>
+      </w:pPr>
+      <w:r>
+        <w:rPr>
+          <w:rFonts w:ascii="Arial" w:hAnsi="Arial" w:cs="Arial"/>
+          <w:noProof/>
+          <w:sz w:val="23"/>
+          <w:szCs w:val="23"/>
+        </w:rPr>
+        <w:lastRenderedPageBreak/>
+        <w:drawing>
+          <wp:inline distT="0" distB="0" distL="0" distR="0">
+            <wp:extent cx="5934075" cy="3228975"/>
+            <wp:effectExtent l="19050" t="0" r="9525" b="0"/>
+            <wp:docPr id="15" name="Рисунок 1" descr="C:\Users\user\Desktop\infa screens\60.PNG"/>
+            <wp:cNvGraphicFramePr>
+              <a:graphicFrameLocks xmlns:a="http://schemas.openxmlformats.org/drawingml/2006/main" noChangeAspect="1"/>
+            </wp:cNvGraphicFramePr>
+            <a:graphic xmlns:a="http://schemas.openxmlformats.org/drawingml/2006/main">
+              <a:graphicData uri="http://schemas.openxmlformats.org/drawingml/2006/picture">
+                <pic:pic xmlns:pic="http://schemas.openxmlformats.org/drawingml/2006/picture">
+                  <pic:nvPicPr>
+                    <pic:cNvPr id="0" name="Picture 1" descr="C:\Users\user\Desktop\infa screens\60.PNG"/>
+                    <pic:cNvPicPr>
+                      <a:picLocks noChangeAspect="1" noChangeArrowheads="1"/>
+                    </pic:cNvPicPr>
+                  </pic:nvPicPr>
+                  <pic:blipFill>
+                    <a:blip r:embed="rId38"/>
+                    <a:srcRect/>
+                    <a:stretch>
+                      <a:fillRect/>
+                    </a:stretch>
+                  </pic:blipFill>
+                  <pic:spPr bwMode="auto">
+                    <a:xfrm>
+                      <a:off x="0" y="0"/>
+                      <a:ext cx="5934075" cy="3228975"/>
+                    </a:xfrm>
+                    <a:prstGeom prst="rect">
+                      <a:avLst/>
+                    </a:prstGeom>
+                    <a:noFill/>
+                    <a:ln w="9525">
+                      <a:noFill/>
+                      <a:miter lim="800000"/>
+                      <a:headEnd/>
+                      <a:tailEnd/>
+                    </a:ln>
+                  </pic:spPr>
+                </pic:pic>
+              </a:graphicData>
+            </a:graphic>
+          </wp:inline>
+        </w:drawing>
+      </w:r>
+    </w:p>
+    <w:p>
+      <w:pPr>
+        <w:pStyle w:val="a6"/>
+        <w:shd w:val="clear" w:color="auto" w:fill="FFFFFF"/>
+        <w:spacing w:before="120" w:beforeAutospacing="0" w:after="360" w:afterAutospacing="0" w:line="338" w:lineRule="atLeast"/>
+        <w:jc w:val="both"/>
+        <w:rPr>
+          <w:rFonts w:ascii="Arial" w:hAnsi="Arial" w:cs="Arial"/>
+          <w:sz w:val="23"/>
+          <w:szCs w:val="23"/>
+        </w:rPr>
+      </w:pPr>
+      <w:r>
+        <w:rPr>
+          <w:rFonts w:ascii="Arial" w:hAnsi="Arial" w:cs="Arial"/>
+          <w:sz w:val="23"/>
+          <w:szCs w:val="23"/>
+        </w:rPr>
+        <w:t>Соединение установлено, мы зашли со второй машины на первую.</w:t>
+      </w:r>
+    </w:p>
+    <w:p>
+      <w:pPr>
+        <w:pStyle w:val="a6"/>
+        <w:shd w:val="clear" w:color="auto" w:fill="FFFFFF"/>
+        <w:spacing w:before="120" w:beforeAutospacing="0" w:after="360" w:afterAutospacing="0" w:line="338" w:lineRule="atLeast"/>
+        <w:jc w:val="both"/>
+        <w:rPr>
+          <w:i/>
+          <w:sz w:val="28"/>
+          <w:szCs w:val="28"/>
+        </w:rPr>
+      </w:pPr>
+      <w:r>
+        <w:rPr>
+          <w:sz w:val="28"/>
+          <w:szCs w:val="28"/>
+        </w:rPr>
+        <w:t xml:space="preserve">скачиваем </w:t>
+      </w:r>
+      <w:r>
+        <w:rPr>
+          <w:sz w:val="28"/>
+          <w:szCs w:val="28"/>
+          <w:lang w:val="en-US"/>
+        </w:rPr>
+        <w:t>putty</w:t>
+      </w:r>
+      <w:r>
+        <w:rPr>
+          <w:sz w:val="28"/>
+          <w:szCs w:val="28"/>
+        </w:rPr>
+        <w:t xml:space="preserve"> (</w:t>
+      </w:r>
+      <w:r>
+        <w:rPr>
+          <w:i/>
+          <w:sz w:val="28"/>
+          <w:szCs w:val="28"/>
+        </w:rPr>
+        <w:t>http://www.putty.org/ )</w:t>
+      </w:r>
+    </w:p>
+    <w:p>
+      <w:pPr>
+        <w:pStyle w:val="a6"/>
+        <w:shd w:val="clear" w:color="auto" w:fill="FFFFFF"/>
+        <w:spacing w:before="120" w:beforeAutospacing="0" w:after="360" w:afterAutospacing="0" w:line="338" w:lineRule="atLeast"/>
+        <w:jc w:val="both"/>
+        <w:rPr>
+          <w:sz w:val="28"/>
+          <w:szCs w:val="28"/>
+        </w:rPr>
+      </w:pPr>
+      <w:r>
+        <w:rPr>
+          <w:sz w:val="28"/>
+          <w:szCs w:val="28"/>
+        </w:rPr>
+        <w:t xml:space="preserve">запускаем </w:t>
+      </w:r>
+      <w:r>
+        <w:rPr>
+          <w:sz w:val="28"/>
+          <w:szCs w:val="28"/>
+          <w:lang w:val="en-US"/>
+        </w:rPr>
+        <w:t>putty</w:t>
+      </w:r>
+      <w:r>
+        <w:rPr>
+          <w:sz w:val="28"/>
+          <w:szCs w:val="28"/>
+        </w:rPr>
+        <w:t>, вводим айпи адрес виртуальной машины, на которую мы хотим зайти</w:t>
+      </w:r>
+    </w:p>
+    <w:p>
+      <w:pPr>
+        <w:pStyle w:val="a6"/>
+        <w:shd w:val="clear" w:color="auto" w:fill="FFFFFF"/>
+        <w:spacing w:before="120" w:beforeAutospacing="0" w:after="360" w:afterAutospacing="0" w:line="338" w:lineRule="atLeast"/>
+        <w:jc w:val="both"/>
+        <w:rPr>
+          <w:i/>
+          <w:sz w:val="28"/>
+          <w:szCs w:val="28"/>
+        </w:rPr>
+      </w:pPr>
+      <w:r>
+        <w:rPr>
+          <w:noProof/>
+          <w:sz w:val="28"/>
+          <w:szCs w:val="28"/>
+        </w:rPr>
+        <w:lastRenderedPageBreak/>
+        <w:drawing>
+          <wp:inline distT="0" distB="0" distL="0" distR="0">
+            <wp:extent cx="5934075" cy="4057650"/>
+            <wp:effectExtent l="19050" t="0" r="9525" b="0"/>
+            <wp:docPr id="16" name="Рисунок 2" descr="C:\Users\user\Desktop\infa screens\61.PNG"/>
+            <wp:cNvGraphicFramePr>
+              <a:graphicFrameLocks xmlns:a="http://schemas.openxmlformats.org/drawingml/2006/main" noChangeAspect="1"/>
+            </wp:cNvGraphicFramePr>
+            <a:graphic xmlns:a="http://schemas.openxmlformats.org/drawingml/2006/main">
+              <a:graphicData uri="http://schemas.openxmlformats.org/drawingml/2006/picture">
+                <pic:pic xmlns:pic="http://schemas.openxmlformats.org/drawingml/2006/picture">
+                  <pic:nvPicPr>
+                    <pic:cNvPr id="0" name="Picture 2" descr="C:\Users\user\Desktop\infa screens\61.PNG"/>
+                    <pic:cNvPicPr>
+                      <a:picLocks noChangeAspect="1" noChangeArrowheads="1"/>
+                    </pic:cNvPicPr>
+                  </pic:nvPicPr>
+                  <pic:blipFill>
+                    <a:blip r:embed="rId39"/>
+                    <a:srcRect/>
+                    <a:stretch>
+                      <a:fillRect/>
+                    </a:stretch>
+                  </pic:blipFill>
+                  <pic:spPr bwMode="auto">
+                    <a:xfrm>
+                      <a:off x="0" y="0"/>
+                      <a:ext cx="5934075" cy="4057650"/>
+                    </a:xfrm>
+                    <a:prstGeom prst="rect">
+                      <a:avLst/>
+                    </a:prstGeom>
+                    <a:noFill/>
+                    <a:ln w="9525">
+                      <a:noFill/>
+                      <a:miter lim="800000"/>
+                      <a:headEnd/>
+                      <a:tailEnd/>
+                    </a:ln>
+                  </pic:spPr>
+                </pic:pic>
+              </a:graphicData>
+            </a:graphic>
+          </wp:inline>
+        </w:drawing>
+      </w:r>
+      <w:r>
+        <w:rPr>
+          <w:sz w:val="28"/>
+          <w:szCs w:val="28"/>
+        </w:rPr>
+        <w:t xml:space="preserve"> </w:t>
+      </w:r>
+    </w:p>
+    <w:p>
+      <w:pPr>
+        <w:pStyle w:val="a6"/>
+        <w:shd w:val="clear" w:color="auto" w:fill="FFFFFF"/>
+        <w:spacing w:before="120" w:beforeAutospacing="0" w:after="360" w:afterAutospacing="0" w:line="338" w:lineRule="atLeast"/>
+        <w:jc w:val="both"/>
+        <w:rPr>
+          <w:rFonts w:ascii="Arial" w:hAnsi="Arial" w:cs="Arial"/>
+          <w:sz w:val="23"/>
+          <w:szCs w:val="23"/>
+        </w:rPr>
+      </w:pPr>
+      <w:r>
+        <w:rPr>
+          <w:rFonts w:ascii="Arial" w:hAnsi="Arial" w:cs="Arial"/>
+          <w:sz w:val="23"/>
+          <w:szCs w:val="23"/>
+        </w:rPr>
+        <w:t>вводим логин и пароль от виртуальной машины</w:t>
+      </w:r>
+    </w:p>
+    <w:p>
+      <w:pPr>
+        <w:pStyle w:val="a6"/>
+        <w:shd w:val="clear" w:color="auto" w:fill="FFFFFF"/>
+        <w:spacing w:before="120" w:beforeAutospacing="0" w:after="360" w:afterAutospacing="0" w:line="338" w:lineRule="atLeast"/>
+        <w:jc w:val="both"/>
+        <w:rPr>
+          <w:rFonts w:ascii="Arial" w:hAnsi="Arial" w:cs="Arial"/>
+          <w:sz w:val="23"/>
+          <w:szCs w:val="23"/>
+        </w:rPr>
+      </w:pPr>
+      <w:r>
+        <w:rPr>
+          <w:rFonts w:ascii="Arial" w:hAnsi="Arial" w:cs="Arial"/>
+          <w:noProof/>
+          <w:sz w:val="23"/>
+          <w:szCs w:val="23"/>
+        </w:rPr>
+        <w:drawing>
+          <wp:inline distT="0" distB="0" distL="0" distR="0">
+            <wp:extent cx="5934075" cy="3019425"/>
+            <wp:effectExtent l="19050" t="0" r="9525" b="0"/>
+            <wp:docPr id="17" name="Рисунок 3" descr="C:\Users\user\Desktop\infa screens\62.PNG"/>
+            <wp:cNvGraphicFramePr>
+              <a:graphicFrameLocks xmlns:a="http://schemas.openxmlformats.org/drawingml/2006/main" noChangeAspect="1"/>
+            </wp:cNvGraphicFramePr>
+            <a:graphic xmlns:a="http://schemas.openxmlformats.org/drawingml/2006/main">
+              <a:graphicData uri="http://schemas.openxmlformats.org/drawingml/2006/picture">
+                <pic:pic xmlns:pic="http://schemas.openxmlformats.org/drawingml/2006/picture">
+                  <pic:nvPicPr>
+                    <pic:cNvPr id="0" name="Picture 3" descr="C:\Users\user\Desktop\infa screens\62.PNG"/>
+                    <pic:cNvPicPr>
+                      <a:picLocks noChangeAspect="1" noChangeArrowheads="1"/>
+                    </pic:cNvPicPr>
+                  </pic:nvPicPr>
+                  <pic:blipFill>
+                    <a:blip r:embed="rId40"/>
+                    <a:srcRect/>
+                    <a:stretch>
+                      <a:fillRect/>
+                    </a:stretch>
+                  </pic:blipFill>
+                  <pic:spPr bwMode="auto">
+                    <a:xfrm>
+                      <a:off x="0" y="0"/>
+                      <a:ext cx="5934075" cy="3019425"/>
+                    </a:xfrm>
+                    <a:prstGeom prst="rect">
+                      <a:avLst/>
+                    </a:prstGeom>
+                    <a:noFill/>
+                    <a:ln w="9525">
+                      <a:noFill/>
+                      <a:miter lim="800000"/>
+                      <a:headEnd/>
+                      <a:tailEnd/>
+                    </a:ln>
+                  </pic:spPr>
+                </pic:pic>
+              </a:graphicData>
+            </a:graphic>
+          </wp:inline>
+        </w:drawing>
+      </w:r>
+    </w:p>
+    <w:p>
+      <w:pPr>
+        <w:pStyle w:val="a6"/>
+        <w:shd w:val="clear" w:color="auto" w:fill="FFFFFF"/>
+        <w:spacing w:before="120" w:beforeAutospacing="0" w:after="360" w:afterAutospacing="0" w:line="338" w:lineRule="atLeast"/>
+        <w:jc w:val="both"/>
+        <w:rPr>
+          <w:rFonts w:ascii="Arial" w:hAnsi="Arial" w:cs="Arial"/>
+          <w:sz w:val="23"/>
+          <w:szCs w:val="23"/>
+        </w:rPr>
+      </w:pPr>
+      <w:r>
+        <w:rPr>
+          <w:rFonts w:ascii="Arial" w:hAnsi="Arial" w:cs="Arial"/>
+          <w:sz w:val="23"/>
+          <w:szCs w:val="23"/>
+        </w:rPr>
+        <w:t>доступ получен.</w:t>
+      </w:r>
+    </w:p>
+    <w:p>
+      <w:pPr>
+        <w:pStyle w:val="a6"/>
+        <w:shd w:val="clear" w:color="auto" w:fill="FFFFFF"/>
+        <w:spacing w:before="120" w:beforeAutospacing="0" w:after="360" w:afterAutospacing="0" w:line="338" w:lineRule="atLeast"/>
+        <w:jc w:val="both"/>
+        <w:rPr>
+          <w:rFonts w:ascii="Arial" w:hAnsi="Arial" w:cs="Arial"/>
+          <w:sz w:val="23"/>
+          <w:szCs w:val="23"/>
+        </w:rPr>
+      </w:pPr>
+    </w:p>
+    <w:p>
+      <w:pPr>
+        <w:pStyle w:val="a6"/>
+        <w:shd w:val="clear" w:color="auto" w:fill="FFFFFF"/>
+        <w:spacing w:before="120" w:beforeAutospacing="0" w:after="360" w:afterAutospacing="0" w:line="338" w:lineRule="atLeast"/>
+        <w:jc w:val="both"/>
+        <w:rPr>
+          <w:rFonts w:ascii="Arial" w:hAnsi="Arial" w:cs="Arial"/>
+          <w:sz w:val="23"/>
+          <w:szCs w:val="23"/>
+        </w:rPr>
+      </w:pPr>
+      <w:r>
+        <w:rPr>
+          <w:rFonts w:ascii="Arial" w:hAnsi="Arial" w:cs="Arial"/>
+          <w:sz w:val="23"/>
+          <w:szCs w:val="23"/>
+        </w:rPr>
+        <w:lastRenderedPageBreak/>
+        <w:t xml:space="preserve">при установке </w:t>
+      </w:r>
+      <w:r>
+        <w:rPr>
+          <w:rFonts w:ascii="Arial" w:hAnsi="Arial" w:cs="Arial"/>
+          <w:sz w:val="23"/>
+          <w:szCs w:val="23"/>
+          <w:lang w:val="en-US"/>
+        </w:rPr>
+        <w:t>putty</w:t>
+      </w:r>
+      <w:r>
+        <w:rPr>
+          <w:rFonts w:ascii="Arial" w:hAnsi="Arial" w:cs="Arial"/>
+          <w:sz w:val="23"/>
+          <w:szCs w:val="23"/>
+        </w:rPr>
+        <w:t xml:space="preserve">, в архиве будет находится файл </w:t>
+      </w:r>
+      <w:r>
+        <w:rPr>
+          <w:rFonts w:ascii="Arial" w:hAnsi="Arial" w:cs="Arial"/>
+          <w:sz w:val="23"/>
+          <w:szCs w:val="23"/>
+          <w:lang w:val="en-US"/>
+        </w:rPr>
+        <w:t>pscp</w:t>
+      </w:r>
+      <w:r>
+        <w:rPr>
+          <w:rFonts w:ascii="Arial" w:hAnsi="Arial" w:cs="Arial"/>
+          <w:sz w:val="23"/>
+          <w:szCs w:val="23"/>
+        </w:rPr>
+        <w:t>.</w:t>
+      </w:r>
+      <w:r>
+        <w:rPr>
+          <w:rFonts w:ascii="Arial" w:hAnsi="Arial" w:cs="Arial"/>
+          <w:sz w:val="23"/>
+          <w:szCs w:val="23"/>
+          <w:lang w:val="en-US"/>
+        </w:rPr>
+        <w:t>exe</w:t>
+      </w:r>
+      <w:r>
+        <w:rPr>
+          <w:rFonts w:ascii="Arial" w:hAnsi="Arial" w:cs="Arial"/>
+          <w:sz w:val="23"/>
+          <w:szCs w:val="23"/>
+        </w:rPr>
+        <w:t xml:space="preserve">, его надо запустить через командную строку </w:t>
+      </w:r>
+      <w:r>
+        <w:rPr>
+          <w:rFonts w:ascii="Arial" w:hAnsi="Arial" w:cs="Arial"/>
+          <w:sz w:val="23"/>
+          <w:szCs w:val="23"/>
+          <w:lang w:val="en-US"/>
+        </w:rPr>
+        <w:t>windows</w:t>
+      </w:r>
+      <w:r>
+        <w:rPr>
+          <w:rFonts w:ascii="Arial" w:hAnsi="Arial" w:cs="Arial"/>
+          <w:sz w:val="23"/>
+          <w:szCs w:val="23"/>
+        </w:rPr>
+        <w:t>.</w:t>
+      </w:r>
+    </w:p>
+    <w:p>
+      <w:pPr>
+        <w:pStyle w:val="a6"/>
+        <w:shd w:val="clear" w:color="auto" w:fill="FFFFFF"/>
+        <w:spacing w:before="120" w:beforeAutospacing="0" w:after="360" w:afterAutospacing="0" w:line="338" w:lineRule="atLeast"/>
+        <w:jc w:val="both"/>
+        <w:rPr>
+          <w:rFonts w:ascii="Arial" w:hAnsi="Arial" w:cs="Arial"/>
+          <w:noProof/>
+          <w:sz w:val="23"/>
+          <w:szCs w:val="23"/>
+        </w:rPr>
+      </w:pPr>
+    </w:p>
+    <w:p>
+      <w:pPr>
+        <w:pStyle w:val="a6"/>
+        <w:shd w:val="clear" w:color="auto" w:fill="FFFFFF"/>
+        <w:spacing w:before="120" w:beforeAutospacing="0" w:after="360" w:afterAutospacing="0" w:line="338" w:lineRule="atLeast"/>
+        <w:jc w:val="both"/>
+        <w:rPr>
+          <w:rFonts w:ascii="Arial" w:hAnsi="Arial" w:cs="Arial"/>
+          <w:noProof/>
+          <w:sz w:val="23"/>
+          <w:szCs w:val="23"/>
+        </w:rPr>
+      </w:pPr>
+    </w:p>
+    <w:p>
+      <w:pPr>
+        <w:pStyle w:val="a6"/>
+        <w:shd w:val="clear" w:color="auto" w:fill="FFFFFF"/>
+        <w:spacing w:before="120" w:beforeAutospacing="0" w:after="360" w:afterAutospacing="0" w:line="338" w:lineRule="atLeast"/>
+        <w:jc w:val="both"/>
+        <w:rPr>
+          <w:sz w:val="28"/>
+          <w:szCs w:val="28"/>
+        </w:rPr>
+      </w:pPr>
+      <w:r>
+        <w:rPr>
+          <w:rFonts w:ascii="Arial" w:hAnsi="Arial" w:cs="Arial"/>
+          <w:noProof/>
+          <w:sz w:val="23"/>
+          <w:szCs w:val="23"/>
+        </w:rPr>
+        <w:drawing>
+          <wp:inline distT="0" distB="0" distL="0" distR="0">
+            <wp:extent cx="5934075" cy="5038725"/>
+            <wp:effectExtent l="19050" t="0" r="9525" b="0"/>
+            <wp:docPr id="18" name="Рисунок 4" descr="C:\Users\user\Desktop\infa screens\63.PNG"/>
+            <wp:cNvGraphicFramePr>
+              <a:graphicFrameLocks xmlns:a="http://schemas.openxmlformats.org/drawingml/2006/main" noChangeAspect="1"/>
+            </wp:cNvGraphicFramePr>
+            <a:graphic xmlns:a="http://schemas.openxmlformats.org/drawingml/2006/main">
+              <a:graphicData uri="http://schemas.openxmlformats.org/drawingml/2006/picture">
+                <pic:pic xmlns:pic="http://schemas.openxmlformats.org/drawingml/2006/picture">
+                  <pic:nvPicPr>
+                    <pic:cNvPr id="0" name="Picture 4" descr="C:\Users\user\Desktop\infa screens\63.PNG"/>
+                    <pic:cNvPicPr>
+                      <a:picLocks noChangeAspect="1" noChangeArrowheads="1"/>
+                    </pic:cNvPicPr>
+                  </pic:nvPicPr>
+                  <pic:blipFill>
+                    <a:blip r:embed="rId41"/>
+                    <a:srcRect/>
+                    <a:stretch>
+                      <a:fillRect/>
+                    </a:stretch>
+                  </pic:blipFill>
+                  <pic:spPr bwMode="auto">
+                    <a:xfrm>
+                      <a:off x="0" y="0"/>
+                      <a:ext cx="5934075" cy="5038725"/>
+                    </a:xfrm>
+                    <a:prstGeom prst="rect">
+                      <a:avLst/>
+                    </a:prstGeom>
+                    <a:noFill/>
+                    <a:ln w="9525">
+                      <a:noFill/>
+                      <a:miter lim="800000"/>
+                      <a:headEnd/>
+                      <a:tailEnd/>
+                    </a:ln>
+                  </pic:spPr>
+                </pic:pic>
+              </a:graphicData>
+            </a:graphic>
+          </wp:inline>
+        </w:drawing>
+      </w:r>
+    </w:p>
+    <w:p>
+      <w:pPr>
+        <w:pStyle w:val="a6"/>
+        <w:shd w:val="clear" w:color="auto" w:fill="FFFFFF"/>
+        <w:spacing w:before="120" w:beforeAutospacing="0" w:after="360" w:afterAutospacing="0" w:line="338" w:lineRule="atLeast"/>
+        <w:jc w:val="both"/>
+        <w:rPr>
+          <w:i/>
+          <w:sz w:val="28"/>
+          <w:szCs w:val="28"/>
+        </w:rPr>
+      </w:pPr>
+      <w:r>
+        <w:rPr>
+          <w:sz w:val="28"/>
+          <w:szCs w:val="28"/>
+        </w:rPr>
+        <w:t xml:space="preserve">если мы хотим скопировать файл с реальной машины на виртуальную, пользуемся командой </w:t>
+      </w:r>
+      <w:r>
+        <w:rPr>
+          <w:i/>
+          <w:sz w:val="28"/>
+          <w:szCs w:val="28"/>
+          <w:lang w:val="en-US"/>
+        </w:rPr>
+        <w:t>pscp</w:t>
+      </w:r>
+      <w:r>
+        <w:rPr>
+          <w:i/>
+          <w:sz w:val="28"/>
+          <w:szCs w:val="28"/>
+        </w:rPr>
+        <w:t xml:space="preserve"> С:\\адресс файла (пробел) имя_удалённого_хоста@айпи_удалённого_хоста:/папка в которой будет сохренён файл</w:t>
+      </w:r>
+    </w:p>
+    <w:p>
+      <w:pPr>
+        <w:pStyle w:val="a6"/>
+        <w:shd w:val="clear" w:color="auto" w:fill="FFFFFF"/>
+        <w:spacing w:before="120" w:beforeAutospacing="0" w:after="360" w:afterAutospacing="0" w:line="338" w:lineRule="atLeast"/>
+        <w:jc w:val="both"/>
+        <w:rPr>
+          <w:i/>
+          <w:sz w:val="28"/>
+          <w:szCs w:val="28"/>
+        </w:rPr>
+      </w:pPr>
+      <w:r>
+        <w:rPr>
+          <w:sz w:val="28"/>
+          <w:szCs w:val="28"/>
+        </w:rPr>
+        <w:t xml:space="preserve">для копирования же файла с ВМ просто </w:t>
+      </w:r>
+      <w:r>
+        <w:rPr>
+          <w:i/>
+          <w:sz w:val="28"/>
+          <w:szCs w:val="28"/>
+        </w:rPr>
+        <w:t xml:space="preserve">пишем </w:t>
+      </w:r>
+      <w:r>
+        <w:rPr>
+          <w:i/>
+          <w:sz w:val="28"/>
+          <w:szCs w:val="28"/>
+          <w:lang w:val="en-US"/>
+        </w:rPr>
+        <w:t>pscp</w:t>
+      </w:r>
+      <w:r>
+        <w:rPr>
+          <w:i/>
+          <w:sz w:val="28"/>
+          <w:szCs w:val="28"/>
+        </w:rPr>
+        <w:t xml:space="preserve"> имя_удалённого_хоста@айпи_удалённого_хоста:/папка в которой харанится файл</w:t>
+      </w:r>
+    </w:p>
+    <w:p>
+      <w:pPr>
+        <w:pStyle w:val="a6"/>
+        <w:shd w:val="clear" w:color="auto" w:fill="FFFFFF"/>
+        <w:spacing w:before="120" w:beforeAutospacing="0" w:after="360" w:afterAutospacing="0" w:line="338" w:lineRule="atLeast"/>
+        <w:jc w:val="both"/>
+        <w:rPr>
+          <w:rFonts w:ascii="Arial" w:hAnsi="Arial" w:cs="Arial"/>
+          <w:sz w:val="23"/>
+          <w:szCs w:val="23"/>
+        </w:rPr>
+      </w:pPr>
+    </w:p>
+    <w:p>
+      <w:pPr>
+        <w:pStyle w:val="a6"/>
+        <w:shd w:val="clear" w:color="auto" w:fill="FFFFFF"/>
+        <w:spacing w:before="120" w:beforeAutospacing="0" w:after="360" w:afterAutospacing="0" w:line="338" w:lineRule="atLeast"/>
+        <w:jc w:val="both"/>
+        <w:rPr>
+          <w:rFonts w:asciiTheme="minorHAnsi" w:hAnsiTheme="minorHAnsi" w:cs="Arial"/>
+          <w:b/>
+          <w:sz w:val="36"/>
+          <w:szCs w:val="36"/>
+        </w:rPr>
+      </w:pPr>
+      <w:r>
+        <w:rPr>
+          <w:rFonts w:asciiTheme="minorHAnsi" w:hAnsiTheme="minorHAnsi" w:cs="Arial"/>
+          <w:b/>
+          <w:sz w:val="36"/>
+          <w:szCs w:val="36"/>
+        </w:rPr>
+        <w:lastRenderedPageBreak/>
+        <w:t xml:space="preserve">5) </w:t>
+      </w:r>
+      <w:r>
+        <w:rPr>
+          <w:rFonts w:asciiTheme="minorHAnsi" w:hAnsiTheme="minorHAnsi" w:cs="Arial"/>
+          <w:b/>
+          <w:sz w:val="36"/>
+          <w:szCs w:val="36"/>
+          <w:lang w:val="en-US"/>
+        </w:rPr>
+        <w:t>SSH</w:t>
+      </w:r>
+      <w:r>
+        <w:rPr>
+          <w:rFonts w:asciiTheme="minorHAnsi" w:hAnsiTheme="minorHAnsi" w:cs="Arial"/>
+          <w:b/>
+          <w:sz w:val="36"/>
+          <w:szCs w:val="36"/>
+        </w:rPr>
+        <w:t>-ключи</w:t>
+      </w:r>
+    </w:p>
+    <w:p>
+      <w:pPr>
+        <w:pStyle w:val="a6"/>
+        <w:shd w:val="clear" w:color="auto" w:fill="FFFFFF"/>
+        <w:spacing w:before="96" w:beforeAutospacing="0" w:after="120" w:afterAutospacing="0" w:line="286" w:lineRule="atLeast"/>
+        <w:rPr>
+          <w:rFonts w:ascii="Arial" w:hAnsi="Arial" w:cs="Arial"/>
+          <w:sz w:val="19"/>
+          <w:szCs w:val="19"/>
+        </w:rPr>
+      </w:pPr>
+      <w:r>
+        <w:rPr>
+          <w:rFonts w:ascii="Arial" w:hAnsi="Arial" w:cs="Arial"/>
+          <w:sz w:val="19"/>
+          <w:szCs w:val="19"/>
+        </w:rPr>
+        <w:t>Ключи SSH служат средством идентификации вас при подключении к серверу SSH с использованием</w:t>
+      </w:r>
+      <w:r>
+        <w:rPr>
+          <w:rStyle w:val="apple-converted-space"/>
+          <w:rFonts w:ascii="Arial" w:hAnsi="Arial" w:cs="Arial"/>
+          <w:sz w:val="19"/>
+          <w:szCs w:val="19"/>
+        </w:rPr>
+        <w:t> </w:t>
+      </w:r>
+      <w:hyperlink r:id="rId42" w:tooltip="wikipedia:ru:Криптосистема с открытым ключом" w:history="1">
+        <w:r>
+          <w:rPr>
+            <w:rStyle w:val="a8"/>
+            <w:rFonts w:ascii="Arial" w:hAnsi="Arial" w:cs="Arial"/>
+            <w:b/>
+            <w:bCs/>
+            <w:color w:val="auto"/>
+            <w:sz w:val="19"/>
+            <w:szCs w:val="19"/>
+          </w:rPr>
+          <w:t>криптосистемы с открытым ключом</w:t>
+        </w:r>
+      </w:hyperlink>
+      <w:r>
+        <w:rPr>
+          <w:rStyle w:val="apple-converted-space"/>
+          <w:rFonts w:ascii="Arial" w:hAnsi="Arial" w:cs="Arial"/>
+          <w:sz w:val="19"/>
+          <w:szCs w:val="19"/>
+        </w:rPr>
+        <w:t> </w:t>
+      </w:r>
+      <w:r>
+        <w:rPr>
+          <w:rFonts w:ascii="Arial" w:hAnsi="Arial" w:cs="Arial"/>
+          <w:sz w:val="19"/>
+          <w:szCs w:val="19"/>
+        </w:rPr>
+        <w:t>и</w:t>
+      </w:r>
+      <w:r>
+        <w:rPr>
+          <w:rStyle w:val="apple-converted-space"/>
+          <w:rFonts w:ascii="Arial" w:hAnsi="Arial" w:cs="Arial"/>
+          <w:sz w:val="19"/>
+          <w:szCs w:val="19"/>
+        </w:rPr>
+        <w:t> </w:t>
+      </w:r>
+      <w:hyperlink r:id="rId43" w:tooltip="wikipedia:ru:Вызов-ответ (аутентификация)" w:history="1">
+        <w:r>
+          <w:rPr>
+            <w:rStyle w:val="a8"/>
+            <w:rFonts w:ascii="Arial" w:hAnsi="Arial" w:cs="Arial"/>
+            <w:b/>
+            <w:bCs/>
+            <w:color w:val="auto"/>
+            <w:sz w:val="19"/>
+            <w:szCs w:val="19"/>
+          </w:rPr>
+          <w:t>аутентификации вызов-ответ</w:t>
+        </w:r>
+      </w:hyperlink>
+      <w:r>
+        <w:rPr>
+          <w:rFonts w:ascii="Arial" w:hAnsi="Arial" w:cs="Arial"/>
+          <w:sz w:val="19"/>
+          <w:szCs w:val="19"/>
+        </w:rPr>
+        <w:t>. Одним из непосредственных достоинств этого метода перед традиционной идентификацией с помощью пароля является то, что вы можете быть авторизованы на сервере без регулярной необходимости отсылать ваш пароль через сеть. Даже если кто-либо будет прослушивать ваше соединение, у него не будет возможности перехватить и взломать ваш пароль, поскольку фактически он никогда не передается. Также использование для идентификации ключей SSH устраняет риск, связанный с брут-форс (brute-force) атаками, за счет существенного уменьшения шанса атакующего угадать правильные учетные данные.</w:t>
+      </w:r>
+    </w:p>
+    <w:p>
+      <w:pPr>
+        <w:pStyle w:val="a6"/>
+        <w:shd w:val="clear" w:color="auto" w:fill="FFFFFF"/>
+        <w:spacing w:before="96" w:beforeAutospacing="0" w:after="120" w:afterAutospacing="0" w:line="286" w:lineRule="atLeast"/>
+        <w:rPr>
+          <w:rFonts w:ascii="Arial" w:hAnsi="Arial" w:cs="Arial"/>
+          <w:sz w:val="19"/>
+          <w:szCs w:val="19"/>
+        </w:rPr>
+      </w:pPr>
+      <w:r>
+        <w:rPr>
+          <w:rFonts w:ascii="Arial" w:hAnsi="Arial" w:cs="Arial"/>
+          <w:sz w:val="19"/>
+          <w:szCs w:val="19"/>
+        </w:rPr>
+        <w:t>Идентификация при помощи ключей SSH предоставляет дополнительную безопасность, а также может быть более удобным способом, чем традиционная идентификация при помощи пароля. При использовании вместе с программой, называемой агентом SSH, ключи SSH могут подключать вас к серверу или нескольким серверам без необходимости помнить и вводить ваш пароль отдельно для каждой системы.</w:t>
+      </w:r>
+    </w:p>
+    <w:p>
+      <w:pPr>
+        <w:pStyle w:val="a6"/>
+        <w:shd w:val="clear" w:color="auto" w:fill="FFFFFF"/>
+        <w:spacing w:before="96" w:beforeAutospacing="0" w:after="120" w:afterAutospacing="0" w:line="286" w:lineRule="atLeast"/>
+        <w:rPr>
+          <w:rFonts w:ascii="Arial" w:hAnsi="Arial" w:cs="Arial"/>
+          <w:sz w:val="19"/>
+          <w:szCs w:val="19"/>
+        </w:rPr>
+      </w:pPr>
+    </w:p>
+    <w:p>
+      <w:pPr>
+        <w:pStyle w:val="a6"/>
+        <w:shd w:val="clear" w:color="auto" w:fill="FFFFFF"/>
+        <w:spacing w:before="96" w:beforeAutospacing="0" w:after="120" w:afterAutospacing="0" w:line="286" w:lineRule="atLeast"/>
+        <w:rPr>
+          <w:rFonts w:ascii="Arial" w:hAnsi="Arial" w:cs="Arial"/>
+          <w:sz w:val="19"/>
+          <w:szCs w:val="19"/>
+        </w:rPr>
+      </w:pPr>
+      <w:r>
+        <w:rPr>
+          <w:rFonts w:ascii="Arial" w:hAnsi="Arial" w:cs="Arial"/>
+          <w:sz w:val="19"/>
+          <w:szCs w:val="19"/>
+        </w:rPr>
+        <w:t>Ключи SSH являются парными: один из них - закрытый, другой - открытый. Закрытый ключ известен только вам, и он должен быть в безопасности. С другой стороны, открытый ключ может свободно раздаваться с любого сервера SSH, к которому вы хотите подключиться.</w:t>
+      </w:r>
+    </w:p>
+    <w:p>
+      <w:pPr>
+        <w:pStyle w:val="a6"/>
+        <w:shd w:val="clear" w:color="auto" w:fill="FFFFFF"/>
+        <w:spacing w:before="96" w:beforeAutospacing="0" w:after="120" w:afterAutospacing="0" w:line="286" w:lineRule="atLeast"/>
+        <w:rPr>
+          <w:rFonts w:ascii="Arial" w:hAnsi="Arial" w:cs="Arial"/>
+          <w:sz w:val="19"/>
+          <w:szCs w:val="19"/>
+        </w:rPr>
+      </w:pPr>
+      <w:r>
+        <w:rPr>
+          <w:rFonts w:ascii="Arial" w:hAnsi="Arial" w:cs="Arial"/>
+          <w:sz w:val="19"/>
+          <w:szCs w:val="19"/>
+        </w:rPr>
+        <w:t>Когда у сервера SSH есть ваш открытый ключ в файле, и он видит, что вы запрашиваете соединение, он использует этот открытый ключ, чтобы создать и отправить вам т.н. вызов. Этот вызов является чем-то вроде зашифрованного сообщения, на которое должен поступить соответствующий ответ, чтобы сервер предоставил вам доступ. Безопасным это сообщение делает тот факт, что оно может быть прочитано только кем-то, у кого есть закрытый ключ. Открытый ключ может быть использован для зашифровки сообщения, но расшифровать то же самое сообщение он не сможет. Только вы, держатель закрытого ключа, будете иметь возможность корректно принять вызов и создать соответствующий ответ.</w:t>
+      </w:r>
+    </w:p>
+    <w:p>
+      <w:pPr>
+        <w:pStyle w:val="a6"/>
+        <w:shd w:val="clear" w:color="auto" w:fill="FFFFFF"/>
+        <w:spacing w:before="96" w:beforeAutospacing="0" w:after="120" w:afterAutospacing="0" w:line="286" w:lineRule="atLeast"/>
+        <w:rPr>
+          <w:rFonts w:ascii="Arial" w:hAnsi="Arial" w:cs="Arial"/>
+          <w:sz w:val="19"/>
+          <w:szCs w:val="19"/>
+        </w:rPr>
+      </w:pPr>
+      <w:r>
+        <w:rPr>
+          <w:rFonts w:ascii="Arial" w:hAnsi="Arial" w:cs="Arial"/>
+          <w:sz w:val="19"/>
+          <w:szCs w:val="19"/>
+        </w:rPr>
+        <w:t>Этот этап вызов-ответ проходит незаметно для пользователя. До тех пор, пока у вас есть закрытый ключ, который обычно хранится в каталоге</w:t>
+      </w:r>
+      <w:r>
+        <w:rPr>
+          <w:rStyle w:val="apple-converted-space"/>
+          <w:rFonts w:ascii="Arial" w:hAnsi="Arial" w:cs="Arial"/>
+          <w:sz w:val="19"/>
+          <w:szCs w:val="19"/>
+        </w:rPr>
+        <w:t> </w:t>
+      </w:r>
+      <w:r>
+        <w:rPr>
+          <w:rStyle w:val="HTML0"/>
+          <w:bdr w:val="single" w:sz="2" w:space="0" w:color="DDDDDD" w:frame="1"/>
+          <w:shd w:val="clear" w:color="auto" w:fill="EBF1F5"/>
+        </w:rPr>
+        <w:t>~/.ssh/</w:t>
+      </w:r>
+      <w:r>
+        <w:rPr>
+          <w:rFonts w:ascii="Arial" w:hAnsi="Arial" w:cs="Arial"/>
+          <w:sz w:val="19"/>
+          <w:szCs w:val="19"/>
+        </w:rPr>
+        <w:t>, ваш клиент SSH будет иметь возможность отправить правильный ответ серверу.</w:t>
+      </w:r>
+    </w:p>
+    <w:p>
+      <w:pPr>
+        <w:pStyle w:val="a6"/>
+        <w:shd w:val="clear" w:color="auto" w:fill="FFFFFF"/>
+        <w:spacing w:before="96" w:beforeAutospacing="0" w:after="120" w:afterAutospacing="0" w:line="286" w:lineRule="atLeast"/>
+        <w:rPr>
+          <w:rFonts w:ascii="Arial" w:hAnsi="Arial" w:cs="Arial"/>
+          <w:sz w:val="19"/>
+          <w:szCs w:val="19"/>
+        </w:rPr>
+      </w:pPr>
+      <w:r>
+        <w:rPr>
+          <w:rFonts w:ascii="Arial" w:hAnsi="Arial" w:cs="Arial"/>
+          <w:sz w:val="19"/>
+          <w:szCs w:val="19"/>
+        </w:rPr>
+        <w:t>Поскольку закрытые ключи считаются конфиденциальной информацией, обычно они хранятся на диске в зашифрованном виде. По этой причине, когда запрашивается закрытый ключ, необходимо ввести пароль для расшифровки этого ключа. Внешне это может быть похоже на ввод пароля непосредственно на сервере SSH, но это не так: этот пароль используется только для расшифровки закрытого ключа в вашей локальной системе. Этот пароль не передается и не должен передаваться через сеть.</w:t>
+      </w:r>
+    </w:p>
+    <w:p>
+      <w:pPr>
+        <w:pStyle w:val="a6"/>
+        <w:shd w:val="clear" w:color="auto" w:fill="FFFFFF"/>
+        <w:spacing w:before="120" w:beforeAutospacing="0" w:after="360" w:afterAutospacing="0" w:line="338" w:lineRule="atLeast"/>
+        <w:jc w:val="both"/>
+        <w:rPr>
+          <w:rFonts w:asciiTheme="minorHAnsi" w:hAnsiTheme="minorHAnsi" w:cs="Arial"/>
+          <w:b/>
+          <w:sz w:val="36"/>
+          <w:szCs w:val="36"/>
+        </w:rPr>
+      </w:pPr>
+    </w:p>
+    <w:p>
+      <w:pPr>
+        <w:pStyle w:val="a6"/>
+        <w:shd w:val="clear" w:color="auto" w:fill="FFFFFF"/>
+        <w:spacing w:before="120" w:beforeAutospacing="0" w:after="360" w:afterAutospacing="0" w:line="338" w:lineRule="atLeast"/>
+        <w:jc w:val="both"/>
+        <w:rPr>
+          <w:rFonts w:asciiTheme="minorHAnsi" w:hAnsiTheme="minorHAnsi" w:cs="Arial"/>
+          <w:sz w:val="22"/>
+          <w:szCs w:val="22"/>
+        </w:rPr>
+      </w:pPr>
+      <w:r>
+        <w:rPr>
+          <w:rFonts w:asciiTheme="minorHAnsi" w:hAnsiTheme="minorHAnsi" w:cs="Arial"/>
+          <w:sz w:val="22"/>
+          <w:szCs w:val="22"/>
+        </w:rPr>
+        <w:t>Для создания ключа вам необходимо ввести в консоли команду</w:t>
+      </w:r>
+    </w:p>
+    <w:p>
+      <w:pPr>
+        <w:shd w:val="clear" w:color="auto" w:fill="FFFFFF"/>
+        <w:tabs>
+          <w:tab w:val="left" w:pos="916"/>
+          <w:tab w:val="left" w:pos="1832"/>
+          <w:tab w:val="left" w:pos="2748"/>
+          <w:tab w:val="left" w:pos="3664"/>
+          <w:tab w:val="left" w:pos="4580"/>
+          <w:tab w:val="left" w:pos="5496"/>
+          <w:tab w:val="left" w:pos="6412"/>
+          <w:tab w:val="left" w:pos="7328"/>
+          <w:tab w:val="left" w:pos="8244"/>
+          <w:tab w:val="left" w:pos="9160"/>
+          <w:tab w:val="left" w:pos="10076"/>
+          <w:tab w:val="left" w:pos="10992"/>
+          <w:tab w:val="left" w:pos="11908"/>
+          <w:tab w:val="left" w:pos="12824"/>
+          <w:tab w:val="left" w:pos="13740"/>
+          <w:tab w:val="left" w:pos="14656"/>
+        </w:tabs>
+        <w:spacing w:after="0" w:line="240" w:lineRule="auto"/>
+        <w:rPr>
+          <w:rFonts w:eastAsia="Times New Roman" w:cs="Courier New"/>
+          <w:b/>
+          <w:i/>
+        </w:rPr>
+      </w:pPr>
+      <w:r>
+        <w:rPr>
+          <w:rFonts w:eastAsia="Times New Roman" w:cs="Courier New"/>
+          <w:b/>
+          <w:i/>
+          <w:lang w:val="en-US"/>
+        </w:rPr>
+        <w:tab/>
+      </w:r>
+      <w:r>
+        <w:rPr>
+          <w:rFonts w:eastAsia="Times New Roman" w:cs="Courier New"/>
+          <w:b/>
+          <w:i/>
+          <w:lang w:val="en-US"/>
+        </w:rPr>
+        <w:tab/>
+      </w:r>
+      <w:r>
+        <w:rPr>
+          <w:rFonts w:eastAsia="Times New Roman" w:cs="Courier New"/>
+          <w:b/>
+          <w:i/>
+          <w:lang w:val="en-US"/>
+        </w:rPr>
+        <w:tab/>
+      </w:r>
+      <w:r>
+        <w:rPr>
+          <w:rFonts w:eastAsia="Times New Roman" w:cs="Courier New"/>
+          <w:b/>
+          <w:i/>
+        </w:rPr>
+        <w:t>ssh-keygen -t rsa</w:t>
+      </w:r>
+    </w:p>
+    <w:p>
+      <w:pPr>
+        <w:pStyle w:val="a6"/>
+        <w:shd w:val="clear" w:color="auto" w:fill="FFFFFF"/>
+        <w:spacing w:before="120" w:beforeAutospacing="0" w:after="360" w:afterAutospacing="0" w:line="338" w:lineRule="atLeast"/>
+        <w:jc w:val="both"/>
+        <w:rPr>
+          <w:rFonts w:asciiTheme="minorHAnsi" w:hAnsiTheme="minorHAnsi" w:cs="Arial"/>
+          <w:sz w:val="22"/>
+          <w:szCs w:val="22"/>
+        </w:rPr>
+      </w:pPr>
+      <w:r>
+        <w:rPr>
+          <w:rFonts w:asciiTheme="minorHAnsi" w:hAnsiTheme="minorHAnsi" w:cs="Arial"/>
+          <w:noProof/>
+          <w:sz w:val="22"/>
+          <w:szCs w:val="22"/>
+        </w:rPr>
+        <w:lastRenderedPageBreak/>
+        <w:drawing>
+          <wp:inline distT="0" distB="0" distL="0" distR="0">
+            <wp:extent cx="5934075" cy="4743450"/>
+            <wp:effectExtent l="19050" t="0" r="9525" b="0"/>
+            <wp:docPr id="19" name="Рисунок 1" descr="C:\Users\user\Desktop\infa screens\70.PNG"/>
+            <wp:cNvGraphicFramePr>
+              <a:graphicFrameLocks xmlns:a="http://schemas.openxmlformats.org/drawingml/2006/main" noChangeAspect="1"/>
+            </wp:cNvGraphicFramePr>
+            <a:graphic xmlns:a="http://schemas.openxmlformats.org/drawingml/2006/main">
+              <a:graphicData uri="http://schemas.openxmlformats.org/drawingml/2006/picture">
+                <pic:pic xmlns:pic="http://schemas.openxmlformats.org/drawingml/2006/picture">
+                  <pic:nvPicPr>
+                    <pic:cNvPr id="0" name="Picture 1" descr="C:\Users\user\Desktop\infa screens\70.PNG"/>
+                    <pic:cNvPicPr>
+                      <a:picLocks noChangeAspect="1" noChangeArrowheads="1"/>
+                    </pic:cNvPicPr>
+                  </pic:nvPicPr>
+                  <pic:blipFill>
+                    <a:blip r:embed="rId44"/>
+                    <a:srcRect/>
+                    <a:stretch>
+                      <a:fillRect/>
+                    </a:stretch>
+                  </pic:blipFill>
+                  <pic:spPr bwMode="auto">
+                    <a:xfrm>
+                      <a:off x="0" y="0"/>
+                      <a:ext cx="5934075" cy="4743450"/>
+                    </a:xfrm>
+                    <a:prstGeom prst="rect">
+                      <a:avLst/>
+                    </a:prstGeom>
+                    <a:noFill/>
+                    <a:ln w="9525">
+                      <a:noFill/>
+                      <a:miter lim="800000"/>
+                      <a:headEnd/>
+                      <a:tailEnd/>
+                    </a:ln>
+                  </pic:spPr>
+                </pic:pic>
+              </a:graphicData>
+            </a:graphic>
+          </wp:inline>
+        </w:drawing>
+      </w:r>
+    </w:p>
+    <w:p>
+      <w:pPr>
+        <w:pStyle w:val="a6"/>
+        <w:shd w:val="clear" w:color="auto" w:fill="FFFFFF"/>
+        <w:spacing w:before="120" w:beforeAutospacing="0" w:after="360" w:afterAutospacing="0" w:line="338" w:lineRule="atLeast"/>
+        <w:jc w:val="both"/>
+        <w:rPr>
+          <w:rFonts w:asciiTheme="minorHAnsi" w:hAnsiTheme="minorHAnsi" w:cs="Arial"/>
+          <w:sz w:val="22"/>
+          <w:szCs w:val="22"/>
+        </w:rPr>
+      </w:pPr>
+      <w:r>
+        <w:rPr>
+          <w:rFonts w:asciiTheme="minorHAnsi" w:hAnsiTheme="minorHAnsi" w:cs="Arial"/>
+          <w:sz w:val="22"/>
+          <w:szCs w:val="22"/>
+        </w:rPr>
+        <w:t xml:space="preserve">Далее везде нажимаем </w:t>
+      </w:r>
+      <w:r>
+        <w:rPr>
+          <w:rFonts w:asciiTheme="minorHAnsi" w:hAnsiTheme="minorHAnsi" w:cs="Arial"/>
+          <w:sz w:val="22"/>
+          <w:szCs w:val="22"/>
+          <w:lang w:val="en-US"/>
+        </w:rPr>
+        <w:t>Enter</w:t>
+      </w:r>
+      <w:r>
+        <w:rPr>
+          <w:rFonts w:asciiTheme="minorHAnsi" w:hAnsiTheme="minorHAnsi" w:cs="Arial"/>
+          <w:sz w:val="22"/>
+          <w:szCs w:val="22"/>
+        </w:rPr>
+        <w:t>, пропуская дополнительные вопросы о сохранении ключа в определенную папку и идентификационное слово.</w:t>
+      </w:r>
+    </w:p>
+    <w:p>
+      <w:pPr>
+        <w:pStyle w:val="a6"/>
+        <w:shd w:val="clear" w:color="auto" w:fill="FFFFFF"/>
+        <w:spacing w:before="120" w:beforeAutospacing="0" w:after="360" w:afterAutospacing="0" w:line="338" w:lineRule="atLeast"/>
+        <w:jc w:val="both"/>
+        <w:rPr>
+          <w:rFonts w:ascii="Verdana" w:hAnsi="Verdana"/>
+          <w:sz w:val="18"/>
+          <w:szCs w:val="18"/>
+          <w:shd w:val="clear" w:color="auto" w:fill="FFFFFF"/>
+        </w:rPr>
+      </w:pPr>
+      <w:r>
+        <w:rPr>
+          <w:rFonts w:ascii="Verdana" w:hAnsi="Verdana"/>
+          <w:sz w:val="18"/>
+          <w:szCs w:val="18"/>
+          <w:shd w:val="clear" w:color="auto" w:fill="FFFFFF"/>
+        </w:rPr>
+        <w:t>Теперь ваши открытый и закрытый SSH-ключи должны быть сгенерированы. Откройте файловый менеджер и перейдите в директорию .ssh. Вы должны увидеть два файла: id_rsa и id_rsa.pub.</w:t>
+      </w:r>
+    </w:p>
+    <w:p>
+      <w:pPr>
+        <w:pStyle w:val="a6"/>
+        <w:shd w:val="clear" w:color="auto" w:fill="FFFFFF"/>
+        <w:jc w:val="both"/>
+        <w:rPr>
+          <w:rFonts w:ascii="Verdana" w:hAnsi="Verdana"/>
+          <w:sz w:val="18"/>
+          <w:szCs w:val="18"/>
+        </w:rPr>
+      </w:pPr>
+      <w:r>
+        <w:rPr>
+          <w:rStyle w:val="apple-converted-space"/>
+          <w:rFonts w:ascii="Verdana" w:hAnsi="Verdana"/>
+          <w:sz w:val="18"/>
+          <w:szCs w:val="18"/>
+        </w:rPr>
+        <w:t> </w:t>
+      </w:r>
+      <w:r>
+        <w:rPr>
+          <w:rFonts w:ascii="Verdana" w:hAnsi="Verdana"/>
+          <w:sz w:val="18"/>
+          <w:szCs w:val="18"/>
+        </w:rPr>
+        <w:t>Загрузите файл id_rsa.pub в домашнюю директорию вашего удаленного хоста (предполагается, что удаленный хост работает под Linux). Подключитесь к удаленному хосту с помощью SSH и переместите открытый ключ в его целевую директорию с помощью команд:</w:t>
+      </w:r>
+    </w:p>
+    <w:p>
+      <w:pPr>
+        <w:pStyle w:val="HTML1"/>
+        <w:shd w:val="clear" w:color="auto" w:fill="FFFFFF"/>
+        <w:rPr>
+          <w:rFonts w:asciiTheme="minorHAnsi" w:hAnsiTheme="minorHAnsi"/>
+          <w:b/>
+          <w:i/>
+          <w:sz w:val="22"/>
+          <w:szCs w:val="22"/>
+          <w:lang w:val="en-US"/>
+        </w:rPr>
+      </w:pPr>
+      <w:r>
+        <w:rPr>
+          <w:rFonts w:asciiTheme="minorHAnsi" w:hAnsiTheme="minorHAnsi"/>
+          <w:b/>
+          <w:i/>
+          <w:sz w:val="22"/>
+          <w:szCs w:val="22"/>
+          <w:lang w:val="en-US"/>
+        </w:rPr>
+        <w:t>$ cat id_rsa.pub &gt;&gt; ~/.ssh/authorized_keys</w:t>
+      </w:r>
+    </w:p>
+    <w:p>
+      <w:pPr>
+        <w:pStyle w:val="HTML1"/>
+        <w:shd w:val="clear" w:color="auto" w:fill="FFFFFF"/>
+        <w:rPr>
+          <w:rFonts w:asciiTheme="minorHAnsi" w:hAnsiTheme="minorHAnsi"/>
+          <w:b/>
+          <w:i/>
+          <w:sz w:val="22"/>
+          <w:szCs w:val="22"/>
+        </w:rPr>
+      </w:pPr>
+      <w:r>
+        <w:rPr>
+          <w:rFonts w:asciiTheme="minorHAnsi" w:hAnsiTheme="minorHAnsi"/>
+          <w:b/>
+          <w:i/>
+          <w:sz w:val="22"/>
+          <w:szCs w:val="22"/>
+        </w:rPr>
+        <w:t>$ rm id_rsa.pub</w:t>
+      </w:r>
+    </w:p>
+    <w:p>
+      <w:pPr>
+        <w:pStyle w:val="a6"/>
+        <w:shd w:val="clear" w:color="auto" w:fill="FFFFFF"/>
+        <w:jc w:val="both"/>
+        <w:rPr>
+          <w:rFonts w:ascii="Verdana" w:hAnsi="Verdana"/>
+          <w:sz w:val="18"/>
+          <w:szCs w:val="18"/>
+        </w:rPr>
+      </w:pPr>
+      <w:r>
+        <w:rPr>
+          <w:rFonts w:ascii="Verdana" w:hAnsi="Verdana"/>
+          <w:sz w:val="18"/>
+          <w:szCs w:val="18"/>
+        </w:rPr>
+        <w:t>Убедитесь, что следующие атрибуты имеют корректные значения:</w:t>
+      </w:r>
+    </w:p>
+    <w:p>
+      <w:pPr>
+        <w:pStyle w:val="HTML1"/>
+        <w:shd w:val="clear" w:color="auto" w:fill="FFFFFF"/>
+        <w:rPr>
+          <w:rFonts w:asciiTheme="minorHAnsi" w:hAnsiTheme="minorHAnsi"/>
+          <w:b/>
+          <w:i/>
+          <w:sz w:val="22"/>
+          <w:szCs w:val="22"/>
+          <w:lang w:val="en-US"/>
+        </w:rPr>
+      </w:pPr>
+      <w:r>
+        <w:rPr>
+          <w:rFonts w:asciiTheme="minorHAnsi" w:hAnsiTheme="minorHAnsi"/>
+          <w:b/>
+          <w:i/>
+          <w:sz w:val="22"/>
+          <w:szCs w:val="22"/>
+          <w:lang w:val="en-US"/>
+        </w:rPr>
+        <w:tab/>
+      </w:r>
+      <w:r>
+        <w:rPr>
+          <w:rFonts w:asciiTheme="minorHAnsi" w:hAnsiTheme="minorHAnsi"/>
+          <w:b/>
+          <w:i/>
+          <w:sz w:val="22"/>
+          <w:szCs w:val="22"/>
+          <w:lang w:val="en-US"/>
+        </w:rPr>
+        <w:tab/>
+      </w:r>
+      <w:r>
+        <w:rPr>
+          <w:rFonts w:asciiTheme="minorHAnsi" w:hAnsiTheme="minorHAnsi"/>
+          <w:b/>
+          <w:i/>
+          <w:sz w:val="22"/>
+          <w:szCs w:val="22"/>
+          <w:lang w:val="en-US"/>
+        </w:rPr>
+        <w:tab/>
+      </w:r>
+      <w:r>
+        <w:rPr>
+          <w:rFonts w:asciiTheme="minorHAnsi" w:hAnsiTheme="minorHAnsi"/>
+          <w:b/>
+          <w:i/>
+          <w:sz w:val="22"/>
+          <w:szCs w:val="22"/>
+          <w:lang w:val="en-US"/>
+        </w:rPr>
+        <w:t>RSAAuthentication yes</w:t>
+      </w:r>
+    </w:p>
+    <w:p>
+      <w:pPr>
+        <w:pStyle w:val="HTML1"/>
+        <w:shd w:val="clear" w:color="auto" w:fill="FFFFFF"/>
+        <w:rPr>
+          <w:rFonts w:asciiTheme="minorHAnsi" w:hAnsiTheme="minorHAnsi"/>
+          <w:b/>
+          <w:i/>
+          <w:sz w:val="22"/>
+          <w:szCs w:val="22"/>
+          <w:lang w:val="en-US"/>
+        </w:rPr>
+      </w:pPr>
+      <w:r>
+        <w:rPr>
+          <w:rFonts w:asciiTheme="minorHAnsi" w:hAnsiTheme="minorHAnsi"/>
+          <w:b/>
+          <w:i/>
+          <w:sz w:val="22"/>
+          <w:szCs w:val="22"/>
+          <w:lang w:val="en-US"/>
+        </w:rPr>
+        <w:tab/>
+      </w:r>
+      <w:r>
+        <w:rPr>
+          <w:rFonts w:asciiTheme="minorHAnsi" w:hAnsiTheme="minorHAnsi"/>
+          <w:b/>
+          <w:i/>
+          <w:sz w:val="22"/>
+          <w:szCs w:val="22"/>
+          <w:lang w:val="en-US"/>
+        </w:rPr>
+        <w:tab/>
+      </w:r>
+      <w:r>
+        <w:rPr>
+          <w:rFonts w:asciiTheme="minorHAnsi" w:hAnsiTheme="minorHAnsi"/>
+          <w:b/>
+          <w:i/>
+          <w:sz w:val="22"/>
+          <w:szCs w:val="22"/>
+          <w:lang w:val="en-US"/>
+        </w:rPr>
+        <w:tab/>
+      </w:r>
+      <w:r>
+        <w:rPr>
+          <w:rFonts w:asciiTheme="minorHAnsi" w:hAnsiTheme="minorHAnsi"/>
+          <w:b/>
+          <w:i/>
+          <w:sz w:val="22"/>
+          <w:szCs w:val="22"/>
+          <w:lang w:val="en-US"/>
+        </w:rPr>
+        <w:t xml:space="preserve">PubkeyAuthentication yes </w:t>
+      </w:r>
+    </w:p>
+    <w:p>
+      <w:pPr>
+        <w:pStyle w:val="HTML1"/>
+        <w:shd w:val="clear" w:color="auto" w:fill="FFFFFF"/>
+        <w:rPr>
+          <w:rFonts w:asciiTheme="minorHAnsi" w:hAnsiTheme="minorHAnsi"/>
+          <w:b/>
+          <w:i/>
+          <w:sz w:val="22"/>
+          <w:szCs w:val="22"/>
+          <w:lang w:val="en-US"/>
+        </w:rPr>
+      </w:pPr>
+      <w:r>
+        <w:rPr>
+          <w:rFonts w:asciiTheme="minorHAnsi" w:hAnsiTheme="minorHAnsi"/>
+          <w:b/>
+          <w:i/>
+          <w:sz w:val="22"/>
+          <w:szCs w:val="22"/>
+          <w:lang w:val="en-US"/>
+        </w:rPr>
+        <w:tab/>
+      </w:r>
+      <w:r>
+        <w:rPr>
+          <w:rFonts w:asciiTheme="minorHAnsi" w:hAnsiTheme="minorHAnsi"/>
+          <w:b/>
+          <w:i/>
+          <w:sz w:val="22"/>
+          <w:szCs w:val="22"/>
+          <w:lang w:val="en-US"/>
+        </w:rPr>
+        <w:tab/>
+      </w:r>
+      <w:r>
+        <w:rPr>
+          <w:rFonts w:asciiTheme="minorHAnsi" w:hAnsiTheme="minorHAnsi"/>
+          <w:b/>
+          <w:i/>
+          <w:sz w:val="22"/>
+          <w:szCs w:val="22"/>
+          <w:lang w:val="en-US"/>
+        </w:rPr>
+        <w:tab/>
+      </w:r>
+      <w:r>
+        <w:rPr>
+          <w:rFonts w:asciiTheme="minorHAnsi" w:hAnsiTheme="minorHAnsi"/>
+          <w:b/>
+          <w:i/>
+          <w:sz w:val="22"/>
+          <w:szCs w:val="22"/>
+          <w:lang w:val="en-US"/>
+        </w:rPr>
+        <w:t>PasswordAuthentication no</w:t>
+      </w:r>
+    </w:p>
+    <w:p>
+      <w:pPr>
+        <w:pStyle w:val="HTML1"/>
+        <w:shd w:val="clear" w:color="auto" w:fill="FFFFFF"/>
+        <w:rPr>
+          <w:rFonts w:asciiTheme="minorHAnsi" w:hAnsiTheme="minorHAnsi"/>
+          <w:b/>
+          <w:i/>
+          <w:sz w:val="22"/>
+          <w:szCs w:val="22"/>
+          <w:lang w:val="en-US"/>
+        </w:rPr>
+      </w:pPr>
+    </w:p>
+    <w:p>
+      <w:pPr>
+        <w:pStyle w:val="HTML1"/>
+        <w:shd w:val="clear" w:color="auto" w:fill="FFFFFF"/>
+        <w:rPr>
+          <w:rFonts w:asciiTheme="minorHAnsi" w:hAnsiTheme="minorHAnsi"/>
+          <w:b/>
+          <w:i/>
+          <w:sz w:val="22"/>
+          <w:szCs w:val="22"/>
+          <w:lang w:val="en-US"/>
+        </w:rPr>
+      </w:pPr>
+    </w:p>
+    <w:p>
+      <w:pPr>
+        <w:pStyle w:val="HTML1"/>
+        <w:shd w:val="clear" w:color="auto" w:fill="FFFFFF"/>
+        <w:rPr>
+          <w:sz w:val="18"/>
+          <w:szCs w:val="18"/>
+          <w:lang w:val="en-US"/>
+        </w:rPr>
+      </w:pPr>
+    </w:p>
+    <w:p>
+      <w:pPr>
+        <w:pStyle w:val="HTML1"/>
+        <w:shd w:val="clear" w:color="auto" w:fill="FFFFFF"/>
+        <w:rPr>
+          <w:sz w:val="18"/>
+          <w:szCs w:val="18"/>
+        </w:rPr>
+      </w:pPr>
+      <w:r>
+        <w:rPr>
+          <w:rFonts w:ascii="Verdana" w:hAnsi="Verdana"/>
+          <w:noProof/>
+          <w:sz w:val="18"/>
+          <w:szCs w:val="18"/>
+          <w:shd w:val="clear" w:color="auto" w:fill="FFFFFF"/>
+        </w:rPr>
+        <w:lastRenderedPageBreak/>
+        <w:drawing>
+          <wp:inline distT="0" distB="0" distL="0" distR="0">
+            <wp:extent cx="5934075" cy="2657475"/>
+            <wp:effectExtent l="19050" t="0" r="9525" b="0"/>
+            <wp:docPr id="21" name="Рисунок 2" descr="C:\Users\user\Desktop\infa screens\71.PNG"/>
+            <wp:cNvGraphicFramePr>
+              <a:graphicFrameLocks xmlns:a="http://schemas.openxmlformats.org/drawingml/2006/main" noChangeAspect="1"/>
+            </wp:cNvGraphicFramePr>
+            <a:graphic xmlns:a="http://schemas.openxmlformats.org/drawingml/2006/main">
+              <a:graphicData uri="http://schemas.openxmlformats.org/drawingml/2006/picture">
+                <pic:pic xmlns:pic="http://schemas.openxmlformats.org/drawingml/2006/picture">
+                  <pic:nvPicPr>
+                    <pic:cNvPr id="0" name="Picture 2" descr="C:\Users\user\Desktop\infa screens\71.PNG"/>
+                    <pic:cNvPicPr>
+                      <a:picLocks noChangeAspect="1" noChangeArrowheads="1"/>
+                    </pic:cNvPicPr>
+                  </pic:nvPicPr>
+                  <pic:blipFill>
+                    <a:blip r:embed="rId45"/>
+                    <a:srcRect/>
+                    <a:stretch>
+                      <a:fillRect/>
+                    </a:stretch>
+                  </pic:blipFill>
+                  <pic:spPr bwMode="auto">
+                    <a:xfrm>
+                      <a:off x="0" y="0"/>
+                      <a:ext cx="5934075" cy="2657475"/>
+                    </a:xfrm>
+                    <a:prstGeom prst="rect">
+                      <a:avLst/>
+                    </a:prstGeom>
+                    <a:noFill/>
+                    <a:ln w="9525">
+                      <a:noFill/>
+                      <a:miter lim="800000"/>
+                      <a:headEnd/>
+                      <a:tailEnd/>
+                    </a:ln>
+                  </pic:spPr>
+                </pic:pic>
+              </a:graphicData>
+            </a:graphic>
+          </wp:inline>
+        </w:drawing>
+      </w:r>
+    </w:p>
+    <w:p>
+      <w:pPr>
+        <w:pStyle w:val="HTML1"/>
+        <w:shd w:val="clear" w:color="auto" w:fill="FFFFFF"/>
+        <w:rPr>
+          <w:sz w:val="18"/>
+          <w:szCs w:val="18"/>
+        </w:rPr>
+      </w:pPr>
+    </w:p>
+    <w:p>
+      <w:pPr>
+        <w:pStyle w:val="a6"/>
+        <w:shd w:val="clear" w:color="auto" w:fill="FFFFFF"/>
+        <w:jc w:val="both"/>
+        <w:rPr>
+          <w:rFonts w:ascii="Verdana" w:hAnsi="Verdana"/>
+          <w:sz w:val="18"/>
+          <w:szCs w:val="18"/>
+        </w:rPr>
+      </w:pPr>
+      <w:r>
+        <w:rPr>
+          <w:rFonts w:ascii="Verdana" w:hAnsi="Verdana"/>
+          <w:sz w:val="18"/>
+          <w:szCs w:val="18"/>
+        </w:rPr>
+        <w:t>Теперь вы можете соединяться со своим удаленным хостом с помощью команды:</w:t>
+      </w:r>
+    </w:p>
+    <w:p>
+      <w:pPr>
+        <w:pStyle w:val="HTML1"/>
+        <w:shd w:val="clear" w:color="auto" w:fill="FFFFFF"/>
+        <w:rPr>
+          <w:rFonts w:asciiTheme="minorHAnsi" w:hAnsiTheme="minorHAnsi"/>
+          <w:b/>
+          <w:i/>
+          <w:sz w:val="22"/>
+          <w:szCs w:val="22"/>
+          <w:lang w:val="en-US"/>
+        </w:rPr>
+      </w:pPr>
+      <w:r>
+        <w:rPr>
+          <w:rFonts w:asciiTheme="minorHAnsi" w:hAnsiTheme="minorHAnsi"/>
+          <w:b/>
+          <w:i/>
+          <w:sz w:val="22"/>
+          <w:szCs w:val="22"/>
+          <w:lang w:val="en-US"/>
+        </w:rPr>
+        <w:tab/>
+      </w:r>
+      <w:r>
+        <w:rPr>
+          <w:rFonts w:asciiTheme="minorHAnsi" w:hAnsiTheme="minorHAnsi"/>
+          <w:b/>
+          <w:i/>
+          <w:sz w:val="22"/>
+          <w:szCs w:val="22"/>
+          <w:lang w:val="en-US"/>
+        </w:rPr>
+        <w:tab/>
+      </w:r>
+      <w:r>
+        <w:rPr>
+          <w:rFonts w:asciiTheme="minorHAnsi" w:hAnsiTheme="minorHAnsi"/>
+          <w:b/>
+          <w:i/>
+          <w:sz w:val="22"/>
+          <w:szCs w:val="22"/>
+          <w:lang w:val="en-US"/>
+        </w:rPr>
+        <w:t xml:space="preserve">ssh </w:t>
+      </w:r>
+      <w:r>
+        <w:rPr>
+          <w:rFonts w:asciiTheme="minorHAnsi" w:hAnsiTheme="minorHAnsi"/>
+          <w:b/>
+          <w:i/>
+          <w:sz w:val="22"/>
+          <w:szCs w:val="22"/>
+          <w:lang w:val="en-US"/>
+        </w:rPr>
+        <w:t>-i /path-to-private-key korbor@198.168.133.128</w:t>
+      </w:r>
+    </w:p>
+    <w:p>
+      <w:pPr>
+        <w:pStyle w:val="a6"/>
+        <w:shd w:val="clear" w:color="auto" w:fill="FFFFFF"/>
+        <w:spacing w:before="120" w:beforeAutospacing="0" w:after="360" w:afterAutospacing="0" w:line="338" w:lineRule="atLeast"/>
+        <w:jc w:val="both"/>
+        <w:rPr>
+          <w:rFonts w:ascii="Verdana" w:hAnsi="Verdana"/>
+          <w:sz w:val="18"/>
+          <w:szCs w:val="18"/>
+          <w:shd w:val="clear" w:color="auto" w:fill="FFFFFF"/>
+          <w:lang w:val="en-US"/>
+        </w:rPr>
+      </w:pPr>
+    </w:p>
+    <w:p>
+      <w:pPr>
+        <w:pStyle w:val="a6"/>
+        <w:shd w:val="clear" w:color="auto" w:fill="FFFFFF"/>
+        <w:spacing w:before="120" w:beforeAutospacing="0" w:after="360" w:afterAutospacing="0" w:line="338" w:lineRule="atLeast"/>
+        <w:jc w:val="both"/>
+        <w:rPr>
+          <w:rFonts w:asciiTheme="minorHAnsi" w:hAnsiTheme="minorHAnsi"/>
+          <w:b/>
+          <w:sz w:val="36"/>
+          <w:szCs w:val="36"/>
+          <w:shd w:val="clear" w:color="auto" w:fill="FFFFFF"/>
+        </w:rPr>
+      </w:pPr>
+      <w:r>
+        <w:rPr>
+          <w:rFonts w:asciiTheme="minorHAnsi" w:hAnsiTheme="minorHAnsi"/>
+          <w:b/>
+          <w:sz w:val="36"/>
+          <w:szCs w:val="36"/>
+          <w:shd w:val="clear" w:color="auto" w:fill="FFFFFF"/>
+        </w:rPr>
+        <w:t xml:space="preserve">6) </w:t>
+      </w:r>
+      <w:r>
+        <w:rPr>
+          <w:rFonts w:asciiTheme="minorHAnsi" w:hAnsiTheme="minorHAnsi"/>
+          <w:b/>
+          <w:sz w:val="36"/>
+          <w:szCs w:val="36"/>
+          <w:shd w:val="clear" w:color="auto" w:fill="FFFFFF"/>
+          <w:lang w:val="en-US"/>
+        </w:rPr>
+        <w:t>ftp</w:t>
+      </w:r>
+    </w:p>
+    <w:p>
+      <w:pPr>
+        <w:pStyle w:val="a6"/>
+        <w:shd w:val="clear" w:color="auto" w:fill="FFFFFF"/>
+        <w:spacing w:before="120" w:beforeAutospacing="0" w:after="120" w:afterAutospacing="0" w:line="336" w:lineRule="atLeast"/>
+        <w:rPr>
+          <w:rFonts w:ascii="Arial" w:hAnsi="Arial" w:cs="Arial"/>
+          <w:sz w:val="21"/>
+          <w:szCs w:val="21"/>
+        </w:rPr>
+      </w:pPr>
+      <w:r>
+        <w:rPr>
+          <w:rFonts w:ascii="Arial" w:hAnsi="Arial" w:cs="Arial"/>
+          <w:b/>
+          <w:bCs/>
+          <w:sz w:val="21"/>
+          <w:szCs w:val="21"/>
+        </w:rPr>
+        <w:t>FTP</w:t>
+      </w:r>
+      <w:r>
+        <w:rPr>
+          <w:rStyle w:val="apple-converted-space"/>
+          <w:rFonts w:ascii="Arial" w:hAnsi="Arial" w:cs="Arial"/>
+          <w:sz w:val="21"/>
+          <w:szCs w:val="21"/>
+        </w:rPr>
+        <w:t> </w:t>
+      </w:r>
+      <w:r>
+        <w:rPr>
+          <w:rFonts w:ascii="Arial" w:hAnsi="Arial" w:cs="Arial"/>
+          <w:sz w:val="21"/>
+          <w:szCs w:val="21"/>
+        </w:rPr>
+        <w:t>(</w:t>
+      </w:r>
+      <w:hyperlink r:id="rId46" w:tooltip="Английский язык" w:history="1">
+        <w:r>
+          <w:rPr>
+            <w:rStyle w:val="a8"/>
+            <w:rFonts w:ascii="Arial" w:hAnsi="Arial" w:cs="Arial"/>
+            <w:color w:val="auto"/>
+            <w:sz w:val="21"/>
+            <w:szCs w:val="21"/>
+          </w:rPr>
+          <w:t>англ.</w:t>
+        </w:r>
+      </w:hyperlink>
+      <w:r>
+        <w:rPr>
+          <w:rFonts w:ascii="Arial" w:hAnsi="Arial" w:cs="Arial"/>
+          <w:sz w:val="21"/>
+          <w:szCs w:val="21"/>
+        </w:rPr>
+        <w:t> </w:t>
+      </w:r>
+      <w:r>
+        <w:rPr>
+          <w:rFonts w:ascii="Arial" w:hAnsi="Arial" w:cs="Arial"/>
+          <w:i/>
+          <w:iCs/>
+          <w:sz w:val="21"/>
+          <w:szCs w:val="21"/>
+        </w:rPr>
+        <w:t>File Transfer Protocol</w:t>
+      </w:r>
+      <w:r>
+        <w:rPr>
+          <w:rFonts w:ascii="Arial" w:hAnsi="Arial" w:cs="Arial"/>
+          <w:sz w:val="21"/>
+          <w:szCs w:val="21"/>
+        </w:rPr>
+        <w:t> —</w:t>
+      </w:r>
+      <w:r>
+        <w:rPr>
+          <w:rStyle w:val="apple-converted-space"/>
+          <w:rFonts w:ascii="Arial" w:hAnsi="Arial" w:cs="Arial"/>
+          <w:sz w:val="21"/>
+          <w:szCs w:val="21"/>
+        </w:rPr>
+        <w:t> </w:t>
+      </w:r>
+      <w:hyperlink r:id="rId47" w:tooltip="Протоколы передачи данных" w:history="1">
+        <w:r>
+          <w:rPr>
+            <w:rStyle w:val="a8"/>
+            <w:rFonts w:ascii="Arial" w:hAnsi="Arial" w:cs="Arial"/>
+            <w:color w:val="auto"/>
+            <w:sz w:val="21"/>
+            <w:szCs w:val="21"/>
+          </w:rPr>
+          <w:t>протокол передачи</w:t>
+        </w:r>
+      </w:hyperlink>
+      <w:r>
+        <w:rPr>
+          <w:rStyle w:val="apple-converted-space"/>
+          <w:rFonts w:ascii="Arial" w:hAnsi="Arial" w:cs="Arial"/>
+          <w:sz w:val="21"/>
+          <w:szCs w:val="21"/>
+        </w:rPr>
+        <w:t> </w:t>
+      </w:r>
+      <w:hyperlink r:id="rId48" w:tooltip="Файл" w:history="1">
+        <w:r>
+          <w:rPr>
+            <w:rStyle w:val="a8"/>
+            <w:rFonts w:ascii="Arial" w:hAnsi="Arial" w:cs="Arial"/>
+            <w:color w:val="auto"/>
+            <w:sz w:val="21"/>
+            <w:szCs w:val="21"/>
+          </w:rPr>
+          <w:t>файлов</w:t>
+        </w:r>
+      </w:hyperlink>
+      <w:r>
+        <w:rPr>
+          <w:rFonts w:ascii="Arial" w:hAnsi="Arial" w:cs="Arial"/>
+          <w:sz w:val="21"/>
+          <w:szCs w:val="21"/>
+        </w:rPr>
+        <w:t>) — стандартный</w:t>
+      </w:r>
+      <w:r>
+        <w:rPr>
+          <w:rStyle w:val="apple-converted-space"/>
+          <w:rFonts w:ascii="Arial" w:hAnsi="Arial" w:cs="Arial"/>
+          <w:sz w:val="21"/>
+          <w:szCs w:val="21"/>
+        </w:rPr>
+        <w:t> </w:t>
+      </w:r>
+      <w:hyperlink r:id="rId49" w:tooltip="Сетевой протокол" w:history="1">
+        <w:r>
+          <w:rPr>
+            <w:rStyle w:val="a8"/>
+            <w:rFonts w:ascii="Arial" w:hAnsi="Arial" w:cs="Arial"/>
+            <w:color w:val="auto"/>
+            <w:sz w:val="21"/>
+            <w:szCs w:val="21"/>
+          </w:rPr>
+          <w:t>протокол</w:t>
+        </w:r>
+      </w:hyperlink>
+      <w:r>
+        <w:rPr>
+          <w:rFonts w:ascii="Arial" w:hAnsi="Arial" w:cs="Arial"/>
+          <w:sz w:val="21"/>
+          <w:szCs w:val="21"/>
+        </w:rPr>
+        <w:t>, предназначенный для передачи файлов по TCP-сетям (например, Интернет). Использует 21й порт. FTP часто используется для загрузки сетевых страниц и других документов с частного устройства разработки на открытые</w:t>
+      </w:r>
+      <w:r>
+        <w:rPr>
+          <w:rStyle w:val="apple-converted-space"/>
+          <w:rFonts w:ascii="Arial" w:hAnsi="Arial" w:cs="Arial"/>
+          <w:sz w:val="21"/>
+          <w:szCs w:val="21"/>
+        </w:rPr>
+        <w:t> </w:t>
+      </w:r>
+      <w:hyperlink r:id="rId50" w:tooltip="Сервер" w:history="1">
+        <w:r>
+          <w:rPr>
+            <w:rStyle w:val="a8"/>
+            <w:rFonts w:ascii="Arial" w:hAnsi="Arial" w:cs="Arial"/>
+            <w:color w:val="auto"/>
+            <w:sz w:val="21"/>
+            <w:szCs w:val="21"/>
+          </w:rPr>
+          <w:t>сервера</w:t>
+        </w:r>
+      </w:hyperlink>
+      <w:r>
+        <w:rPr>
+          <w:rStyle w:val="apple-converted-space"/>
+          <w:rFonts w:ascii="Arial" w:hAnsi="Arial" w:cs="Arial"/>
+          <w:sz w:val="21"/>
+          <w:szCs w:val="21"/>
+        </w:rPr>
+        <w:t> </w:t>
+      </w:r>
+      <w:hyperlink r:id="rId51" w:tooltip="Хостинг" w:history="1">
+        <w:r>
+          <w:rPr>
+            <w:rStyle w:val="a8"/>
+            <w:rFonts w:ascii="Arial" w:hAnsi="Arial" w:cs="Arial"/>
+            <w:color w:val="auto"/>
+            <w:sz w:val="21"/>
+            <w:szCs w:val="21"/>
+          </w:rPr>
+          <w:t>хостинга</w:t>
+        </w:r>
+      </w:hyperlink>
+      <w:r>
+        <w:rPr>
+          <w:rFonts w:ascii="Arial" w:hAnsi="Arial" w:cs="Arial"/>
+          <w:sz w:val="21"/>
+          <w:szCs w:val="21"/>
+        </w:rPr>
+        <w:t>.</w:t>
+      </w:r>
+    </w:p>
+    <w:p>
+      <w:pPr>
+        <w:pStyle w:val="a6"/>
+        <w:shd w:val="clear" w:color="auto" w:fill="FFFFFF"/>
+        <w:spacing w:before="120" w:beforeAutospacing="0" w:after="120" w:afterAutospacing="0" w:line="336" w:lineRule="atLeast"/>
+        <w:rPr>
+          <w:rFonts w:ascii="Arial" w:hAnsi="Arial" w:cs="Arial"/>
+          <w:sz w:val="21"/>
+          <w:szCs w:val="21"/>
+        </w:rPr>
+      </w:pPr>
+      <w:r>
+        <w:rPr>
+          <w:rFonts w:ascii="Arial" w:hAnsi="Arial" w:cs="Arial"/>
+          <w:sz w:val="21"/>
+          <w:szCs w:val="21"/>
+        </w:rPr>
+        <w:t>Протокол построен на архитектуре «</w:t>
+      </w:r>
+      <w:hyperlink r:id="rId52" w:tooltip="Клиент-сервер" w:history="1">
+        <w:r>
+          <w:rPr>
+            <w:rStyle w:val="a8"/>
+            <w:rFonts w:ascii="Arial" w:hAnsi="Arial" w:cs="Arial"/>
+            <w:color w:val="auto"/>
+            <w:sz w:val="21"/>
+            <w:szCs w:val="21"/>
+          </w:rPr>
+          <w:t>клиент-сервер</w:t>
+        </w:r>
+      </w:hyperlink>
+      <w:r>
+        <w:rPr>
+          <w:rFonts w:ascii="Arial" w:hAnsi="Arial" w:cs="Arial"/>
+          <w:sz w:val="21"/>
+          <w:szCs w:val="21"/>
+        </w:rPr>
+        <w:t>» и использует разные сетевые соединения для передачи команд и данных между клиентом и сервером. Пользователи FTP могут пройти аутентификацию, передавая логин и пароль</w:t>
+      </w:r>
+      <w:hyperlink r:id="rId53" w:tooltip="Открытый текст" w:history="1">
+        <w:r>
+          <w:rPr>
+            <w:rStyle w:val="a8"/>
+            <w:rFonts w:ascii="Arial" w:hAnsi="Arial" w:cs="Arial"/>
+            <w:color w:val="auto"/>
+            <w:sz w:val="21"/>
+            <w:szCs w:val="21"/>
+          </w:rPr>
+          <w:t>открытым текстом</w:t>
+        </w:r>
+      </w:hyperlink>
+      <w:r>
+        <w:rPr>
+          <w:rFonts w:ascii="Arial" w:hAnsi="Arial" w:cs="Arial"/>
+          <w:sz w:val="21"/>
+          <w:szCs w:val="21"/>
+        </w:rPr>
+        <w:t>, или же, если это разрешено на сервере, они могут подключиться анонимно. Можно использовать протокол</w:t>
+      </w:r>
+      <w:r>
+        <w:rPr>
+          <w:rStyle w:val="apple-converted-space"/>
+          <w:rFonts w:ascii="Arial" w:hAnsi="Arial" w:cs="Arial"/>
+          <w:sz w:val="21"/>
+          <w:szCs w:val="21"/>
+        </w:rPr>
+        <w:t> </w:t>
+      </w:r>
+      <w:hyperlink r:id="rId54" w:tooltip="SSH" w:history="1">
+        <w:r>
+          <w:rPr>
+            <w:rStyle w:val="a8"/>
+            <w:rFonts w:ascii="Arial" w:hAnsi="Arial" w:cs="Arial"/>
+            <w:color w:val="auto"/>
+            <w:sz w:val="21"/>
+            <w:szCs w:val="21"/>
+          </w:rPr>
+          <w:t>SSH</w:t>
+        </w:r>
+      </w:hyperlink>
+      <w:r>
+        <w:rPr>
+          <w:rStyle w:val="apple-converted-space"/>
+          <w:rFonts w:ascii="Arial" w:hAnsi="Arial" w:cs="Arial"/>
+          <w:sz w:val="21"/>
+          <w:szCs w:val="21"/>
+        </w:rPr>
+        <w:t> </w:t>
+      </w:r>
+      <w:r>
+        <w:rPr>
+          <w:rFonts w:ascii="Arial" w:hAnsi="Arial" w:cs="Arial"/>
+          <w:sz w:val="21"/>
+          <w:szCs w:val="21"/>
+        </w:rPr>
+        <w:t>для безопасной передачи, скрывающей (шифрующей) логин и пароль, а также шифрующей содержимое.</w:t>
+      </w:r>
+    </w:p>
+    <w:p>
+      <w:pPr>
+        <w:pStyle w:val="a6"/>
+        <w:shd w:val="clear" w:color="auto" w:fill="FFFFFF"/>
+        <w:spacing w:before="120" w:beforeAutospacing="0" w:after="120" w:afterAutospacing="0" w:line="336" w:lineRule="atLeast"/>
+        <w:rPr>
+          <w:rFonts w:ascii="Arial" w:hAnsi="Arial" w:cs="Arial"/>
+          <w:sz w:val="21"/>
+          <w:szCs w:val="21"/>
+        </w:rPr>
+      </w:pPr>
+      <w:r>
+        <w:rPr>
+          <w:rFonts w:ascii="Arial" w:hAnsi="Arial" w:cs="Arial"/>
+          <w:sz w:val="21"/>
+          <w:szCs w:val="21"/>
+        </w:rPr>
+        <w:t>Первые клиентские FTP-приложения были интерактивными инструментами командной строки, реализующими стандартные команды и синтаксис.</w:t>
+      </w:r>
+      <w:r>
+        <w:rPr>
+          <w:rStyle w:val="apple-converted-space"/>
+          <w:rFonts w:ascii="Arial" w:hAnsi="Arial" w:cs="Arial"/>
+          <w:sz w:val="21"/>
+          <w:szCs w:val="21"/>
+        </w:rPr>
+        <w:t> </w:t>
+      </w:r>
+      <w:hyperlink r:id="rId55" w:tooltip="Графический интерфейс пользователя" w:history="1">
+        <w:r>
+          <w:rPr>
+            <w:rStyle w:val="a8"/>
+            <w:rFonts w:ascii="Arial" w:hAnsi="Arial" w:cs="Arial"/>
+            <w:color w:val="auto"/>
+            <w:sz w:val="21"/>
+            <w:szCs w:val="21"/>
+          </w:rPr>
+          <w:t>Графические пользовательские интерфейсы</w:t>
+        </w:r>
+      </w:hyperlink>
+      <w:r>
+        <w:rPr>
+          <w:rStyle w:val="apple-converted-space"/>
+          <w:rFonts w:ascii="Arial" w:hAnsi="Arial" w:cs="Arial"/>
+          <w:sz w:val="21"/>
+          <w:szCs w:val="21"/>
+        </w:rPr>
+        <w:t> </w:t>
+      </w:r>
+      <w:r>
+        <w:rPr>
+          <w:rFonts w:ascii="Arial" w:hAnsi="Arial" w:cs="Arial"/>
+          <w:sz w:val="21"/>
+          <w:szCs w:val="21"/>
+        </w:rPr>
+        <w:t>с тех пор были разработаны для многих используемых по сей день операционных систем. Среди этих интерфейсов как программы общего веб-дизайна вроде</w:t>
+      </w:r>
+      <w:r>
+        <w:rPr>
+          <w:rStyle w:val="apple-converted-space"/>
+          <w:rFonts w:ascii="Arial" w:hAnsi="Arial" w:cs="Arial"/>
+          <w:sz w:val="21"/>
+          <w:szCs w:val="21"/>
+        </w:rPr>
+        <w:t> </w:t>
+      </w:r>
+      <w:hyperlink r:id="rId56" w:tooltip="Microsoft Expression Web" w:history="1">
+        <w:r>
+          <w:rPr>
+            <w:rStyle w:val="a8"/>
+            <w:rFonts w:ascii="Arial" w:hAnsi="Arial" w:cs="Arial"/>
+            <w:color w:val="auto"/>
+            <w:sz w:val="21"/>
+            <w:szCs w:val="21"/>
+          </w:rPr>
+          <w:t>Microsoft Expression Web</w:t>
+        </w:r>
+      </w:hyperlink>
+      <w:r>
+        <w:rPr>
+          <w:rFonts w:ascii="Arial" w:hAnsi="Arial" w:cs="Arial"/>
+          <w:sz w:val="21"/>
+          <w:szCs w:val="21"/>
+        </w:rPr>
+        <w:t>, так и специализированные FTP-клиенты (например, FileZilla).</w:t>
+      </w:r>
+    </w:p>
+    <w:p>
+      <w:pPr>
+        <w:pStyle w:val="a6"/>
+        <w:shd w:val="clear" w:color="auto" w:fill="FFFFFF"/>
+        <w:spacing w:before="120" w:beforeAutospacing="0" w:after="120" w:afterAutospacing="0" w:line="336" w:lineRule="atLeast"/>
+        <w:rPr>
+          <w:rFonts w:ascii="Arial" w:hAnsi="Arial" w:cs="Arial"/>
+          <w:sz w:val="21"/>
+          <w:szCs w:val="21"/>
+        </w:rPr>
+      </w:pPr>
+      <w:r>
+        <w:rPr>
+          <w:rFonts w:ascii="Arial" w:hAnsi="Arial" w:cs="Arial"/>
+          <w:sz w:val="21"/>
+          <w:szCs w:val="21"/>
+        </w:rPr>
+        <w:t>FTP является одним из старейших прикладных протоколов, появившимся задолго до</w:t>
+      </w:r>
+      <w:r>
+        <w:rPr>
+          <w:rStyle w:val="apple-converted-space"/>
+          <w:rFonts w:ascii="Arial" w:hAnsi="Arial" w:cs="Arial"/>
+          <w:sz w:val="21"/>
+          <w:szCs w:val="21"/>
+        </w:rPr>
+        <w:t> </w:t>
+      </w:r>
+      <w:hyperlink r:id="rId57" w:tooltip="HTTP" w:history="1">
+        <w:r>
+          <w:rPr>
+            <w:rStyle w:val="a8"/>
+            <w:rFonts w:ascii="Arial" w:hAnsi="Arial" w:cs="Arial"/>
+            <w:color w:val="auto"/>
+            <w:sz w:val="21"/>
+            <w:szCs w:val="21"/>
+          </w:rPr>
+          <w:t>HTTP</w:t>
+        </w:r>
+      </w:hyperlink>
+      <w:r>
+        <w:rPr>
+          <w:rFonts w:ascii="Arial" w:hAnsi="Arial" w:cs="Arial"/>
+          <w:sz w:val="21"/>
+          <w:szCs w:val="21"/>
+        </w:rPr>
+        <w:t>, и даже до</w:t>
+      </w:r>
+      <w:r>
+        <w:rPr>
+          <w:rStyle w:val="apple-converted-space"/>
+          <w:rFonts w:ascii="Arial" w:hAnsi="Arial" w:cs="Arial"/>
+          <w:sz w:val="21"/>
+          <w:szCs w:val="21"/>
+        </w:rPr>
+        <w:t> </w:t>
+      </w:r>
+      <w:hyperlink r:id="rId58" w:tooltip="TCP/IP" w:history="1">
+        <w:r>
+          <w:rPr>
+            <w:rStyle w:val="a8"/>
+            <w:rFonts w:ascii="Arial" w:hAnsi="Arial" w:cs="Arial"/>
+            <w:color w:val="auto"/>
+            <w:sz w:val="21"/>
+            <w:szCs w:val="21"/>
+          </w:rPr>
+          <w:t>TCP/IP</w:t>
+        </w:r>
+      </w:hyperlink>
+      <w:r>
+        <w:rPr>
+          <w:rFonts w:ascii="Arial" w:hAnsi="Arial" w:cs="Arial"/>
+          <w:sz w:val="21"/>
+          <w:szCs w:val="21"/>
+        </w:rPr>
+        <w:t>, в 1971 году. В первое время он работал поверх протокола</w:t>
+      </w:r>
+      <w:r>
+        <w:rPr>
+          <w:rStyle w:val="apple-converted-space"/>
+          <w:rFonts w:ascii="Arial" w:hAnsi="Arial" w:cs="Arial"/>
+          <w:sz w:val="21"/>
+          <w:szCs w:val="21"/>
+        </w:rPr>
+        <w:t> </w:t>
+      </w:r>
+      <w:hyperlink r:id="rId59" w:tooltip="Network Control Protocol" w:history="1">
+        <w:r>
+          <w:rPr>
+            <w:rStyle w:val="a8"/>
+            <w:rFonts w:ascii="Arial" w:hAnsi="Arial" w:cs="Arial"/>
+            <w:color w:val="auto"/>
+            <w:sz w:val="21"/>
+            <w:szCs w:val="21"/>
+          </w:rPr>
+          <w:t>NCP</w:t>
+        </w:r>
+      </w:hyperlink>
+      <w:hyperlink r:id="rId60" w:anchor="cite_note-1" w:history="1">
+        <w:r>
+          <w:rPr>
+            <w:rStyle w:val="a8"/>
+            <w:rFonts w:ascii="Arial" w:hAnsi="Arial" w:cs="Arial"/>
+            <w:color w:val="auto"/>
+            <w:sz w:val="21"/>
+            <w:szCs w:val="21"/>
+            <w:vertAlign w:val="superscript"/>
+          </w:rPr>
+          <w:t>[1]</w:t>
+        </w:r>
+      </w:hyperlink>
+      <w:r>
+        <w:rPr>
+          <w:rFonts w:ascii="Arial" w:hAnsi="Arial" w:cs="Arial"/>
+          <w:sz w:val="21"/>
+          <w:szCs w:val="21"/>
+        </w:rPr>
+        <w:t>. Он и сегодня широко используется для распространения</w:t>
+      </w:r>
+      <w:r>
+        <w:rPr>
+          <w:rStyle w:val="apple-converted-space"/>
+          <w:rFonts w:ascii="Arial" w:hAnsi="Arial" w:cs="Arial"/>
+          <w:sz w:val="21"/>
+          <w:szCs w:val="21"/>
+        </w:rPr>
+        <w:t> </w:t>
+      </w:r>
+      <w:hyperlink r:id="rId61" w:tooltip="Программное обеспечение" w:history="1">
+        <w:r>
+          <w:rPr>
+            <w:rStyle w:val="a8"/>
+            <w:rFonts w:ascii="Arial" w:hAnsi="Arial" w:cs="Arial"/>
+            <w:color w:val="auto"/>
+            <w:sz w:val="21"/>
+            <w:szCs w:val="21"/>
+          </w:rPr>
+          <w:t>ПО</w:t>
+        </w:r>
+      </w:hyperlink>
+      <w:r>
+        <w:rPr>
+          <w:rStyle w:val="apple-converted-space"/>
+          <w:rFonts w:ascii="Arial" w:hAnsi="Arial" w:cs="Arial"/>
+          <w:sz w:val="21"/>
+          <w:szCs w:val="21"/>
+        </w:rPr>
+        <w:t> </w:t>
+      </w:r>
+      <w:r>
+        <w:rPr>
+          <w:rFonts w:ascii="Arial" w:hAnsi="Arial" w:cs="Arial"/>
+          <w:sz w:val="21"/>
+          <w:szCs w:val="21"/>
+        </w:rPr>
+        <w:t>и доступа к удалённым</w:t>
+      </w:r>
+      <w:r>
+        <w:rPr>
+          <w:rStyle w:val="apple-converted-space"/>
+          <w:rFonts w:ascii="Arial" w:hAnsi="Arial" w:cs="Arial"/>
+          <w:sz w:val="21"/>
+          <w:szCs w:val="21"/>
+        </w:rPr>
+        <w:t> </w:t>
+      </w:r>
+      <w:hyperlink r:id="rId62" w:tooltip="Хост" w:history="1">
+        <w:r>
+          <w:rPr>
+            <w:rStyle w:val="a8"/>
+            <w:rFonts w:ascii="Arial" w:hAnsi="Arial" w:cs="Arial"/>
+            <w:color w:val="auto"/>
+            <w:sz w:val="21"/>
+            <w:szCs w:val="21"/>
+          </w:rPr>
+          <w:t>хостам</w:t>
+        </w:r>
+      </w:hyperlink>
+      <w:r>
+        <w:rPr>
+          <w:rFonts w:ascii="Arial" w:hAnsi="Arial" w:cs="Arial"/>
+          <w:sz w:val="21"/>
+          <w:szCs w:val="21"/>
+        </w:rPr>
+        <w:t>.</w:t>
+      </w:r>
+    </w:p>
+    <w:p>
+      <w:pPr>
+        <w:pStyle w:val="a6"/>
+        <w:shd w:val="clear" w:color="auto" w:fill="FFFFFF"/>
+        <w:spacing w:before="0" w:beforeAutospacing="0" w:after="0" w:afterAutospacing="0" w:line="270" w:lineRule="atLeast"/>
+        <w:rPr>
+          <w:rFonts w:ascii="Arial" w:hAnsi="Arial" w:cs="Arial"/>
+          <w:sz w:val="20"/>
+          <w:szCs w:val="20"/>
+        </w:rPr>
+      </w:pPr>
+      <w:r>
+        <w:rPr>
+          <w:rFonts w:ascii="Arial" w:hAnsi="Arial" w:cs="Arial"/>
+          <w:sz w:val="20"/>
+          <w:szCs w:val="20"/>
+        </w:rPr>
+        <w:t>Доступ к файлам на удаленном компьютере по протоколу FTP осуществляется с помощью программ, которые называются</w:t>
+      </w:r>
+      <w:r>
+        <w:rPr>
+          <w:rStyle w:val="apple-converted-space"/>
+          <w:rFonts w:ascii="Arial" w:hAnsi="Arial" w:cs="Arial"/>
+          <w:sz w:val="20"/>
+          <w:szCs w:val="20"/>
+        </w:rPr>
+        <w:t> </w:t>
+      </w:r>
+      <w:r>
+        <w:rPr>
+          <w:rStyle w:val="a5"/>
+          <w:rFonts w:ascii="Arial" w:hAnsi="Arial" w:cs="Arial"/>
+          <w:sz w:val="20"/>
+          <w:szCs w:val="20"/>
+        </w:rPr>
+        <w:t>FTP-клиентами</w:t>
+      </w:r>
+      <w:r>
+        <w:rPr>
+          <w:rStyle w:val="apple-converted-space"/>
+          <w:rFonts w:ascii="Arial" w:hAnsi="Arial" w:cs="Arial"/>
+          <w:sz w:val="20"/>
+          <w:szCs w:val="20"/>
+        </w:rPr>
+        <w:t> </w:t>
+      </w:r>
+      <w:r>
+        <w:rPr>
+          <w:rFonts w:ascii="Arial" w:hAnsi="Arial" w:cs="Arial"/>
+          <w:sz w:val="20"/>
+          <w:szCs w:val="20"/>
+        </w:rPr>
+        <w:t xml:space="preserve">(в качестве примитивного FTP-клиента может использоваться www-браузер, например Opera, Firefox или Microsoft Internet Explorer). Практически </w:t>
+      </w:r>
+      <w:r>
+        <w:rPr>
+          <w:rFonts w:ascii="Arial" w:hAnsi="Arial" w:cs="Arial"/>
+          <w:sz w:val="20"/>
+          <w:szCs w:val="20"/>
+        </w:rPr>
+        <w:lastRenderedPageBreak/>
+        <w:t>все современные операционные системы включают также FTP-клиент для работы в командной строке, который так и называется «ftp».</w:t>
+      </w:r>
+      <w:r>
+        <w:rPr>
+          <w:rFonts w:ascii="Arial" w:hAnsi="Arial" w:cs="Arial"/>
+          <w:sz w:val="20"/>
+          <w:szCs w:val="20"/>
+        </w:rPr>
+        <w:br/>
+        <w:t>Если у вас есть интернет, то вы можете получить доступ к большому количеству информации, расположенной в различных уголках Сети. Для использования FTP необходим так называемый FTP-клиент, подключающийся к FTP-серверу (сервер, откуда скачиваются данные).</w:t>
+      </w:r>
+      <w:r>
+        <w:rPr>
+          <w:rStyle w:val="a7"/>
+          <w:rFonts w:ascii="Arial" w:hAnsi="Arial" w:cs="Arial"/>
+          <w:sz w:val="20"/>
+          <w:szCs w:val="20"/>
+        </w:rPr>
+        <w:t>Анонимный FTP</w:t>
+      </w:r>
+      <w:r>
+        <w:rPr>
+          <w:rStyle w:val="apple-converted-space"/>
+          <w:rFonts w:ascii="Arial" w:hAnsi="Arial" w:cs="Arial"/>
+          <w:sz w:val="20"/>
+          <w:szCs w:val="20"/>
+        </w:rPr>
+        <w:t> </w:t>
+      </w:r>
+      <w:r>
+        <w:rPr>
+          <w:rFonts w:ascii="Arial" w:hAnsi="Arial" w:cs="Arial"/>
+          <w:sz w:val="20"/>
+          <w:szCs w:val="20"/>
+        </w:rPr>
+        <w:t>позволяет подключаться к серверу даже не будучи на нем зарегистрированным (не имея на нем логина и пароля). Как правило, в качестве логина (имени пользователя) указывается anonymous, а в качестве пароля — ваш e-mail. Это делается на больших серверах для того, чтобы каждый мог скачать, к примеру, бесплатный дистрибутив Linux или какие-нибудь другие полезные программы.</w:t>
+      </w:r>
+    </w:p>
+    <w:p>
+      <w:pPr>
+        <w:pStyle w:val="a6"/>
+        <w:shd w:val="clear" w:color="auto" w:fill="FFFFFF"/>
+        <w:spacing w:before="120" w:beforeAutospacing="0" w:after="360" w:afterAutospacing="0" w:line="338" w:lineRule="atLeast"/>
+        <w:jc w:val="both"/>
+        <w:rPr>
+          <w:rFonts w:ascii="Verdana" w:hAnsi="Verdana"/>
+          <w:sz w:val="18"/>
+          <w:szCs w:val="18"/>
+          <w:shd w:val="clear" w:color="auto" w:fill="FFFFFF"/>
+        </w:rPr>
+      </w:pPr>
+      <w:r>
+        <w:rPr>
+          <w:rFonts w:ascii="Arial" w:hAnsi="Arial" w:cs="Arial"/>
+          <w:sz w:val="20"/>
+          <w:szCs w:val="20"/>
+          <w:shd w:val="clear" w:color="auto" w:fill="FFFFFF"/>
+        </w:rPr>
+        <w:t>FTP-клиент общается с FTP-сервером при помощи специальных FTP-команд (в зависимости от сервера они могут незначительно отличаться, но в целом набор команд более-менее стандартен). Тогда почему бы не дать возможность пользователю вводить эти команды, чтобы без посредника просматривать содержимое FTP-сервера, закачивать файлы, устанавливать режимы передачи. Именно так и было на заре интернета. Первопроходцы глобальной паутины торопливо набирали команды для FTP-сервера прямо из консоли. Существует такая возможность и поныне. Правда, если для пользователей Unix-систем такая манера общения с FTP весьма привычна, то обладатели Windows наверняка даже и не подозревают, что их система позволяет это делать. Надо отметить, что использовать консольный вариант FTP-клиента поначалу очень даже увлекательно, а в некоторых случаях и чрезвычайно полезно.</w:t>
+      </w:r>
+    </w:p>
+    <w:p>
+      <w:pPr>
+        <w:pStyle w:val="a6"/>
+        <w:shd w:val="clear" w:color="auto" w:fill="FFFFFF"/>
+        <w:spacing w:before="120" w:beforeAutospacing="0" w:after="360" w:afterAutospacing="0" w:line="338" w:lineRule="atLeast"/>
+        <w:jc w:val="both"/>
+        <w:rPr>
+          <w:rFonts w:asciiTheme="minorHAnsi" w:hAnsiTheme="minorHAnsi" w:cs="Arial"/>
+          <w:sz w:val="22"/>
+          <w:szCs w:val="22"/>
+          <w:lang w:val="en-US"/>
+        </w:rPr>
+      </w:pPr>
+      <w:r>
+        <w:rPr>
+          <w:rFonts w:asciiTheme="minorHAnsi" w:hAnsiTheme="minorHAnsi" w:cs="Arial"/>
+          <w:sz w:val="22"/>
+          <w:szCs w:val="22"/>
+        </w:rPr>
+        <w:t xml:space="preserve">Установка </w:t>
+      </w:r>
+      <w:r>
+        <w:rPr>
+          <w:rFonts w:asciiTheme="minorHAnsi" w:hAnsiTheme="minorHAnsi" w:cs="Arial"/>
+          <w:sz w:val="22"/>
+          <w:szCs w:val="22"/>
+          <w:lang w:val="en-US"/>
+        </w:rPr>
+        <w:t>ftp</w:t>
+      </w:r>
+    </w:p>
+    <w:p>
+      <w:pPr>
+        <w:pStyle w:val="a6"/>
+        <w:shd w:val="clear" w:color="auto" w:fill="FFFFFF"/>
+        <w:spacing w:before="120" w:beforeAutospacing="0" w:after="360" w:afterAutospacing="0" w:line="338" w:lineRule="atLeast"/>
+        <w:jc w:val="both"/>
+        <w:rPr>
+          <w:rFonts w:asciiTheme="minorHAnsi" w:hAnsiTheme="minorHAnsi"/>
+          <w:b/>
+          <w:bCs/>
+          <w:i/>
+          <w:iCs/>
+          <w:sz w:val="22"/>
+          <w:szCs w:val="22"/>
+          <w:shd w:val="clear" w:color="auto" w:fill="FFFFFF"/>
+        </w:rPr>
+      </w:pPr>
+      <w:r>
+        <w:rPr>
+          <w:rFonts w:asciiTheme="minorHAnsi" w:hAnsiTheme="minorHAnsi"/>
+          <w:b/>
+          <w:bCs/>
+          <w:i/>
+          <w:iCs/>
+          <w:sz w:val="22"/>
+          <w:szCs w:val="22"/>
+          <w:shd w:val="clear" w:color="auto" w:fill="FFFFFF"/>
+          <w:lang w:val="en-US"/>
+        </w:rPr>
+        <w:tab/>
+      </w:r>
+      <w:r>
+        <w:rPr>
+          <w:rFonts w:asciiTheme="minorHAnsi" w:hAnsiTheme="minorHAnsi"/>
+          <w:b/>
+          <w:bCs/>
+          <w:i/>
+          <w:iCs/>
+          <w:sz w:val="22"/>
+          <w:szCs w:val="22"/>
+          <w:shd w:val="clear" w:color="auto" w:fill="FFFFFF"/>
+          <w:lang w:val="en-US"/>
+        </w:rPr>
+        <w:tab/>
+      </w:r>
+      <w:r>
+        <w:rPr>
+          <w:rFonts w:asciiTheme="minorHAnsi" w:hAnsiTheme="minorHAnsi"/>
+          <w:b/>
+          <w:bCs/>
+          <w:i/>
+          <w:iCs/>
+          <w:sz w:val="22"/>
+          <w:szCs w:val="22"/>
+          <w:shd w:val="clear" w:color="auto" w:fill="FFFFFF"/>
+          <w:lang w:val="en-US"/>
+        </w:rPr>
+        <w:tab/>
+      </w:r>
+      <w:r>
+        <w:rPr>
+          <w:rFonts w:asciiTheme="minorHAnsi" w:hAnsiTheme="minorHAnsi"/>
+          <w:b/>
+          <w:bCs/>
+          <w:i/>
+          <w:iCs/>
+          <w:sz w:val="22"/>
+          <w:szCs w:val="22"/>
+          <w:shd w:val="clear" w:color="auto" w:fill="FFFFFF"/>
+          <w:lang w:val="en-US"/>
+        </w:rPr>
+        <w:tab/>
+      </w:r>
+      <w:r>
+        <w:rPr>
+          <w:rFonts w:asciiTheme="minorHAnsi" w:hAnsiTheme="minorHAnsi"/>
+          <w:b/>
+          <w:bCs/>
+          <w:i/>
+          <w:iCs/>
+          <w:sz w:val="22"/>
+          <w:szCs w:val="22"/>
+          <w:shd w:val="clear" w:color="auto" w:fill="FFFFFF"/>
+          <w:lang w:val="en-US"/>
+        </w:rPr>
+        <w:tab/>
+      </w:r>
+      <w:r>
+        <w:rPr>
+          <w:rFonts w:asciiTheme="minorHAnsi" w:hAnsiTheme="minorHAnsi"/>
+          <w:b/>
+          <w:bCs/>
+          <w:i/>
+          <w:iCs/>
+          <w:sz w:val="22"/>
+          <w:szCs w:val="22"/>
+          <w:shd w:val="clear" w:color="auto" w:fill="FFFFFF"/>
+        </w:rPr>
+        <w:t>yum install vsftpd</w:t>
+      </w:r>
+    </w:p>
+    <w:p>
+      <w:pPr>
+        <w:pStyle w:val="a6"/>
+        <w:shd w:val="clear" w:color="auto" w:fill="FFFFFF"/>
+        <w:spacing w:before="120" w:beforeAutospacing="0" w:after="360" w:afterAutospacing="0" w:line="338" w:lineRule="atLeast"/>
+        <w:jc w:val="both"/>
+        <w:rPr>
+          <w:rFonts w:asciiTheme="minorHAnsi" w:hAnsiTheme="minorHAnsi" w:cs="Arial"/>
+          <w:sz w:val="22"/>
+          <w:szCs w:val="22"/>
+        </w:rPr>
+      </w:pPr>
+      <w:r>
+        <w:rPr>
+          <w:rFonts w:ascii="Verdana" w:hAnsi="Verdana"/>
+          <w:b/>
+          <w:bCs/>
+          <w:i/>
+          <w:iCs/>
+          <w:noProof/>
+          <w:sz w:val="18"/>
+          <w:szCs w:val="18"/>
+          <w:shd w:val="clear" w:color="auto" w:fill="FFFFFF"/>
+        </w:rPr>
+        <w:drawing>
+          <wp:inline distT="0" distB="0" distL="0" distR="0">
+            <wp:extent cx="6372225" cy="3385564"/>
+            <wp:effectExtent l="19050" t="0" r="9525" b="0"/>
+            <wp:docPr id="20" name="Рисунок 1" descr="C:\Users\user\Desktop\infa screens\80.PNG"/>
+            <wp:cNvGraphicFramePr>
+              <a:graphicFrameLocks xmlns:a="http://schemas.openxmlformats.org/drawingml/2006/main" noChangeAspect="1"/>
+            </wp:cNvGraphicFramePr>
+            <a:graphic xmlns:a="http://schemas.openxmlformats.org/drawingml/2006/main">
+              <a:graphicData uri="http://schemas.openxmlformats.org/drawingml/2006/picture">
+                <pic:pic xmlns:pic="http://schemas.openxmlformats.org/drawingml/2006/picture">
+                  <pic:nvPicPr>
+                    <pic:cNvPr id="0" name="Picture 1" descr="C:\Users\user\Desktop\infa screens\80.PNG"/>
+                    <pic:cNvPicPr>
+                      <a:picLocks noChangeAspect="1" noChangeArrowheads="1"/>
+                    </pic:cNvPicPr>
+                  </pic:nvPicPr>
+                  <pic:blipFill>
+                    <a:blip r:embed="rId63"/>
+                    <a:srcRect/>
+                    <a:stretch>
+                      <a:fillRect/>
+                    </a:stretch>
+                  </pic:blipFill>
+                  <pic:spPr bwMode="auto">
+                    <a:xfrm>
+                      <a:off x="0" y="0"/>
+                      <a:ext cx="6372692" cy="3385812"/>
+                    </a:xfrm>
+                    <a:prstGeom prst="rect">
+                      <a:avLst/>
+                    </a:prstGeom>
+                    <a:noFill/>
+                    <a:ln w="9525">
+                      <a:noFill/>
+                      <a:miter lim="800000"/>
+                      <a:headEnd/>
+                      <a:tailEnd/>
+                    </a:ln>
+                  </pic:spPr>
+                </pic:pic>
+              </a:graphicData>
+            </a:graphic>
+          </wp:inline>
+        </w:drawing>
+      </w:r>
+    </w:p>
+    <w:p>
+      <w:pPr>
+        <w:pStyle w:val="a6"/>
+        <w:shd w:val="clear" w:color="auto" w:fill="FFFFFF"/>
+        <w:spacing w:before="120" w:beforeAutospacing="0" w:after="360" w:afterAutospacing="0" w:line="338" w:lineRule="atLeast"/>
+        <w:jc w:val="both"/>
+        <w:rPr>
+          <w:rFonts w:asciiTheme="minorHAnsi" w:hAnsiTheme="minorHAnsi" w:cs="Arial"/>
+          <w:sz w:val="22"/>
+          <w:szCs w:val="22"/>
+        </w:rPr>
+      </w:pPr>
+    </w:p>
+    <w:p>
+      <w:pPr>
+        <w:pStyle w:val="a6"/>
+        <w:shd w:val="clear" w:color="auto" w:fill="FFFFFF"/>
+        <w:spacing w:before="120" w:beforeAutospacing="0" w:after="360" w:afterAutospacing="0" w:line="338" w:lineRule="atLeast"/>
+        <w:jc w:val="both"/>
+        <w:rPr>
+          <w:rFonts w:asciiTheme="minorHAnsi" w:hAnsiTheme="minorHAnsi" w:cs="Arial"/>
+          <w:sz w:val="22"/>
+          <w:szCs w:val="22"/>
+        </w:rPr>
+      </w:pPr>
+    </w:p>
+    <w:p>
+      <w:pPr>
+        <w:pStyle w:val="a6"/>
+        <w:shd w:val="clear" w:color="auto" w:fill="FFFFFF"/>
+        <w:spacing w:before="120" w:beforeAutospacing="0" w:after="360" w:afterAutospacing="0" w:line="338" w:lineRule="atLeast"/>
+        <w:jc w:val="both"/>
+        <w:rPr>
+          <w:rFonts w:asciiTheme="minorHAnsi" w:hAnsiTheme="minorHAnsi" w:cs="Arial"/>
+          <w:sz w:val="22"/>
+          <w:szCs w:val="22"/>
+        </w:rPr>
+      </w:pPr>
+      <w:r>
+        <w:rPr>
+          <w:rFonts w:asciiTheme="minorHAnsi" w:hAnsiTheme="minorHAnsi" w:cs="Arial"/>
+          <w:sz w:val="22"/>
+          <w:szCs w:val="22"/>
+        </w:rPr>
+        <w:t xml:space="preserve">Откроем конфигурационный файл и поменяем настройки </w:t>
+      </w:r>
+    </w:p>
+    <w:p>
+      <w:pPr>
+        <w:pStyle w:val="a6"/>
+        <w:shd w:val="clear" w:color="auto" w:fill="FFFFFF"/>
+        <w:spacing w:before="120" w:beforeAutospacing="0" w:after="360" w:afterAutospacing="0" w:line="338" w:lineRule="atLeast"/>
+        <w:jc w:val="both"/>
+        <w:rPr>
+          <w:rFonts w:asciiTheme="minorHAnsi" w:hAnsiTheme="minorHAnsi" w:cs="Courier New"/>
+          <w:b/>
+          <w:i/>
+          <w:sz w:val="22"/>
+          <w:szCs w:val="22"/>
+          <w:shd w:val="clear" w:color="auto" w:fill="F8F8F8"/>
+          <w:lang w:val="en-US"/>
+        </w:rPr>
+      </w:pPr>
+      <w:r>
+        <w:rPr>
+          <w:rFonts w:asciiTheme="minorHAnsi" w:hAnsiTheme="minorHAnsi" w:cs="Courier New"/>
+          <w:b/>
+          <w:i/>
+          <w:sz w:val="22"/>
+          <w:szCs w:val="22"/>
+          <w:shd w:val="clear" w:color="auto" w:fill="F8F8F8"/>
+          <w:lang w:val="en-US"/>
+        </w:rPr>
+        <w:tab/>
+      </w:r>
+      <w:r>
+        <w:rPr>
+          <w:rFonts w:asciiTheme="minorHAnsi" w:hAnsiTheme="minorHAnsi" w:cs="Courier New"/>
+          <w:b/>
+          <w:i/>
+          <w:sz w:val="22"/>
+          <w:szCs w:val="22"/>
+          <w:shd w:val="clear" w:color="auto" w:fill="F8F8F8"/>
+          <w:lang w:val="en-US"/>
+        </w:rPr>
+        <w:tab/>
+      </w:r>
+      <w:r>
+        <w:rPr>
+          <w:rFonts w:asciiTheme="minorHAnsi" w:hAnsiTheme="minorHAnsi" w:cs="Courier New"/>
+          <w:b/>
+          <w:i/>
+          <w:sz w:val="22"/>
+          <w:szCs w:val="22"/>
+          <w:shd w:val="clear" w:color="auto" w:fill="F8F8F8"/>
+          <w:lang w:val="en-US"/>
+        </w:rPr>
+        <w:tab/>
+      </w:r>
+      <w:r>
+        <w:rPr>
+          <w:rFonts w:asciiTheme="minorHAnsi" w:hAnsiTheme="minorHAnsi" w:cs="Courier New"/>
+          <w:b/>
+          <w:i/>
+          <w:sz w:val="22"/>
+          <w:szCs w:val="22"/>
+          <w:shd w:val="clear" w:color="auto" w:fill="F8F8F8"/>
+          <w:lang w:val="en-US"/>
+        </w:rPr>
+        <w:tab/>
+      </w:r>
+      <w:r>
+        <w:rPr>
+          <w:rFonts w:asciiTheme="minorHAnsi" w:hAnsiTheme="minorHAnsi" w:cs="Courier New"/>
+          <w:b/>
+          <w:i/>
+          <w:sz w:val="22"/>
+          <w:szCs w:val="22"/>
+          <w:shd w:val="clear" w:color="auto" w:fill="F8F8F8"/>
+          <w:lang w:val="en-US"/>
+        </w:rPr>
+        <w:tab/>
+      </w:r>
+      <w:r>
+        <w:rPr>
+          <w:rFonts w:asciiTheme="minorHAnsi" w:hAnsiTheme="minorHAnsi" w:cs="Courier New"/>
+          <w:b/>
+          <w:i/>
+          <w:sz w:val="22"/>
+          <w:szCs w:val="22"/>
+          <w:shd w:val="clear" w:color="auto" w:fill="F8F8F8"/>
+        </w:rPr>
+        <w:t>/etc/vsftpd/vsftpd.conf</w:t>
+      </w:r>
+    </w:p>
+    <w:p>
+      <w:pPr>
+        <w:pStyle w:val="a6"/>
+        <w:shd w:val="clear" w:color="auto" w:fill="FFFFFF"/>
+        <w:spacing w:before="120" w:beforeAutospacing="0" w:after="360" w:afterAutospacing="0" w:line="338" w:lineRule="atLeast"/>
+        <w:jc w:val="both"/>
+        <w:rPr>
+          <w:rFonts w:ascii="Courier New" w:hAnsi="Courier New" w:cs="Courier New"/>
+          <w:sz w:val="19"/>
+          <w:szCs w:val="19"/>
+          <w:shd w:val="clear" w:color="auto" w:fill="F8F8F8"/>
+        </w:rPr>
+      </w:pPr>
+      <w:r>
+        <w:rPr>
+          <w:rFonts w:ascii="Courier New" w:hAnsi="Courier New" w:cs="Courier New"/>
+          <w:noProof/>
+          <w:sz w:val="19"/>
+          <w:szCs w:val="19"/>
+          <w:shd w:val="clear" w:color="auto" w:fill="F8F8F8"/>
+        </w:rPr>
+        <w:drawing>
+          <wp:inline distT="0" distB="0" distL="0" distR="0">
+            <wp:extent cx="5934075" cy="4086225"/>
+            <wp:effectExtent l="19050" t="0" r="9525" b="0"/>
+            <wp:docPr id="22" name="Рисунок 2" descr="C:\Users\user\Desktop\infa screens\81.PNG"/>
+            <wp:cNvGraphicFramePr>
+              <a:graphicFrameLocks xmlns:a="http://schemas.openxmlformats.org/drawingml/2006/main" noChangeAspect="1"/>
+            </wp:cNvGraphicFramePr>
+            <a:graphic xmlns:a="http://schemas.openxmlformats.org/drawingml/2006/main">
+              <a:graphicData uri="http://schemas.openxmlformats.org/drawingml/2006/picture">
+                <pic:pic xmlns:pic="http://schemas.openxmlformats.org/drawingml/2006/picture">
+                  <pic:nvPicPr>
+                    <pic:cNvPr id="0" name="Picture 2" descr="C:\Users\user\Desktop\infa screens\81.PNG"/>
+                    <pic:cNvPicPr>
+                      <a:picLocks noChangeAspect="1" noChangeArrowheads="1"/>
+                    </pic:cNvPicPr>
+                  </pic:nvPicPr>
+                  <pic:blipFill>
+                    <a:blip r:embed="rId64"/>
+                    <a:srcRect/>
+                    <a:stretch>
+                      <a:fillRect/>
+                    </a:stretch>
+                  </pic:blipFill>
+                  <pic:spPr bwMode="auto">
+                    <a:xfrm>
+                      <a:off x="0" y="0"/>
+                      <a:ext cx="5934075" cy="4086225"/>
+                    </a:xfrm>
+                    <a:prstGeom prst="rect">
+                      <a:avLst/>
+                    </a:prstGeom>
+                    <a:noFill/>
+                    <a:ln w="9525">
+                      <a:noFill/>
+                      <a:miter lim="800000"/>
+                      <a:headEnd/>
+                      <a:tailEnd/>
+                    </a:ln>
+                  </pic:spPr>
+                </pic:pic>
+              </a:graphicData>
+            </a:graphic>
+          </wp:inline>
+        </w:drawing>
+      </w:r>
+    </w:p>
+    <w:p>
+      <w:pPr>
+        <w:pStyle w:val="a6"/>
+        <w:shd w:val="clear" w:color="auto" w:fill="FFFFFF"/>
+        <w:spacing w:before="120" w:beforeAutospacing="0" w:after="360" w:afterAutospacing="0" w:line="338" w:lineRule="atLeast"/>
+        <w:jc w:val="both"/>
+        <w:rPr>
+          <w:rFonts w:ascii="Verdana" w:hAnsi="Verdana"/>
+          <w:sz w:val="18"/>
+          <w:szCs w:val="18"/>
+          <w:shd w:val="clear" w:color="auto" w:fill="FFFFFF"/>
+        </w:rPr>
+      </w:pPr>
+      <w:r>
+        <w:rPr>
+          <w:rFonts w:ascii="Verdana" w:hAnsi="Verdana"/>
+          <w:b/>
+          <w:bCs/>
+          <w:i/>
+          <w:iCs/>
+          <w:sz w:val="18"/>
+          <w:szCs w:val="18"/>
+          <w:shd w:val="clear" w:color="auto" w:fill="FFFFFF"/>
+          <w:lang w:val="en-US"/>
+        </w:rPr>
+        <w:tab/>
+      </w:r>
+      <w:r>
+        <w:rPr>
+          <w:rFonts w:ascii="Verdana" w:hAnsi="Verdana"/>
+          <w:b/>
+          <w:bCs/>
+          <w:i/>
+          <w:iCs/>
+          <w:sz w:val="18"/>
+          <w:szCs w:val="18"/>
+          <w:shd w:val="clear" w:color="auto" w:fill="FFFFFF"/>
+          <w:lang w:val="en-US"/>
+        </w:rPr>
+        <w:tab/>
+      </w:r>
+      <w:r>
+        <w:rPr>
+          <w:rFonts w:ascii="Verdana" w:hAnsi="Verdana"/>
+          <w:b/>
+          <w:bCs/>
+          <w:i/>
+          <w:iCs/>
+          <w:sz w:val="18"/>
+          <w:szCs w:val="18"/>
+          <w:shd w:val="clear" w:color="auto" w:fill="FFFFFF"/>
+          <w:lang w:val="en-US"/>
+        </w:rPr>
+        <w:tab/>
+      </w:r>
+      <w:r>
+        <w:rPr>
+          <w:rFonts w:ascii="Verdana" w:hAnsi="Verdana"/>
+          <w:b/>
+          <w:bCs/>
+          <w:i/>
+          <w:iCs/>
+          <w:sz w:val="18"/>
+          <w:szCs w:val="18"/>
+          <w:shd w:val="clear" w:color="auto" w:fill="FFFFFF"/>
+          <w:lang w:val="en-US"/>
+        </w:rPr>
+        <w:tab/>
+      </w:r>
+      <w:r>
+        <w:rPr>
+          <w:rFonts w:ascii="Verdana" w:hAnsi="Verdana"/>
+          <w:b/>
+          <w:bCs/>
+          <w:i/>
+          <w:iCs/>
+          <w:sz w:val="18"/>
+          <w:szCs w:val="18"/>
+          <w:shd w:val="clear" w:color="auto" w:fill="FFFFFF"/>
+          <w:lang w:val="en-US"/>
+        </w:rPr>
+        <w:tab/>
+      </w:r>
+      <w:r>
+        <w:rPr>
+          <w:rFonts w:ascii="Verdana" w:hAnsi="Verdana"/>
+          <w:b/>
+          <w:bCs/>
+          <w:i/>
+          <w:iCs/>
+          <w:sz w:val="18"/>
+          <w:szCs w:val="18"/>
+          <w:shd w:val="clear" w:color="auto" w:fill="FFFFFF"/>
+        </w:rPr>
+        <w:t>anonymous_enable=</w:t>
+      </w:r>
+      <w:r>
+        <w:rPr>
+          <w:rFonts w:ascii="Verdana" w:hAnsi="Verdana"/>
+          <w:b/>
+          <w:bCs/>
+          <w:sz w:val="18"/>
+          <w:szCs w:val="18"/>
+          <w:shd w:val="clear" w:color="auto" w:fill="FFFFFF"/>
+        </w:rPr>
+        <w:t>NO</w:t>
+      </w:r>
+      <w:r>
+        <w:rPr>
+          <w:rFonts w:ascii="Verdana" w:hAnsi="Verdana"/>
+          <w:sz w:val="18"/>
+          <w:szCs w:val="18"/>
+        </w:rPr>
+        <w:br/>
+      </w:r>
+      <w:r>
+        <w:rPr>
+          <w:rFonts w:ascii="Verdana" w:hAnsi="Verdana"/>
+          <w:sz w:val="18"/>
+          <w:szCs w:val="18"/>
+        </w:rPr>
+        <w:br/>
+      </w:r>
+      <w:r>
+        <w:rPr>
+          <w:rFonts w:ascii="Verdana" w:hAnsi="Verdana"/>
+          <w:sz w:val="18"/>
+          <w:szCs w:val="18"/>
+          <w:shd w:val="clear" w:color="auto" w:fill="FFFFFF"/>
+        </w:rPr>
+        <w:t>Запрещаем анонимным пользователям использовать наш сервер.</w:t>
+      </w:r>
+    </w:p>
+    <w:p>
+      <w:pPr>
+        <w:spacing w:after="0" w:line="240" w:lineRule="auto"/>
+        <w:rPr>
+          <w:rFonts w:ascii="Times New Roman" w:eastAsia="Times New Roman" w:hAnsi="Times New Roman" w:cs="Times New Roman"/>
+          <w:sz w:val="24"/>
+          <w:szCs w:val="24"/>
+        </w:rPr>
+      </w:pPr>
+      <w:r>
+        <w:rPr>
+          <w:rFonts w:ascii="Verdana" w:eastAsia="Times New Roman" w:hAnsi="Verdana" w:cs="Times New Roman"/>
+          <w:sz w:val="18"/>
+          <w:szCs w:val="18"/>
+          <w:shd w:val="clear" w:color="auto" w:fill="FFFFFF"/>
+        </w:rPr>
+        <w:t>Запускаем наш сервис</w:t>
+      </w:r>
+      <w:r>
+        <w:rPr>
+          <w:rFonts w:ascii="Verdana" w:eastAsia="Times New Roman" w:hAnsi="Verdana" w:cs="Times New Roman"/>
+          <w:sz w:val="18"/>
+          <w:szCs w:val="18"/>
+        </w:rPr>
+        <w:br/>
+      </w:r>
+    </w:p>
+    <w:p>
+      <w:pPr>
+        <w:shd w:val="clear" w:color="auto" w:fill="FFFFFF"/>
+        <w:spacing w:after="0" w:line="240" w:lineRule="auto"/>
+        <w:jc w:val="center"/>
+        <w:rPr>
+          <w:rFonts w:ascii="Verdana" w:eastAsia="Times New Roman" w:hAnsi="Verdana" w:cs="Times New Roman"/>
+          <w:sz w:val="18"/>
+          <w:szCs w:val="18"/>
+        </w:rPr>
+      </w:pPr>
+      <w:r>
+        <w:rPr>
+          <w:rFonts w:ascii="Verdana" w:eastAsia="Times New Roman" w:hAnsi="Verdana" w:cs="Times New Roman"/>
+          <w:b/>
+          <w:bCs/>
+          <w:i/>
+          <w:iCs/>
+          <w:sz w:val="18"/>
+          <w:szCs w:val="18"/>
+        </w:rPr>
+        <w:t>service vsftpd start</w:t>
+      </w:r>
+    </w:p>
+    <w:p>
+      <w:pPr>
+        <w:shd w:val="clear" w:color="auto" w:fill="FFFFFF"/>
+        <w:spacing w:after="240" w:line="240" w:lineRule="auto"/>
+        <w:rPr>
+          <w:rFonts w:ascii="Verdana" w:eastAsia="Times New Roman" w:hAnsi="Verdana" w:cs="Times New Roman"/>
+          <w:sz w:val="18"/>
+          <w:szCs w:val="18"/>
+        </w:rPr>
+      </w:pPr>
+      <w:r>
+        <w:rPr>
+          <w:rFonts w:ascii="Verdana" w:eastAsia="Times New Roman" w:hAnsi="Verdana" w:cs="Times New Roman"/>
+          <w:sz w:val="18"/>
+          <w:szCs w:val="18"/>
+        </w:rPr>
+        <w:t>Теперь, нам необходимо добавить пользователя который, собственно и будет использоваться для подключения к FTP.</w:t>
+      </w:r>
+      <w:r>
+        <w:rPr>
+          <w:rFonts w:ascii="Verdana" w:eastAsia="Times New Roman" w:hAnsi="Verdana" w:cs="Times New Roman"/>
+          <w:sz w:val="18"/>
+          <w:szCs w:val="18"/>
+        </w:rPr>
+        <w:br/>
+      </w:r>
+    </w:p>
+    <w:p>
+      <w:pPr>
+        <w:shd w:val="clear" w:color="auto" w:fill="FFFFFF"/>
+        <w:spacing w:after="0" w:line="240" w:lineRule="auto"/>
+        <w:jc w:val="center"/>
+        <w:rPr>
+          <w:rFonts w:ascii="Verdana" w:eastAsia="Times New Roman" w:hAnsi="Verdana" w:cs="Times New Roman"/>
+          <w:sz w:val="18"/>
+          <w:szCs w:val="18"/>
+        </w:rPr>
+      </w:pPr>
+      <w:r>
+        <w:rPr>
+          <w:rFonts w:ascii="Verdana" w:eastAsia="Times New Roman" w:hAnsi="Verdana" w:cs="Times New Roman"/>
+          <w:sz w:val="18"/>
+          <w:szCs w:val="18"/>
+        </w:rPr>
+        <w:t> </w:t>
+      </w:r>
+      <w:r>
+        <w:rPr>
+          <w:rFonts w:ascii="Verdana" w:eastAsia="Times New Roman" w:hAnsi="Verdana" w:cs="Times New Roman"/>
+          <w:b/>
+          <w:bCs/>
+          <w:i/>
+          <w:iCs/>
+          <w:sz w:val="18"/>
+          <w:szCs w:val="18"/>
+        </w:rPr>
+        <w:t>useradd FTPuser</w:t>
+      </w:r>
+    </w:p>
+    <w:p>
+      <w:pPr>
+        <w:spacing w:after="0" w:line="240" w:lineRule="auto"/>
+        <w:rPr>
+          <w:rFonts w:ascii="Times New Roman" w:eastAsia="Times New Roman" w:hAnsi="Times New Roman" w:cs="Times New Roman"/>
+          <w:sz w:val="24"/>
+          <w:szCs w:val="24"/>
+        </w:rPr>
+      </w:pPr>
+      <w:r>
+        <w:rPr>
+          <w:rFonts w:ascii="Verdana" w:eastAsia="Times New Roman" w:hAnsi="Verdana" w:cs="Times New Roman"/>
+          <w:sz w:val="18"/>
+          <w:szCs w:val="18"/>
+        </w:rPr>
+        <w:br/>
+      </w:r>
+    </w:p>
+    <w:p>
+      <w:pPr>
+        <w:shd w:val="clear" w:color="auto" w:fill="FFFFFF"/>
+        <w:spacing w:after="240" w:line="240" w:lineRule="auto"/>
+        <w:rPr>
+          <w:rFonts w:ascii="Verdana" w:eastAsia="Times New Roman" w:hAnsi="Verdana" w:cs="Times New Roman"/>
+          <w:sz w:val="18"/>
+          <w:szCs w:val="18"/>
+        </w:rPr>
+      </w:pPr>
+      <w:r>
+        <w:rPr>
+          <w:rFonts w:ascii="Verdana" w:eastAsia="Times New Roman" w:hAnsi="Verdana" w:cs="Times New Roman"/>
+          <w:sz w:val="18"/>
+          <w:szCs w:val="18"/>
+        </w:rPr>
+        <w:t>Задаем пароль для этого пользователя</w:t>
+      </w:r>
+    </w:p>
+    <w:p>
+      <w:pPr>
+        <w:shd w:val="clear" w:color="auto" w:fill="FFFFFF"/>
+        <w:spacing w:after="0" w:line="240" w:lineRule="auto"/>
+        <w:jc w:val="center"/>
+        <w:rPr>
+          <w:rFonts w:ascii="Verdana" w:eastAsia="Times New Roman" w:hAnsi="Verdana" w:cs="Times New Roman"/>
+          <w:sz w:val="18"/>
+          <w:szCs w:val="18"/>
+        </w:rPr>
+      </w:pPr>
+      <w:r>
+        <w:rPr>
+          <w:rFonts w:ascii="Verdana" w:eastAsia="Times New Roman" w:hAnsi="Verdana" w:cs="Times New Roman"/>
+          <w:b/>
+          <w:bCs/>
+          <w:i/>
+          <w:iCs/>
+          <w:sz w:val="18"/>
+          <w:szCs w:val="18"/>
+        </w:rPr>
+        <w:t> passwd FTPuser</w:t>
+      </w:r>
+    </w:p>
+    <w:p>
+      <w:pPr>
+        <w:pStyle w:val="a6"/>
+        <w:shd w:val="clear" w:color="auto" w:fill="FFFFFF"/>
+        <w:spacing w:before="120" w:beforeAutospacing="0" w:after="360" w:afterAutospacing="0" w:line="338" w:lineRule="atLeast"/>
+        <w:jc w:val="both"/>
+        <w:rPr>
+          <w:rFonts w:asciiTheme="minorHAnsi" w:hAnsiTheme="minorHAnsi" w:cs="Arial"/>
+          <w:sz w:val="22"/>
+          <w:szCs w:val="22"/>
+        </w:rPr>
+      </w:pPr>
+      <w:r>
+        <w:rPr>
+          <w:rFonts w:asciiTheme="minorHAnsi" w:hAnsiTheme="minorHAnsi" w:cs="Arial"/>
+          <w:sz w:val="22"/>
+          <w:szCs w:val="22"/>
+        </w:rPr>
+        <w:t>(вводим пароль)</w:t>
+      </w:r>
+    </w:p>
+    <w:p>
+      <w:pPr>
+        <w:pStyle w:val="a6"/>
+        <w:shd w:val="clear" w:color="auto" w:fill="FFFFFF"/>
+        <w:spacing w:before="120" w:beforeAutospacing="0" w:after="360" w:afterAutospacing="0" w:line="338" w:lineRule="atLeast"/>
+        <w:jc w:val="both"/>
+        <w:rPr>
+          <w:rFonts w:asciiTheme="minorHAnsi" w:hAnsiTheme="minorHAnsi" w:cs="Arial"/>
+          <w:sz w:val="22"/>
+          <w:szCs w:val="22"/>
+        </w:rPr>
+      </w:pPr>
+      <w:r>
+        <w:rPr>
+          <w:rFonts w:asciiTheme="minorHAnsi" w:hAnsiTheme="minorHAnsi" w:cs="Arial"/>
+          <w:sz w:val="22"/>
+          <w:szCs w:val="22"/>
+        </w:rPr>
+        <w:t xml:space="preserve">скачиваем еще одну утилиту </w:t>
+      </w:r>
+    </w:p>
+    <w:p>
+      <w:pPr>
+        <w:pStyle w:val="a6"/>
+        <w:shd w:val="clear" w:color="auto" w:fill="FFFFFF"/>
+        <w:spacing w:before="120" w:beforeAutospacing="0" w:after="360" w:afterAutospacing="0" w:line="338" w:lineRule="atLeast"/>
+        <w:jc w:val="both"/>
+        <w:rPr>
+          <w:rFonts w:asciiTheme="minorHAnsi" w:hAnsiTheme="minorHAnsi" w:cs="Arial"/>
+          <w:b/>
+          <w:i/>
+          <w:sz w:val="22"/>
+          <w:szCs w:val="22"/>
+        </w:rPr>
+      </w:pPr>
+      <w:r>
+        <w:rPr>
+          <w:rFonts w:asciiTheme="minorHAnsi" w:hAnsiTheme="minorHAnsi" w:cs="Arial"/>
+          <w:b/>
+          <w:i/>
+          <w:sz w:val="22"/>
+          <w:szCs w:val="22"/>
+          <w:lang w:val="en-US"/>
+        </w:rPr>
+        <w:lastRenderedPageBreak/>
+        <w:tab/>
+      </w:r>
+      <w:r>
+        <w:rPr>
+          <w:rFonts w:asciiTheme="minorHAnsi" w:hAnsiTheme="minorHAnsi" w:cs="Arial"/>
+          <w:b/>
+          <w:i/>
+          <w:sz w:val="22"/>
+          <w:szCs w:val="22"/>
+          <w:lang w:val="en-US"/>
+        </w:rPr>
+        <w:tab/>
+      </w:r>
+      <w:r>
+        <w:rPr>
+          <w:rFonts w:asciiTheme="minorHAnsi" w:hAnsiTheme="minorHAnsi" w:cs="Arial"/>
+          <w:b/>
+          <w:i/>
+          <w:sz w:val="22"/>
+          <w:szCs w:val="22"/>
+          <w:lang w:val="en-US"/>
+        </w:rPr>
+        <w:tab/>
+      </w:r>
+      <w:r>
+        <w:rPr>
+          <w:rFonts w:asciiTheme="minorHAnsi" w:hAnsiTheme="minorHAnsi" w:cs="Arial"/>
+          <w:b/>
+          <w:i/>
+          <w:sz w:val="22"/>
+          <w:szCs w:val="22"/>
+          <w:lang w:val="en-US"/>
+        </w:rPr>
+        <w:tab/>
+      </w:r>
+      <w:r>
+        <w:rPr>
+          <w:rFonts w:asciiTheme="minorHAnsi" w:hAnsiTheme="minorHAnsi" w:cs="Arial"/>
+          <w:b/>
+          <w:i/>
+          <w:sz w:val="22"/>
+          <w:szCs w:val="22"/>
+          <w:lang w:val="en-US"/>
+        </w:rPr>
+        <w:tab/>
+      </w:r>
+      <w:r>
+        <w:rPr>
+          <w:rFonts w:asciiTheme="minorHAnsi" w:hAnsiTheme="minorHAnsi" w:cs="Arial"/>
+          <w:b/>
+          <w:i/>
+          <w:sz w:val="22"/>
+          <w:szCs w:val="22"/>
+          <w:lang w:val="en-US"/>
+        </w:rPr>
+        <w:tab/>
+      </w:r>
+      <w:r>
+        <w:rPr>
+          <w:rFonts w:asciiTheme="minorHAnsi" w:hAnsiTheme="minorHAnsi" w:cs="Arial"/>
+          <w:b/>
+          <w:i/>
+          <w:sz w:val="22"/>
+          <w:szCs w:val="22"/>
+          <w:lang w:val="en-US"/>
+        </w:rPr>
+        <w:t>yum</w:t>
+      </w:r>
+      <w:r>
+        <w:rPr>
+          <w:rFonts w:asciiTheme="minorHAnsi" w:hAnsiTheme="minorHAnsi" w:cs="Arial"/>
+          <w:b/>
+          <w:i/>
+          <w:sz w:val="22"/>
+          <w:szCs w:val="22"/>
+        </w:rPr>
+        <w:t xml:space="preserve"> </w:t>
+      </w:r>
+      <w:r>
+        <w:rPr>
+          <w:rFonts w:asciiTheme="minorHAnsi" w:hAnsiTheme="minorHAnsi" w:cs="Arial"/>
+          <w:b/>
+          <w:i/>
+          <w:sz w:val="22"/>
+          <w:szCs w:val="22"/>
+          <w:lang w:val="en-US"/>
+        </w:rPr>
+        <w:t>intstall</w:t>
+      </w:r>
+      <w:r>
+        <w:rPr>
+          <w:rFonts w:asciiTheme="minorHAnsi" w:hAnsiTheme="minorHAnsi" w:cs="Arial"/>
+          <w:b/>
+          <w:i/>
+          <w:sz w:val="22"/>
+          <w:szCs w:val="22"/>
+        </w:rPr>
+        <w:t xml:space="preserve"> </w:t>
+      </w:r>
+      <w:r>
+        <w:rPr>
+          <w:rFonts w:asciiTheme="minorHAnsi" w:hAnsiTheme="minorHAnsi" w:cs="Arial"/>
+          <w:b/>
+          <w:i/>
+          <w:sz w:val="22"/>
+          <w:szCs w:val="22"/>
+          <w:lang w:val="en-US"/>
+        </w:rPr>
+        <w:t>ftp</w:t>
+      </w:r>
+    </w:p>
+    <w:p>
+      <w:pPr>
+        <w:pStyle w:val="a6"/>
+        <w:shd w:val="clear" w:color="auto" w:fill="FFFFFF"/>
+        <w:spacing w:before="120" w:beforeAutospacing="0" w:after="360" w:afterAutospacing="0" w:line="338" w:lineRule="atLeast"/>
+        <w:jc w:val="both"/>
+        <w:rPr>
+          <w:rFonts w:asciiTheme="minorHAnsi" w:hAnsiTheme="minorHAnsi" w:cs="Arial"/>
+          <w:sz w:val="22"/>
+          <w:szCs w:val="22"/>
+        </w:rPr>
+      </w:pPr>
+      <w:r>
+        <w:rPr>
+          <w:rFonts w:asciiTheme="minorHAnsi" w:hAnsiTheme="minorHAnsi" w:cs="Arial"/>
+          <w:sz w:val="22"/>
+          <w:szCs w:val="22"/>
+        </w:rPr>
+        <w:t>далее после установки вводим</w:t>
+      </w:r>
+    </w:p>
+    <w:p>
+      <w:pPr>
+        <w:pStyle w:val="a6"/>
+        <w:shd w:val="clear" w:color="auto" w:fill="FFFFFF"/>
+        <w:spacing w:before="120" w:beforeAutospacing="0" w:after="360" w:afterAutospacing="0" w:line="338" w:lineRule="atLeast"/>
+        <w:jc w:val="both"/>
+        <w:rPr>
+          <w:rFonts w:asciiTheme="minorHAnsi" w:hAnsiTheme="minorHAnsi" w:cs="Courier New"/>
+          <w:b/>
+          <w:i/>
+          <w:sz w:val="22"/>
+          <w:szCs w:val="22"/>
+          <w:shd w:val="clear" w:color="auto" w:fill="F8F8F8"/>
+        </w:rPr>
+      </w:pPr>
+      <w:r>
+        <w:rPr>
+          <w:rFonts w:asciiTheme="minorHAnsi" w:hAnsiTheme="minorHAnsi" w:cs="Courier New"/>
+          <w:b/>
+          <w:i/>
+          <w:sz w:val="22"/>
+          <w:szCs w:val="22"/>
+          <w:shd w:val="clear" w:color="auto" w:fill="F8F8F8"/>
+          <w:lang w:val="en-US"/>
+        </w:rPr>
+        <w:tab/>
+      </w:r>
+      <w:r>
+        <w:rPr>
+          <w:rFonts w:asciiTheme="minorHAnsi" w:hAnsiTheme="minorHAnsi" w:cs="Courier New"/>
+          <w:b/>
+          <w:i/>
+          <w:sz w:val="22"/>
+          <w:szCs w:val="22"/>
+          <w:shd w:val="clear" w:color="auto" w:fill="F8F8F8"/>
+          <w:lang w:val="en-US"/>
+        </w:rPr>
+        <w:tab/>
+      </w:r>
+      <w:r>
+        <w:rPr>
+          <w:rFonts w:asciiTheme="minorHAnsi" w:hAnsiTheme="minorHAnsi" w:cs="Courier New"/>
+          <w:b/>
+          <w:i/>
+          <w:sz w:val="22"/>
+          <w:szCs w:val="22"/>
+          <w:shd w:val="clear" w:color="auto" w:fill="F8F8F8"/>
+          <w:lang w:val="en-US"/>
+        </w:rPr>
+        <w:tab/>
+      </w:r>
+      <w:r>
+        <w:rPr>
+          <w:rFonts w:asciiTheme="minorHAnsi" w:hAnsiTheme="minorHAnsi" w:cs="Courier New"/>
+          <w:b/>
+          <w:i/>
+          <w:sz w:val="22"/>
+          <w:szCs w:val="22"/>
+          <w:shd w:val="clear" w:color="auto" w:fill="F8F8F8"/>
+          <w:lang w:val="en-US"/>
+        </w:rPr>
+        <w:tab/>
+      </w:r>
+      <w:r>
+        <w:rPr>
+          <w:rFonts w:asciiTheme="minorHAnsi" w:hAnsiTheme="minorHAnsi" w:cs="Courier New"/>
+          <w:b/>
+          <w:i/>
+          <w:sz w:val="22"/>
+          <w:szCs w:val="22"/>
+          <w:shd w:val="clear" w:color="auto" w:fill="F8F8F8"/>
+          <w:lang w:val="en-US"/>
+        </w:rPr>
+        <w:tab/>
+      </w:r>
+      <w:r>
+        <w:rPr>
+          <w:rFonts w:asciiTheme="minorHAnsi" w:hAnsiTheme="minorHAnsi" w:cs="Courier New"/>
+          <w:b/>
+          <w:i/>
+          <w:sz w:val="22"/>
+          <w:szCs w:val="22"/>
+          <w:shd w:val="clear" w:color="auto" w:fill="F8F8F8"/>
+          <w:lang w:val="en-US"/>
+        </w:rPr>
+        <w:tab/>
+      </w:r>
+      <w:r>
+        <w:rPr>
+          <w:rFonts w:asciiTheme="minorHAnsi" w:hAnsiTheme="minorHAnsi" w:cs="Courier New"/>
+          <w:b/>
+          <w:i/>
+          <w:sz w:val="22"/>
+          <w:szCs w:val="22"/>
+          <w:shd w:val="clear" w:color="auto" w:fill="F8F8F8"/>
+        </w:rPr>
+        <w:t>ftp localhost</w:t>
+      </w:r>
+    </w:p>
+    <w:p>
+      <w:pPr>
+        <w:pStyle w:val="a6"/>
+        <w:shd w:val="clear" w:color="auto" w:fill="FFFFFF"/>
+        <w:spacing w:before="120" w:beforeAutospacing="0" w:after="360" w:afterAutospacing="0" w:line="338" w:lineRule="atLeast"/>
+        <w:jc w:val="both"/>
+        <w:rPr>
+          <w:rFonts w:asciiTheme="minorHAnsi" w:hAnsiTheme="minorHAnsi" w:cs="Arial"/>
+          <w:sz w:val="22"/>
+          <w:szCs w:val="22"/>
+        </w:rPr>
+      </w:pPr>
+      <w:r>
+        <w:rPr>
+          <w:rFonts w:ascii="Courier New" w:hAnsi="Courier New" w:cs="Courier New"/>
+          <w:noProof/>
+          <w:sz w:val="19"/>
+          <w:szCs w:val="19"/>
+          <w:shd w:val="clear" w:color="auto" w:fill="F8F8F8"/>
+        </w:rPr>
+        <w:drawing>
+          <wp:inline distT="0" distB="0" distL="0" distR="0">
+            <wp:extent cx="5934075" cy="3448050"/>
+            <wp:effectExtent l="19050" t="0" r="9525" b="0"/>
+            <wp:docPr id="23" name="Рисунок 3" descr="C:\Users\user\Desktop\infa screens\82.PNG"/>
+            <wp:cNvGraphicFramePr>
+              <a:graphicFrameLocks xmlns:a="http://schemas.openxmlformats.org/drawingml/2006/main" noChangeAspect="1"/>
+            </wp:cNvGraphicFramePr>
+            <a:graphic xmlns:a="http://schemas.openxmlformats.org/drawingml/2006/main">
+              <a:graphicData uri="http://schemas.openxmlformats.org/drawingml/2006/picture">
+                <pic:pic xmlns:pic="http://schemas.openxmlformats.org/drawingml/2006/picture">
+                  <pic:nvPicPr>
+                    <pic:cNvPr id="0" name="Picture 3" descr="C:\Users\user\Desktop\infa screens\82.PNG"/>
+                    <pic:cNvPicPr>
+                      <a:picLocks noChangeAspect="1" noChangeArrowheads="1"/>
+                    </pic:cNvPicPr>
+                  </pic:nvPicPr>
+                  <pic:blipFill>
+                    <a:blip r:embed="rId65"/>
+                    <a:srcRect/>
+                    <a:stretch>
+                      <a:fillRect/>
+                    </a:stretch>
+                  </pic:blipFill>
+                  <pic:spPr bwMode="auto">
+                    <a:xfrm>
+                      <a:off x="0" y="0"/>
+                      <a:ext cx="5934075" cy="3448050"/>
+                    </a:xfrm>
+                    <a:prstGeom prst="rect">
+                      <a:avLst/>
+                    </a:prstGeom>
+                    <a:noFill/>
+                    <a:ln w="9525">
+                      <a:noFill/>
+                      <a:miter lim="800000"/>
+                      <a:headEnd/>
+                      <a:tailEnd/>
+                    </a:ln>
+                  </pic:spPr>
+                </pic:pic>
+              </a:graphicData>
+            </a:graphic>
+          </wp:inline>
+        </w:drawing>
+      </w:r>
+    </w:p>
+    <w:p>
+      <w:pPr>
+        <w:pStyle w:val="a6"/>
+        <w:shd w:val="clear" w:color="auto" w:fill="FFFFFF"/>
+        <w:spacing w:before="120" w:beforeAutospacing="0" w:after="360" w:afterAutospacing="0" w:line="338" w:lineRule="atLeast"/>
+        <w:jc w:val="both"/>
+        <w:rPr>
+          <w:rFonts w:asciiTheme="minorHAnsi" w:hAnsiTheme="minorHAnsi" w:cs="Arial"/>
+          <w:sz w:val="22"/>
+          <w:szCs w:val="22"/>
+        </w:rPr>
+      </w:pPr>
+      <w:r>
+        <w:rPr>
+          <w:rFonts w:asciiTheme="minorHAnsi" w:hAnsiTheme="minorHAnsi" w:cs="Arial"/>
+          <w:sz w:val="22"/>
+          <w:szCs w:val="22"/>
+        </w:rPr>
+        <w:t>Доступ получен, можно передавать файлы</w:t>
+      </w:r>
+    </w:p>
+    <w:p>
+      <w:pPr>
+        <w:pStyle w:val="a6"/>
+        <w:shd w:val="clear" w:color="auto" w:fill="FFFFFF"/>
+        <w:spacing w:before="120" w:beforeAutospacing="0" w:after="360" w:afterAutospacing="0" w:line="338" w:lineRule="atLeast"/>
+        <w:jc w:val="both"/>
+        <w:rPr>
+          <w:rFonts w:asciiTheme="minorHAnsi" w:hAnsiTheme="minorHAnsi" w:cs="Arial"/>
+          <w:color w:val="555555"/>
+          <w:sz w:val="22"/>
+          <w:szCs w:val="22"/>
+        </w:rPr>
+      </w:pPr>
+    </w:p>
     <w:sectPr>
       <w:pgSz w:w="11906" w:h="16838"/>
       <w:pgMar w:top="1134" w:right="850" w:bottom="1134" w:left="1701" w:header="708" w:footer="708" w:gutter="0"/>
@@ -3766,6 +8121,56 @@
     </w:sectPr>
   </w:body>
 </w:document>
+</file>
+
+<file path=word/endnotes.xml><?xml version="1.0" encoding="utf-8"?>
+<w:endnotes xmlns:ve="http://schemas.openxmlformats.org/markup-compatibility/2006" xmlns:o="urn:schemas-microsoft-com:office:office" xmlns:r="http://schemas.openxmlformats.org/officeDocument/2006/relationships" xmlns:m="http://schemas.openxmlformats.org/officeDocument/2006/math" xmlns:v="urn:schemas-microsoft-com:vml" xmlns:wp="http://schemas.openxmlformats.org/drawingml/2006/wordprocessingDrawing" xmlns:w10="urn:schemas-microsoft-com:office:word" xmlns:w="http://schemas.openxmlformats.org/wordprocessingml/2006/main" xmlns:wne="http://schemas.microsoft.com/office/word/2006/wordml">
+  <w:endnote w:type="separator" w:id="0">
+    <w:p>
+      <w:pPr>
+        <w:spacing w:after="0" w:line="240" w:lineRule="auto"/>
+      </w:pPr>
+      <w:r>
+        <w:separator/>
+      </w:r>
+    </w:p>
+  </w:endnote>
+  <w:endnote w:type="continuationSeparator" w:id="1">
+    <w:p>
+      <w:pPr>
+        <w:spacing w:after="0" w:line="240" w:lineRule="auto"/>
+      </w:pPr>
+      <w:r>
+        <w:continuationSeparator/>
+      </w:r>
+    </w:p>
+  </w:endnote>
+</w:endnotes>
+</file>
+
+<file path=word/footnotes.xml><?xml version="1.0" encoding="utf-8"?>
+<w:footnotes xmlns:ve="http://schemas.openxmlformats.org/markup-compatibility/2006" xmlns:o="urn:schemas-microsoft-com:office:office" xmlns:r="http://schemas.openxmlformats.org/officeDocument/2006/relationships" xmlns:m="http://schemas.openxmlformats.org/officeDocument/2006/math" xmlns:v="urn:schemas-microsoft-com:vml" xmlns:wp="http://schemas.openxmlformats.org/drawingml/2006/wordprocessingDrawing" xmlns:w10="urn:schemas-microsoft-com:office:word" xmlns:w="http://schemas.openxmlformats.org/wordprocessingml/2006/main" xmlns:wne="http://schemas.microsoft.com/office/word/2006/wordml">
+  <w:footnote w:type="separator" w:id="0">
+    <w:p>
+      <w:pPr>
+        <w:spacing w:after="0" w:line="240" w:lineRule="auto"/>
+      </w:pPr>
+      <w:r>
+        <w:separator/>
+      </w:r>
+    </w:p>
+  </w:footnote>
+  <w:footnote w:type="continuationSeparator" w:id="1">
+    <w:p>
+      <w:pPr>
+        <w:spacing w:after="0" w:line="240" w:lineRule="auto"/>
+      </w:pPr>
+      <w:r>
+        <w:continuationSeparator/>
+      </w:r>
+    </w:p>
+  </w:footnote>
+</w:footnotes>
 </file>
 
 <file path=word/numbering.xml><?xml version="1.0" encoding="utf-8"?>
@@ -3884,6 +8289,232 @@
     </w:lvl>
   </w:abstractNum>
   <w:abstractNum w:abstractNumId="1">
+    <w:nsid w:val="2725696A"/>
+    <w:multiLevelType w:val="hybridMultilevel"/>
+    <w:tmpl w:val="D0B8CF44"/>
+    <w:lvl w:ilvl="0" w:tplc="04190001">
+      <w:start w:val="1"/>
+      <w:numFmt w:val="bullet"/>
+      <w:lvlText w:val=""/>
+      <w:lvlJc w:val="left"/>
+      <w:pPr>
+        <w:ind w:left="774" w:hanging="360"/>
+      </w:pPr>
+      <w:rPr>
+        <w:rFonts w:ascii="Symbol" w:hAnsi="Symbol" w:hint="default"/>
+      </w:rPr>
+    </w:lvl>
+    <w:lvl w:ilvl="1" w:tplc="04190003" w:tentative="1">
+      <w:start w:val="1"/>
+      <w:numFmt w:val="bullet"/>
+      <w:lvlText w:val="o"/>
+      <w:lvlJc w:val="left"/>
+      <w:pPr>
+        <w:ind w:left="1494" w:hanging="360"/>
+      </w:pPr>
+      <w:rPr>
+        <w:rFonts w:ascii="Courier New" w:hAnsi="Courier New" w:cs="Courier New" w:hint="default"/>
+      </w:rPr>
+    </w:lvl>
+    <w:lvl w:ilvl="2" w:tplc="04190005" w:tentative="1">
+      <w:start w:val="1"/>
+      <w:numFmt w:val="bullet"/>
+      <w:lvlText w:val=""/>
+      <w:lvlJc w:val="left"/>
+      <w:pPr>
+        <w:ind w:left="2214" w:hanging="360"/>
+      </w:pPr>
+      <w:rPr>
+        <w:rFonts w:ascii="Wingdings" w:hAnsi="Wingdings" w:hint="default"/>
+      </w:rPr>
+    </w:lvl>
+    <w:lvl w:ilvl="3" w:tplc="04190001" w:tentative="1">
+      <w:start w:val="1"/>
+      <w:numFmt w:val="bullet"/>
+      <w:lvlText w:val=""/>
+      <w:lvlJc w:val="left"/>
+      <w:pPr>
+        <w:ind w:left="2934" w:hanging="360"/>
+      </w:pPr>
+      <w:rPr>
+        <w:rFonts w:ascii="Symbol" w:hAnsi="Symbol" w:hint="default"/>
+      </w:rPr>
+    </w:lvl>
+    <w:lvl w:ilvl="4" w:tplc="04190003" w:tentative="1">
+      <w:start w:val="1"/>
+      <w:numFmt w:val="bullet"/>
+      <w:lvlText w:val="o"/>
+      <w:lvlJc w:val="left"/>
+      <w:pPr>
+        <w:ind w:left="3654" w:hanging="360"/>
+      </w:pPr>
+      <w:rPr>
+        <w:rFonts w:ascii="Courier New" w:hAnsi="Courier New" w:cs="Courier New" w:hint="default"/>
+      </w:rPr>
+    </w:lvl>
+    <w:lvl w:ilvl="5" w:tplc="04190005" w:tentative="1">
+      <w:start w:val="1"/>
+      <w:numFmt w:val="bullet"/>
+      <w:lvlText w:val=""/>
+      <w:lvlJc w:val="left"/>
+      <w:pPr>
+        <w:ind w:left="4374" w:hanging="360"/>
+      </w:pPr>
+      <w:rPr>
+        <w:rFonts w:ascii="Wingdings" w:hAnsi="Wingdings" w:hint="default"/>
+      </w:rPr>
+    </w:lvl>
+    <w:lvl w:ilvl="6" w:tplc="04190001" w:tentative="1">
+      <w:start w:val="1"/>
+      <w:numFmt w:val="bullet"/>
+      <w:lvlText w:val=""/>
+      <w:lvlJc w:val="left"/>
+      <w:pPr>
+        <w:ind w:left="5094" w:hanging="360"/>
+      </w:pPr>
+      <w:rPr>
+        <w:rFonts w:ascii="Symbol" w:hAnsi="Symbol" w:hint="default"/>
+      </w:rPr>
+    </w:lvl>
+    <w:lvl w:ilvl="7" w:tplc="04190003" w:tentative="1">
+      <w:start w:val="1"/>
+      <w:numFmt w:val="bullet"/>
+      <w:lvlText w:val="o"/>
+      <w:lvlJc w:val="left"/>
+      <w:pPr>
+        <w:ind w:left="5814" w:hanging="360"/>
+      </w:pPr>
+      <w:rPr>
+        <w:rFonts w:ascii="Courier New" w:hAnsi="Courier New" w:cs="Courier New" w:hint="default"/>
+      </w:rPr>
+    </w:lvl>
+    <w:lvl w:ilvl="8" w:tplc="04190005" w:tentative="1">
+      <w:start w:val="1"/>
+      <w:numFmt w:val="bullet"/>
+      <w:lvlText w:val=""/>
+      <w:lvlJc w:val="left"/>
+      <w:pPr>
+        <w:ind w:left="6534" w:hanging="360"/>
+      </w:pPr>
+      <w:rPr>
+        <w:rFonts w:ascii="Wingdings" w:hAnsi="Wingdings" w:hint="default"/>
+      </w:rPr>
+    </w:lvl>
+  </w:abstractNum>
+  <w:abstractNum w:abstractNumId="2">
+    <w:nsid w:val="31567C39"/>
+    <w:multiLevelType w:val="hybridMultilevel"/>
+    <w:tmpl w:val="5DE22486"/>
+    <w:lvl w:ilvl="0" w:tplc="04190001">
+      <w:start w:val="1"/>
+      <w:numFmt w:val="bullet"/>
+      <w:lvlText w:val=""/>
+      <w:lvlJc w:val="left"/>
+      <w:pPr>
+        <w:ind w:left="720" w:hanging="360"/>
+      </w:pPr>
+      <w:rPr>
+        <w:rFonts w:ascii="Symbol" w:hAnsi="Symbol" w:hint="default"/>
+      </w:rPr>
+    </w:lvl>
+    <w:lvl w:ilvl="1" w:tplc="04190003" w:tentative="1">
+      <w:start w:val="1"/>
+      <w:numFmt w:val="bullet"/>
+      <w:lvlText w:val="o"/>
+      <w:lvlJc w:val="left"/>
+      <w:pPr>
+        <w:ind w:left="1440" w:hanging="360"/>
+      </w:pPr>
+      <w:rPr>
+        <w:rFonts w:ascii="Courier New" w:hAnsi="Courier New" w:cs="Courier New" w:hint="default"/>
+      </w:rPr>
+    </w:lvl>
+    <w:lvl w:ilvl="2" w:tplc="04190005" w:tentative="1">
+      <w:start w:val="1"/>
+      <w:numFmt w:val="bullet"/>
+      <w:lvlText w:val=""/>
+      <w:lvlJc w:val="left"/>
+      <w:pPr>
+        <w:ind w:left="2160" w:hanging="360"/>
+      </w:pPr>
+      <w:rPr>
+        <w:rFonts w:ascii="Wingdings" w:hAnsi="Wingdings" w:hint="default"/>
+      </w:rPr>
+    </w:lvl>
+    <w:lvl w:ilvl="3" w:tplc="04190001" w:tentative="1">
+      <w:start w:val="1"/>
+      <w:numFmt w:val="bullet"/>
+      <w:lvlText w:val=""/>
+      <w:lvlJc w:val="left"/>
+      <w:pPr>
+        <w:ind w:left="2880" w:hanging="360"/>
+      </w:pPr>
+      <w:rPr>
+        <w:rFonts w:ascii="Symbol" w:hAnsi="Symbol" w:hint="default"/>
+      </w:rPr>
+    </w:lvl>
+    <w:lvl w:ilvl="4" w:tplc="04190003" w:tentative="1">
+      <w:start w:val="1"/>
+      <w:numFmt w:val="bullet"/>
+      <w:lvlText w:val="o"/>
+      <w:lvlJc w:val="left"/>
+      <w:pPr>
+        <w:ind w:left="3600" w:hanging="360"/>
+      </w:pPr>
+      <w:rPr>
+        <w:rFonts w:ascii="Courier New" w:hAnsi="Courier New" w:cs="Courier New" w:hint="default"/>
+      </w:rPr>
+    </w:lvl>
+    <w:lvl w:ilvl="5" w:tplc="04190005" w:tentative="1">
+      <w:start w:val="1"/>
+      <w:numFmt w:val="bullet"/>
+      <w:lvlText w:val=""/>
+      <w:lvlJc w:val="left"/>
+      <w:pPr>
+        <w:ind w:left="4320" w:hanging="360"/>
+      </w:pPr>
+      <w:rPr>
+        <w:rFonts w:ascii="Wingdings" w:hAnsi="Wingdings" w:hint="default"/>
+      </w:rPr>
+    </w:lvl>
+    <w:lvl w:ilvl="6" w:tplc="04190001" w:tentative="1">
+      <w:start w:val="1"/>
+      <w:numFmt w:val="bullet"/>
+      <w:lvlText w:val=""/>
+      <w:lvlJc w:val="left"/>
+      <w:pPr>
+        <w:ind w:left="5040" w:hanging="360"/>
+      </w:pPr>
+      <w:rPr>
+        <w:rFonts w:ascii="Symbol" w:hAnsi="Symbol" w:hint="default"/>
+      </w:rPr>
+    </w:lvl>
+    <w:lvl w:ilvl="7" w:tplc="04190003" w:tentative="1">
+      <w:start w:val="1"/>
+      <w:numFmt w:val="bullet"/>
+      <w:lvlText w:val="o"/>
+      <w:lvlJc w:val="left"/>
+      <w:pPr>
+        <w:ind w:left="5760" w:hanging="360"/>
+      </w:pPr>
+      <w:rPr>
+        <w:rFonts w:ascii="Courier New" w:hAnsi="Courier New" w:cs="Courier New" w:hint="default"/>
+      </w:rPr>
+    </w:lvl>
+    <w:lvl w:ilvl="8" w:tplc="04190005" w:tentative="1">
+      <w:start w:val="1"/>
+      <w:numFmt w:val="bullet"/>
+      <w:lvlText w:val=""/>
+      <w:lvlJc w:val="left"/>
+      <w:pPr>
+        <w:ind w:left="6480" w:hanging="360"/>
+      </w:pPr>
+      <w:rPr>
+        <w:rFonts w:ascii="Wingdings" w:hAnsi="Wingdings" w:hint="default"/>
+      </w:rPr>
+    </w:lvl>
+  </w:abstractNum>
+  <w:abstractNum w:abstractNumId="3">
     <w:nsid w:val="688C7E32"/>
     <w:multiLevelType w:val="multilevel"/>
     <w:tmpl w:val="4126A18E"/>
@@ -3996,8 +8627,121 @@
       </w:pPr>
     </w:lvl>
   </w:abstractNum>
+  <w:abstractNum w:abstractNumId="4">
+    <w:nsid w:val="76E91031"/>
+    <w:multiLevelType w:val="hybridMultilevel"/>
+    <w:tmpl w:val="04EE740C"/>
+    <w:lvl w:ilvl="0" w:tplc="04190001">
+      <w:start w:val="1"/>
+      <w:numFmt w:val="bullet"/>
+      <w:lvlText w:val=""/>
+      <w:lvlJc w:val="left"/>
+      <w:pPr>
+        <w:ind w:left="720" w:hanging="360"/>
+      </w:pPr>
+      <w:rPr>
+        <w:rFonts w:ascii="Symbol" w:hAnsi="Symbol" w:hint="default"/>
+      </w:rPr>
+    </w:lvl>
+    <w:lvl w:ilvl="1" w:tplc="04190003" w:tentative="1">
+      <w:start w:val="1"/>
+      <w:numFmt w:val="bullet"/>
+      <w:lvlText w:val="o"/>
+      <w:lvlJc w:val="left"/>
+      <w:pPr>
+        <w:ind w:left="1440" w:hanging="360"/>
+      </w:pPr>
+      <w:rPr>
+        <w:rFonts w:ascii="Courier New" w:hAnsi="Courier New" w:cs="Courier New" w:hint="default"/>
+      </w:rPr>
+    </w:lvl>
+    <w:lvl w:ilvl="2" w:tplc="04190005" w:tentative="1">
+      <w:start w:val="1"/>
+      <w:numFmt w:val="bullet"/>
+      <w:lvlText w:val=""/>
+      <w:lvlJc w:val="left"/>
+      <w:pPr>
+        <w:ind w:left="2160" w:hanging="360"/>
+      </w:pPr>
+      <w:rPr>
+        <w:rFonts w:ascii="Wingdings" w:hAnsi="Wingdings" w:hint="default"/>
+      </w:rPr>
+    </w:lvl>
+    <w:lvl w:ilvl="3" w:tplc="04190001" w:tentative="1">
+      <w:start w:val="1"/>
+      <w:numFmt w:val="bullet"/>
+      <w:lvlText w:val=""/>
+      <w:lvlJc w:val="left"/>
+      <w:pPr>
+        <w:ind w:left="2880" w:hanging="360"/>
+      </w:pPr>
+      <w:rPr>
+        <w:rFonts w:ascii="Symbol" w:hAnsi="Symbol" w:hint="default"/>
+      </w:rPr>
+    </w:lvl>
+    <w:lvl w:ilvl="4" w:tplc="04190003" w:tentative="1">
+      <w:start w:val="1"/>
+      <w:numFmt w:val="bullet"/>
+      <w:lvlText w:val="o"/>
+      <w:lvlJc w:val="left"/>
+      <w:pPr>
+        <w:ind w:left="3600" w:hanging="360"/>
+      </w:pPr>
+      <w:rPr>
+        <w:rFonts w:ascii="Courier New" w:hAnsi="Courier New" w:cs="Courier New" w:hint="default"/>
+      </w:rPr>
+    </w:lvl>
+    <w:lvl w:ilvl="5" w:tplc="04190005" w:tentative="1">
+      <w:start w:val="1"/>
+      <w:numFmt w:val="bullet"/>
+      <w:lvlText w:val=""/>
+      <w:lvlJc w:val="left"/>
+      <w:pPr>
+        <w:ind w:left="4320" w:hanging="360"/>
+      </w:pPr>
+      <w:rPr>
+        <w:rFonts w:ascii="Wingdings" w:hAnsi="Wingdings" w:hint="default"/>
+      </w:rPr>
+    </w:lvl>
+    <w:lvl w:ilvl="6" w:tplc="04190001" w:tentative="1">
+      <w:start w:val="1"/>
+      <w:numFmt w:val="bullet"/>
+      <w:lvlText w:val=""/>
+      <w:lvlJc w:val="left"/>
+      <w:pPr>
+        <w:ind w:left="5040" w:hanging="360"/>
+      </w:pPr>
+      <w:rPr>
+        <w:rFonts w:ascii="Symbol" w:hAnsi="Symbol" w:hint="default"/>
+      </w:rPr>
+    </w:lvl>
+    <w:lvl w:ilvl="7" w:tplc="04190003" w:tentative="1">
+      <w:start w:val="1"/>
+      <w:numFmt w:val="bullet"/>
+      <w:lvlText w:val="o"/>
+      <w:lvlJc w:val="left"/>
+      <w:pPr>
+        <w:ind w:left="5760" w:hanging="360"/>
+      </w:pPr>
+      <w:rPr>
+        <w:rFonts w:ascii="Courier New" w:hAnsi="Courier New" w:cs="Courier New" w:hint="default"/>
+      </w:rPr>
+    </w:lvl>
+    <w:lvl w:ilvl="8" w:tplc="04190005" w:tentative="1">
+      <w:start w:val="1"/>
+      <w:numFmt w:val="bullet"/>
+      <w:lvlText w:val=""/>
+      <w:lvlJc w:val="left"/>
+      <w:pPr>
+        <w:ind w:left="6480" w:hanging="360"/>
+      </w:pPr>
+      <w:rPr>
+        <w:rFonts w:ascii="Wingdings" w:hAnsi="Wingdings" w:hint="default"/>
+      </w:rPr>
+    </w:lvl>
+  </w:abstractNum>
   <w:num w:numId="1">
-    <w:abstractNumId w:val="1"/>
+    <w:abstractNumId w:val="3"/>
   </w:num>
   <w:num w:numId="2">
     <w:abstractNumId w:val="0"/>
@@ -4010,6 +8754,15 @@
     <w:lvlOverride w:ilvl="0">
       <w:startOverride w:val="10"/>
     </w:lvlOverride>
+  </w:num>
+  <w:num w:numId="4">
+    <w:abstractNumId w:val="4"/>
+  </w:num>
+  <w:num w:numId="5">
+    <w:abstractNumId w:val="1"/>
+  </w:num>
+  <w:num w:numId="6">
+    <w:abstractNumId w:val="2"/>
   </w:num>
 </w:numbering>
 </file>
@@ -4364,7 +9117,6 @@
     <w:name w:val="Normal (Web)"/>
     <w:basedOn w:val="a"/>
     <w:uiPriority w:val="99"/>
-    <w:semiHidden/>
     <w:unhideWhenUsed/>
     <w:rsid w:val="00C41260"/>
     <w:pPr>
@@ -4415,6 +9167,125 @@
       <w:i/>
       <w:iCs/>
     </w:rPr>
+  </w:style>
+  <w:style w:type="character" w:styleId="a8">
+    <w:name w:val="Hyperlink"/>
+    <w:basedOn w:val="a0"/>
+    <w:uiPriority w:val="99"/>
+    <w:semiHidden/>
+    <w:unhideWhenUsed/>
+    <w:rsid w:val="00A7178E"/>
+    <w:rPr>
+      <w:color w:val="0000FF"/>
+      <w:u w:val="single"/>
+    </w:rPr>
+  </w:style>
+  <w:style w:type="paragraph" w:styleId="a9">
+    <w:name w:val="List Paragraph"/>
+    <w:basedOn w:val="a"/>
+    <w:uiPriority w:val="34"/>
+    <w:qFormat/>
+    <w:rsid w:val="00671B73"/>
+    <w:pPr>
+      <w:ind w:left="720"/>
+      <w:contextualSpacing/>
+    </w:pPr>
+  </w:style>
+  <w:style w:type="paragraph" w:styleId="HTML1">
+    <w:name w:val="HTML Preformatted"/>
+    <w:basedOn w:val="a"/>
+    <w:link w:val="HTML2"/>
+    <w:uiPriority w:val="99"/>
+    <w:semiHidden/>
+    <w:unhideWhenUsed/>
+    <w:rsid w:val="00F16511"/>
+    <w:pPr>
+      <w:tabs>
+        <w:tab w:val="left" w:pos="916"/>
+        <w:tab w:val="left" w:pos="1832"/>
+        <w:tab w:val="left" w:pos="2748"/>
+        <w:tab w:val="left" w:pos="3664"/>
+        <w:tab w:val="left" w:pos="4580"/>
+        <w:tab w:val="left" w:pos="5496"/>
+        <w:tab w:val="left" w:pos="6412"/>
+        <w:tab w:val="left" w:pos="7328"/>
+        <w:tab w:val="left" w:pos="8244"/>
+        <w:tab w:val="left" w:pos="9160"/>
+        <w:tab w:val="left" w:pos="10076"/>
+        <w:tab w:val="left" w:pos="10992"/>
+        <w:tab w:val="left" w:pos="11908"/>
+        <w:tab w:val="left" w:pos="12824"/>
+        <w:tab w:val="left" w:pos="13740"/>
+        <w:tab w:val="left" w:pos="14656"/>
+      </w:tabs>
+      <w:spacing w:after="0" w:line="240" w:lineRule="auto"/>
+    </w:pPr>
+    <w:rPr>
+      <w:rFonts w:ascii="Courier New" w:eastAsia="Times New Roman" w:hAnsi="Courier New" w:cs="Courier New"/>
+      <w:sz w:val="20"/>
+      <w:szCs w:val="20"/>
+    </w:rPr>
+  </w:style>
+  <w:style w:type="character" w:customStyle="1" w:styleId="HTML2">
+    <w:name w:val="Стандартный HTML Знак"/>
+    <w:basedOn w:val="a0"/>
+    <w:link w:val="HTML1"/>
+    <w:uiPriority w:val="99"/>
+    <w:semiHidden/>
+    <w:rsid w:val="00F16511"/>
+    <w:rPr>
+      <w:rFonts w:ascii="Courier New" w:eastAsia="Times New Roman" w:hAnsi="Courier New" w:cs="Courier New"/>
+      <w:sz w:val="20"/>
+      <w:szCs w:val="20"/>
+    </w:rPr>
+  </w:style>
+  <w:style w:type="paragraph" w:styleId="aa">
+    <w:name w:val="header"/>
+    <w:basedOn w:val="a"/>
+    <w:link w:val="ab"/>
+    <w:uiPriority w:val="99"/>
+    <w:semiHidden/>
+    <w:unhideWhenUsed/>
+    <w:rsid w:val="00D30D7E"/>
+    <w:pPr>
+      <w:tabs>
+        <w:tab w:val="center" w:pos="4677"/>
+        <w:tab w:val="right" w:pos="9355"/>
+      </w:tabs>
+      <w:spacing w:after="0" w:line="240" w:lineRule="auto"/>
+    </w:pPr>
+  </w:style>
+  <w:style w:type="character" w:customStyle="1" w:styleId="ab">
+    <w:name w:val="Верхний колонтитул Знак"/>
+    <w:basedOn w:val="a0"/>
+    <w:link w:val="aa"/>
+    <w:uiPriority w:val="99"/>
+    <w:semiHidden/>
+    <w:rsid w:val="00D30D7E"/>
+  </w:style>
+  <w:style w:type="paragraph" w:styleId="ac">
+    <w:name w:val="footer"/>
+    <w:basedOn w:val="a"/>
+    <w:link w:val="ad"/>
+    <w:uiPriority w:val="99"/>
+    <w:semiHidden/>
+    <w:unhideWhenUsed/>
+    <w:rsid w:val="00D30D7E"/>
+    <w:pPr>
+      <w:tabs>
+        <w:tab w:val="center" w:pos="4677"/>
+        <w:tab w:val="right" w:pos="9355"/>
+      </w:tabs>
+      <w:spacing w:after="0" w:line="240" w:lineRule="auto"/>
+    </w:pPr>
+  </w:style>
+  <w:style w:type="character" w:customStyle="1" w:styleId="ad">
+    <w:name w:val="Нижний колонтитул Знак"/>
+    <w:basedOn w:val="a0"/>
+    <w:link w:val="ac"/>
+    <w:uiPriority w:val="99"/>
+    <w:semiHidden/>
+    <w:rsid w:val="00D30D7E"/>
   </w:style>
 </w:styles>
 </file>
